--- a/Northern California Food Desert Analysis.docx
+++ b/Northern California Food Desert Analysis.docx
@@ -32,98 +32,38 @@
     <w:p>
       <w:pPr>
         <w:jc w:val="right"/>
-        <w:rPr>
-          <w:rFonts w:cstheme="minorHAnsi"/>
-        </w:rPr>
-      </w:pPr>
-      <w:r>
-        <w:rPr>
-          <w:rFonts w:cstheme="minorHAnsi"/>
-        </w:rPr>
+      </w:pPr>
+      <w:r>
         <w:t>Payson Cushman</w:t>
       </w:r>
     </w:p>
     <w:p>
       <w:pPr>
         <w:jc w:val="right"/>
-        <w:rPr>
-          <w:rFonts w:cstheme="minorHAnsi"/>
-          <w:color w:val="1D1C1D"/>
-          <w:shd w:val="clear" w:color="auto" w:fill="F8F8F8"/>
-        </w:rPr>
       </w:pPr>
       <w:proofErr w:type="spellStart"/>
       <w:r>
-        <w:rPr>
-          <w:rStyle w:val="p-memberprofilehovercard"/>
-          <w:rFonts w:cstheme="minorHAnsi"/>
-          <w:color w:val="1D1C1D"/>
-          <w:shd w:val="clear" w:color="auto" w:fill="F8F8F8"/>
-        </w:rPr>
         <w:t>Vandrea</w:t>
       </w:r>
       <w:proofErr w:type="spellEnd"/>
       <w:r>
-        <w:rPr>
-          <w:rStyle w:val="p-memberprofilehovercard"/>
-          <w:rFonts w:cstheme="minorHAnsi"/>
-          <w:color w:val="1D1C1D"/>
-          <w:shd w:val="clear" w:color="auto" w:fill="F8F8F8"/>
-        </w:rPr>
-        <w:t xml:space="preserve"> Foronda</w:t>
-      </w:r>
-      <w:r>
-        <w:rPr>
-          <w:rFonts w:cstheme="minorHAnsi"/>
-          <w:color w:val="1D1C1D"/>
-          <w:shd w:val="clear" w:color="auto" w:fill="F8F8F8"/>
-        </w:rPr>
-        <w:t> </w:t>
+        <w:t xml:space="preserve"> Foronda </w:t>
       </w:r>
     </w:p>
     <w:p>
       <w:pPr>
         <w:jc w:val="right"/>
-        <w:rPr>
-          <w:rFonts w:cstheme="minorHAnsi"/>
-        </w:rPr>
-      </w:pPr>
-      <w:r>
-        <w:rPr>
-          <w:rStyle w:val="p-memberprofilehovercard"/>
-          <w:rFonts w:cstheme="minorHAnsi"/>
-          <w:color w:val="1D1C1D"/>
-          <w:shd w:val="clear" w:color="auto" w:fill="F8F8F8"/>
-        </w:rPr>
+      </w:pPr>
+      <w:r>
         <w:t xml:space="preserve">Mina </w:t>
       </w:r>
       <w:proofErr w:type="spellStart"/>
       <w:r>
-        <w:rPr>
-          <w:rStyle w:val="p-memberprofilehovercard"/>
-          <w:rFonts w:cstheme="minorHAnsi"/>
-          <w:color w:val="1D1C1D"/>
-          <w:shd w:val="clear" w:color="auto" w:fill="F8F8F8"/>
-        </w:rPr>
         <w:t>Kemmer</w:t>
       </w:r>
       <w:proofErr w:type="spellEnd"/>
       <w:r>
-        <w:rPr>
-          <w:rStyle w:val="p-memberprofilehovercard"/>
-          <w:rFonts w:cstheme="minorHAnsi"/>
-          <w:color w:val="1D1C1D"/>
-          <w:shd w:val="clear" w:color="auto" w:fill="F8F8F8"/>
-        </w:rPr>
-        <w:t>-Lee</w:t>
-      </w:r>
-      <w:r>
-        <w:rPr>
-          <w:rFonts w:cstheme="minorHAnsi"/>
-          <w:color w:val="1D1C1D"/>
-          <w:shd w:val="clear" w:color="auto" w:fill="F8F8F8"/>
-        </w:rPr>
-        <w:t> </w:t>
+        <w:t>-Lee </w:t>
       </w:r>
     </w:p>
     <w:p/>
@@ -244,10 +184,19 @@
         <w:t>In our analysis</w:t>
       </w:r>
       <w:r>
-        <w:t>, food desert tracts</w:t>
-      </w:r>
-      <w:r>
-        <w:t xml:space="preserve"> in Northern California</w:t>
+        <w:t xml:space="preserve">, </w:t>
+      </w:r>
+      <w:r>
+        <w:t xml:space="preserve">high </w:t>
+      </w:r>
+      <w:r>
+        <w:t>food desert</w:t>
+      </w:r>
+      <w:r>
+        <w:t xml:space="preserve"> scores </w:t>
+      </w:r>
+      <w:r>
+        <w:t>in Northern California</w:t>
       </w:r>
       <w:r>
         <w:t xml:space="preserve"> tend to</w:t>
@@ -316,7 +265,39 @@
     <w:p/>
     <w:p>
       <w:r>
-        <w:t xml:space="preserve">Overall, of the 25 counties on which we focused, there were only 5 counties that saw a significant decrease in access. </w:t>
+        <w:t>Overall, of the 25 counties on which we focused, there were only 5 counties that saw a significant decrease in access</w:t>
+      </w:r>
+      <w:r>
+        <w:t>, most of them rural</w:t>
+      </w:r>
+      <w:r>
+        <w:t xml:space="preserve">. </w:t>
+      </w:r>
+    </w:p>
+    <w:p/>
+    <w:p>
+      <w:hyperlink r:id="rId6" w:history="1">
+        <w:r>
+          <w:rPr>
+            <w:rStyle w:val="Hyperlink"/>
+          </w:rPr>
+          <w:t>Map of D</w:t>
+        </w:r>
+        <w:r>
+          <w:rPr>
+            <w:rStyle w:val="Hyperlink"/>
+          </w:rPr>
+          <w:t>e</w:t>
+        </w:r>
+        <w:r>
+          <w:rPr>
+            <w:rStyle w:val="Hyperlink"/>
+          </w:rPr>
+          <w:t>serts</w:t>
+        </w:r>
+      </w:hyperlink>
+      <w:r>
+        <w:t xml:space="preserve"> </w:t>
       </w:r>
     </w:p>
     <w:p/>
@@ -356,7 +337,13 @@
         <w:t>level,</w:t>
       </w:r>
       <w:r>
-        <w:t xml:space="preserve"> so this does not preclude areas with otherwise “good” food desert scores from having multiple areas or tracts where food deserts are present. Also, we focused our analysis Northern California. </w:t>
+        <w:t xml:space="preserve"> so this does not preclude areas with otherwise “good” food desert scores from having multiple areas or tracts where food deserts are present. Also, we focused ou</w:t>
+      </w:r>
+      <w:r>
+        <w:t>r</w:t>
+      </w:r>
+      <w:r>
+        <w:t xml:space="preserve"> analysis Northern California. </w:t>
       </w:r>
       <w:r>
         <w:t>Consequently,</w:t>
@@ -365,11 +352,23 @@
         <w:t xml:space="preserve"> while there may be moderate or even high </w:t>
       </w:r>
       <w:r>
-        <w:t xml:space="preserve">correlations between, for example low access scores and household </w:t>
+        <w:t xml:space="preserve">correlations between, for example low access scores and </w:t>
+      </w:r>
+      <w:r>
+        <w:t>low-</w:t>
+      </w:r>
+      <w:r>
+        <w:t>income</w:t>
+      </w:r>
+      <w:r>
+        <w:t xml:space="preserve"> </w:t>
       </w:r>
       <w:proofErr w:type="gramStart"/>
       <w:r>
-        <w:t xml:space="preserve">income, </w:t>
+        <w:t>population</w:t>
+      </w:r>
+      <w:r>
+        <w:t xml:space="preserve">, </w:t>
       </w:r>
       <w:r>
         <w:t xml:space="preserve"> p</w:t>
@@ -410,6 +409,291 @@
     <w:p>
       <w:pPr>
         <w:rPr>
+          <w:i/>
+          <w:iCs/>
+        </w:rPr>
+      </w:pPr>
+      <w:r>
+        <w:rPr>
+          <w:i/>
+          <w:iCs/>
+        </w:rPr>
+        <w:lastRenderedPageBreak/>
+        <w:t>Access, Groceries, and Ronald</w:t>
+      </w:r>
+    </w:p>
+    <w:p/>
+    <w:p>
+      <w:r>
+        <w:t xml:space="preserve">The presence of grocery store and superstore access are two of the most important indicators of low access to healthy food options. We also saw, that as grocery store decreased, so did specialty stores such as butcher shops, vegetables </w:t>
+      </w:r>
+      <w:proofErr w:type="gramStart"/>
+      <w:r>
+        <w:t>stands</w:t>
+      </w:r>
+      <w:proofErr w:type="gramEnd"/>
+      <w:r>
+        <w:t>, or bakeries. So, when grocery stores decrease, it tends to come along with decrease</w:t>
+      </w:r>
+      <w:r>
+        <w:t>s</w:t>
+      </w:r>
+      <w:r>
+        <w:t xml:space="preserve"> </w:t>
+      </w:r>
+      <w:r>
+        <w:t>in</w:t>
+      </w:r>
+      <w:r>
+        <w:t xml:space="preserve"> other healthy options.</w:t>
+      </w:r>
+      <w:r>
+        <w:t xml:space="preserve"> </w:t>
+      </w:r>
+      <w:hyperlink r:id="rId7" w:history="1">
+        <w:r>
+          <w:rPr>
+            <w:rStyle w:val="Hyperlink"/>
+          </w:rPr>
+          <w:t>(</w:t>
+        </w:r>
+        <w:proofErr w:type="gramStart"/>
+        <w:r>
+          <w:rPr>
+            <w:rStyle w:val="Hyperlink"/>
+          </w:rPr>
+          <w:t>see</w:t>
+        </w:r>
+        <w:proofErr w:type="gramEnd"/>
+        <w:r>
+          <w:rPr>
+            <w:rStyle w:val="Hyperlink"/>
+          </w:rPr>
+          <w:t xml:space="preserve"> fig….)</w:t>
+        </w:r>
+      </w:hyperlink>
+    </w:p>
+    <w:p/>
+    <w:p>
+      <w:r>
+        <w:t xml:space="preserve">For California overall, there was a </w:t>
+      </w:r>
+      <w:r>
+        <w:t>strong</w:t>
+      </w:r>
+      <w:r>
+        <w:t xml:space="preserve"> correlation between increases in grocer</w:t>
+      </w:r>
+      <w:r>
+        <w:t xml:space="preserve">y, </w:t>
+      </w:r>
+      <w:r>
+        <w:t>full-service</w:t>
+      </w:r>
+      <w:r>
+        <w:t xml:space="preserve"> restaurants</w:t>
+      </w:r>
+      <w:r>
+        <w:t xml:space="preserve"> and increases in fast food.</w:t>
+      </w:r>
+      <w:r>
+        <w:t xml:space="preserve"> </w:t>
+      </w:r>
+      <w:r>
+        <w:t xml:space="preserve">At the same time, fast food options stayed </w:t>
+      </w:r>
+      <w:r>
+        <w:t>more</w:t>
+      </w:r>
+      <w:r>
+        <w:t xml:space="preserve"> constant</w:t>
+      </w:r>
+      <w:r>
+        <w:t xml:space="preserve"> in Norther</w:t>
+      </w:r>
+      <w:r>
+        <w:t>n</w:t>
+      </w:r>
+      <w:r>
+        <w:t xml:space="preserve"> CA</w:t>
+      </w:r>
+      <w:r>
+        <w:t xml:space="preserve"> even as other option</w:t>
+      </w:r>
+      <w:r>
+        <w:t>s, grocery stores for example,</w:t>
+      </w:r>
+      <w:r>
+        <w:t xml:space="preserve"> decreased, leaving counties with low access scores, </w:t>
+      </w:r>
+      <w:r>
+        <w:t>higher access to fast food in comparison to other healthy option.</w:t>
+      </w:r>
+      <w:r>
+        <w:t xml:space="preserve"> (</w:t>
+      </w:r>
+      <w:hyperlink r:id="rId8" w:history="1">
+        <w:r>
+          <w:rPr>
+            <w:rStyle w:val="Hyperlink"/>
+          </w:rPr>
+          <w:t>see fig</w:t>
+        </w:r>
+        <w:r>
+          <w:rPr>
+            <w:rStyle w:val="Hyperlink"/>
+          </w:rPr>
+          <w:t>_1</w:t>
+        </w:r>
+        <w:r>
+          <w:rPr>
+            <w:rStyle w:val="Hyperlink"/>
+          </w:rPr>
+          <w:t>…)</w:t>
+        </w:r>
+      </w:hyperlink>
+      <w:r>
+        <w:t>, (</w:t>
+      </w:r>
+      <w:hyperlink r:id="rId9" w:history="1">
+        <w:r>
+          <w:rPr>
+            <w:rStyle w:val="Hyperlink"/>
+          </w:rPr>
+          <w:t>see fig_2…)</w:t>
+        </w:r>
+      </w:hyperlink>
+    </w:p>
+    <w:p/>
+    <w:p/>
+    <w:p>
+      <w:pPr>
+        <w:rPr>
+          <w:i/>
+          <w:iCs/>
+        </w:rPr>
+      </w:pPr>
+      <w:r>
+        <w:rPr>
+          <w:i/>
+          <w:iCs/>
+        </w:rPr>
+        <w:t>Demographics</w:t>
+      </w:r>
+    </w:p>
+    <w:p>
+      <w:r>
+        <w:t>Expectedly</w:t>
+      </w:r>
+      <w:r>
+        <w:t xml:space="preserve">, </w:t>
+      </w:r>
+      <w:r>
+        <w:t>low-income</w:t>
+      </w:r>
+      <w:r>
+        <w:t xml:space="preserve"> populations were not mostly likely to </w:t>
+      </w:r>
+      <w:r>
+        <w:t xml:space="preserve">correspond with low access. </w:t>
+      </w:r>
+      <w:r>
+        <w:t>(</w:t>
+      </w:r>
+      <w:r>
+        <w:t>Pie charts from Mina.</w:t>
+      </w:r>
+      <w:r>
+        <w:t>)</w:t>
+      </w:r>
+    </w:p>
+    <w:p/>
+    <w:p>
+      <w:r>
+        <w:t xml:space="preserve">In addition, while rural communities saw the greatest increases in low access, there was also evidence that as the percent of minority community increased, low access increased as well. </w:t>
+      </w:r>
+    </w:p>
+    <w:p/>
+    <w:p>
+      <w:r>
+        <w:t>Overall</w:t>
+      </w:r>
+      <w:r>
+        <w:t>, we found a moderate negative correlation between the percentage of White residents and low access scores. While communities with a larger percentage of Black</w:t>
+      </w:r>
+      <w:r>
+        <w:t>, Asian,</w:t>
+      </w:r>
+      <w:r>
+        <w:t xml:space="preserve"> and Hispan</w:t>
+      </w:r>
+      <w:r>
+        <w:t xml:space="preserve">ic communities saw lower access to healthy food options in 2015 </w:t>
+      </w:r>
+      <w:r>
+        <w:t>and</w:t>
+      </w:r>
+      <w:r>
+        <w:t xml:space="preserve"> their respective populations increased. (</w:t>
+      </w:r>
+      <w:proofErr w:type="spellStart"/>
+      <w:r>
+        <w:t>Drea</w:t>
+      </w:r>
+      <w:proofErr w:type="spellEnd"/>
+      <w:r>
+        <w:t xml:space="preserve"> figs</w:t>
+      </w:r>
+      <w:r>
+        <w:t>)</w:t>
+      </w:r>
+    </w:p>
+    <w:p/>
+    <w:p>
+      <w:r>
+        <w:t>That said, the median percentage of access by race was highest in White communities and Latino populations, implying that while low access my increase as communities include more minorities, Whites and Latinos see the least amount of access that other groups</w:t>
+      </w:r>
+      <w:r>
+        <w:t xml:space="preserve"> on average in Northern California</w:t>
+      </w:r>
+      <w:r>
+        <w:t>.</w:t>
+      </w:r>
+      <w:r>
+        <w:t xml:space="preserve"> </w:t>
+      </w:r>
+      <w:hyperlink r:id="rId10" w:history="1">
+        <w:r>
+          <w:rPr>
+            <w:rStyle w:val="Hyperlink"/>
+          </w:rPr>
+          <w:t>(</w:t>
+        </w:r>
+        <w:proofErr w:type="gramStart"/>
+        <w:r>
+          <w:rPr>
+            <w:rStyle w:val="Hyperlink"/>
+          </w:rPr>
+          <w:t>see</w:t>
+        </w:r>
+        <w:proofErr w:type="gramEnd"/>
+        <w:r>
+          <w:rPr>
+            <w:rStyle w:val="Hyperlink"/>
+          </w:rPr>
+          <w:t xml:space="preserve"> fig…</w:t>
+        </w:r>
+        <w:r>
+          <w:rPr>
+            <w:rStyle w:val="Hyperlink"/>
+          </w:rPr>
+          <w:t>)</w:t>
+        </w:r>
+      </w:hyperlink>
+    </w:p>
+    <w:p>
+      <w:pPr>
+        <w:rPr>
           <w:sz w:val="28"/>
           <w:szCs w:val="28"/>
         </w:rPr>
@@ -417,44 +701,80 @@
     </w:p>
     <w:p>
       <w:r>
-        <w:lastRenderedPageBreak/>
-        <w:t xml:space="preserve">The presence of grocery store and superstore access are two of the most important indicators of low access to healthy food options. We also saw, that as grocery store decreased, so did specialty stores such as butcher shops, vegetables </w:t>
-      </w:r>
+        <w:t xml:space="preserve">Communities with a larger share of seniors had a negative correlation with low access, which is a positive sign. However, communities with a higher concentration of children (under 18) had a moderate positive correlation to low access with an even more pronounced relationship in </w:t>
+      </w:r>
+      <w:r>
+        <w:t>low-income</w:t>
+      </w:r>
+      <w:r>
+        <w:t xml:space="preserve"> areas, which is scary. (</w:t>
+      </w:r>
+      <w:proofErr w:type="spellStart"/>
       <w:proofErr w:type="gramStart"/>
       <w:r>
-        <w:t>stands</w:t>
-      </w:r>
+        <w:t>drea</w:t>
+      </w:r>
+      <w:proofErr w:type="spellEnd"/>
       <w:proofErr w:type="gramEnd"/>
       <w:r>
-        <w:t>, or bakeries. So, when grocery stores decrease, it tends to come along with the decrease of other healthy options.</w:t>
-      </w:r>
-    </w:p>
-    <w:p/>
-    <w:p>
-      <w:r>
-        <w:t xml:space="preserve">In addition, while superstore may provide access to healthy foods and tend to increase with the decrease of traditional grocery stores, they are not replaced on a </w:t>
-      </w:r>
-      <w:r>
-        <w:t>one-to-one</w:t>
-      </w:r>
-      <w:r>
-        <w:t xml:space="preserve"> basis and usually fewer and farther in between, making the travel times in rural communities even longer.</w:t>
-      </w:r>
-    </w:p>
-    <w:p/>
-    <w:p>
-      <w:r>
-        <w:t xml:space="preserve">At the same time, fast food options stayed relatively constant even as other option decreased, leaving counties with low access scores, </w:t>
-      </w:r>
-      <w:r>
-        <w:t>higher access to fast food in comparison to other healthy option.</w:t>
-      </w:r>
-    </w:p>
-    <w:p/>
-    <w:p>
-      <w:r>
-        <w:t xml:space="preserve">We found a moderate correlation between counties with population loss and an increase in low access scores. In addition, a moderate correlation between the population and change in low access.   </w:t>
-      </w:r>
+        <w:t xml:space="preserve"> figs)</w:t>
+      </w:r>
+    </w:p>
+    <w:p/>
+    <w:p>
+      <w:r>
+        <w:t xml:space="preserve">Where were found a very strong correlation is when we looked at change in access and change in </w:t>
+      </w:r>
+      <w:r>
+        <w:t>low-income</w:t>
+      </w:r>
+      <w:r>
+        <w:t xml:space="preserve"> population. As the percentage of low access population increased, so did the population of low-income communities with low access. While this may seem obvious, it is important to point out that the changes are strongest in in places where money is in shorter </w:t>
+      </w:r>
+      <w:r>
+        <w:t>supply</w:t>
+      </w:r>
+      <w:r>
+        <w:t>.</w:t>
+      </w:r>
+      <w:r>
+        <w:t xml:space="preserve"> </w:t>
+      </w:r>
+      <w:r>
+        <w:t>It is noteworthy that access to healthy food is poorest in areas with the highest income security, which underscores the need for policy interventions aimed at improving access to healthy food for all.</w:t>
+      </w:r>
+      <w:hyperlink r:id="rId11" w:history="1">
+        <w:r>
+          <w:rPr>
+            <w:rStyle w:val="Hyperlink"/>
+          </w:rPr>
+          <w:t xml:space="preserve"> (</w:t>
+        </w:r>
+        <w:r>
+          <w:rPr>
+            <w:rStyle w:val="Hyperlink"/>
+          </w:rPr>
+          <w:t>see</w:t>
+        </w:r>
+        <w:r>
+          <w:rPr>
+            <w:rStyle w:val="Hyperlink"/>
+          </w:rPr>
+          <w:t xml:space="preserve"> fig</w:t>
+        </w:r>
+        <w:r>
+          <w:rPr>
+            <w:rStyle w:val="Hyperlink"/>
+          </w:rPr>
+          <w:t>…</w:t>
+        </w:r>
+        <w:r>
+          <w:rPr>
+            <w:rStyle w:val="Hyperlink"/>
+          </w:rPr>
+          <w:t>)</w:t>
+        </w:r>
+      </w:hyperlink>
     </w:p>
     <w:p>
       <w:pPr>
@@ -467,29 +787,323 @@
     <w:p>
       <w:pPr>
         <w:rPr>
+          <w:i/>
+          <w:iCs/>
+        </w:rPr>
+      </w:pPr>
+      <w:r>
+        <w:rPr>
+          <w:i/>
+          <w:iCs/>
+        </w:rPr>
+        <w:t>Health</w:t>
+      </w:r>
+    </w:p>
+    <w:p>
+      <w:r>
+        <w:t>Interestingly, we did not see much of a correlation between health indicators such as obesity and diabetes and low access. The regions in Northern California compare favorably to access able data for the US, where low access is linked to increases in those indicators.</w:t>
+      </w:r>
+      <w:r>
+        <w:rPr>
+          <w:rStyle w:val="FootnoteReference"/>
+        </w:rPr>
+        <w:footnoteReference w:id="2"/>
+      </w:r>
+    </w:p>
+    <w:p/>
+    <w:p>
+      <w:r>
+        <w:t xml:space="preserve">While there was some moderate correlation between household income and diabetes, our </w:t>
+      </w:r>
+      <w:r>
+        <w:t>analysis</w:t>
+      </w:r>
+      <w:r>
+        <w:t xml:space="preserve"> did not find a strong or even moderate correlation between </w:t>
+      </w:r>
+      <w:r>
+        <w:t>access</w:t>
+      </w:r>
+      <w:r>
+        <w:t xml:space="preserve"> </w:t>
+      </w:r>
+      <w:r>
+        <w:t xml:space="preserve">to healthy food </w:t>
+      </w:r>
+      <w:r>
+        <w:t xml:space="preserve">and other health </w:t>
+      </w:r>
+      <w:r>
+        <w:t xml:space="preserve">indicators in Northern California. </w:t>
+      </w:r>
+    </w:p>
+    <w:p>
+      <w:pPr>
+        <w:rPr>
+          <w:i/>
+          <w:iCs/>
+        </w:rPr>
+      </w:pPr>
+    </w:p>
+    <w:p>
+      <w:pPr>
+        <w:rPr>
+          <w:i/>
+          <w:iCs/>
+        </w:rPr>
+      </w:pPr>
+    </w:p>
+    <w:p>
+      <w:pPr>
+        <w:rPr>
+          <w:i/>
+          <w:iCs/>
+        </w:rPr>
+      </w:pPr>
+      <w:r>
+        <w:rPr>
+          <w:i/>
+          <w:iCs/>
+        </w:rPr>
+        <w:t>Rural v. Metro</w:t>
+      </w:r>
+    </w:p>
+    <w:p>
+      <w:r>
+        <w:t xml:space="preserve">We </w:t>
+      </w:r>
+      <w:r>
+        <w:t>found a moderate correlation between counties with population loss and an increase in low access scores. In addition, a moderate correlation between the population</w:t>
+      </w:r>
+      <w:r>
+        <w:t xml:space="preserve"> totals</w:t>
+      </w:r>
+      <w:r>
+        <w:t xml:space="preserve"> and change in low access.  </w:t>
+      </w:r>
+      <w:r>
+        <w:t xml:space="preserve">This suggests, that while there are still plenty of communities facing low access to healthy foods in metro areas, rural areas have tended to see the greatest negative impacts of changes over the past decades. </w:t>
+      </w:r>
+      <w:hyperlink r:id="rId12" w:history="1">
+        <w:r>
+          <w:rPr>
+            <w:rStyle w:val="Hyperlink"/>
+          </w:rPr>
+          <w:t>(see fig_1…),</w:t>
+        </w:r>
+      </w:hyperlink>
+      <w:r>
+        <w:t xml:space="preserve"> </w:t>
+      </w:r>
+      <w:hyperlink r:id="rId13" w:history="1">
+        <w:r>
+          <w:rPr>
+            <w:rStyle w:val="Hyperlink"/>
+          </w:rPr>
+          <w:t>(see fig_2)</w:t>
+        </w:r>
+      </w:hyperlink>
+    </w:p>
+    <w:p/>
+    <w:p>
+      <w:r>
+        <w:t xml:space="preserve">We found that over the 5 years from 2010 to 2015, the region did better and had a lower population that lived in areas with low access. The Sacramento region showed almost no change, but the other two regions, particularly the bay area, had a smaller population with low access. Mina’s Pie charts. </w:t>
+      </w:r>
+    </w:p>
+    <w:p>
+      <w:pPr>
+        <w:rPr>
           <w:sz w:val="28"/>
           <w:szCs w:val="28"/>
         </w:rPr>
       </w:pPr>
-      <w:r>
+    </w:p>
+    <w:p>
+      <w:r>
+        <w:t>In rural counties, grocery stores tended to be clustered around populated areas and resulted in long drives for people living off less populated roads. In Calaveras, where we saw the greatest increase in</w:t>
+      </w:r>
+      <w:r>
+        <w:t xml:space="preserve"> low access, you can see this illustrated in the two maps below.</w:t>
+      </w:r>
+    </w:p>
+    <w:p/>
+    <w:p>
+      <w:r>
+        <w:fldChar w:fldCharType="begin"/>
+      </w:r>
+      <w:r>
+        <w:instrText xml:space="preserve"> HYPERLINK "https://github.com/PsCushman/project-1/blob/psc/Outputs_psc/Calaveras_desert.png" </w:instrText>
+      </w:r>
+      <w:r>
+        <w:fldChar w:fldCharType="separate"/>
+      </w:r>
+      <w:r>
+        <w:rPr>
+          <w:rStyle w:val="Hyperlink"/>
+        </w:rPr>
+        <w:t>Map 1</w:t>
+      </w:r>
+      <w:r>
+        <w:fldChar w:fldCharType="end"/>
+      </w:r>
+    </w:p>
+    <w:p>
+      <w:hyperlink r:id="rId14" w:history="1">
+        <w:r>
+          <w:rPr>
+            <w:rStyle w:val="Hyperlink"/>
+          </w:rPr>
+          <w:t>Map 2</w:t>
+        </w:r>
+      </w:hyperlink>
+    </w:p>
+    <w:p>
+      <w:pPr>
         <w:rPr>
           <w:sz w:val="28"/>
           <w:szCs w:val="28"/>
         </w:rPr>
-        <w:t>Conclusion</w:t>
-      </w:r>
-      <w:r>
+      </w:pPr>
+    </w:p>
+    <w:p>
+      <w:r>
+        <w:t xml:space="preserve">You can clearly see large chunks of Calaveras County where there are roads, even relatively well traveled roads, and no grocery stores. </w:t>
+      </w:r>
+    </w:p>
+    <w:p>
+      <w:pPr>
         <w:rPr>
           <w:sz w:val="28"/>
           <w:szCs w:val="28"/>
         </w:rPr>
-        <w:t>:</w:t>
-      </w:r>
-      <w:r>
+      </w:pPr>
+    </w:p>
+    <w:p>
+      <w:pPr>
         <w:rPr>
           <w:sz w:val="28"/>
           <w:szCs w:val="28"/>
         </w:rPr>
+      </w:pPr>
+      <w:r>
+        <w:rPr>
+          <w:sz w:val="28"/>
+          <w:szCs w:val="28"/>
+        </w:rPr>
+        <w:t>Conclusion</w:t>
+      </w:r>
+      <w:r>
+        <w:rPr>
+          <w:sz w:val="28"/>
+          <w:szCs w:val="28"/>
+        </w:rPr>
+        <w:t>:</w:t>
+      </w:r>
+    </w:p>
+    <w:p>
+      <w:pPr>
+        <w:rPr>
+          <w:sz w:val="28"/>
+          <w:szCs w:val="28"/>
+        </w:rPr>
+      </w:pPr>
+    </w:p>
+    <w:p>
+      <w:r>
+        <w:t xml:space="preserve">In conclusion, while </w:t>
+      </w:r>
+      <w:r>
+        <w:t xml:space="preserve">the </w:t>
+      </w:r>
+      <w:r>
+        <w:t>Northern</w:t>
+      </w:r>
+      <w:r>
+        <w:t xml:space="preserve"> California</w:t>
+      </w:r>
+      <w:r>
+        <w:t xml:space="preserve"> regions explored in our analysis</w:t>
+      </w:r>
+      <w:r>
+        <w:t xml:space="preserve"> has seen gains in access to healthy option, most of the gains have been see in </w:t>
+      </w:r>
+      <w:r>
+        <w:t xml:space="preserve">more metropolitan areas. San Francisco County for example has seen a monster increase in access, so much so that in </w:t>
+      </w:r>
+      <w:r>
+        <w:t>much</w:t>
+      </w:r>
+      <w:r>
+        <w:t xml:space="preserve"> of our </w:t>
+      </w:r>
+      <w:r>
+        <w:t>analysis</w:t>
+      </w:r>
+      <w:r>
+        <w:t xml:space="preserve"> we had to remove it as an outlier. Alameda County, which has a large minority population, saw gains in access as well. In counties with increasing populations and </w:t>
+      </w:r>
+      <w:r>
+        <w:t>higher</w:t>
+      </w:r>
+      <w:r>
+        <w:t xml:space="preserve"> </w:t>
+      </w:r>
+      <w:r>
+        <w:lastRenderedPageBreak/>
+        <w:t>income</w:t>
+      </w:r>
+      <w:r>
+        <w:t>s</w:t>
+      </w:r>
+      <w:r>
+        <w:t>, we see that Northern California is doing quite well on a county level increasing the access to healthy food options.</w:t>
+      </w:r>
+    </w:p>
+    <w:p/>
+    <w:p>
+      <w:r>
+        <w:t xml:space="preserve">Where we see the most worrying data is in low-income rural populations. Here there </w:t>
+      </w:r>
+      <w:r>
+        <w:t>has</w:t>
+      </w:r>
+      <w:r>
+        <w:t xml:space="preserve"> been frightening decreases in access to healthy options. Even more disturbing is that children under 18 are </w:t>
+      </w:r>
+      <w:r>
+        <w:t>affected</w:t>
+      </w:r>
+      <w:r>
+        <w:t xml:space="preserve"> disproportionally. </w:t>
+      </w:r>
+    </w:p>
+    <w:p/>
+    <w:p>
+      <w:r>
+        <w:t xml:space="preserve">While it is not </w:t>
+      </w:r>
+      <w:r>
+        <w:t>surprising</w:t>
+      </w:r>
+      <w:r>
+        <w:t xml:space="preserve">, it is important to stress that in almost all the data, </w:t>
+      </w:r>
+      <w:r>
+        <w:t>low-income</w:t>
+      </w:r>
+      <w:r>
+        <w:t xml:space="preserve"> populations of the same cohorts, whether by race, age or geography, tended to see lower access to healthy food options</w:t>
+      </w:r>
+      <w:r>
+        <w:t xml:space="preserve"> than those with higher incomes</w:t>
+      </w:r>
+      <w:r>
+        <w:t xml:space="preserve">. </w:t>
+      </w:r>
+      <w:r>
+        <w:t>While the limitations of this data have been addressed earlier in this summary, Northern California’s policy makers should do more to increase access to healthy food options for the populations where economic insecurity (and consequently food insecurity) are at there highest.</w:t>
+      </w:r>
+      <w:r>
         <w:t xml:space="preserve"> </w:t>
       </w:r>
     </w:p>
@@ -554,6 +1168,25 @@
       </w:r>
       <w:r>
         <w:t>https://www.ers.usda.gov/data-products/food-access-research-atlas/about-the-atlas/</w:t>
+      </w:r>
+    </w:p>
+  </w:footnote>
+  <w:footnote w:id="2">
+    <w:p>
+      <w:pPr>
+        <w:pStyle w:val="FootnoteText"/>
+      </w:pPr>
+      <w:r>
+        <w:rPr>
+          <w:rStyle w:val="FootnoteReference"/>
+        </w:rPr>
+        <w:footnoteRef/>
+      </w:r>
+      <w:r>
+        <w:t xml:space="preserve"> </w:t>
+      </w:r>
+      <w:r>
+        <w:t>https://www.ncbi.nlm.nih.gov/pmc/articles/PMC4218969/</w:t>
       </w:r>
     </w:p>
   </w:footnote>
@@ -1025,6 +1658,41 @@
     <w:basedOn w:val="DefaultParagraphFont"/>
     <w:rsid w:val="00D06B30"/>
   </w:style>
+  <w:style w:type="character" w:styleId="Hyperlink">
+    <w:name w:val="Hyperlink"/>
+    <w:basedOn w:val="DefaultParagraphFont"/>
+    <w:uiPriority w:val="99"/>
+    <w:unhideWhenUsed/>
+    <w:rsid w:val="0051494E"/>
+    <w:rPr>
+      <w:color w:val="0563C1" w:themeColor="hyperlink"/>
+      <w:u w:val="single"/>
+    </w:rPr>
+  </w:style>
+  <w:style w:type="character" w:styleId="UnresolvedMention">
+    <w:name w:val="Unresolved Mention"/>
+    <w:basedOn w:val="DefaultParagraphFont"/>
+    <w:uiPriority w:val="99"/>
+    <w:semiHidden/>
+    <w:unhideWhenUsed/>
+    <w:rsid w:val="0051494E"/>
+    <w:rPr>
+      <w:color w:val="605E5C"/>
+      <w:shd w:val="clear" w:color="auto" w:fill="E1DFDD"/>
+    </w:rPr>
+  </w:style>
+  <w:style w:type="character" w:styleId="FollowedHyperlink">
+    <w:name w:val="FollowedHyperlink"/>
+    <w:basedOn w:val="DefaultParagraphFont"/>
+    <w:uiPriority w:val="99"/>
+    <w:semiHidden/>
+    <w:unhideWhenUsed/>
+    <w:rsid w:val="004A3E30"/>
+    <w:rPr>
+      <w:color w:val="954F72" w:themeColor="followedHyperlink"/>
+      <w:u w:val="single"/>
+    </w:rPr>
+  </w:style>
 </w:styles>
 </file>
 

--- a/Northern California Food Desert Analysis.docx
+++ b/Northern California Food Desert Analysis.docx
@@ -5,6 +5,7 @@
     <w:p>
       <w:pPr>
         <w:rPr>
+          <w:rFonts w:ascii="Bell MT" w:hAnsi="Bell MT"/>
           <w:b/>
           <w:bCs/>
           <w:sz w:val="28"/>
@@ -13,6 +14,7 @@
       </w:pPr>
       <w:r>
         <w:rPr>
+          <w:rFonts w:ascii="Bell MT" w:hAnsi="Bell MT"/>
           <w:b/>
           <w:bCs/>
           <w:sz w:val="28"/>
@@ -24,6 +26,7 @@
     <w:p>
       <w:pPr>
         <w:rPr>
+          <w:rFonts w:ascii="Bell MT" w:hAnsi="Bell MT"/>
           <w:sz w:val="28"/>
           <w:szCs w:val="28"/>
         </w:rPr>
@@ -32,60 +35,104 @@
     <w:p>
       <w:pPr>
         <w:jc w:val="right"/>
-      </w:pPr>
-      <w:r>
+        <w:rPr>
+          <w:rFonts w:ascii="Bell MT" w:hAnsi="Bell MT"/>
+        </w:rPr>
+      </w:pPr>
+      <w:r>
+        <w:rPr>
+          <w:rFonts w:ascii="Bell MT" w:hAnsi="Bell MT"/>
+        </w:rPr>
         <w:t>Payson Cushman</w:t>
       </w:r>
     </w:p>
     <w:p>
       <w:pPr>
         <w:jc w:val="right"/>
+        <w:rPr>
+          <w:rFonts w:ascii="Bell MT" w:hAnsi="Bell MT"/>
+        </w:rPr>
       </w:pPr>
       <w:proofErr w:type="spellStart"/>
       <w:r>
+        <w:rPr>
+          <w:rFonts w:ascii="Bell MT" w:hAnsi="Bell MT"/>
+        </w:rPr>
         <w:t>Vandrea</w:t>
       </w:r>
       <w:proofErr w:type="spellEnd"/>
       <w:r>
+        <w:rPr>
+          <w:rFonts w:ascii="Bell MT" w:hAnsi="Bell MT"/>
+        </w:rPr>
         <w:t xml:space="preserve"> Foronda </w:t>
       </w:r>
     </w:p>
     <w:p>
       <w:pPr>
         <w:jc w:val="right"/>
-      </w:pPr>
-      <w:r>
+        <w:rPr>
+          <w:rFonts w:ascii="Bell MT" w:hAnsi="Bell MT"/>
+        </w:rPr>
+      </w:pPr>
+      <w:r>
+        <w:rPr>
+          <w:rFonts w:ascii="Bell MT" w:hAnsi="Bell MT"/>
+        </w:rPr>
         <w:t xml:space="preserve">Mina </w:t>
       </w:r>
       <w:proofErr w:type="spellStart"/>
       <w:r>
+        <w:rPr>
+          <w:rFonts w:ascii="Bell MT" w:hAnsi="Bell MT"/>
+        </w:rPr>
         <w:t>Kemmer</w:t>
       </w:r>
       <w:proofErr w:type="spellEnd"/>
       <w:r>
+        <w:rPr>
+          <w:rFonts w:ascii="Bell MT" w:hAnsi="Bell MT"/>
+        </w:rPr>
         <w:t>-Lee </w:t>
       </w:r>
     </w:p>
-    <w:p/>
-    <w:p>
-      <w:pPr>
-        <w:rPr>
+    <w:p>
+      <w:pPr>
+        <w:rPr>
+          <w:rFonts w:ascii="Bell MT" w:hAnsi="Bell MT"/>
+        </w:rPr>
+      </w:pPr>
+    </w:p>
+    <w:p>
+      <w:pPr>
+        <w:rPr>
+          <w:rFonts w:ascii="Bell MT" w:hAnsi="Bell MT" w:cstheme="minorHAnsi"/>
           <w:sz w:val="28"/>
           <w:szCs w:val="28"/>
         </w:rPr>
       </w:pPr>
-      <w:r>
-        <w:rPr>
+    </w:p>
+    <w:p>
+      <w:pPr>
+        <w:rPr>
+          <w:rFonts w:ascii="Bell MT" w:hAnsi="Bell MT" w:cstheme="minorHAnsi"/>
           <w:sz w:val="28"/>
           <w:szCs w:val="28"/>
         </w:rPr>
+      </w:pPr>
+      <w:r>
+        <w:rPr>
+          <w:rFonts w:ascii="Bell MT" w:hAnsi="Bell MT" w:cstheme="minorHAnsi"/>
+          <w:sz w:val="28"/>
+          <w:szCs w:val="28"/>
+        </w:rPr>
         <w:t>Summary:</w:t>
       </w:r>
     </w:p>
     <w:p>
       <w:pPr>
         <w:rPr>
-          <w:rFonts w:cstheme="minorHAnsi"/>
+          <w:rFonts w:ascii="Bell MT" w:hAnsi="Bell MT" w:cstheme="minorHAnsi"/>
           <w:color w:val="231F20"/>
         </w:rPr>
       </w:pPr>
@@ -93,26 +140,26 @@
     <w:p>
       <w:pPr>
         <w:rPr>
-          <w:rFonts w:cstheme="minorHAnsi"/>
-        </w:rPr>
-      </w:pPr>
-      <w:r>
-        <w:rPr>
-          <w:rFonts w:cstheme="minorHAnsi"/>
+          <w:rFonts w:ascii="Bell MT" w:hAnsi="Bell MT" w:cstheme="minorHAnsi"/>
+        </w:rPr>
+      </w:pPr>
+      <w:r>
+        <w:rPr>
+          <w:rFonts w:ascii="Bell MT" w:hAnsi="Bell MT" w:cstheme="minorHAnsi"/>
           <w:color w:val="231F20"/>
         </w:rPr>
         <w:t>Food deserts are regions where people have limited access to healthful and affordable food. This may be due to having a low income or having to travel farther to find healthful food options.</w:t>
       </w:r>
       <w:r>
         <w:rPr>
-          <w:rFonts w:cstheme="minorHAnsi"/>
+          <w:rFonts w:ascii="Bell MT" w:hAnsi="Bell MT" w:cstheme="minorHAnsi"/>
           <w:color w:val="231F20"/>
         </w:rPr>
         <w:t xml:space="preserve"> </w:t>
       </w:r>
       <w:r>
         <w:rPr>
-          <w:rFonts w:cstheme="minorHAnsi"/>
+          <w:rFonts w:ascii="Bell MT" w:hAnsi="Bell MT" w:cstheme="minorHAnsi"/>
           <w:color w:val="000000"/>
           <w:shd w:val="clear" w:color="auto" w:fill="FFFFFF"/>
         </w:rPr>
@@ -120,7 +167,7 @@
       </w:r>
       <w:r>
         <w:rPr>
-          <w:rFonts w:cstheme="minorHAnsi"/>
+          <w:rFonts w:ascii="Bell MT" w:hAnsi="Bell MT" w:cstheme="minorHAnsi"/>
           <w:color w:val="000000"/>
           <w:shd w:val="clear" w:color="auto" w:fill="FFFFFF"/>
         </w:rPr>
@@ -128,7 +175,7 @@
       </w:r>
       <w:r>
         <w:rPr>
-          <w:rFonts w:cstheme="minorHAnsi"/>
+          <w:rFonts w:ascii="Bell MT" w:hAnsi="Bell MT" w:cstheme="minorHAnsi"/>
           <w:color w:val="000000"/>
           <w:shd w:val="clear" w:color="auto" w:fill="FFFFFF"/>
         </w:rPr>
@@ -136,7 +183,7 @@
       </w:r>
       <w:r>
         <w:rPr>
-          <w:rFonts w:cstheme="minorHAnsi"/>
+          <w:rFonts w:ascii="Bell MT" w:hAnsi="Bell MT" w:cstheme="minorHAnsi"/>
           <w:color w:val="000000"/>
           <w:shd w:val="clear" w:color="auto" w:fill="FFFFFF"/>
         </w:rPr>
@@ -145,7 +192,7 @@
       <w:r>
         <w:rPr>
           <w:rStyle w:val="FootnoteReference"/>
-          <w:rFonts w:cstheme="minorHAnsi"/>
+          <w:rFonts w:ascii="Bell MT" w:hAnsi="Bell MT" w:cstheme="minorHAnsi"/>
           <w:color w:val="000000"/>
           <w:shd w:val="clear" w:color="auto" w:fill="FFFFFF"/>
         </w:rPr>
@@ -153,7 +200,7 @@
       </w:r>
       <w:r>
         <w:rPr>
-          <w:rFonts w:cstheme="minorHAnsi"/>
+          <w:rFonts w:ascii="Bell MT" w:hAnsi="Bell MT" w:cstheme="minorHAnsi"/>
           <w:color w:val="000000"/>
           <w:shd w:val="clear" w:color="auto" w:fill="FFFFFF"/>
         </w:rPr>
@@ -161,299 +208,1462 @@
       </w:r>
       <w:r>
         <w:rPr>
-          <w:rFonts w:cstheme="minorHAnsi"/>
+          <w:rFonts w:ascii="Bell MT" w:hAnsi="Bell MT" w:cstheme="minorHAnsi"/>
         </w:rPr>
         <w:t xml:space="preserve">In this report, we examine the socioeconomic and demographic characteristics of these tracts to see how they differ from </w:t>
       </w:r>
       <w:r>
         <w:rPr>
-          <w:rFonts w:cstheme="minorHAnsi"/>
+          <w:rFonts w:ascii="Bell MT" w:hAnsi="Bell MT" w:cstheme="minorHAnsi"/>
         </w:rPr>
         <w:t>county to county in Northern California</w:t>
       </w:r>
       <w:r>
         <w:rPr>
-          <w:rFonts w:cstheme="minorHAnsi"/>
+          <w:rFonts w:ascii="Bell MT" w:hAnsi="Bell MT" w:cstheme="minorHAnsi"/>
         </w:rPr>
         <w:t>.</w:t>
       </w:r>
     </w:p>
-    <w:p/>
-    <w:p>
-      <w:r>
+    <w:p>
+      <w:pPr>
+        <w:rPr>
+          <w:rFonts w:ascii="Bell MT" w:hAnsi="Bell MT" w:cstheme="minorHAnsi"/>
+        </w:rPr>
+      </w:pPr>
+    </w:p>
+    <w:p>
+      <w:pPr>
+        <w:rPr>
+          <w:rFonts w:ascii="Bell MT" w:hAnsi="Bell MT" w:cstheme="minorHAnsi"/>
+        </w:rPr>
+      </w:pPr>
+    </w:p>
+    <w:p>
+      <w:pPr>
+        <w:rPr>
+          <w:rFonts w:ascii="Bell MT" w:hAnsi="Bell MT" w:cstheme="minorHAnsi"/>
+        </w:rPr>
+      </w:pPr>
+      <w:r>
+        <w:rPr>
+          <w:rFonts w:ascii="Bell MT" w:hAnsi="Bell MT" w:cstheme="minorHAnsi"/>
+        </w:rPr>
         <w:t>In our analysis</w:t>
       </w:r>
       <w:r>
+        <w:rPr>
+          <w:rFonts w:ascii="Bell MT" w:hAnsi="Bell MT" w:cstheme="minorHAnsi"/>
+        </w:rPr>
         <w:t xml:space="preserve">, </w:t>
       </w:r>
       <w:r>
+        <w:rPr>
+          <w:rFonts w:ascii="Bell MT" w:hAnsi="Bell MT" w:cstheme="minorHAnsi"/>
+        </w:rPr>
         <w:t xml:space="preserve">high </w:t>
       </w:r>
       <w:r>
+        <w:rPr>
+          <w:rFonts w:ascii="Bell MT" w:hAnsi="Bell MT" w:cstheme="minorHAnsi"/>
+        </w:rPr>
         <w:t>food desert</w:t>
       </w:r>
       <w:r>
+        <w:rPr>
+          <w:rFonts w:ascii="Bell MT" w:hAnsi="Bell MT" w:cstheme="minorHAnsi"/>
+        </w:rPr>
         <w:t xml:space="preserve"> scores </w:t>
       </w:r>
       <w:r>
+        <w:rPr>
+          <w:rFonts w:ascii="Bell MT" w:hAnsi="Bell MT" w:cstheme="minorHAnsi"/>
+        </w:rPr>
         <w:t>in Northern California</w:t>
       </w:r>
       <w:r>
+        <w:rPr>
+          <w:rFonts w:ascii="Bell MT" w:hAnsi="Bell MT" w:cstheme="minorHAnsi"/>
+        </w:rPr>
         <w:t xml:space="preserve"> tend to</w:t>
       </w:r>
       <w:r>
+        <w:rPr>
+          <w:rFonts w:ascii="Bell MT" w:hAnsi="Bell MT" w:cstheme="minorHAnsi"/>
+        </w:rPr>
         <w:t xml:space="preserve"> come from counties</w:t>
       </w:r>
       <w:r>
+        <w:rPr>
+          <w:rFonts w:ascii="Bell MT" w:hAnsi="Bell MT" w:cstheme="minorHAnsi"/>
+        </w:rPr>
         <w:t xml:space="preserve"> </w:t>
       </w:r>
       <w:r>
+        <w:rPr>
+          <w:rFonts w:ascii="Bell MT" w:hAnsi="Bell MT" w:cstheme="minorHAnsi"/>
+        </w:rPr>
         <w:t>with</w:t>
       </w:r>
       <w:r>
+        <w:rPr>
+          <w:rFonts w:ascii="Bell MT" w:hAnsi="Bell MT" w:cstheme="minorHAnsi"/>
+        </w:rPr>
         <w:t xml:space="preserve"> smaller populations,</w:t>
       </w:r>
       <w:r>
+        <w:rPr>
+          <w:rFonts w:ascii="Bell MT" w:hAnsi="Bell MT" w:cstheme="minorHAnsi"/>
+        </w:rPr>
         <w:t xml:space="preserve"> are more rural, from counties with population loss, and</w:t>
       </w:r>
       <w:r>
+        <w:rPr>
+          <w:rFonts w:ascii="Bell MT" w:hAnsi="Bell MT" w:cstheme="minorHAnsi"/>
+        </w:rPr>
         <w:t xml:space="preserve"> lower incomes</w:t>
       </w:r>
       <w:r>
+        <w:rPr>
+          <w:rFonts w:ascii="Bell MT" w:hAnsi="Bell MT" w:cstheme="minorHAnsi"/>
+        </w:rPr>
         <w:t>.</w:t>
       </w:r>
     </w:p>
-    <w:p/>
-    <w:p>
-      <w:r>
+    <w:p>
+      <w:pPr>
+        <w:rPr>
+          <w:rFonts w:ascii="Bell MT" w:hAnsi="Bell MT" w:cstheme="minorHAnsi"/>
+        </w:rPr>
+      </w:pPr>
+    </w:p>
+    <w:p>
+      <w:pPr>
+        <w:rPr>
+          <w:rFonts w:ascii="Bell MT" w:hAnsi="Bell MT" w:cstheme="minorHAnsi"/>
+        </w:rPr>
+      </w:pPr>
+    </w:p>
+    <w:p>
+      <w:pPr>
+        <w:rPr>
+          <w:rFonts w:ascii="Bell MT" w:hAnsi="Bell MT" w:cstheme="minorHAnsi"/>
+        </w:rPr>
+      </w:pPr>
+      <w:r>
+        <w:rPr>
+          <w:rFonts w:ascii="Bell MT" w:hAnsi="Bell MT" w:cstheme="minorHAnsi"/>
+        </w:rPr>
         <w:t xml:space="preserve">Census tracts with higher poverty rates are more likely to be food deserts </w:t>
       </w:r>
       <w:r>
+        <w:rPr>
+          <w:rFonts w:ascii="Bell MT" w:hAnsi="Bell MT" w:cstheme="minorHAnsi"/>
+        </w:rPr>
         <w:t>but, in our analysis,</w:t>
       </w:r>
       <w:r>
+        <w:rPr>
+          <w:rFonts w:ascii="Bell MT" w:hAnsi="Bell MT" w:cstheme="minorHAnsi"/>
+        </w:rPr>
         <w:t xml:space="preserve"> otherwise similar low-income census </w:t>
       </w:r>
       <w:r>
+        <w:rPr>
+          <w:rFonts w:ascii="Bell MT" w:hAnsi="Bell MT" w:cstheme="minorHAnsi"/>
+        </w:rPr>
         <w:t>counties</w:t>
       </w:r>
       <w:r>
+        <w:rPr>
+          <w:rFonts w:ascii="Bell MT" w:hAnsi="Bell MT" w:cstheme="minorHAnsi"/>
+        </w:rPr>
         <w:t xml:space="preserve"> in rural </w:t>
       </w:r>
       <w:r>
+        <w:rPr>
+          <w:rFonts w:ascii="Bell MT" w:hAnsi="Bell MT" w:cstheme="minorHAnsi"/>
+        </w:rPr>
         <w:t>areas had higher low access scores than counties with</w:t>
       </w:r>
       <w:r>
+        <w:rPr>
+          <w:rFonts w:ascii="Bell MT" w:hAnsi="Bell MT" w:cstheme="minorHAnsi"/>
+        </w:rPr>
         <w:t xml:space="preserve"> very dense </w:t>
       </w:r>
       <w:r>
+        <w:rPr>
+          <w:rFonts w:ascii="Bell MT" w:hAnsi="Bell MT" w:cstheme="minorHAnsi"/>
+        </w:rPr>
         <w:t xml:space="preserve">and </w:t>
       </w:r>
       <w:r>
+        <w:rPr>
+          <w:rFonts w:ascii="Bell MT" w:hAnsi="Bell MT" w:cstheme="minorHAnsi"/>
+        </w:rPr>
         <w:t>highly populated</w:t>
       </w:r>
       <w:r>
+        <w:rPr>
+          <w:rFonts w:ascii="Bell MT" w:hAnsi="Bell MT" w:cstheme="minorHAnsi"/>
+        </w:rPr>
         <w:t xml:space="preserve"> </w:t>
       </w:r>
       <w:r>
+        <w:rPr>
+          <w:rFonts w:ascii="Bell MT" w:hAnsi="Bell MT" w:cstheme="minorHAnsi"/>
+        </w:rPr>
         <w:t xml:space="preserve">urban areas. </w:t>
       </w:r>
       <w:r>
+        <w:rPr>
+          <w:rFonts w:ascii="Bell MT" w:hAnsi="Bell MT" w:cstheme="minorHAnsi"/>
+        </w:rPr>
         <w:t xml:space="preserve">Further, counties with smaller populations and/or with population loss, saw on average, higher decreases of access to healthy food options. </w:t>
       </w:r>
     </w:p>
-    <w:p/>
-    <w:p>
-      <w:r>
-        <w:t>Overall, of the 25 counties on which we focused, there were only 5 counties that saw a significant decrease in access</w:t>
-      </w:r>
-      <w:r>
+    <w:p>
+      <w:pPr>
+        <w:rPr>
+          <w:rFonts w:ascii="Bell MT" w:hAnsi="Bell MT" w:cstheme="minorHAnsi"/>
+        </w:rPr>
+      </w:pPr>
+    </w:p>
+    <w:p>
+      <w:pPr>
+        <w:rPr>
+          <w:rFonts w:ascii="Bell MT" w:hAnsi="Bell MT" w:cstheme="minorHAnsi"/>
+        </w:rPr>
+      </w:pPr>
+    </w:p>
+    <w:p>
+      <w:pPr>
+        <w:rPr>
+          <w:rFonts w:ascii="Bell MT" w:hAnsi="Bell MT" w:cstheme="minorHAnsi"/>
+        </w:rPr>
+      </w:pPr>
+      <w:r>
+        <w:rPr>
+          <w:rFonts w:ascii="Bell MT" w:hAnsi="Bell MT" w:cstheme="minorHAnsi"/>
+        </w:rPr>
+        <w:t>Overall, of the 25 counties on which we focused, there were only 5 counties that saw a significant decrease</w:t>
+      </w:r>
+      <w:r>
+        <w:rPr>
+          <w:rFonts w:ascii="Bell MT" w:hAnsi="Bell MT" w:cstheme="minorHAnsi"/>
+        </w:rPr>
+        <w:t xml:space="preserve"> (over 3%)</w:t>
+      </w:r>
+      <w:r>
+        <w:rPr>
+          <w:rFonts w:ascii="Bell MT" w:hAnsi="Bell MT" w:cstheme="minorHAnsi"/>
+        </w:rPr>
+        <w:t xml:space="preserve"> in access</w:t>
+      </w:r>
+      <w:r>
+        <w:rPr>
+          <w:rFonts w:ascii="Bell MT" w:hAnsi="Bell MT" w:cstheme="minorHAnsi"/>
+        </w:rPr>
         <w:t>, most of them rural</w:t>
       </w:r>
       <w:r>
+        <w:rPr>
+          <w:rFonts w:ascii="Bell MT" w:hAnsi="Bell MT" w:cstheme="minorHAnsi"/>
+        </w:rPr>
+        <w:t xml:space="preserve"> or agricultural</w:t>
+      </w:r>
+      <w:r>
+        <w:rPr>
+          <w:rFonts w:ascii="Bell MT" w:hAnsi="Bell MT" w:cstheme="minorHAnsi"/>
+        </w:rPr>
         <w:t xml:space="preserve">. </w:t>
       </w:r>
     </w:p>
-    <w:p/>
-    <w:p>
+    <w:p>
+      <w:pPr>
+        <w:rPr>
+          <w:rFonts w:ascii="Bell MT" w:hAnsi="Bell MT" w:cstheme="minorHAnsi"/>
+        </w:rPr>
+      </w:pPr>
+    </w:p>
+    <w:p>
+      <w:pPr>
+        <w:rPr>
+          <w:rFonts w:ascii="Bell MT" w:hAnsi="Bell MT"/>
+        </w:rPr>
+      </w:pPr>
+    </w:p>
+    <w:p>
+      <w:pPr>
+        <w:rPr>
+          <w:rFonts w:ascii="Bell MT" w:hAnsi="Bell MT"/>
+        </w:rPr>
+      </w:pPr>
+      <w:r>
+        <w:rPr>
+          <w:rFonts w:ascii="Bell MT" w:hAnsi="Bell MT"/>
+        </w:rPr>
+        <w:fldChar w:fldCharType="begin"/>
+      </w:r>
+      <w:r>
+        <w:rPr>
+          <w:rFonts w:ascii="Bell MT" w:hAnsi="Bell MT"/>
+        </w:rPr>
+        <w:instrText xml:space="preserve"> HYPERLINK "https://github.com/PsCushman/project-1/blob/psc/Outputs_psc/map_of_deserts.png" </w:instrText>
+      </w:r>
+      <w:r>
+        <w:rPr>
+          <w:rFonts w:ascii="Bell MT" w:hAnsi="Bell MT"/>
+        </w:rPr>
+      </w:r>
+      <w:r>
+        <w:rPr>
+          <w:rFonts w:ascii="Bell MT" w:hAnsi="Bell MT"/>
+        </w:rPr>
+        <w:fldChar w:fldCharType="separate"/>
+      </w:r>
+      <w:r>
+        <w:rPr>
+          <w:rStyle w:val="Hyperlink"/>
+          <w:rFonts w:ascii="Bell MT" w:hAnsi="Bell MT"/>
+        </w:rPr>
+        <w:t>Map of D</w:t>
+      </w:r>
+      <w:r>
+        <w:rPr>
+          <w:rStyle w:val="Hyperlink"/>
+          <w:rFonts w:ascii="Bell MT" w:hAnsi="Bell MT"/>
+        </w:rPr>
+        <w:t>e</w:t>
+      </w:r>
+      <w:r>
+        <w:rPr>
+          <w:rStyle w:val="Hyperlink"/>
+          <w:rFonts w:ascii="Bell MT" w:hAnsi="Bell MT"/>
+        </w:rPr>
+        <w:t>serts</w:t>
+      </w:r>
+      <w:r>
+        <w:rPr>
+          <w:rFonts w:ascii="Bell MT" w:hAnsi="Bell MT"/>
+        </w:rPr>
+        <w:fldChar w:fldCharType="end"/>
+      </w:r>
+      <w:r>
+        <w:rPr>
+          <w:rFonts w:ascii="Bell MT" w:hAnsi="Bell MT"/>
+        </w:rPr>
+        <w:t xml:space="preserve"> </w:t>
+      </w:r>
+    </w:p>
+    <w:p>
+      <w:pPr>
+        <w:rPr>
+          <w:rFonts w:ascii="Bell MT" w:hAnsi="Bell MT"/>
+        </w:rPr>
+      </w:pPr>
+    </w:p>
+    <w:p>
+      <w:pPr>
+        <w:rPr>
+          <w:rFonts w:ascii="Bell MT" w:hAnsi="Bell MT"/>
+        </w:rPr>
+      </w:pPr>
+    </w:p>
+    <w:p>
+      <w:pPr>
+        <w:rPr>
+          <w:rFonts w:ascii="Bell MT" w:hAnsi="Bell MT"/>
+        </w:rPr>
+      </w:pPr>
+      <w:r>
+        <w:rPr>
+          <w:rFonts w:ascii="Bell MT" w:hAnsi="Bell MT"/>
+        </w:rPr>
+        <w:t>At the start of our analysis, w</w:t>
+      </w:r>
+      <w:r>
+        <w:rPr>
+          <w:rFonts w:ascii="Bell MT" w:hAnsi="Bell MT"/>
+        </w:rPr>
+        <w:t xml:space="preserve">e expected </w:t>
+      </w:r>
+      <w:r>
+        <w:rPr>
+          <w:rFonts w:ascii="Bell MT" w:hAnsi="Bell MT"/>
+        </w:rPr>
+        <w:t>that</w:t>
+      </w:r>
+      <w:r>
+        <w:rPr>
+          <w:rFonts w:ascii="Bell MT" w:hAnsi="Bell MT"/>
+        </w:rPr>
+        <w:t xml:space="preserve"> as access decreased, fast food options would </w:t>
+      </w:r>
+      <w:r>
+        <w:rPr>
+          <w:rFonts w:ascii="Bell MT" w:hAnsi="Bell MT"/>
+        </w:rPr>
+        <w:t>flourish and grocery stores to suffer</w:t>
+      </w:r>
+      <w:r>
+        <w:rPr>
+          <w:rFonts w:ascii="Bell MT" w:hAnsi="Bell MT"/>
+        </w:rPr>
+        <w:t xml:space="preserve">, health problems would be persistent, and that </w:t>
+      </w:r>
+      <w:r>
+        <w:rPr>
+          <w:rFonts w:ascii="Bell MT" w:hAnsi="Bell MT"/>
+        </w:rPr>
+        <w:t>demographics would be one of the largest determining factors. We found the results of our analysis to be more nuanced. N</w:t>
+      </w:r>
+      <w:r>
+        <w:rPr>
+          <w:rFonts w:ascii="Bell MT" w:hAnsi="Bell MT"/>
+        </w:rPr>
+        <w:t>egative health indicators were more determined by income than by limited ability to source healthy food.</w:t>
+      </w:r>
+      <w:r>
+        <w:rPr>
+          <w:rFonts w:ascii="Bell MT" w:hAnsi="Bell MT"/>
+        </w:rPr>
+        <w:t xml:space="preserve">  While demographics were indeed important variables, the population’s income and geography were</w:t>
+      </w:r>
+      <w:r>
+        <w:rPr>
+          <w:rFonts w:ascii="Bell MT" w:hAnsi="Bell MT"/>
+        </w:rPr>
+        <w:t xml:space="preserve"> the more</w:t>
+      </w:r>
+      <w:r>
+        <w:rPr>
+          <w:rFonts w:ascii="Bell MT" w:hAnsi="Bell MT"/>
+        </w:rPr>
+        <w:t xml:space="preserve"> conspicuous determinates of a county’s low access score. </w:t>
+      </w:r>
+    </w:p>
+    <w:p>
+      <w:pPr>
+        <w:rPr>
+          <w:rFonts w:ascii="Bell MT" w:hAnsi="Bell MT"/>
+          <w:sz w:val="28"/>
+          <w:szCs w:val="28"/>
+        </w:rPr>
+      </w:pPr>
+    </w:p>
+    <w:p>
+      <w:pPr>
+        <w:rPr>
+          <w:rFonts w:ascii="Bell MT" w:hAnsi="Bell MT"/>
+          <w:sz w:val="28"/>
+          <w:szCs w:val="28"/>
+        </w:rPr>
+      </w:pPr>
+      <w:r>
+        <w:rPr>
+          <w:rFonts w:ascii="Bell MT" w:hAnsi="Bell MT"/>
+          <w:sz w:val="28"/>
+          <w:szCs w:val="28"/>
+        </w:rPr>
+        <w:lastRenderedPageBreak/>
+        <w:t>Limitations:</w:t>
+      </w:r>
+    </w:p>
+    <w:p>
+      <w:pPr>
+        <w:rPr>
+          <w:rFonts w:ascii="Bell MT" w:hAnsi="Bell MT"/>
+        </w:rPr>
+      </w:pPr>
+    </w:p>
+    <w:p>
+      <w:pPr>
+        <w:rPr>
+          <w:rFonts w:ascii="Bell MT" w:hAnsi="Bell MT"/>
+        </w:rPr>
+      </w:pPr>
+      <w:r>
+        <w:rPr>
+          <w:rFonts w:ascii="Bell MT" w:hAnsi="Bell MT"/>
+        </w:rPr>
+        <w:t xml:space="preserve">First, the </w:t>
+      </w:r>
+      <w:r>
+        <w:rPr>
+          <w:rFonts w:ascii="Bell MT" w:hAnsi="Bell MT"/>
+        </w:rPr>
+        <w:t>figures</w:t>
+      </w:r>
+      <w:r>
+        <w:rPr>
+          <w:rFonts w:ascii="Bell MT" w:hAnsi="Bell MT"/>
+        </w:rPr>
+        <w:t xml:space="preserve"> we used </w:t>
+      </w:r>
+      <w:r>
+        <w:rPr>
+          <w:rFonts w:ascii="Bell MT" w:hAnsi="Bell MT"/>
+        </w:rPr>
+        <w:t>provided data at the</w:t>
+      </w:r>
+      <w:r>
+        <w:rPr>
+          <w:rFonts w:ascii="Bell MT" w:hAnsi="Bell MT"/>
+        </w:rPr>
+        <w:t xml:space="preserve"> county </w:t>
+      </w:r>
+      <w:r>
+        <w:rPr>
+          <w:rFonts w:ascii="Bell MT" w:hAnsi="Bell MT"/>
+        </w:rPr>
+        <w:t>level,</w:t>
+      </w:r>
+      <w:r>
+        <w:rPr>
+          <w:rFonts w:ascii="Bell MT" w:hAnsi="Bell MT"/>
+        </w:rPr>
+        <w:t xml:space="preserve"> so this does not preclude areas with otherwise “good” food desert scores from having multiple areas or tracts where food deserts are present. Also, we focused ou</w:t>
+      </w:r>
+      <w:r>
+        <w:rPr>
+          <w:rFonts w:ascii="Bell MT" w:hAnsi="Bell MT"/>
+        </w:rPr>
+        <w:t>r</w:t>
+      </w:r>
+      <w:r>
+        <w:rPr>
+          <w:rFonts w:ascii="Bell MT" w:hAnsi="Bell MT"/>
+        </w:rPr>
+        <w:t xml:space="preserve"> analysis Northern California. </w:t>
+      </w:r>
+      <w:r>
+        <w:rPr>
+          <w:rFonts w:ascii="Bell MT" w:hAnsi="Bell MT"/>
+        </w:rPr>
+        <w:t>Consequently,</w:t>
+      </w:r>
+      <w:r>
+        <w:rPr>
+          <w:rFonts w:ascii="Bell MT" w:hAnsi="Bell MT"/>
+        </w:rPr>
+        <w:t xml:space="preserve"> while there may be moderate or even high </w:t>
+      </w:r>
+      <w:r>
+        <w:rPr>
+          <w:rFonts w:ascii="Bell MT" w:hAnsi="Bell MT"/>
+        </w:rPr>
+        <w:t xml:space="preserve">correlations between, for example low access scores and </w:t>
+      </w:r>
+      <w:r>
+        <w:rPr>
+          <w:rFonts w:ascii="Bell MT" w:hAnsi="Bell MT"/>
+        </w:rPr>
+        <w:t>low-</w:t>
+      </w:r>
+      <w:r>
+        <w:rPr>
+          <w:rFonts w:ascii="Bell MT" w:hAnsi="Bell MT"/>
+        </w:rPr>
+        <w:t>income</w:t>
+      </w:r>
+      <w:r>
+        <w:rPr>
+          <w:rFonts w:ascii="Bell MT" w:hAnsi="Bell MT"/>
+        </w:rPr>
+        <w:t xml:space="preserve"> </w:t>
+      </w:r>
+      <w:proofErr w:type="gramStart"/>
+      <w:r>
+        <w:rPr>
+          <w:rFonts w:ascii="Bell MT" w:hAnsi="Bell MT"/>
+        </w:rPr>
+        <w:t>population</w:t>
+      </w:r>
+      <w:r>
+        <w:rPr>
+          <w:rFonts w:ascii="Bell MT" w:hAnsi="Bell MT"/>
+        </w:rPr>
+        <w:t xml:space="preserve">, </w:t>
+      </w:r>
+      <w:r>
+        <w:rPr>
+          <w:rFonts w:ascii="Bell MT" w:hAnsi="Bell MT"/>
+        </w:rPr>
+        <w:t xml:space="preserve"> p</w:t>
+      </w:r>
+      <w:proofErr w:type="gramEnd"/>
+      <w:r>
+        <w:rPr>
+          <w:rFonts w:ascii="Bell MT" w:hAnsi="Bell MT"/>
+        </w:rPr>
+        <w:t>-</w:t>
+      </w:r>
+      <w:r>
+        <w:rPr>
+          <w:rFonts w:ascii="Bell MT" w:hAnsi="Bell MT"/>
+        </w:rPr>
+        <w:t>values tended to be high as well</w:t>
+      </w:r>
+      <w:r>
+        <w:rPr>
+          <w:rFonts w:ascii="Bell MT" w:hAnsi="Bell MT"/>
+        </w:rPr>
+        <w:t xml:space="preserve">. For that reason, </w:t>
+      </w:r>
+      <w:r>
+        <w:rPr>
+          <w:rFonts w:ascii="Bell MT" w:hAnsi="Bell MT"/>
+        </w:rPr>
+        <w:t xml:space="preserve">the scope may be a little too focused to draw </w:t>
+      </w:r>
+      <w:r>
+        <w:rPr>
+          <w:rFonts w:ascii="Bell MT" w:hAnsi="Bell MT"/>
+        </w:rPr>
+        <w:t>any concrete conclusions without further analysis.</w:t>
+      </w:r>
+    </w:p>
+    <w:p>
+      <w:pPr>
+        <w:rPr>
+          <w:rFonts w:ascii="Bell MT" w:hAnsi="Bell MT"/>
+        </w:rPr>
+      </w:pPr>
+    </w:p>
+    <w:p>
+      <w:pPr>
+        <w:rPr>
+          <w:rFonts w:ascii="Bell MT" w:hAnsi="Bell MT"/>
+        </w:rPr>
+      </w:pPr>
+    </w:p>
+    <w:p>
+      <w:pPr>
+        <w:rPr>
+          <w:rFonts w:ascii="Bell MT" w:hAnsi="Bell MT"/>
+          <w:sz w:val="28"/>
+          <w:szCs w:val="28"/>
+        </w:rPr>
+      </w:pPr>
+      <w:r>
+        <w:rPr>
+          <w:rFonts w:ascii="Bell MT" w:hAnsi="Bell MT"/>
+          <w:sz w:val="28"/>
+          <w:szCs w:val="28"/>
+        </w:rPr>
+        <w:t>Evidence:</w:t>
+      </w:r>
+    </w:p>
+    <w:p>
+      <w:pPr>
+        <w:rPr>
+          <w:rFonts w:ascii="Bell MT" w:hAnsi="Bell MT"/>
+          <w:sz w:val="28"/>
+          <w:szCs w:val="28"/>
+        </w:rPr>
+      </w:pPr>
+    </w:p>
+    <w:p>
+      <w:pPr>
+        <w:rPr>
+          <w:rFonts w:ascii="Bell MT" w:hAnsi="Bell MT"/>
+          <w:b/>
+          <w:bCs/>
+          <w:i/>
+          <w:iCs/>
+        </w:rPr>
+      </w:pPr>
+      <w:r>
+        <w:rPr>
+          <w:rFonts w:ascii="Bell MT" w:hAnsi="Bell MT"/>
+          <w:b/>
+          <w:bCs/>
+          <w:i/>
+          <w:iCs/>
+        </w:rPr>
+        <w:t>Region</w:t>
+      </w:r>
+      <w:r>
+        <w:rPr>
+          <w:rFonts w:ascii="Bell MT" w:hAnsi="Bell MT"/>
+          <w:b/>
+          <w:bCs/>
+          <w:i/>
+          <w:iCs/>
+        </w:rPr>
+        <w:t>al Differences</w:t>
+      </w:r>
+    </w:p>
+    <w:p>
+      <w:pPr>
+        <w:rPr>
+          <w:rFonts w:ascii="Bell MT" w:hAnsi="Bell MT"/>
+          <w:b/>
+          <w:bCs/>
+          <w:i/>
+          <w:iCs/>
+        </w:rPr>
+      </w:pPr>
+    </w:p>
+    <w:p>
+      <w:pPr>
+        <w:rPr>
+          <w:rFonts w:ascii="Bell MT" w:hAnsi="Bell MT"/>
+        </w:rPr>
+      </w:pPr>
+      <w:r>
+        <w:rPr>
+          <w:rFonts w:ascii="Bell MT" w:hAnsi="Bell MT"/>
+        </w:rPr>
+        <w:t xml:space="preserve">We found that over the 5 years from 2010 to 2015, two of the three of Northern California’s regions did better and had a </w:t>
+      </w:r>
+      <w:proofErr w:type="gramStart"/>
+      <w:r>
+        <w:rPr>
+          <w:rFonts w:ascii="Bell MT" w:hAnsi="Bell MT"/>
+        </w:rPr>
+        <w:t>lower populations</w:t>
+      </w:r>
+      <w:proofErr w:type="gramEnd"/>
+      <w:r>
+        <w:rPr>
+          <w:rFonts w:ascii="Bell MT" w:hAnsi="Bell MT"/>
+        </w:rPr>
+        <w:t xml:space="preserve"> that lived in areas with low access. In both the Bay Area and the Central Valley, we saw a decrease from in the overall population of people with low-income and low access residents. </w:t>
+      </w:r>
+      <w:r>
+        <w:rPr>
+          <w:rFonts w:ascii="Bell MT" w:hAnsi="Bell MT"/>
+        </w:rPr>
+        <w:t>The Sacramento region show</w:t>
+      </w:r>
+      <w:r>
+        <w:rPr>
+          <w:rFonts w:ascii="Bell MT" w:hAnsi="Bell MT"/>
+        </w:rPr>
+        <w:t>ed</w:t>
+      </w:r>
+      <w:r>
+        <w:rPr>
+          <w:rFonts w:ascii="Bell MT" w:hAnsi="Bell MT"/>
+        </w:rPr>
+        <w:t xml:space="preserve"> the least progress, while the </w:t>
+      </w:r>
+      <w:r>
+        <w:rPr>
+          <w:rFonts w:ascii="Bell MT" w:hAnsi="Bell MT"/>
+        </w:rPr>
+        <w:t>B</w:t>
+      </w:r>
+      <w:r>
+        <w:rPr>
+          <w:rFonts w:ascii="Bell MT" w:hAnsi="Bell MT"/>
+        </w:rPr>
+        <w:t xml:space="preserve">ay </w:t>
+      </w:r>
+      <w:r>
+        <w:rPr>
+          <w:rFonts w:ascii="Bell MT" w:hAnsi="Bell MT"/>
+        </w:rPr>
+        <w:t>A</w:t>
+      </w:r>
+      <w:r>
+        <w:rPr>
+          <w:rFonts w:ascii="Bell MT" w:hAnsi="Bell MT"/>
+        </w:rPr>
+        <w:t xml:space="preserve">rea showed the most. </w:t>
+      </w:r>
       <w:hyperlink r:id="rId6" w:history="1">
         <w:r>
           <w:rPr>
             <w:rStyle w:val="Hyperlink"/>
+            <w:rFonts w:ascii="Bell MT" w:hAnsi="Bell MT"/>
           </w:rPr>
-          <w:t>Map of D</w:t>
+          <w:t>(See fig…)</w:t>
+        </w:r>
+      </w:hyperlink>
+      <w:r>
+        <w:rPr>
+          <w:rFonts w:ascii="Bell MT" w:hAnsi="Bell MT"/>
+        </w:rPr>
+        <w:t xml:space="preserve"> </w:t>
+      </w:r>
+    </w:p>
+    <w:p>
+      <w:pPr>
+        <w:rPr>
+          <w:rFonts w:ascii="Bell MT" w:hAnsi="Bell MT"/>
+        </w:rPr>
+      </w:pPr>
+    </w:p>
+    <w:p>
+      <w:pPr>
+        <w:rPr>
+          <w:rFonts w:ascii="Bell MT" w:hAnsi="Bell MT"/>
+        </w:rPr>
+      </w:pPr>
+    </w:p>
+    <w:p>
+      <w:pPr>
+        <w:rPr>
+          <w:rFonts w:ascii="Bell MT" w:hAnsi="Bell MT"/>
+        </w:rPr>
+      </w:pPr>
+      <w:r>
+        <w:rPr>
+          <w:rFonts w:ascii="Bell MT" w:hAnsi="Bell MT"/>
+        </w:rPr>
+        <w:t>Additionally, while the Sacramento region saw an increase in this population, it was not dramatic.</w:t>
+      </w:r>
+      <w:r>
+        <w:rPr>
+          <w:rFonts w:ascii="Bell MT" w:hAnsi="Bell MT"/>
+        </w:rPr>
+        <w:t xml:space="preserve"> </w:t>
+      </w:r>
+      <w:r>
+        <w:rPr>
+          <w:rFonts w:ascii="Bell MT" w:hAnsi="Bell MT"/>
+        </w:rPr>
+        <w:t>The region also had almost no population change, meaning that it was the only region to not see a large increase in population. As we will see, this might be the biggest indicator of the rise in low access percentages.</w:t>
+      </w:r>
+      <w:r>
+        <w:rPr>
+          <w:rFonts w:ascii="Bell MT" w:hAnsi="Bell MT"/>
+        </w:rPr>
+        <w:t xml:space="preserve"> </w:t>
+      </w:r>
+      <w:r>
+        <w:rPr>
+          <w:highlight w:val="yellow"/>
+        </w:rPr>
+        <w:t>Will write more here and add figure in the AM.</w:t>
+      </w:r>
+    </w:p>
+    <w:p>
+      <w:pPr>
+        <w:rPr>
+          <w:rFonts w:ascii="Bell MT" w:hAnsi="Bell MT"/>
+        </w:rPr>
+      </w:pPr>
+    </w:p>
+    <w:p>
+      <w:pPr>
+        <w:rPr>
+          <w:rFonts w:ascii="Bell MT" w:hAnsi="Bell MT"/>
+        </w:rPr>
+      </w:pPr>
+    </w:p>
+    <w:p>
+      <w:pPr>
+        <w:rPr>
+          <w:rFonts w:ascii="Bell MT" w:hAnsi="Bell MT"/>
+          <w:b/>
+          <w:bCs/>
+          <w:i/>
+          <w:iCs/>
+        </w:rPr>
+      </w:pPr>
+      <w:r>
+        <w:rPr>
+          <w:rFonts w:ascii="Bell MT" w:hAnsi="Bell MT"/>
+          <w:b/>
+          <w:bCs/>
+          <w:i/>
+          <w:iCs/>
+        </w:rPr>
+        <w:t>Access, Groceries, and Ronald</w:t>
+      </w:r>
+    </w:p>
+    <w:p>
+      <w:pPr>
+        <w:rPr>
+          <w:rFonts w:ascii="Bell MT" w:hAnsi="Bell MT"/>
+          <w:b/>
+          <w:bCs/>
+          <w:i/>
+          <w:iCs/>
+        </w:rPr>
+      </w:pPr>
+    </w:p>
+    <w:p>
+      <w:pPr>
+        <w:rPr>
+          <w:rFonts w:ascii="Bell MT" w:hAnsi="Bell MT"/>
+        </w:rPr>
+      </w:pPr>
+      <w:r>
+        <w:rPr>
+          <w:rFonts w:ascii="Bell MT" w:hAnsi="Bell MT"/>
+        </w:rPr>
+        <w:t xml:space="preserve">The presence of grocery store and superstore access are two of the most important indicators of low access to healthy food options. </w:t>
+      </w:r>
+      <w:r>
+        <w:rPr>
+          <w:rFonts w:ascii="Bell MT" w:hAnsi="Bell MT"/>
+        </w:rPr>
+        <w:t>As access decreased so did grocery store</w:t>
+      </w:r>
+      <w:r>
+        <w:rPr>
+          <w:rFonts w:ascii="Bell MT" w:hAnsi="Bell MT"/>
+        </w:rPr>
+        <w:t>s</w:t>
+      </w:r>
+      <w:r>
+        <w:rPr>
+          <w:rFonts w:ascii="Bell MT" w:hAnsi="Bell MT"/>
+        </w:rPr>
+        <w:t>, but not as drastically as we expected.</w:t>
+      </w:r>
+      <w:r>
+        <w:rPr>
+          <w:rFonts w:ascii="Bell MT" w:hAnsi="Bell MT"/>
+        </w:rPr>
+        <w:t xml:space="preserve"> </w:t>
+      </w:r>
+    </w:p>
+    <w:p>
+      <w:pPr>
+        <w:rPr>
+          <w:rFonts w:ascii="Bell MT" w:hAnsi="Bell MT"/>
+        </w:rPr>
+      </w:pPr>
+    </w:p>
+    <w:p>
+      <w:pPr>
+        <w:rPr>
+          <w:rFonts w:ascii="Bell MT" w:hAnsi="Bell MT"/>
+        </w:rPr>
+      </w:pPr>
+    </w:p>
+    <w:p>
+      <w:pPr>
+        <w:rPr>
+          <w:rFonts w:ascii="Bell MT" w:hAnsi="Bell MT"/>
+        </w:rPr>
+      </w:pPr>
+      <w:r>
+        <w:rPr>
+          <w:rFonts w:ascii="Bell MT" w:hAnsi="Bell MT"/>
+        </w:rPr>
+        <w:t>However, fast</w:t>
+      </w:r>
+      <w:r>
+        <w:rPr>
+          <w:rFonts w:ascii="Bell MT" w:hAnsi="Bell MT"/>
+        </w:rPr>
+        <w:t xml:space="preserve"> food options stayed </w:t>
+      </w:r>
+      <w:proofErr w:type="gramStart"/>
+      <w:r>
+        <w:rPr>
+          <w:rFonts w:ascii="Bell MT" w:hAnsi="Bell MT"/>
+        </w:rPr>
+        <w:t>more</w:t>
+      </w:r>
+      <w:r>
+        <w:rPr>
+          <w:rFonts w:ascii="Bell MT" w:hAnsi="Bell MT"/>
+        </w:rPr>
+        <w:t xml:space="preserve"> </w:t>
+      </w:r>
+      <w:r>
+        <w:rPr>
+          <w:rFonts w:ascii="Bell MT" w:hAnsi="Bell MT"/>
+        </w:rPr>
+        <w:t xml:space="preserve">or less </w:t>
+      </w:r>
+      <w:r>
+        <w:rPr>
+          <w:rFonts w:ascii="Bell MT" w:hAnsi="Bell MT"/>
+        </w:rPr>
+        <w:t>constant</w:t>
+      </w:r>
+      <w:proofErr w:type="gramEnd"/>
+      <w:r>
+        <w:rPr>
+          <w:rFonts w:ascii="Bell MT" w:hAnsi="Bell MT"/>
+        </w:rPr>
+        <w:t xml:space="preserve"> in Norther</w:t>
+      </w:r>
+      <w:r>
+        <w:rPr>
+          <w:rFonts w:ascii="Bell MT" w:hAnsi="Bell MT"/>
+        </w:rPr>
+        <w:t>n</w:t>
+      </w:r>
+      <w:r>
+        <w:rPr>
+          <w:rFonts w:ascii="Bell MT" w:hAnsi="Bell MT"/>
+        </w:rPr>
+        <w:t xml:space="preserve"> CA</w:t>
+      </w:r>
+      <w:r>
+        <w:rPr>
+          <w:rFonts w:ascii="Bell MT" w:hAnsi="Bell MT"/>
+        </w:rPr>
+        <w:t xml:space="preserve"> even as other option</w:t>
+      </w:r>
+      <w:r>
+        <w:rPr>
+          <w:rFonts w:ascii="Bell MT" w:hAnsi="Bell MT"/>
+        </w:rPr>
+        <w:t>s, grocery stores for example,</w:t>
+      </w:r>
+      <w:r>
+        <w:rPr>
+          <w:rFonts w:ascii="Bell MT" w:hAnsi="Bell MT"/>
+        </w:rPr>
+        <w:t xml:space="preserve"> decreased, leaving counties with low access scores, </w:t>
+      </w:r>
+      <w:r>
+        <w:rPr>
+          <w:rFonts w:ascii="Bell MT" w:hAnsi="Bell MT"/>
+        </w:rPr>
+        <w:t>higher access to fast food in comparison to other healthy option</w:t>
+      </w:r>
+      <w:r>
+        <w:rPr>
+          <w:rFonts w:ascii="Bell MT" w:hAnsi="Bell MT"/>
+        </w:rPr>
+        <w:t>s</w:t>
+      </w:r>
+      <w:r>
+        <w:rPr>
+          <w:rFonts w:ascii="Bell MT" w:hAnsi="Bell MT"/>
+        </w:rPr>
+        <w:t>.</w:t>
+      </w:r>
+      <w:r>
+        <w:rPr>
+          <w:rFonts w:ascii="Bell MT" w:hAnsi="Bell MT"/>
+        </w:rPr>
+        <w:t xml:space="preserve"> </w:t>
+      </w:r>
+      <w:r>
+        <w:rPr>
+          <w:rFonts w:ascii="Bell MT" w:hAnsi="Bell MT"/>
+        </w:rPr>
+        <w:t xml:space="preserve">When comparing increases in low access to increases in fast food, we had a p-value of significantly less than .05 and a correlation coefficient of essentially zero (-.01)  </w:t>
+      </w:r>
+      <w:hyperlink r:id="rId7" w:history="1">
+        <w:r>
+          <w:rPr>
+            <w:rStyle w:val="Hyperlink"/>
+            <w:rFonts w:ascii="Bell MT" w:hAnsi="Bell MT"/>
+          </w:rPr>
+          <w:t>(see fi</w:t>
         </w:r>
         <w:r>
           <w:rPr>
             <w:rStyle w:val="Hyperlink"/>
+            <w:rFonts w:ascii="Bell MT" w:hAnsi="Bell MT"/>
           </w:rPr>
-          <w:t>e</w:t>
+          <w:t>g</w:t>
         </w:r>
         <w:r>
           <w:rPr>
             <w:rStyle w:val="Hyperlink"/>
+            <w:rFonts w:ascii="Bell MT" w:hAnsi="Bell MT"/>
           </w:rPr>
-          <w:t>serts</w:t>
+          <w:t>…)</w:t>
         </w:r>
       </w:hyperlink>
-      <w:r>
-        <w:t xml:space="preserve"> </w:t>
-      </w:r>
-    </w:p>
-    <w:p/>
-    <w:p>
-      <w:pPr>
-        <w:rPr>
-          <w:sz w:val="28"/>
-          <w:szCs w:val="28"/>
-        </w:rPr>
-      </w:pPr>
-      <w:r>
-        <w:rPr>
-          <w:sz w:val="28"/>
-          <w:szCs w:val="28"/>
-        </w:rPr>
-        <w:t>Limitations:</w:t>
-      </w:r>
-    </w:p>
-    <w:p/>
-    <w:p>
-      <w:r>
-        <w:t xml:space="preserve">First, the </w:t>
-      </w:r>
-      <w:r>
-        <w:t>figures</w:t>
-      </w:r>
-      <w:r>
-        <w:t xml:space="preserve"> we used </w:t>
-      </w:r>
-      <w:r>
-        <w:t>provided data at the</w:t>
-      </w:r>
-      <w:r>
-        <w:t xml:space="preserve"> county </w:t>
-      </w:r>
-      <w:r>
-        <w:t>level,</w:t>
-      </w:r>
-      <w:r>
-        <w:t xml:space="preserve"> so this does not preclude areas with otherwise “good” food desert scores from having multiple areas or tracts where food deserts are present. Also, we focused ou</w:t>
-      </w:r>
-      <w:r>
-        <w:t>r</w:t>
-      </w:r>
-      <w:r>
-        <w:t xml:space="preserve"> analysis Northern California. </w:t>
-      </w:r>
-      <w:r>
-        <w:t>Consequently,</w:t>
-      </w:r>
-      <w:r>
-        <w:t xml:space="preserve"> while there may be moderate or even high </w:t>
-      </w:r>
-      <w:r>
-        <w:t xml:space="preserve">correlations between, for example low access scores and </w:t>
-      </w:r>
-      <w:r>
-        <w:t>low-</w:t>
-      </w:r>
-      <w:r>
-        <w:t>income</w:t>
-      </w:r>
-      <w:r>
-        <w:t xml:space="preserve"> </w:t>
-      </w:r>
-      <w:proofErr w:type="gramStart"/>
-      <w:r>
-        <w:t>population</w:t>
-      </w:r>
-      <w:r>
-        <w:t xml:space="preserve">, </w:t>
-      </w:r>
-      <w:r>
-        <w:t xml:space="preserve"> p</w:t>
-      </w:r>
-      <w:proofErr w:type="gramEnd"/>
-      <w:r>
-        <w:t>-</w:t>
-      </w:r>
-      <w:r>
-        <w:t>values tended to be high as well</w:t>
-      </w:r>
-      <w:r>
-        <w:t xml:space="preserve">. For that reason, </w:t>
-      </w:r>
-      <w:r>
-        <w:t xml:space="preserve">the scope may be a little too focused to draw </w:t>
-      </w:r>
-      <w:r>
-        <w:t>any concrete conclusions without further analysis.</w:t>
-      </w:r>
-    </w:p>
-    <w:p/>
-    <w:p>
-      <w:pPr>
-        <w:rPr>
-          <w:sz w:val="28"/>
-          <w:szCs w:val="28"/>
-        </w:rPr>
-      </w:pPr>
-      <w:r>
-        <w:rPr>
-          <w:sz w:val="28"/>
-          <w:szCs w:val="28"/>
-        </w:rPr>
-        <w:t>Evidence:</w:t>
-      </w:r>
-    </w:p>
-    <w:p>
-      <w:pPr>
-        <w:rPr>
+    </w:p>
+    <w:p>
+      <w:pPr>
+        <w:rPr>
+          <w:rFonts w:ascii="Bell MT" w:hAnsi="Bell MT"/>
+        </w:rPr>
+      </w:pPr>
+    </w:p>
+    <w:p>
+      <w:pPr>
+        <w:rPr>
+          <w:rFonts w:ascii="Bell MT" w:hAnsi="Bell MT"/>
+        </w:rPr>
+      </w:pPr>
+    </w:p>
+    <w:p>
+      <w:pPr>
+        <w:rPr>
+          <w:rFonts w:ascii="Bell MT" w:hAnsi="Bell MT"/>
+        </w:rPr>
+      </w:pPr>
+    </w:p>
+    <w:p>
+      <w:pPr>
+        <w:rPr>
+          <w:rFonts w:ascii="Bell MT" w:hAnsi="Bell MT"/>
+          <w:b/>
+          <w:bCs/>
           <w:i/>
           <w:iCs/>
         </w:rPr>
       </w:pPr>
       <w:r>
         <w:rPr>
+          <w:rFonts w:ascii="Bell MT" w:hAnsi="Bell MT"/>
+          <w:b/>
+          <w:bCs/>
           <w:i/>
           <w:iCs/>
         </w:rPr>
+        <w:t>Demographics</w:t>
+      </w:r>
+    </w:p>
+    <w:p>
+      <w:pPr>
+        <w:rPr>
+          <w:rFonts w:ascii="Bell MT" w:hAnsi="Bell MT"/>
+          <w:b/>
+          <w:bCs/>
+          <w:i/>
+          <w:iCs/>
+        </w:rPr>
+      </w:pPr>
+    </w:p>
+    <w:p>
+      <w:pPr>
+        <w:rPr>
+          <w:rFonts w:ascii="Bell MT" w:hAnsi="Bell MT"/>
+        </w:rPr>
+      </w:pPr>
+      <w:r>
+        <w:rPr>
+          <w:rFonts w:ascii="Bell MT" w:hAnsi="Bell MT"/>
+        </w:rPr>
+        <w:t>Expectedly</w:t>
+      </w:r>
+      <w:r>
+        <w:rPr>
+          <w:rFonts w:ascii="Bell MT" w:hAnsi="Bell MT"/>
+        </w:rPr>
+        <w:t xml:space="preserve">, </w:t>
+      </w:r>
+      <w:r>
+        <w:rPr>
+          <w:rFonts w:ascii="Bell MT" w:hAnsi="Bell MT"/>
+        </w:rPr>
+        <w:t>low-income</w:t>
+      </w:r>
+      <w:r>
+        <w:rPr>
+          <w:rFonts w:ascii="Bell MT" w:hAnsi="Bell MT"/>
+        </w:rPr>
+        <w:t xml:space="preserve"> populations were mostly likely to </w:t>
+      </w:r>
+      <w:r>
+        <w:rPr>
+          <w:rFonts w:ascii="Bell MT" w:hAnsi="Bell MT"/>
+        </w:rPr>
+        <w:t xml:space="preserve">with low access. </w:t>
+      </w:r>
+    </w:p>
+    <w:p>
+      <w:pPr>
+        <w:rPr>
+          <w:rFonts w:ascii="Bell MT" w:hAnsi="Bell MT"/>
+        </w:rPr>
+      </w:pPr>
+    </w:p>
+    <w:p>
+      <w:pPr>
+        <w:rPr>
+          <w:rFonts w:ascii="Bell MT" w:hAnsi="Bell MT"/>
+        </w:rPr>
+      </w:pPr>
+    </w:p>
+    <w:p>
+      <w:pPr>
+        <w:rPr>
+          <w:rFonts w:ascii="Bell MT" w:hAnsi="Bell MT"/>
+        </w:rPr>
+      </w:pPr>
+      <w:r>
+        <w:rPr>
+          <w:rFonts w:ascii="Bell MT" w:hAnsi="Bell MT"/>
+        </w:rPr>
         <w:lastRenderedPageBreak/>
-        <w:t>Access, Groceries, and Ronald</w:t>
-      </w:r>
-    </w:p>
-    <w:p/>
-    <w:p>
-      <w:r>
-        <w:t xml:space="preserve">The presence of grocery store and superstore access are two of the most important indicators of low access to healthy food options. We also saw, that as grocery store decreased, so did specialty stores such as butcher shops, vegetables </w:t>
-      </w:r>
-      <w:proofErr w:type="gramStart"/>
-      <w:r>
-        <w:t>stands</w:t>
-      </w:r>
-      <w:proofErr w:type="gramEnd"/>
-      <w:r>
-        <w:t>, or bakeries. So, when grocery stores decrease, it tends to come along with decrease</w:t>
-      </w:r>
-      <w:r>
-        <w:t>s</w:t>
-      </w:r>
-      <w:r>
+        <w:t xml:space="preserve">In addition, while rural communities saw the greatest increases in low access, there was also evidence that as the percent of minority community increased, low access increased as well. </w:t>
+      </w:r>
+    </w:p>
+    <w:p>
+      <w:pPr>
+        <w:rPr>
+          <w:rFonts w:ascii="Bell MT" w:hAnsi="Bell MT"/>
+        </w:rPr>
+      </w:pPr>
+    </w:p>
+    <w:p>
+      <w:pPr>
+        <w:rPr>
+          <w:rFonts w:ascii="Bell MT" w:hAnsi="Bell MT"/>
+        </w:rPr>
+      </w:pPr>
+    </w:p>
+    <w:p>
+      <w:pPr>
+        <w:rPr>
+          <w:rFonts w:ascii="Bell MT" w:hAnsi="Bell MT"/>
+        </w:rPr>
+      </w:pPr>
+      <w:r>
+        <w:rPr>
+          <w:rFonts w:ascii="Bell MT" w:hAnsi="Bell MT"/>
+        </w:rPr>
+        <w:t>Overall</w:t>
+      </w:r>
+      <w:r>
+        <w:rPr>
+          <w:rFonts w:ascii="Bell MT" w:hAnsi="Bell MT"/>
+        </w:rPr>
+        <w:t>, we found a moderate negative correlation between the percentage of White residents and low access scores. While communities with a larger percentage of Black</w:t>
+      </w:r>
+      <w:r>
+        <w:rPr>
+          <w:rFonts w:ascii="Bell MT" w:hAnsi="Bell MT"/>
+        </w:rPr>
+        <w:t>, Asian,</w:t>
+      </w:r>
+      <w:r>
+        <w:rPr>
+          <w:rFonts w:ascii="Bell MT" w:hAnsi="Bell MT"/>
+        </w:rPr>
+        <w:t xml:space="preserve"> and Hispan</w:t>
+      </w:r>
+      <w:r>
+        <w:rPr>
+          <w:rFonts w:ascii="Bell MT" w:hAnsi="Bell MT"/>
+        </w:rPr>
+        <w:t xml:space="preserve">ic communities saw lower access to healthy food options in 2015 </w:t>
+      </w:r>
+      <w:r>
+        <w:rPr>
+          <w:rFonts w:ascii="Bell MT" w:hAnsi="Bell MT"/>
+        </w:rPr>
+        <w:t>and</w:t>
+      </w:r>
+      <w:r>
+        <w:rPr>
+          <w:rFonts w:ascii="Bell MT" w:hAnsi="Bell MT"/>
+        </w:rPr>
+        <w:t xml:space="preserve"> their respective populations increased.</w:t>
+      </w:r>
+      <w:r>
+        <w:rPr>
+          <w:rFonts w:ascii="Bell MT" w:hAnsi="Bell MT"/>
+        </w:rPr>
         <w:t xml:space="preserve"> </w:t>
       </w:r>
       <w:r>
-        <w:t>in</w:t>
-      </w:r>
-      <w:r>
-        <w:t xml:space="preserve"> other healthy options.</w:t>
-      </w:r>
-      <w:r>
+        <w:rPr>
+          <w:rFonts w:ascii="Bell MT" w:hAnsi="Bell MT"/>
+        </w:rPr>
+        <w:t xml:space="preserve">Counties with larger </w:t>
+      </w:r>
+      <w:r>
+        <w:rPr>
+          <w:rFonts w:ascii="Bell MT" w:hAnsi="Bell MT"/>
+        </w:rPr>
+        <w:t>W</w:t>
+      </w:r>
+      <w:r>
+        <w:rPr>
+          <w:rFonts w:ascii="Bell MT" w:hAnsi="Bell MT"/>
+        </w:rPr>
+        <w:t xml:space="preserve">hite populations saw higher access to healthy food options. </w:t>
+      </w:r>
+      <w:r>
+        <w:rPr>
+          <w:rFonts w:ascii="Bell MT" w:hAnsi="Bell MT"/>
+        </w:rPr>
+        <w:t xml:space="preserve">In contrast, </w:t>
+      </w:r>
+      <w:r>
+        <w:rPr>
+          <w:rFonts w:ascii="Bell MT" w:hAnsi="Bell MT"/>
+        </w:rPr>
+        <w:t>we saw that</w:t>
+      </w:r>
+      <w:r>
+        <w:rPr>
+          <w:rFonts w:ascii="Bell MT" w:hAnsi="Bell MT"/>
+        </w:rPr>
+        <w:t xml:space="preserve"> for</w:t>
+      </w:r>
+      <w:r>
+        <w:rPr>
+          <w:rFonts w:ascii="Bell MT" w:hAnsi="Bell MT"/>
+        </w:rPr>
+        <w:t xml:space="preserve"> every </w:t>
+      </w:r>
+      <w:r>
+        <w:rPr>
+          <w:rFonts w:ascii="Bell MT" w:hAnsi="Bell MT"/>
+        </w:rPr>
+        <w:t>other</w:t>
+      </w:r>
+      <w:r>
+        <w:rPr>
+          <w:rFonts w:ascii="Bell MT" w:hAnsi="Bell MT"/>
+        </w:rPr>
+        <w:t xml:space="preserve"> demographic</w:t>
+      </w:r>
+      <w:r>
+        <w:rPr>
+          <w:rFonts w:ascii="Bell MT" w:hAnsi="Bell MT"/>
+        </w:rPr>
+        <w:t>,</w:t>
+      </w:r>
+      <w:r>
+        <w:rPr>
+          <w:rFonts w:ascii="Bell MT" w:hAnsi="Bell MT"/>
+        </w:rPr>
         <w:t xml:space="preserve"> </w:t>
       </w:r>
-      <w:hyperlink r:id="rId7" w:history="1">
+      <w:r>
+        <w:rPr>
+          <w:rFonts w:ascii="Bell MT" w:hAnsi="Bell MT"/>
+        </w:rPr>
+        <w:t xml:space="preserve">that county wide </w:t>
+      </w:r>
+      <w:r>
+        <w:rPr>
+          <w:rFonts w:ascii="Bell MT" w:hAnsi="Bell MT"/>
+        </w:rPr>
+        <w:t xml:space="preserve">access </w:t>
+      </w:r>
+      <w:r>
+        <w:rPr>
+          <w:rFonts w:ascii="Bell MT" w:hAnsi="Bell MT"/>
+        </w:rPr>
+        <w:t>decreased</w:t>
+      </w:r>
+      <w:r>
+        <w:rPr>
+          <w:rFonts w:ascii="Bell MT" w:hAnsi="Bell MT"/>
+        </w:rPr>
+        <w:t xml:space="preserve"> or stay</w:t>
+      </w:r>
+      <w:r>
+        <w:rPr>
+          <w:rFonts w:ascii="Bell MT" w:hAnsi="Bell MT"/>
+        </w:rPr>
+        <w:t>ed</w:t>
+      </w:r>
+      <w:r>
+        <w:rPr>
+          <w:rFonts w:ascii="Bell MT" w:hAnsi="Bell MT"/>
+        </w:rPr>
+        <w:t xml:space="preserve"> constant </w:t>
+      </w:r>
+      <w:r>
+        <w:rPr>
+          <w:rFonts w:ascii="Bell MT" w:hAnsi="Bell MT"/>
+        </w:rPr>
+        <w:t xml:space="preserve">as </w:t>
+      </w:r>
+      <w:r>
+        <w:rPr>
+          <w:rFonts w:ascii="Bell MT" w:hAnsi="Bell MT"/>
+        </w:rPr>
+        <w:t>their population increase</w:t>
+      </w:r>
+      <w:r>
+        <w:rPr>
+          <w:rFonts w:ascii="Bell MT" w:hAnsi="Bell MT"/>
+        </w:rPr>
+        <w:t>d</w:t>
+      </w:r>
+      <w:r>
+        <w:rPr>
+          <w:rFonts w:ascii="Bell MT" w:hAnsi="Bell MT"/>
+        </w:rPr>
+        <w:t>.</w:t>
+      </w:r>
+      <w:r>
+        <w:rPr>
+          <w:rFonts w:ascii="Bell MT" w:hAnsi="Bell MT"/>
+        </w:rPr>
+        <w:t xml:space="preserve"> </w:t>
+      </w:r>
+      <w:r>
+        <w:rPr>
+          <w:rFonts w:ascii="Bell MT" w:hAnsi="Bell MT"/>
+        </w:rPr>
+        <w:t>(</w:t>
+      </w:r>
+      <w:hyperlink r:id="rId8" w:history="1">
         <w:r>
           <w:rPr>
             <w:rStyle w:val="Hyperlink"/>
+            <w:rFonts w:ascii="Bell MT" w:hAnsi="Bell MT"/>
+          </w:rPr>
+          <w:t>see fi</w:t>
+        </w:r>
+        <w:r>
+          <w:rPr>
+            <w:rStyle w:val="Hyperlink"/>
+            <w:rFonts w:ascii="Bell MT" w:hAnsi="Bell MT"/>
+          </w:rPr>
+          <w:t>g</w:t>
+        </w:r>
+        <w:r>
+          <w:rPr>
+            <w:rStyle w:val="Hyperlink"/>
+            <w:rFonts w:ascii="Bell MT" w:hAnsi="Bell MT"/>
+          </w:rPr>
+          <w:t>…)</w:t>
+        </w:r>
+      </w:hyperlink>
+    </w:p>
+    <w:p>
+      <w:pPr>
+        <w:rPr>
+          <w:rFonts w:ascii="Bell MT" w:hAnsi="Bell MT"/>
+        </w:rPr>
+      </w:pPr>
+    </w:p>
+    <w:p>
+      <w:pPr>
+        <w:rPr>
+          <w:rFonts w:ascii="Bell MT" w:hAnsi="Bell MT"/>
+        </w:rPr>
+      </w:pPr>
+    </w:p>
+    <w:p>
+      <w:pPr>
+        <w:rPr>
+          <w:rFonts w:ascii="Bell MT" w:hAnsi="Bell MT"/>
+        </w:rPr>
+      </w:pPr>
+      <w:r>
+        <w:rPr>
+          <w:rFonts w:ascii="Bell MT" w:hAnsi="Bell MT"/>
+        </w:rPr>
+        <w:t>That said, the median percentage of access by race was highest in White communities and Latino populations, implying that while low access my increase as communities include more minorities, Whites and Latinos see the least amount of access that other groups</w:t>
+      </w:r>
+      <w:r>
+        <w:rPr>
+          <w:rFonts w:ascii="Bell MT" w:hAnsi="Bell MT"/>
+        </w:rPr>
+        <w:t xml:space="preserve"> on average in Northern California</w:t>
+      </w:r>
+      <w:r>
+        <w:rPr>
+          <w:rFonts w:ascii="Bell MT" w:hAnsi="Bell MT"/>
+        </w:rPr>
+        <w:t xml:space="preserve">. </w:t>
+      </w:r>
+      <w:hyperlink r:id="rId9" w:history="1">
+        <w:r>
+          <w:rPr>
+            <w:rStyle w:val="Hyperlink"/>
+            <w:rFonts w:ascii="Bell MT" w:hAnsi="Bell MT"/>
           </w:rPr>
           <w:t>(</w:t>
         </w:r>
@@ -461,6 +1671,7 @@
         <w:r>
           <w:rPr>
             <w:rStyle w:val="Hyperlink"/>
+            <w:rFonts w:ascii="Bell MT" w:hAnsi="Bell MT"/>
           </w:rPr>
           <w:t>see</w:t>
         </w:r>
@@ -468,204 +1679,66 @@
         <w:r>
           <w:rPr>
             <w:rStyle w:val="Hyperlink"/>
+            <w:rFonts w:ascii="Bell MT" w:hAnsi="Bell MT"/>
           </w:rPr>
-          <w:t xml:space="preserve"> fig….)</w:t>
-        </w:r>
-      </w:hyperlink>
-    </w:p>
-    <w:p/>
-    <w:p>
-      <w:r>
-        <w:t xml:space="preserve">For California overall, there was a </w:t>
-      </w:r>
-      <w:r>
-        <w:t>strong</w:t>
-      </w:r>
-      <w:r>
-        <w:t xml:space="preserve"> correlation between increases in grocer</w:t>
-      </w:r>
-      <w:r>
-        <w:t xml:space="preserve">y, </w:t>
-      </w:r>
-      <w:r>
-        <w:t>full-service</w:t>
-      </w:r>
-      <w:r>
-        <w:t xml:space="preserve"> restaurants</w:t>
-      </w:r>
-      <w:r>
-        <w:t xml:space="preserve"> and increases in fast food.</w:t>
-      </w:r>
-      <w:r>
-        <w:t xml:space="preserve"> </w:t>
-      </w:r>
-      <w:r>
-        <w:t xml:space="preserve">At the same time, fast food options stayed </w:t>
-      </w:r>
-      <w:r>
-        <w:t>more</w:t>
-      </w:r>
-      <w:r>
-        <w:t xml:space="preserve"> constant</w:t>
-      </w:r>
-      <w:r>
-        <w:t xml:space="preserve"> in Norther</w:t>
-      </w:r>
-      <w:r>
-        <w:t>n</w:t>
-      </w:r>
-      <w:r>
-        <w:t xml:space="preserve"> CA</w:t>
-      </w:r>
-      <w:r>
-        <w:t xml:space="preserve"> even as other option</w:t>
-      </w:r>
-      <w:r>
-        <w:t>s, grocery stores for example,</w:t>
-      </w:r>
-      <w:r>
-        <w:t xml:space="preserve"> decreased, leaving counties with low access scores, </w:t>
-      </w:r>
-      <w:r>
-        <w:t>higher access to fast food in comparison to other healthy option.</w:t>
-      </w:r>
-      <w:r>
-        <w:t xml:space="preserve"> (</w:t>
-      </w:r>
-      <w:hyperlink r:id="rId8" w:history="1">
-        <w:r>
-          <w:rPr>
-            <w:rStyle w:val="Hyperlink"/>
-          </w:rPr>
-          <w:t>see fig</w:t>
+          <w:t xml:space="preserve"> fig…</w:t>
         </w:r>
         <w:r>
           <w:rPr>
             <w:rStyle w:val="Hyperlink"/>
+            <w:rFonts w:ascii="Bell MT" w:hAnsi="Bell MT"/>
           </w:rPr>
-          <w:t>_1</w:t>
-        </w:r>
-        <w:r>
-          <w:rPr>
-            <w:rStyle w:val="Hyperlink"/>
-          </w:rPr>
-          <w:t>…)</w:t>
+          <w:t>)</w:t>
         </w:r>
       </w:hyperlink>
-      <w:r>
-        <w:t>, (</w:t>
-      </w:r>
-      <w:hyperlink r:id="rId9" w:history="1">
-        <w:r>
-          <w:rPr>
-            <w:rStyle w:val="Hyperlink"/>
-          </w:rPr>
-          <w:t>see fig_2…)</w:t>
-        </w:r>
-      </w:hyperlink>
-    </w:p>
-    <w:p/>
-    <w:p/>
-    <w:p>
-      <w:pPr>
-        <w:rPr>
-          <w:i/>
-          <w:iCs/>
-        </w:rPr>
-      </w:pPr>
-      <w:r>
-        <w:rPr>
-          <w:i/>
-          <w:iCs/>
-        </w:rPr>
-        <w:t>Demographics</w:t>
-      </w:r>
-    </w:p>
-    <w:p>
-      <w:r>
-        <w:t>Expectedly</w:t>
-      </w:r>
-      <w:r>
-        <w:t xml:space="preserve">, </w:t>
-      </w:r>
-      <w:r>
+    </w:p>
+    <w:p>
+      <w:pPr>
+        <w:rPr>
+          <w:rFonts w:ascii="Bell MT" w:hAnsi="Bell MT"/>
+          <w:sz w:val="28"/>
+          <w:szCs w:val="28"/>
+        </w:rPr>
+      </w:pPr>
+    </w:p>
+    <w:p>
+      <w:pPr>
+        <w:rPr>
+          <w:rFonts w:ascii="Bell MT" w:hAnsi="Bell MT"/>
+          <w:sz w:val="28"/>
+          <w:szCs w:val="28"/>
+        </w:rPr>
+      </w:pPr>
+    </w:p>
+    <w:p>
+      <w:pPr>
+        <w:rPr>
+          <w:rFonts w:ascii="Bell MT" w:hAnsi="Bell MT"/>
+        </w:rPr>
+      </w:pPr>
+      <w:r>
+        <w:rPr>
+          <w:rFonts w:ascii="Bell MT" w:hAnsi="Bell MT"/>
+        </w:rPr>
+        <w:t xml:space="preserve">Communities with a larger share of seniors had a negative correlation with low access, which is a positive sign. However, communities with a higher concentration of children (under 18) had a moderate positive correlation to low access with an even more pronounced relationship in </w:t>
+      </w:r>
+      <w:r>
+        <w:rPr>
+          <w:rFonts w:ascii="Bell MT" w:hAnsi="Bell MT"/>
+        </w:rPr>
         <w:t>low-income</w:t>
       </w:r>
       <w:r>
-        <w:t xml:space="preserve"> populations were not mostly likely to </w:t>
-      </w:r>
-      <w:r>
-        <w:t xml:space="preserve">correspond with low access. </w:t>
-      </w:r>
-      <w:r>
-        <w:t>(</w:t>
-      </w:r>
-      <w:r>
-        <w:t>Pie charts from Mina.</w:t>
-      </w:r>
-      <w:r>
-        <w:t>)</w:t>
-      </w:r>
-    </w:p>
-    <w:p/>
-    <w:p>
-      <w:r>
-        <w:t xml:space="preserve">In addition, while rural communities saw the greatest increases in low access, there was also evidence that as the percent of minority community increased, low access increased as well. </w:t>
-      </w:r>
-    </w:p>
-    <w:p/>
-    <w:p>
-      <w:r>
-        <w:t>Overall</w:t>
-      </w:r>
-      <w:r>
-        <w:t>, we found a moderate negative correlation between the percentage of White residents and low access scores. While communities with a larger percentage of Black</w:t>
-      </w:r>
-      <w:r>
-        <w:t>, Asian,</w:t>
-      </w:r>
-      <w:r>
-        <w:t xml:space="preserve"> and Hispan</w:t>
-      </w:r>
-      <w:r>
-        <w:t xml:space="preserve">ic communities saw lower access to healthy food options in 2015 </w:t>
-      </w:r>
-      <w:r>
-        <w:t>and</w:t>
-      </w:r>
-      <w:r>
-        <w:t xml:space="preserve"> their respective populations increased. (</w:t>
-      </w:r>
-      <w:proofErr w:type="spellStart"/>
-      <w:r>
-        <w:t>Drea</w:t>
-      </w:r>
-      <w:proofErr w:type="spellEnd"/>
-      <w:r>
-        <w:t xml:space="preserve"> figs</w:t>
-      </w:r>
-      <w:r>
-        <w:t>)</w:t>
-      </w:r>
-    </w:p>
-    <w:p/>
-    <w:p>
-      <w:r>
-        <w:t>That said, the median percentage of access by race was highest in White communities and Latino populations, implying that while low access my increase as communities include more minorities, Whites and Latinos see the least amount of access that other groups</w:t>
-      </w:r>
-      <w:r>
-        <w:t xml:space="preserve"> on average in Northern California</w:t>
-      </w:r>
-      <w:r>
-        <w:t>.</w:t>
-      </w:r>
-      <w:r>
-        <w:t xml:space="preserve"> </w:t>
+        <w:rPr>
+          <w:rFonts w:ascii="Bell MT" w:hAnsi="Bell MT"/>
+        </w:rPr>
+        <w:t xml:space="preserve"> areas, which is scary. </w:t>
       </w:r>
       <w:hyperlink r:id="rId10" w:history="1">
         <w:r>
           <w:rPr>
             <w:rStyle w:val="Hyperlink"/>
+            <w:rFonts w:ascii="Bell MT" w:hAnsi="Bell MT"/>
           </w:rPr>
           <w:t>(</w:t>
         </w:r>
@@ -673,6 +1746,7 @@
         <w:r>
           <w:rPr>
             <w:rStyle w:val="Hyperlink"/>
+            <w:rFonts w:ascii="Bell MT" w:hAnsi="Bell MT"/>
           </w:rPr>
           <w:t>see</w:t>
         </w:r>
@@ -680,97 +1754,101 @@
         <w:r>
           <w:rPr>
             <w:rStyle w:val="Hyperlink"/>
+            <w:rFonts w:ascii="Bell MT" w:hAnsi="Bell MT"/>
           </w:rPr>
-          <w:t xml:space="preserve"> fig…</w:t>
-        </w:r>
-        <w:r>
-          <w:rPr>
-            <w:rStyle w:val="Hyperlink"/>
-          </w:rPr>
-          <w:t>)</w:t>
+          <w:t xml:space="preserve"> fig…)</w:t>
         </w:r>
       </w:hyperlink>
     </w:p>
     <w:p>
       <w:pPr>
         <w:rPr>
-          <w:sz w:val="28"/>
-          <w:szCs w:val="28"/>
-        </w:rPr>
-      </w:pPr>
-    </w:p>
-    <w:p>
-      <w:r>
-        <w:t xml:space="preserve">Communities with a larger share of seniors had a negative correlation with low access, which is a positive sign. However, communities with a higher concentration of children (under 18) had a moderate positive correlation to low access with an even more pronounced relationship in </w:t>
-      </w:r>
-      <w:r>
+          <w:rFonts w:ascii="Bell MT" w:hAnsi="Bell MT"/>
+        </w:rPr>
+      </w:pPr>
+    </w:p>
+    <w:p>
+      <w:pPr>
+        <w:rPr>
+          <w:rFonts w:ascii="Bell MT" w:hAnsi="Bell MT"/>
+        </w:rPr>
+      </w:pPr>
+    </w:p>
+    <w:p>
+      <w:pPr>
+        <w:rPr>
+          <w:rFonts w:ascii="Bell MT" w:hAnsi="Bell MT"/>
+        </w:rPr>
+      </w:pPr>
+      <w:r>
+        <w:rPr>
+          <w:rFonts w:ascii="Bell MT" w:hAnsi="Bell MT"/>
+        </w:rPr>
+        <w:t xml:space="preserve">Where were found a very strong correlation is when we looked at change in access and change in </w:t>
+      </w:r>
+      <w:r>
+        <w:rPr>
+          <w:rFonts w:ascii="Bell MT" w:hAnsi="Bell MT"/>
+        </w:rPr>
         <w:t>low-income</w:t>
       </w:r>
       <w:r>
-        <w:t xml:space="preserve"> areas, which is scary. (</w:t>
-      </w:r>
-      <w:proofErr w:type="spellStart"/>
-      <w:proofErr w:type="gramStart"/>
-      <w:r>
-        <w:t>drea</w:t>
-      </w:r>
-      <w:proofErr w:type="spellEnd"/>
-      <w:proofErr w:type="gramEnd"/>
-      <w:r>
-        <w:t xml:space="preserve"> figs)</w:t>
-      </w:r>
-    </w:p>
-    <w:p/>
-    <w:p>
-      <w:r>
-        <w:t xml:space="preserve">Where were found a very strong correlation is when we looked at change in access and change in </w:t>
-      </w:r>
-      <w:r>
-        <w:t>low-income</w:t>
-      </w:r>
-      <w:r>
-        <w:t xml:space="preserve"> population. As the percentage of low access population increased, so did the population of low-income communities with low access. While this may seem obvious, it is important to point out that the changes are strongest in in places where money is in shorter </w:t>
-      </w:r>
-      <w:r>
-        <w:t>supply</w:t>
-      </w:r>
-      <w:r>
+        <w:rPr>
+          <w:rFonts w:ascii="Bell MT" w:hAnsi="Bell MT"/>
+        </w:rPr>
+        <w:t xml:space="preserve"> population. As the percentage of low access population increased, so did the population of low-income communities with low access. While this may seem obvious, it is important to point out that the changes are strongest in in places where money is in shorter supply</w:t>
+      </w:r>
+      <w:r>
+        <w:rPr>
+          <w:rFonts w:ascii="Bell MT" w:hAnsi="Bell MT"/>
+        </w:rPr>
         <w:t>.</w:t>
       </w:r>
       <w:r>
+        <w:rPr>
+          <w:rFonts w:ascii="Bell MT" w:hAnsi="Bell MT"/>
+        </w:rPr>
         <w:t xml:space="preserve"> </w:t>
       </w:r>
       <w:r>
+        <w:rPr>
+          <w:rFonts w:ascii="Bell MT" w:hAnsi="Bell MT"/>
+        </w:rPr>
         <w:t>It is noteworthy that access to healthy food is poorest in areas with the highest income security, which underscores the need for policy interventions aimed at improving access to healthy food for all.</w:t>
       </w:r>
       <w:hyperlink r:id="rId11" w:history="1">
         <w:r>
           <w:rPr>
             <w:rStyle w:val="Hyperlink"/>
+            <w:rFonts w:ascii="Bell MT" w:hAnsi="Bell MT"/>
           </w:rPr>
           <w:t xml:space="preserve"> (</w:t>
         </w:r>
         <w:r>
           <w:rPr>
             <w:rStyle w:val="Hyperlink"/>
+            <w:rFonts w:ascii="Bell MT" w:hAnsi="Bell MT"/>
           </w:rPr>
           <w:t>see</w:t>
         </w:r>
         <w:r>
           <w:rPr>
             <w:rStyle w:val="Hyperlink"/>
+            <w:rFonts w:ascii="Bell MT" w:hAnsi="Bell MT"/>
           </w:rPr>
           <w:t xml:space="preserve"> fig</w:t>
         </w:r>
         <w:r>
           <w:rPr>
             <w:rStyle w:val="Hyperlink"/>
+            <w:rFonts w:ascii="Bell MT" w:hAnsi="Bell MT"/>
           </w:rPr>
           <w:t>…</w:t>
         </w:r>
         <w:r>
           <w:rPr>
             <w:rStyle w:val="Hyperlink"/>
+            <w:rFonts w:ascii="Bell MT" w:hAnsi="Bell MT"/>
           </w:rPr>
           <w:t>)</w:t>
         </w:r>
@@ -779,6 +1857,7 @@
     <w:p>
       <w:pPr>
         <w:rPr>
+          <w:rFonts w:ascii="Bell MT" w:hAnsi="Bell MT"/>
           <w:sz w:val="28"/>
           <w:szCs w:val="28"/>
         </w:rPr>
@@ -787,12 +1866,23 @@
     <w:p>
       <w:pPr>
         <w:rPr>
+          <w:rFonts w:ascii="Bell MT" w:hAnsi="Bell MT"/>
+          <w:sz w:val="28"/>
+          <w:szCs w:val="28"/>
+        </w:rPr>
+      </w:pPr>
+    </w:p>
+    <w:p>
+      <w:pPr>
+        <w:rPr>
+          <w:rFonts w:ascii="Bell MT" w:hAnsi="Bell MT"/>
           <w:i/>
           <w:iCs/>
         </w:rPr>
       </w:pPr>
       <w:r>
         <w:rPr>
+          <w:rFonts w:ascii="Bell MT" w:hAnsi="Bell MT"/>
           <w:i/>
           <w:iCs/>
         </w:rPr>
@@ -800,46 +1890,106 @@
       </w:r>
     </w:p>
     <w:p>
-      <w:r>
+      <w:pPr>
+        <w:rPr>
+          <w:rFonts w:ascii="Bell MT" w:hAnsi="Bell MT"/>
+        </w:rPr>
+      </w:pPr>
+      <w:r>
+        <w:rPr>
+          <w:rFonts w:ascii="Bell MT" w:hAnsi="Bell MT"/>
+        </w:rPr>
         <w:t>Interestingly, we did not see much of a correlation between health indicators such as obesity and diabetes and low access. The regions in Northern California compare favorably to access able data for the US, where low access is linked to increases in those indicators.</w:t>
       </w:r>
       <w:r>
         <w:rPr>
           <w:rStyle w:val="FootnoteReference"/>
+          <w:rFonts w:ascii="Bell MT" w:hAnsi="Bell MT"/>
         </w:rPr>
         <w:footnoteReference w:id="2"/>
       </w:r>
-    </w:p>
-    <w:p/>
-    <w:p>
-      <w:r>
-        <w:t xml:space="preserve">While there was some moderate correlation between household income and diabetes, our </w:t>
-      </w:r>
-      <w:r>
-        <w:t>analysis</w:t>
-      </w:r>
-      <w:r>
-        <w:t xml:space="preserve"> did not find a strong or even moderate correlation between </w:t>
-      </w:r>
-      <w:r>
-        <w:t>access</w:t>
-      </w:r>
-      <w:r>
-        <w:t xml:space="preserve"> </w:t>
-      </w:r>
-      <w:r>
-        <w:t xml:space="preserve">to healthy food </w:t>
-      </w:r>
-      <w:r>
-        <w:t xml:space="preserve">and other health </w:t>
-      </w:r>
-      <w:r>
-        <w:t xml:space="preserve">indicators in Northern California. </w:t>
-      </w:r>
-    </w:p>
-    <w:p>
-      <w:pPr>
-        <w:rPr>
+      <w:r>
+        <w:rPr>
+          <w:rFonts w:ascii="Bell MT" w:hAnsi="Bell MT"/>
+        </w:rPr>
+        <w:t xml:space="preserve"> (see fig…)</w:t>
+      </w:r>
+    </w:p>
+    <w:p>
+      <w:pPr>
+        <w:rPr>
+          <w:rFonts w:ascii="Bell MT" w:hAnsi="Bell MT"/>
+        </w:rPr>
+      </w:pPr>
+    </w:p>
+    <w:p>
+      <w:pPr>
+        <w:rPr>
+          <w:rFonts w:ascii="Bell MT" w:hAnsi="Bell MT"/>
+        </w:rPr>
+      </w:pPr>
+    </w:p>
+    <w:p>
+      <w:pPr>
+        <w:rPr>
+          <w:rFonts w:ascii="Bell MT" w:hAnsi="Bell MT"/>
+        </w:rPr>
+      </w:pPr>
+      <w:r>
+        <w:rPr>
+          <w:rFonts w:ascii="Bell MT" w:hAnsi="Bell MT"/>
+        </w:rPr>
+        <w:t>W</w:t>
+      </w:r>
+      <w:r>
+        <w:rPr>
+          <w:rFonts w:ascii="Bell MT" w:hAnsi="Bell MT"/>
+        </w:rPr>
+        <w:t xml:space="preserve">e expected more positive correlation between low access and a </w:t>
+      </w:r>
+      <w:r>
+        <w:rPr>
+          <w:rFonts w:ascii="Bell MT" w:hAnsi="Bell MT"/>
+        </w:rPr>
+        <w:t>negative health indicator</w:t>
+      </w:r>
+      <w:r>
+        <w:rPr>
+          <w:rFonts w:ascii="Bell MT" w:hAnsi="Bell MT"/>
+        </w:rPr>
+        <w:t xml:space="preserve">, </w:t>
+      </w:r>
+      <w:r>
+        <w:rPr>
+          <w:rFonts w:ascii="Bell MT" w:hAnsi="Bell MT"/>
+        </w:rPr>
+        <w:t xml:space="preserve">diabetes, </w:t>
+      </w:r>
+      <w:r>
+        <w:rPr>
+          <w:rFonts w:ascii="Bell MT" w:hAnsi="Bell MT"/>
+        </w:rPr>
+        <w:t>but what we found was a moderate correlation between household income and diabetes. (</w:t>
+      </w:r>
+      <w:proofErr w:type="gramStart"/>
+      <w:r>
+        <w:rPr>
+          <w:rFonts w:ascii="Bell MT" w:hAnsi="Bell MT"/>
+        </w:rPr>
+        <w:t>see</w:t>
+      </w:r>
+      <w:proofErr w:type="gramEnd"/>
+      <w:r>
+        <w:rPr>
+          <w:rFonts w:ascii="Bell MT" w:hAnsi="Bell MT"/>
+        </w:rPr>
+        <w:t xml:space="preserve"> fig…) </w:t>
+      </w:r>
+    </w:p>
+    <w:p>
+      <w:pPr>
+        <w:rPr>
+          <w:rFonts w:ascii="Bell MT" w:hAnsi="Bell MT"/>
           <w:i/>
           <w:iCs/>
         </w:rPr>
@@ -848,6 +1998,7 @@
     <w:p>
       <w:pPr>
         <w:rPr>
+          <w:rFonts w:ascii="Bell MT" w:hAnsi="Bell MT"/>
           <w:i/>
           <w:iCs/>
         </w:rPr>
@@ -856,123 +2007,370 @@
     <w:p>
       <w:pPr>
         <w:rPr>
+          <w:rFonts w:ascii="Bell MT" w:hAnsi="Bell MT"/>
           <w:i/>
           <w:iCs/>
         </w:rPr>
       </w:pPr>
-      <w:r>
-        <w:rPr>
+    </w:p>
+    <w:p>
+      <w:pPr>
+        <w:rPr>
+          <w:rFonts w:ascii="Bell MT" w:hAnsi="Bell MT"/>
           <w:i/>
           <w:iCs/>
         </w:rPr>
+      </w:pPr>
+      <w:r>
+        <w:rPr>
+          <w:rFonts w:ascii="Bell MT" w:hAnsi="Bell MT"/>
+          <w:i/>
+          <w:iCs/>
+        </w:rPr>
+        <w:lastRenderedPageBreak/>
         <w:t>Rural v. Metro</w:t>
       </w:r>
     </w:p>
     <w:p>
-      <w:r>
+      <w:pPr>
+        <w:rPr>
+          <w:rFonts w:ascii="Bell MT" w:hAnsi="Bell MT"/>
+        </w:rPr>
+      </w:pPr>
+      <w:r>
+        <w:rPr>
+          <w:rFonts w:ascii="Bell MT" w:hAnsi="Bell MT"/>
+        </w:rPr>
         <w:t xml:space="preserve">We </w:t>
       </w:r>
       <w:r>
-        <w:t>found a moderate correlation between counties with population loss and an increase in low access scores. In addition, a moderate correlation between the population</w:t>
-      </w:r>
-      <w:r>
-        <w:t xml:space="preserve"> totals</w:t>
-      </w:r>
-      <w:r>
-        <w:t xml:space="preserve"> and change in low access.  </w:t>
-      </w:r>
-      <w:r>
-        <w:t xml:space="preserve">This suggests, that while there are still plenty of communities facing low access to healthy foods in metro areas, rural areas have tended to see the greatest negative impacts of changes over the past decades. </w:t>
+        <w:rPr>
+          <w:rFonts w:ascii="Bell MT" w:hAnsi="Bell MT"/>
+        </w:rPr>
+        <w:t xml:space="preserve">found a moderate correlation </w:t>
+      </w:r>
+      <w:r>
+        <w:rPr>
+          <w:rFonts w:ascii="Bell MT" w:hAnsi="Bell MT"/>
+        </w:rPr>
+        <w:t xml:space="preserve">with a low p-values </w:t>
+      </w:r>
+      <w:r>
+        <w:rPr>
+          <w:rFonts w:ascii="Bell MT" w:hAnsi="Bell MT"/>
+        </w:rPr>
+        <w:t>between counties with population loss and an increase in low access scores.</w:t>
+      </w:r>
+      <w:r>
+        <w:rPr>
+          <w:rFonts w:ascii="Bell MT" w:hAnsi="Bell MT"/>
+        </w:rPr>
+        <w:t xml:space="preserve"> </w:t>
       </w:r>
       <w:hyperlink r:id="rId12" w:history="1">
         <w:r>
           <w:rPr>
             <w:rStyle w:val="Hyperlink"/>
+            <w:rFonts w:ascii="Bell MT" w:hAnsi="Bell MT"/>
           </w:rPr>
-          <w:t>(see fig_1…),</w:t>
+          <w:t>(</w:t>
+        </w:r>
+        <w:proofErr w:type="gramStart"/>
+        <w:r>
+          <w:rPr>
+            <w:rStyle w:val="Hyperlink"/>
+            <w:rFonts w:ascii="Bell MT" w:hAnsi="Bell MT"/>
+          </w:rPr>
+          <w:t>see</w:t>
+        </w:r>
+        <w:proofErr w:type="gramEnd"/>
+        <w:r>
+          <w:rPr>
+            <w:rStyle w:val="Hyperlink"/>
+            <w:rFonts w:ascii="Bell MT" w:hAnsi="Bell MT"/>
+          </w:rPr>
+          <w:t xml:space="preserve"> fig..)</w:t>
         </w:r>
       </w:hyperlink>
-      <w:r>
-        <w:t xml:space="preserve"> </w:t>
-      </w:r>
+    </w:p>
+    <w:p>
+      <w:pPr>
+        <w:rPr>
+          <w:rFonts w:ascii="Bell MT" w:hAnsi="Bell MT"/>
+        </w:rPr>
+      </w:pPr>
+    </w:p>
+    <w:p>
+      <w:pPr>
+        <w:rPr>
+          <w:rFonts w:ascii="Bell MT" w:hAnsi="Bell MT"/>
+        </w:rPr>
+      </w:pPr>
+    </w:p>
+    <w:p>
+      <w:pPr>
+        <w:rPr>
+          <w:rFonts w:ascii="Bell MT" w:hAnsi="Bell MT"/>
+        </w:rPr>
+      </w:pPr>
+      <w:r>
+        <w:rPr>
+          <w:rFonts w:ascii="Bell MT" w:hAnsi="Bell MT"/>
+        </w:rPr>
+        <w:t>In addition, a moderate correlation</w:t>
+      </w:r>
+      <w:r>
+        <w:rPr>
+          <w:rFonts w:ascii="Bell MT" w:hAnsi="Bell MT"/>
+        </w:rPr>
+        <w:t xml:space="preserve"> with a low p-value</w:t>
+      </w:r>
+      <w:r>
+        <w:rPr>
+          <w:rFonts w:ascii="Bell MT" w:hAnsi="Bell MT"/>
+        </w:rPr>
+        <w:t xml:space="preserve"> between the population</w:t>
+      </w:r>
+      <w:r>
+        <w:rPr>
+          <w:rFonts w:ascii="Bell MT" w:hAnsi="Bell MT"/>
+        </w:rPr>
+        <w:t xml:space="preserve"> totals</w:t>
+      </w:r>
+      <w:r>
+        <w:rPr>
+          <w:rFonts w:ascii="Bell MT" w:hAnsi="Bell MT"/>
+        </w:rPr>
+        <w:t xml:space="preserve"> and change in low access.  </w:t>
+      </w:r>
+      <w:r>
+        <w:rPr>
+          <w:rFonts w:ascii="Bell MT" w:hAnsi="Bell MT"/>
+        </w:rPr>
+        <w:t xml:space="preserve">This suggests, that while there are still plenty of communities facing low access to healthy foods in metro areas, rural areas have tended to see the greatest negative impacts of changes over the past decades. </w:t>
+      </w:r>
+    </w:p>
+    <w:p>
+      <w:pPr>
+        <w:rPr>
+          <w:rFonts w:ascii="Bell MT" w:hAnsi="Bell MT"/>
+        </w:rPr>
+      </w:pPr>
       <w:hyperlink r:id="rId13" w:history="1">
         <w:r>
           <w:rPr>
             <w:rStyle w:val="Hyperlink"/>
+            <w:rFonts w:ascii="Bell MT" w:hAnsi="Bell MT"/>
           </w:rPr>
-          <w:t>(see fig_2)</w:t>
+          <w:t>(</w:t>
+        </w:r>
+        <w:proofErr w:type="gramStart"/>
+        <w:r>
+          <w:rPr>
+            <w:rStyle w:val="Hyperlink"/>
+            <w:rFonts w:ascii="Bell MT" w:hAnsi="Bell MT"/>
+          </w:rPr>
+          <w:t>see</w:t>
+        </w:r>
+        <w:proofErr w:type="gramEnd"/>
+        <w:r>
+          <w:rPr>
+            <w:rStyle w:val="Hyperlink"/>
+            <w:rFonts w:ascii="Bell MT" w:hAnsi="Bell MT"/>
+          </w:rPr>
+          <w:t xml:space="preserve"> fig...)</w:t>
         </w:r>
       </w:hyperlink>
     </w:p>
-    <w:p/>
-    <w:p>
-      <w:r>
-        <w:t xml:space="preserve">We found that over the 5 years from 2010 to 2015, the region did better and had a lower population that lived in areas with low access. The Sacramento region showed almost no change, but the other two regions, particularly the bay area, had a smaller population with low access. Mina’s Pie charts. </w:t>
-      </w:r>
-    </w:p>
-    <w:p>
-      <w:pPr>
-        <w:rPr>
+    <w:p>
+      <w:pPr>
+        <w:rPr>
+          <w:rFonts w:ascii="Bell MT" w:hAnsi="Bell MT"/>
+        </w:rPr>
+      </w:pPr>
+    </w:p>
+    <w:p>
+      <w:pPr>
+        <w:rPr>
+          <w:rFonts w:ascii="Bell MT" w:hAnsi="Bell MT"/>
           <w:sz w:val="28"/>
           <w:szCs w:val="28"/>
         </w:rPr>
       </w:pPr>
     </w:p>
     <w:p>
-      <w:r>
+      <w:pPr>
+        <w:rPr>
+          <w:rFonts w:ascii="Bell MT" w:hAnsi="Bell MT"/>
+        </w:rPr>
+      </w:pPr>
+      <w:r>
+        <w:rPr>
+          <w:rFonts w:ascii="Bell MT" w:hAnsi="Bell MT"/>
+        </w:rPr>
         <w:t>In rural counties, grocery stores tended to be clustered around populated areas and resulted in long drives for people living off less populated roads. In Calaveras, where we saw the greatest increase in</w:t>
       </w:r>
       <w:r>
+        <w:rPr>
+          <w:rFonts w:ascii="Bell MT" w:hAnsi="Bell MT"/>
+        </w:rPr>
         <w:t xml:space="preserve"> low access, you can see this illustrated in the two maps below.</w:t>
       </w:r>
     </w:p>
-    <w:p/>
-    <w:p>
-      <w:r>
+    <w:p>
+      <w:pPr>
+        <w:rPr>
+          <w:rFonts w:ascii="Bell MT" w:hAnsi="Bell MT"/>
+        </w:rPr>
+      </w:pPr>
+    </w:p>
+    <w:p>
+      <w:pPr>
+        <w:rPr>
+          <w:rFonts w:ascii="Bell MT" w:hAnsi="Bell MT"/>
+        </w:rPr>
+      </w:pPr>
+    </w:p>
+    <w:p>
+      <w:pPr>
+        <w:rPr>
+          <w:rFonts w:ascii="Bell MT" w:hAnsi="Bell MT"/>
+        </w:rPr>
+      </w:pPr>
+      <w:r>
+        <w:rPr>
+          <w:rFonts w:ascii="Bell MT" w:hAnsi="Bell MT"/>
+        </w:rPr>
         <w:fldChar w:fldCharType="begin"/>
       </w:r>
       <w:r>
+        <w:rPr>
+          <w:rFonts w:ascii="Bell MT" w:hAnsi="Bell MT"/>
+        </w:rPr>
         <w:instrText xml:space="preserve"> HYPERLINK "https://github.com/PsCushman/project-1/blob/psc/Outputs_psc/Calaveras_desert.png" </w:instrText>
       </w:r>
       <w:r>
+        <w:rPr>
+          <w:rFonts w:ascii="Bell MT" w:hAnsi="Bell MT"/>
+        </w:rPr>
+      </w:r>
+      <w:r>
+        <w:rPr>
+          <w:rFonts w:ascii="Bell MT" w:hAnsi="Bell MT"/>
+        </w:rPr>
         <w:fldChar w:fldCharType="separate"/>
       </w:r>
       <w:r>
         <w:rPr>
           <w:rStyle w:val="Hyperlink"/>
-        </w:rPr>
-        <w:t>Map 1</w:t>
-      </w:r>
-      <w:r>
+          <w:rFonts w:ascii="Bell MT" w:hAnsi="Bell MT"/>
+        </w:rPr>
+        <w:t xml:space="preserve">Map </w:t>
+      </w:r>
+      <w:r>
+        <w:rPr>
+          <w:rStyle w:val="Hyperlink"/>
+          <w:rFonts w:ascii="Bell MT" w:hAnsi="Bell MT"/>
+        </w:rPr>
+        <w:t>1</w:t>
+      </w:r>
+      <w:r>
+        <w:rPr>
+          <w:rFonts w:ascii="Bell MT" w:hAnsi="Bell MT"/>
+        </w:rPr>
         <w:fldChar w:fldCharType="end"/>
       </w:r>
-    </w:p>
-    <w:p>
+      <w:r>
+        <w:rPr>
+          <w:rFonts w:ascii="Bell MT" w:hAnsi="Bell MT"/>
+        </w:rPr>
+        <w:t xml:space="preserve">: </w:t>
+      </w:r>
+      <w:proofErr w:type="spellStart"/>
+      <w:r>
+        <w:rPr>
+          <w:rFonts w:ascii="Bell MT" w:hAnsi="Bell MT"/>
+        </w:rPr>
+        <w:t>Calveras</w:t>
+      </w:r>
+      <w:proofErr w:type="spellEnd"/>
+      <w:r>
+        <w:rPr>
+          <w:rFonts w:ascii="Bell MT" w:hAnsi="Bell MT"/>
+        </w:rPr>
+        <w:t xml:space="preserve"> County with all its supermarkets and superstores, terrain and roads.</w:t>
+      </w:r>
+    </w:p>
+    <w:p>
+      <w:pPr>
+        <w:rPr>
+          <w:rFonts w:ascii="Bell MT" w:hAnsi="Bell MT"/>
+        </w:rPr>
+      </w:pPr>
+    </w:p>
+    <w:p>
+      <w:pPr>
+        <w:rPr>
+          <w:rFonts w:ascii="Bell MT" w:hAnsi="Bell MT"/>
+        </w:rPr>
+      </w:pPr>
       <w:hyperlink r:id="rId14" w:history="1">
         <w:r>
           <w:rPr>
             <w:rStyle w:val="Hyperlink"/>
+            <w:rFonts w:ascii="Bell MT" w:hAnsi="Bell MT"/>
           </w:rPr>
-          <w:t>Map 2</w:t>
+          <w:t>Map</w:t>
+        </w:r>
+        <w:r>
+          <w:rPr>
+            <w:rStyle w:val="Hyperlink"/>
+            <w:rFonts w:ascii="Bell MT" w:hAnsi="Bell MT"/>
+          </w:rPr>
+          <w:t xml:space="preserve"> </w:t>
+        </w:r>
+        <w:r>
+          <w:rPr>
+            <w:rStyle w:val="Hyperlink"/>
+            <w:rFonts w:ascii="Bell MT" w:hAnsi="Bell MT"/>
+          </w:rPr>
+          <w:t>2</w:t>
         </w:r>
       </w:hyperlink>
-    </w:p>
-    <w:p>
-      <w:pPr>
-        <w:rPr>
+      <w:r>
+        <w:rPr>
+          <w:rFonts w:ascii="Bell MT" w:hAnsi="Bell MT"/>
+        </w:rPr>
+        <w:t xml:space="preserve">: </w:t>
+      </w:r>
+      <w:proofErr w:type="spellStart"/>
+      <w:r>
+        <w:rPr>
+          <w:rFonts w:ascii="Bell MT" w:hAnsi="Bell MT"/>
+        </w:rPr>
+        <w:t>Calveras</w:t>
+      </w:r>
+      <w:proofErr w:type="spellEnd"/>
+      <w:r>
+        <w:rPr>
+          <w:rFonts w:ascii="Bell MT" w:hAnsi="Bell MT"/>
+        </w:rPr>
+        <w:t xml:space="preserve"> County and all its supermarkets and superstores, borders, and roads.</w:t>
+      </w:r>
+    </w:p>
+    <w:p>
+      <w:pPr>
+        <w:rPr>
+          <w:rFonts w:ascii="Bell MT" w:hAnsi="Bell MT"/>
           <w:sz w:val="28"/>
           <w:szCs w:val="28"/>
         </w:rPr>
       </w:pPr>
     </w:p>
     <w:p>
-      <w:r>
-        <w:t xml:space="preserve">You can clearly see large chunks of Calaveras County where there are roads, even relatively well traveled roads, and no grocery stores. </w:t>
-      </w:r>
-    </w:p>
-    <w:p>
-      <w:pPr>
-        <w:rPr>
+      <w:pPr>
+        <w:rPr>
+          <w:rFonts w:ascii="Bell MT" w:hAnsi="Bell MT"/>
           <w:sz w:val="28"/>
           <w:szCs w:val="28"/>
         </w:rPr>
@@ -981,132 +2379,491 @@
     <w:p>
       <w:pPr>
         <w:rPr>
+          <w:rFonts w:ascii="Bell MT" w:hAnsi="Bell MT"/>
+        </w:rPr>
+      </w:pPr>
+      <w:r>
+        <w:rPr>
+          <w:rFonts w:ascii="Bell MT" w:hAnsi="Bell MT"/>
+        </w:rPr>
+        <w:t>In both maps, you</w:t>
+      </w:r>
+      <w:r>
+        <w:rPr>
+          <w:rFonts w:ascii="Bell MT" w:hAnsi="Bell MT"/>
+        </w:rPr>
+        <w:t xml:space="preserve"> can clearly see large chunks of Calaveras County where there are roads, even relatively well traveled roads, and no grocery stores</w:t>
+      </w:r>
+      <w:r>
+        <w:rPr>
+          <w:rFonts w:ascii="Bell MT" w:hAnsi="Bell MT"/>
+        </w:rPr>
+        <w:t xml:space="preserve"> for miles</w:t>
+      </w:r>
+      <w:r>
+        <w:rPr>
+          <w:rFonts w:ascii="Bell MT" w:hAnsi="Bell MT"/>
+        </w:rPr>
+        <w:t xml:space="preserve">. </w:t>
+      </w:r>
+    </w:p>
+    <w:p>
+      <w:pPr>
+        <w:rPr>
+          <w:rFonts w:ascii="Bell MT" w:hAnsi="Bell MT"/>
           <w:sz w:val="28"/>
           <w:szCs w:val="28"/>
         </w:rPr>
       </w:pPr>
-      <w:r>
-        <w:rPr>
+    </w:p>
+    <w:p>
+      <w:pPr>
+        <w:rPr>
+          <w:rFonts w:ascii="Bell MT" w:hAnsi="Bell MT"/>
           <w:sz w:val="28"/>
           <w:szCs w:val="28"/>
         </w:rPr>
-        <w:t>Conclusion</w:t>
-      </w:r>
-      <w:r>
-        <w:rPr>
+      </w:pPr>
+    </w:p>
+    <w:p>
+      <w:pPr>
+        <w:rPr>
+          <w:rFonts w:ascii="Bell MT" w:hAnsi="Bell MT"/>
           <w:sz w:val="28"/>
           <w:szCs w:val="28"/>
         </w:rPr>
-        <w:t>:</w:t>
-      </w:r>
-    </w:p>
-    <w:p>
-      <w:pPr>
-        <w:rPr>
+      </w:pPr>
+      <w:r>
+        <w:rPr>
+          <w:rFonts w:ascii="Bell MT" w:hAnsi="Bell MT"/>
           <w:sz w:val="28"/>
           <w:szCs w:val="28"/>
         </w:rPr>
-      </w:pPr>
-    </w:p>
-    <w:p>
-      <w:r>
+        <w:t>Conclusion</w:t>
+      </w:r>
+      <w:r>
+        <w:rPr>
+          <w:rFonts w:ascii="Bell MT" w:hAnsi="Bell MT"/>
+          <w:sz w:val="28"/>
+          <w:szCs w:val="28"/>
+        </w:rPr>
+        <w:t>:</w:t>
+      </w:r>
+    </w:p>
+    <w:p>
+      <w:pPr>
+        <w:rPr>
+          <w:rFonts w:ascii="Bell MT" w:hAnsi="Bell MT"/>
+          <w:sz w:val="28"/>
+          <w:szCs w:val="28"/>
+        </w:rPr>
+      </w:pPr>
+    </w:p>
+    <w:p>
+      <w:pPr>
+        <w:rPr>
+          <w:rFonts w:ascii="Bell MT" w:hAnsi="Bell MT"/>
+        </w:rPr>
+      </w:pPr>
+      <w:r>
+        <w:rPr>
+          <w:rFonts w:ascii="Bell MT" w:hAnsi="Bell MT"/>
+        </w:rPr>
         <w:t xml:space="preserve">In conclusion, while </w:t>
       </w:r>
       <w:r>
+        <w:rPr>
+          <w:rFonts w:ascii="Bell MT" w:hAnsi="Bell MT"/>
+        </w:rPr>
         <w:t xml:space="preserve">the </w:t>
       </w:r>
       <w:r>
+        <w:rPr>
+          <w:rFonts w:ascii="Bell MT" w:hAnsi="Bell MT"/>
+        </w:rPr>
         <w:t>Northern</w:t>
       </w:r>
       <w:r>
+        <w:rPr>
+          <w:rFonts w:ascii="Bell MT" w:hAnsi="Bell MT"/>
+        </w:rPr>
         <w:t xml:space="preserve"> California</w:t>
       </w:r>
       <w:r>
+        <w:rPr>
+          <w:rFonts w:ascii="Bell MT" w:hAnsi="Bell MT"/>
+        </w:rPr>
+        <w:t>n</w:t>
+      </w:r>
+      <w:r>
+        <w:rPr>
+          <w:rFonts w:ascii="Bell MT" w:hAnsi="Bell MT"/>
+        </w:rPr>
         <w:t xml:space="preserve"> regions explored in our analysis</w:t>
       </w:r>
       <w:r>
-        <w:t xml:space="preserve"> has seen gains in access to healthy option, most of the gains have been see in </w:t>
-      </w:r>
-      <w:r>
+        <w:rPr>
+          <w:rFonts w:ascii="Bell MT" w:hAnsi="Bell MT"/>
+        </w:rPr>
+        <w:t xml:space="preserve"> </w:t>
+      </w:r>
+      <w:r>
+        <w:rPr>
+          <w:rFonts w:ascii="Bell MT" w:hAnsi="Bell MT"/>
+        </w:rPr>
+        <w:t>have</w:t>
+      </w:r>
+      <w:r>
+        <w:rPr>
+          <w:rFonts w:ascii="Bell MT" w:hAnsi="Bell MT"/>
+        </w:rPr>
+        <w:t xml:space="preserve"> seen gains in access to healthy option, most of the gains have been see in </w:t>
+      </w:r>
+      <w:r>
+        <w:rPr>
+          <w:rFonts w:ascii="Bell MT" w:hAnsi="Bell MT"/>
+        </w:rPr>
         <w:t xml:space="preserve">more metropolitan areas. San Francisco County for example has seen a monster increase in access, so much so that in </w:t>
       </w:r>
       <w:r>
+        <w:rPr>
+          <w:rFonts w:ascii="Bell MT" w:hAnsi="Bell MT"/>
+        </w:rPr>
         <w:t>much</w:t>
       </w:r>
       <w:r>
+        <w:rPr>
+          <w:rFonts w:ascii="Bell MT" w:hAnsi="Bell MT"/>
+        </w:rPr>
         <w:t xml:space="preserve"> of our </w:t>
       </w:r>
       <w:r>
+        <w:rPr>
+          <w:rFonts w:ascii="Bell MT" w:hAnsi="Bell MT"/>
+        </w:rPr>
         <w:t>analysis</w:t>
       </w:r>
       <w:r>
+        <w:rPr>
+          <w:rFonts w:ascii="Bell MT" w:hAnsi="Bell MT"/>
+        </w:rPr>
         <w:t xml:space="preserve"> we had to remove it as an outlier. Alameda County, which has a large minority population, saw gains in access as well. In counties with increasing populations and </w:t>
       </w:r>
       <w:r>
+        <w:rPr>
+          <w:rFonts w:ascii="Bell MT" w:hAnsi="Bell MT"/>
+        </w:rPr>
         <w:t>higher</w:t>
       </w:r>
       <w:r>
+        <w:rPr>
+          <w:rFonts w:ascii="Bell MT" w:hAnsi="Bell MT"/>
+        </w:rPr>
+        <w:t xml:space="preserve"> income</w:t>
+      </w:r>
+      <w:r>
+        <w:rPr>
+          <w:rFonts w:ascii="Bell MT" w:hAnsi="Bell MT"/>
+        </w:rPr>
+        <w:t>s</w:t>
+      </w:r>
+      <w:r>
+        <w:rPr>
+          <w:rFonts w:ascii="Bell MT" w:hAnsi="Bell MT"/>
+        </w:rPr>
+        <w:t>, we see that Northern California is doing quite well on a county level increasing the access to healthy food options.</w:t>
+      </w:r>
+    </w:p>
+    <w:p>
+      <w:pPr>
+        <w:rPr>
+          <w:rFonts w:ascii="Bell MT" w:hAnsi="Bell MT"/>
+        </w:rPr>
+      </w:pPr>
+    </w:p>
+    <w:p>
+      <w:pPr>
+        <w:rPr>
+          <w:rFonts w:ascii="Bell MT" w:hAnsi="Bell MT"/>
+        </w:rPr>
+      </w:pPr>
+    </w:p>
+    <w:p>
+      <w:pPr>
+        <w:rPr>
+          <w:rFonts w:ascii="Bell MT" w:hAnsi="Bell MT"/>
+        </w:rPr>
+      </w:pPr>
+      <w:r>
+        <w:rPr>
+          <w:rFonts w:ascii="Bell MT" w:hAnsi="Bell MT"/>
+        </w:rPr>
+        <w:t xml:space="preserve">Where we see the most worrying data is in low-income rural populations. </w:t>
+      </w:r>
+      <w:r>
+        <w:rPr>
+          <w:rFonts w:ascii="Bell MT" w:hAnsi="Bell MT"/>
+        </w:rPr>
+        <w:t>In many counties</w:t>
+      </w:r>
+      <w:r>
+        <w:rPr>
+          <w:rFonts w:ascii="Bell MT" w:hAnsi="Bell MT"/>
+        </w:rPr>
+        <w:t xml:space="preserve"> there </w:t>
+      </w:r>
+      <w:r>
+        <w:rPr>
+          <w:rFonts w:ascii="Bell MT" w:hAnsi="Bell MT"/>
+        </w:rPr>
+        <w:t>has</w:t>
+      </w:r>
+      <w:r>
+        <w:rPr>
+          <w:rFonts w:ascii="Bell MT" w:hAnsi="Bell MT"/>
+        </w:rPr>
+        <w:t xml:space="preserve"> been frightening decreases in access to healthy options. Even more disturbing is that children under 18 are </w:t>
+      </w:r>
+      <w:r>
+        <w:rPr>
+          <w:rFonts w:ascii="Bell MT" w:hAnsi="Bell MT"/>
+        </w:rPr>
+        <w:t>affected</w:t>
+      </w:r>
+      <w:r>
+        <w:rPr>
+          <w:rFonts w:ascii="Bell MT" w:hAnsi="Bell MT"/>
+        </w:rPr>
+        <w:t xml:space="preserve"> disproportionally. </w:t>
+      </w:r>
+    </w:p>
+    <w:p>
+      <w:pPr>
+        <w:rPr>
+          <w:rFonts w:ascii="Bell MT" w:hAnsi="Bell MT"/>
+        </w:rPr>
+      </w:pPr>
+    </w:p>
+    <w:p>
+      <w:pPr>
+        <w:rPr>
+          <w:rFonts w:ascii="Bell MT" w:hAnsi="Bell MT"/>
+        </w:rPr>
+      </w:pPr>
+    </w:p>
+    <w:p>
+      <w:pPr>
+        <w:rPr>
+          <w:rFonts w:ascii="Bell MT" w:hAnsi="Bell MT"/>
+        </w:rPr>
+      </w:pPr>
+      <w:r>
+        <w:rPr>
+          <w:rFonts w:ascii="Bell MT" w:hAnsi="Bell MT"/>
+        </w:rPr>
+        <w:t>Race</w:t>
+      </w:r>
+      <w:r>
+        <w:rPr>
+          <w:rFonts w:ascii="Bell MT" w:hAnsi="Bell MT"/>
+        </w:rPr>
+        <w:t xml:space="preserve"> was </w:t>
+      </w:r>
+      <w:r>
+        <w:rPr>
+          <w:rFonts w:ascii="Bell MT" w:hAnsi="Bell MT"/>
+        </w:rPr>
+        <w:t>interesting. It was obvious that as the populations of Black, Asians, and Hispanics</w:t>
+      </w:r>
+      <w:r>
+        <w:rPr>
+          <w:rFonts w:ascii="Bell MT" w:hAnsi="Bell MT"/>
+        </w:rPr>
+        <w:t>, easy access to healthy food decreases and yet, there a more whites on average facing food deserts. Again, we see low-income populations suffer</w:t>
+      </w:r>
+      <w:r>
+        <w:rPr>
+          <w:rFonts w:ascii="Bell MT" w:hAnsi="Bell MT"/>
+        </w:rPr>
+        <w:t>ing</w:t>
+      </w:r>
+      <w:r>
+        <w:rPr>
+          <w:rFonts w:ascii="Bell MT" w:hAnsi="Bell MT"/>
+        </w:rPr>
+        <w:t xml:space="preserve"> low</w:t>
+      </w:r>
+      <w:r>
+        <w:rPr>
+          <w:rFonts w:ascii="Bell MT" w:hAnsi="Bell MT"/>
+        </w:rPr>
+        <w:t>er</w:t>
+      </w:r>
+      <w:r>
+        <w:rPr>
+          <w:rFonts w:ascii="Bell MT" w:hAnsi="Bell MT"/>
+        </w:rPr>
+        <w:t xml:space="preserve"> access</w:t>
+      </w:r>
+      <w:r>
+        <w:rPr>
+          <w:rFonts w:ascii="Bell MT" w:hAnsi="Bell MT"/>
+        </w:rPr>
+        <w:t xml:space="preserve"> to wholesome options </w:t>
+      </w:r>
+      <w:r>
+        <w:rPr>
+          <w:rFonts w:ascii="Bell MT" w:hAnsi="Bell MT"/>
+        </w:rPr>
+        <w:t>at a higher rate than</w:t>
+      </w:r>
+      <w:r>
+        <w:rPr>
+          <w:rFonts w:ascii="Bell MT" w:hAnsi="Bell MT"/>
+        </w:rPr>
+        <w:t xml:space="preserve"> the rest of their cohorts</w:t>
+      </w:r>
+      <w:r>
+        <w:rPr>
+          <w:rFonts w:ascii="Bell MT" w:hAnsi="Bell MT"/>
+        </w:rPr>
+        <w:t>.</w:t>
+      </w:r>
+    </w:p>
+    <w:p>
+      <w:pPr>
+        <w:rPr>
+          <w:rFonts w:ascii="Bell MT" w:hAnsi="Bell MT"/>
+        </w:rPr>
+      </w:pPr>
+    </w:p>
+    <w:p>
+      <w:pPr>
+        <w:rPr>
+          <w:rFonts w:ascii="Bell MT" w:hAnsi="Bell MT"/>
+        </w:rPr>
+      </w:pPr>
+      <w:r>
+        <w:rPr>
+          <w:rFonts w:ascii="Bell MT" w:hAnsi="Bell MT"/>
+        </w:rPr>
+        <w:lastRenderedPageBreak/>
+        <w:t xml:space="preserve">In each of the following figures, the stronger correlations between </w:t>
+      </w:r>
+      <w:r>
+        <w:rPr>
+          <w:rFonts w:ascii="Bell MT" w:hAnsi="Bell MT"/>
+        </w:rPr>
+        <w:t xml:space="preserve">low access to food and the low-income corresponding cohort is obvious. </w:t>
+      </w:r>
+      <w:hyperlink r:id="rId15" w:history="1">
+        <w:r>
+          <w:rPr>
+            <w:rStyle w:val="Hyperlink"/>
+            <w:rFonts w:ascii="Bell MT" w:hAnsi="Bell MT"/>
+          </w:rPr>
+          <w:t>Figure one</w:t>
+        </w:r>
+      </w:hyperlink>
+      <w:r>
+        <w:rPr>
+          <w:rFonts w:ascii="Bell MT" w:hAnsi="Bell MT"/>
+        </w:rPr>
+        <w:t xml:space="preserve"> is shows steeper lines in the lower income of children. </w:t>
+      </w:r>
+      <w:hyperlink r:id="rId16" w:history="1">
+        <w:r>
+          <w:rPr>
+            <w:rStyle w:val="Hyperlink"/>
+            <w:rFonts w:ascii="Bell MT" w:hAnsi="Bell MT"/>
+          </w:rPr>
+          <w:t>Figure two</w:t>
+        </w:r>
+      </w:hyperlink>
+      <w:r>
+        <w:rPr>
+          <w:rFonts w:ascii="Bell MT" w:hAnsi="Bell MT"/>
+        </w:rPr>
+        <w:t xml:space="preserve"> show the same with demographics. </w:t>
+      </w:r>
+    </w:p>
+    <w:p>
+      <w:pPr>
+        <w:rPr>
+          <w:rFonts w:ascii="Bell MT" w:hAnsi="Bell MT"/>
+        </w:rPr>
+      </w:pPr>
+    </w:p>
+    <w:p>
+      <w:pPr>
+        <w:rPr>
+          <w:rFonts w:ascii="Bell MT" w:hAnsi="Bell MT"/>
+        </w:rPr>
+      </w:pPr>
+    </w:p>
+    <w:p>
+      <w:pPr>
+        <w:rPr>
+          <w:rFonts w:ascii="Bell MT" w:hAnsi="Bell MT"/>
+        </w:rPr>
+      </w:pPr>
+      <w:r>
+        <w:rPr>
+          <w:rFonts w:ascii="Bell MT" w:hAnsi="Bell MT"/>
+        </w:rPr>
+        <w:t xml:space="preserve">While it is not </w:t>
+      </w:r>
+      <w:r>
+        <w:rPr>
+          <w:rFonts w:ascii="Bell MT" w:hAnsi="Bell MT"/>
+        </w:rPr>
+        <w:t>surprising</w:t>
+      </w:r>
+      <w:r>
+        <w:rPr>
+          <w:rFonts w:ascii="Bell MT" w:hAnsi="Bell MT"/>
+        </w:rPr>
+        <w:t xml:space="preserve">, it is important to stress that in almost all the data, </w:t>
+      </w:r>
+      <w:r>
+        <w:rPr>
+          <w:rFonts w:ascii="Bell MT" w:hAnsi="Bell MT"/>
+        </w:rPr>
+        <w:t>low-income</w:t>
+      </w:r>
+      <w:r>
+        <w:rPr>
+          <w:rFonts w:ascii="Bell MT" w:hAnsi="Bell MT"/>
+        </w:rPr>
+        <w:t xml:space="preserve"> populations of the same cohorts, whether by race, age or geography, tended to see lower access to healthy food options</w:t>
+      </w:r>
+      <w:r>
+        <w:rPr>
+          <w:rFonts w:ascii="Bell MT" w:hAnsi="Bell MT"/>
+        </w:rPr>
+        <w:t xml:space="preserve"> than those with higher incomes</w:t>
+      </w:r>
+      <w:r>
+        <w:rPr>
+          <w:rFonts w:ascii="Bell MT" w:hAnsi="Bell MT"/>
+        </w:rPr>
+        <w:t xml:space="preserve">. </w:t>
+      </w:r>
+      <w:r>
+        <w:rPr>
+          <w:rFonts w:ascii="Bell MT" w:hAnsi="Bell MT"/>
+        </w:rPr>
+        <w:t>While the limitations of this data have been addressed earlier in this summary, Northern California’s policy makers should do more to increase access to healthy food options for the populations where economic insecurity (and consequently food insecurity) are at there highest.</w:t>
+      </w:r>
+      <w:r>
+        <w:rPr>
+          <w:rFonts w:ascii="Bell MT" w:hAnsi="Bell MT"/>
+        </w:rPr>
         <w:t xml:space="preserve"> </w:t>
       </w:r>
-      <w:r>
-        <w:lastRenderedPageBreak/>
-        <w:t>income</w:t>
-      </w:r>
-      <w:r>
-        <w:t>s</w:t>
-      </w:r>
-      <w:r>
-        <w:t>, we see that Northern California is doing quite well on a county level increasing the access to healthy food options.</w:t>
-      </w:r>
     </w:p>
     <w:p/>
-    <w:p>
-      <w:r>
-        <w:t xml:space="preserve">Where we see the most worrying data is in low-income rural populations. Here there </w:t>
-      </w:r>
-      <w:r>
-        <w:t>has</w:t>
-      </w:r>
-      <w:r>
-        <w:t xml:space="preserve"> been frightening decreases in access to healthy options. Even more disturbing is that children under 18 are </w:t>
-      </w:r>
-      <w:r>
-        <w:t>affected</w:t>
-      </w:r>
-      <w:r>
-        <w:t xml:space="preserve"> disproportionally. </w:t>
-      </w:r>
-    </w:p>
     <w:p/>
-    <w:p>
-      <w:r>
-        <w:t xml:space="preserve">While it is not </w:t>
-      </w:r>
-      <w:r>
-        <w:t>surprising</w:t>
-      </w:r>
-      <w:r>
-        <w:t xml:space="preserve">, it is important to stress that in almost all the data, </w:t>
-      </w:r>
-      <w:r>
-        <w:t>low-income</w:t>
-      </w:r>
-      <w:r>
-        <w:t xml:space="preserve"> populations of the same cohorts, whether by race, age or geography, tended to see lower access to healthy food options</w:t>
-      </w:r>
-      <w:r>
-        <w:t xml:space="preserve"> than those with higher incomes</w:t>
-      </w:r>
-      <w:r>
-        <w:t xml:space="preserve">. </w:t>
-      </w:r>
-      <w:r>
-        <w:t>While the limitations of this data have been addressed earlier in this summary, Northern California’s policy makers should do more to increase access to healthy food options for the populations where economic insecurity (and consequently food insecurity) are at there highest.</w:t>
-      </w:r>
-      <w:r>
-        <w:t xml:space="preserve"> </w:t>
-      </w:r>
-    </w:p>
     <w:sectPr>
       <w:pgSz w:w="12240" w:h="15840"/>
       <w:pgMar w:top="1440" w:right="1440" w:bottom="1440" w:left="1440" w:header="720" w:footer="720" w:gutter="0"/>

--- a/Northern California Food Desert Analysis.docx
+++ b/Northern California Food Desert Analysis.docx
@@ -106,7 +106,7 @@
     <w:p>
       <w:pPr>
         <w:rPr>
-          <w:rFonts w:ascii="Bell MT" w:hAnsi="Bell MT" w:cstheme="minorHAnsi"/>
+          <w:rFonts w:ascii="Bell MT" w:hAnsi="Bell MT" w:cs="Calibri (Body)"/>
           <w:sz w:val="28"/>
           <w:szCs w:val="28"/>
         </w:rPr>
@@ -148,14 +148,7 @@
           <w:rFonts w:ascii="Bell MT" w:hAnsi="Bell MT" w:cstheme="minorHAnsi"/>
           <w:color w:val="231F20"/>
         </w:rPr>
-        <w:t>Food deserts are regions where people have limited access to healthful and affordable food. This may be due to having a low income or having to travel farther to find healthful food options.</w:t>
-      </w:r>
-      <w:r>
-        <w:rPr>
-          <w:rFonts w:ascii="Bell MT" w:hAnsi="Bell MT" w:cstheme="minorHAnsi"/>
-          <w:color w:val="231F20"/>
-        </w:rPr>
-        <w:t xml:space="preserve"> </w:t>
+        <w:t xml:space="preserve">Food deserts are regions where people have limited access to healthful and affordable food. This may be due to having a low income or having to travel farther to find healthful food options. </w:t>
       </w:r>
       <w:r>
         <w:rPr>
@@ -163,15 +156,16 @@
           <w:color w:val="000000"/>
           <w:shd w:val="clear" w:color="auto" w:fill="FFFFFF"/>
         </w:rPr>
-        <w:t>The Food Access Research Atlas</w:t>
-      </w:r>
-      <w:r>
-        <w:rPr>
+        <w:t>The Food Access Research Atlas, which we used for our analysis, ‘maps food access indicators for census tracts using ½-mile and 1-mile demarcations to the nearest supermarket for urban areas, 10-mile and 20-mile demarcations to the nearest supermarket for rural areas, and vehicle availability for all tracts.’</w:t>
+      </w:r>
+      <w:r>
+        <w:rPr>
+          <w:rStyle w:val="FootnoteReference"/>
           <w:rFonts w:ascii="Bell MT" w:hAnsi="Bell MT" w:cstheme="minorHAnsi"/>
           <w:color w:val="000000"/>
           <w:shd w:val="clear" w:color="auto" w:fill="FFFFFF"/>
         </w:rPr>
-        <w:t>, which we used for our analysis, ‘</w:t>
+        <w:footnoteReference w:id="1"/>
       </w:r>
       <w:r>
         <w:rPr>
@@ -179,390 +173,698 @@
           <w:color w:val="000000"/>
           <w:shd w:val="clear" w:color="auto" w:fill="FFFFFF"/>
         </w:rPr>
-        <w:t>maps food access indicators for census tracts using ½-mile and 1-mile demarcations to the nearest supermarket for urban areas, 10-mile and 20-mile demarcations to the nearest supermarket for rural areas, and vehicle availability for all tracts.</w:t>
-      </w:r>
-      <w:r>
-        <w:rPr>
-          <w:rFonts w:ascii="Bell MT" w:hAnsi="Bell MT" w:cstheme="minorHAnsi"/>
+        <w:t> </w:t>
+      </w:r>
+      <w:r>
+        <w:rPr>
+          <w:rFonts w:ascii="Bell MT" w:hAnsi="Bell MT" w:cstheme="minorHAnsi"/>
+        </w:rPr>
+        <w:t xml:space="preserve">In this report, we examine the socioeconomic and demographic characteristics of these tracts to see how they differ from </w:t>
+      </w:r>
+      <w:r>
+        <w:rPr>
+          <w:rFonts w:ascii="Bell MT" w:hAnsi="Bell MT" w:cstheme="minorHAnsi"/>
+        </w:rPr>
+        <w:t>county to county in Northern California</w:t>
+      </w:r>
+      <w:r>
+        <w:rPr>
+          <w:rFonts w:ascii="Bell MT" w:hAnsi="Bell MT" w:cstheme="minorHAnsi"/>
+        </w:rPr>
+        <w:t>.</w:t>
+      </w:r>
+    </w:p>
+    <w:p>
+      <w:pPr>
+        <w:rPr>
+          <w:rFonts w:ascii="Bell MT" w:hAnsi="Bell MT" w:cstheme="minorHAnsi"/>
+        </w:rPr>
+      </w:pPr>
+    </w:p>
+    <w:p>
+      <w:pPr>
+        <w:rPr>
+          <w:rFonts w:ascii="Bell MT" w:hAnsi="Bell MT" w:cstheme="minorHAnsi"/>
+        </w:rPr>
+      </w:pPr>
+    </w:p>
+    <w:p>
+      <w:pPr>
+        <w:rPr>
+          <w:rFonts w:ascii="Bell MT" w:hAnsi="Bell MT" w:cstheme="minorHAnsi"/>
+        </w:rPr>
+      </w:pPr>
+      <w:r>
+        <w:rPr>
+          <w:rFonts w:ascii="Bell MT" w:hAnsi="Bell MT" w:cstheme="minorHAnsi"/>
+        </w:rPr>
+        <w:t>In our analysis</w:t>
+      </w:r>
+      <w:r>
+        <w:rPr>
+          <w:rFonts w:ascii="Bell MT" w:hAnsi="Bell MT" w:cstheme="minorHAnsi"/>
+        </w:rPr>
+        <w:t xml:space="preserve">, </w:t>
+      </w:r>
+      <w:r>
+        <w:rPr>
+          <w:rFonts w:ascii="Bell MT" w:hAnsi="Bell MT" w:cstheme="minorHAnsi"/>
+        </w:rPr>
+        <w:t xml:space="preserve">high </w:t>
+      </w:r>
+      <w:r>
+        <w:rPr>
+          <w:rFonts w:ascii="Bell MT" w:hAnsi="Bell MT" w:cstheme="minorHAnsi"/>
+        </w:rPr>
+        <w:t>food desert</w:t>
+      </w:r>
+      <w:r>
+        <w:rPr>
+          <w:rFonts w:ascii="Bell MT" w:hAnsi="Bell MT" w:cstheme="minorHAnsi"/>
+        </w:rPr>
+        <w:t xml:space="preserve"> scores </w:t>
+      </w:r>
+      <w:r>
+        <w:rPr>
+          <w:rFonts w:ascii="Bell MT" w:hAnsi="Bell MT" w:cstheme="minorHAnsi"/>
+        </w:rPr>
+        <w:t>in Northern California</w:t>
+      </w:r>
+      <w:r>
+        <w:rPr>
+          <w:rFonts w:ascii="Bell MT" w:hAnsi="Bell MT" w:cstheme="minorHAnsi"/>
+        </w:rPr>
+        <w:t xml:space="preserve"> tend to</w:t>
+      </w:r>
+      <w:r>
+        <w:rPr>
+          <w:rFonts w:ascii="Bell MT" w:hAnsi="Bell MT" w:cstheme="minorHAnsi"/>
+        </w:rPr>
+        <w:t xml:space="preserve"> come from counties</w:t>
+      </w:r>
+      <w:r>
+        <w:rPr>
+          <w:rFonts w:ascii="Bell MT" w:hAnsi="Bell MT" w:cstheme="minorHAnsi"/>
+        </w:rPr>
+        <w:t xml:space="preserve"> </w:t>
+      </w:r>
+      <w:r>
+        <w:rPr>
+          <w:rFonts w:ascii="Bell MT" w:hAnsi="Bell MT" w:cstheme="minorHAnsi"/>
+        </w:rPr>
+        <w:t>with</w:t>
+      </w:r>
+      <w:r>
+        <w:rPr>
+          <w:rFonts w:ascii="Bell MT" w:hAnsi="Bell MT" w:cstheme="minorHAnsi"/>
+        </w:rPr>
+        <w:t xml:space="preserve"> smaller populations,</w:t>
+      </w:r>
+      <w:r>
+        <w:rPr>
+          <w:rFonts w:ascii="Bell MT" w:hAnsi="Bell MT" w:cstheme="minorHAnsi"/>
+        </w:rPr>
+        <w:t xml:space="preserve"> are more rural, from counties with population loss, and</w:t>
+      </w:r>
+      <w:r>
+        <w:rPr>
+          <w:rFonts w:ascii="Bell MT" w:hAnsi="Bell MT" w:cstheme="minorHAnsi"/>
+        </w:rPr>
+        <w:t xml:space="preserve"> lower incomes</w:t>
+      </w:r>
+      <w:r>
+        <w:rPr>
+          <w:rFonts w:ascii="Bell MT" w:hAnsi="Bell MT" w:cstheme="minorHAnsi"/>
+        </w:rPr>
+        <w:t>.</w:t>
+      </w:r>
+    </w:p>
+    <w:p>
+      <w:pPr>
+        <w:rPr>
+          <w:rFonts w:ascii="Bell MT" w:hAnsi="Bell MT" w:cstheme="minorHAnsi"/>
+        </w:rPr>
+      </w:pPr>
+    </w:p>
+    <w:p>
+      <w:pPr>
+        <w:rPr>
+          <w:rFonts w:ascii="Bell MT" w:hAnsi="Bell MT" w:cstheme="minorHAnsi"/>
+        </w:rPr>
+      </w:pPr>
+    </w:p>
+    <w:p>
+      <w:pPr>
+        <w:rPr>
+          <w:rFonts w:ascii="Bell MT" w:hAnsi="Bell MT" w:cstheme="minorHAnsi"/>
+        </w:rPr>
+      </w:pPr>
+      <w:r>
+        <w:rPr>
+          <w:rFonts w:ascii="Bell MT" w:hAnsi="Bell MT" w:cstheme="minorHAnsi"/>
+        </w:rPr>
+        <w:t>Census tracts with</w:t>
+      </w:r>
+      <w:r>
+        <w:rPr>
+          <w:rFonts w:ascii="Bell MT" w:hAnsi="Bell MT" w:cstheme="minorHAnsi"/>
+        </w:rPr>
+        <w:t xml:space="preserve"> a greater population of families with</w:t>
+      </w:r>
+      <w:r>
+        <w:rPr>
+          <w:rFonts w:ascii="Bell MT" w:hAnsi="Bell MT" w:cstheme="minorHAnsi"/>
+        </w:rPr>
+        <w:t xml:space="preserve"> </w:t>
+      </w:r>
+      <w:r>
+        <w:rPr>
+          <w:rFonts w:ascii="Bell MT" w:hAnsi="Bell MT" w:cstheme="minorHAnsi"/>
+        </w:rPr>
+        <w:t>lower incomes</w:t>
+      </w:r>
+      <w:r>
+        <w:rPr>
+          <w:rFonts w:ascii="Bell MT" w:hAnsi="Bell MT" w:cstheme="minorHAnsi"/>
+        </w:rPr>
+        <w:t xml:space="preserve"> are more likely to be food deserts </w:t>
+      </w:r>
+      <w:r>
+        <w:rPr>
+          <w:rFonts w:ascii="Bell MT" w:hAnsi="Bell MT" w:cstheme="minorHAnsi"/>
+        </w:rPr>
+        <w:t>but, in our analysis,</w:t>
+      </w:r>
+      <w:r>
+        <w:rPr>
+          <w:rFonts w:ascii="Bell MT" w:hAnsi="Bell MT" w:cstheme="minorHAnsi"/>
+        </w:rPr>
+        <w:t xml:space="preserve"> otherwise similar low-income census </w:t>
+      </w:r>
+      <w:r>
+        <w:rPr>
+          <w:rFonts w:ascii="Bell MT" w:hAnsi="Bell MT" w:cstheme="minorHAnsi"/>
+        </w:rPr>
+        <w:t>counties</w:t>
+      </w:r>
+      <w:r>
+        <w:rPr>
+          <w:rFonts w:ascii="Bell MT" w:hAnsi="Bell MT" w:cstheme="minorHAnsi"/>
+        </w:rPr>
+        <w:t xml:space="preserve"> in rural </w:t>
+      </w:r>
+      <w:r>
+        <w:rPr>
+          <w:rFonts w:ascii="Bell MT" w:hAnsi="Bell MT" w:cstheme="minorHAnsi"/>
+        </w:rPr>
+        <w:t>areas had higher low access scores than counties with</w:t>
+      </w:r>
+      <w:r>
+        <w:rPr>
+          <w:rFonts w:ascii="Bell MT" w:hAnsi="Bell MT" w:cstheme="minorHAnsi"/>
+        </w:rPr>
+        <w:t xml:space="preserve"> very dense </w:t>
+      </w:r>
+      <w:r>
+        <w:rPr>
+          <w:rFonts w:ascii="Bell MT" w:hAnsi="Bell MT" w:cstheme="minorHAnsi"/>
+        </w:rPr>
+        <w:t xml:space="preserve">and </w:t>
+      </w:r>
+      <w:r>
+        <w:rPr>
+          <w:rFonts w:ascii="Bell MT" w:hAnsi="Bell MT" w:cstheme="minorHAnsi"/>
+        </w:rPr>
+        <w:t>highly populated</w:t>
+      </w:r>
+      <w:r>
+        <w:rPr>
+          <w:rFonts w:ascii="Bell MT" w:hAnsi="Bell MT" w:cstheme="minorHAnsi"/>
+        </w:rPr>
+        <w:t xml:space="preserve"> </w:t>
+      </w:r>
+      <w:r>
+        <w:rPr>
+          <w:rFonts w:ascii="Bell MT" w:hAnsi="Bell MT" w:cstheme="minorHAnsi"/>
+        </w:rPr>
+        <w:t xml:space="preserve">urban areas. </w:t>
+      </w:r>
+      <w:r>
+        <w:rPr>
+          <w:rFonts w:ascii="Bell MT" w:hAnsi="Bell MT" w:cstheme="minorHAnsi"/>
+        </w:rPr>
+        <w:t xml:space="preserve">Further, counties with smaller populations and/or with population loss, saw on average, higher decreases of access to healthy food options. </w:t>
+      </w:r>
+    </w:p>
+    <w:p>
+      <w:pPr>
+        <w:rPr>
+          <w:rFonts w:ascii="Bell MT" w:hAnsi="Bell MT" w:cstheme="minorHAnsi"/>
+        </w:rPr>
+      </w:pPr>
+    </w:p>
+    <w:p>
+      <w:pPr>
+        <w:rPr>
+          <w:rFonts w:ascii="Bell MT" w:hAnsi="Bell MT" w:cstheme="minorHAnsi"/>
+        </w:rPr>
+      </w:pPr>
+    </w:p>
+    <w:p>
+      <w:pPr>
+        <w:rPr>
+          <w:rFonts w:ascii="Bell MT" w:hAnsi="Bell MT" w:cstheme="minorHAnsi"/>
+        </w:rPr>
+      </w:pPr>
+      <w:r>
+        <w:rPr>
+          <w:rFonts w:ascii="Bell MT" w:hAnsi="Bell MT" w:cstheme="minorHAnsi"/>
+        </w:rPr>
+        <w:t>Overall, of the 25 counties on which we focused, there were only 5 counties that saw a significant decrease</w:t>
+      </w:r>
+      <w:r>
+        <w:rPr>
+          <w:rFonts w:ascii="Bell MT" w:hAnsi="Bell MT" w:cstheme="minorHAnsi"/>
+        </w:rPr>
+        <w:t xml:space="preserve"> (over 3%)</w:t>
+      </w:r>
+      <w:r>
+        <w:rPr>
+          <w:rFonts w:ascii="Bell MT" w:hAnsi="Bell MT" w:cstheme="minorHAnsi"/>
+        </w:rPr>
+        <w:t xml:space="preserve"> in access</w:t>
+      </w:r>
+      <w:r>
+        <w:rPr>
+          <w:rFonts w:ascii="Bell MT" w:hAnsi="Bell MT" w:cstheme="minorHAnsi"/>
+        </w:rPr>
+        <w:t>, most of them rural</w:t>
+      </w:r>
+      <w:r>
+        <w:rPr>
+          <w:rFonts w:ascii="Bell MT" w:hAnsi="Bell MT" w:cstheme="minorHAnsi"/>
+        </w:rPr>
+        <w:t xml:space="preserve"> or agricultural</w:t>
+      </w:r>
+      <w:r>
+        <w:rPr>
+          <w:rFonts w:ascii="Bell MT" w:hAnsi="Bell MT" w:cstheme="minorHAnsi"/>
+        </w:rPr>
+        <w:t xml:space="preserve">. </w:t>
+      </w:r>
+    </w:p>
+    <w:p>
+      <w:pPr>
+        <w:tabs>
+          <w:tab w:val="left" w:pos="916"/>
+          <w:tab w:val="left" w:pos="1832"/>
+          <w:tab w:val="left" w:pos="2748"/>
+          <w:tab w:val="left" w:pos="3664"/>
+          <w:tab w:val="left" w:pos="4580"/>
+          <w:tab w:val="left" w:pos="5496"/>
+          <w:tab w:val="left" w:pos="6412"/>
+          <w:tab w:val="left" w:pos="7328"/>
+          <w:tab w:val="left" w:pos="8244"/>
+          <w:tab w:val="left" w:pos="9160"/>
+          <w:tab w:val="left" w:pos="10076"/>
+          <w:tab w:val="left" w:pos="10992"/>
+          <w:tab w:val="left" w:pos="11908"/>
+          <w:tab w:val="left" w:pos="12824"/>
+          <w:tab w:val="left" w:pos="13740"/>
+          <w:tab w:val="left" w:pos="14656"/>
+        </w:tabs>
+        <w:wordWrap w:val="0"/>
+        <w:textAlignment w:val="baseline"/>
+        <w:rPr>
+          <w:rFonts w:ascii="Courier New" w:eastAsia="Times New Roman" w:hAnsi="Courier New" w:cs="Courier New"/>
           <w:color w:val="000000"/>
-          <w:shd w:val="clear" w:color="auto" w:fill="FFFFFF"/>
-        </w:rPr>
-        <w:t>’</w:t>
-      </w:r>
-      <w:r>
-        <w:rPr>
-          <w:rStyle w:val="FootnoteReference"/>
-          <w:rFonts w:ascii="Bell MT" w:hAnsi="Bell MT" w:cstheme="minorHAnsi"/>
+          <w:kern w:val="0"/>
+          <w:sz w:val="21"/>
+          <w:szCs w:val="21"/>
+          <w14:ligatures w14:val="none"/>
+        </w:rPr>
+      </w:pPr>
+    </w:p>
+    <w:p>
+      <w:pPr>
+        <w:tabs>
+          <w:tab w:val="left" w:pos="916"/>
+          <w:tab w:val="left" w:pos="1832"/>
+          <w:tab w:val="left" w:pos="2748"/>
+          <w:tab w:val="left" w:pos="3664"/>
+          <w:tab w:val="left" w:pos="4580"/>
+          <w:tab w:val="left" w:pos="5496"/>
+          <w:tab w:val="left" w:pos="6412"/>
+          <w:tab w:val="left" w:pos="7328"/>
+          <w:tab w:val="left" w:pos="8244"/>
+          <w:tab w:val="left" w:pos="9160"/>
+          <w:tab w:val="left" w:pos="10076"/>
+          <w:tab w:val="left" w:pos="10992"/>
+          <w:tab w:val="left" w:pos="11908"/>
+          <w:tab w:val="left" w:pos="12824"/>
+          <w:tab w:val="left" w:pos="13740"/>
+          <w:tab w:val="left" w:pos="14656"/>
+        </w:tabs>
+        <w:wordWrap w:val="0"/>
+        <w:textAlignment w:val="baseline"/>
+        <w:rPr>
+          <w:rFonts w:ascii="Courier New" w:eastAsia="Times New Roman" w:hAnsi="Courier New" w:cs="Courier New"/>
           <w:color w:val="000000"/>
-          <w:shd w:val="clear" w:color="auto" w:fill="FFFFFF"/>
-        </w:rPr>
-        <w:footnoteReference w:id="1"/>
-      </w:r>
-      <w:r>
-        <w:rPr>
-          <w:rFonts w:ascii="Bell MT" w:hAnsi="Bell MT" w:cstheme="minorHAnsi"/>
+          <w:kern w:val="0"/>
+          <w:sz w:val="21"/>
+          <w:szCs w:val="21"/>
+          <w14:ligatures w14:val="none"/>
+        </w:rPr>
+      </w:pPr>
+      <w:r>
+        <w:rPr>
+          <w:rFonts w:ascii="Courier New" w:eastAsia="Times New Roman" w:hAnsi="Courier New" w:cs="Courier New"/>
           <w:color w:val="000000"/>
-          <w:shd w:val="clear" w:color="auto" w:fill="FFFFFF"/>
-        </w:rPr>
-        <w:t> </w:t>
-      </w:r>
-      <w:r>
-        <w:rPr>
-          <w:rFonts w:ascii="Bell MT" w:hAnsi="Bell MT" w:cstheme="minorHAnsi"/>
-        </w:rPr>
-        <w:t xml:space="preserve">In this report, we examine the socioeconomic and demographic characteristics of these tracts to see how they differ from </w:t>
-      </w:r>
-      <w:r>
-        <w:rPr>
-          <w:rFonts w:ascii="Bell MT" w:hAnsi="Bell MT" w:cstheme="minorHAnsi"/>
-        </w:rPr>
-        <w:t>county to county in Northern California</w:t>
-      </w:r>
-      <w:r>
-        <w:rPr>
-          <w:rFonts w:ascii="Bell MT" w:hAnsi="Bell MT" w:cstheme="minorHAnsi"/>
-        </w:rPr>
-        <w:t>.</w:t>
-      </w:r>
-    </w:p>
-    <w:p>
-      <w:pPr>
-        <w:rPr>
-          <w:rFonts w:ascii="Bell MT" w:hAnsi="Bell MT" w:cstheme="minorHAnsi"/>
-        </w:rPr>
-      </w:pPr>
-    </w:p>
-    <w:p>
-      <w:pPr>
-        <w:rPr>
-          <w:rFonts w:ascii="Bell MT" w:hAnsi="Bell MT" w:cstheme="minorHAnsi"/>
-        </w:rPr>
-      </w:pPr>
-    </w:p>
-    <w:p>
-      <w:pPr>
-        <w:rPr>
-          <w:rFonts w:ascii="Bell MT" w:hAnsi="Bell MT" w:cstheme="minorHAnsi"/>
-        </w:rPr>
-      </w:pPr>
-      <w:r>
-        <w:rPr>
-          <w:rFonts w:ascii="Bell MT" w:hAnsi="Bell MT" w:cstheme="minorHAnsi"/>
-        </w:rPr>
-        <w:t>In our analysis</w:t>
-      </w:r>
-      <w:r>
-        <w:rPr>
-          <w:rFonts w:ascii="Bell MT" w:hAnsi="Bell MT" w:cstheme="minorHAnsi"/>
-        </w:rPr>
-        <w:t xml:space="preserve">, </w:t>
-      </w:r>
-      <w:r>
-        <w:rPr>
-          <w:rFonts w:ascii="Bell MT" w:hAnsi="Bell MT" w:cstheme="minorHAnsi"/>
-        </w:rPr>
-        <w:t xml:space="preserve">high </w:t>
-      </w:r>
-      <w:r>
-        <w:rPr>
-          <w:rFonts w:ascii="Bell MT" w:hAnsi="Bell MT" w:cstheme="minorHAnsi"/>
-        </w:rPr>
-        <w:t>food desert</w:t>
-      </w:r>
-      <w:r>
-        <w:rPr>
-          <w:rFonts w:ascii="Bell MT" w:hAnsi="Bell MT" w:cstheme="minorHAnsi"/>
-        </w:rPr>
-        <w:t xml:space="preserve"> scores </w:t>
-      </w:r>
-      <w:r>
-        <w:rPr>
-          <w:rFonts w:ascii="Bell MT" w:hAnsi="Bell MT" w:cstheme="minorHAnsi"/>
-        </w:rPr>
-        <w:t>in Northern California</w:t>
-      </w:r>
-      <w:r>
-        <w:rPr>
-          <w:rFonts w:ascii="Bell MT" w:hAnsi="Bell MT" w:cstheme="minorHAnsi"/>
-        </w:rPr>
-        <w:t xml:space="preserve"> tend to</w:t>
-      </w:r>
-      <w:r>
-        <w:rPr>
-          <w:rFonts w:ascii="Bell MT" w:hAnsi="Bell MT" w:cstheme="minorHAnsi"/>
-        </w:rPr>
-        <w:t xml:space="preserve"> come from counties</w:t>
-      </w:r>
-      <w:r>
-        <w:rPr>
-          <w:rFonts w:ascii="Bell MT" w:hAnsi="Bell MT" w:cstheme="minorHAnsi"/>
+          <w:kern w:val="0"/>
+          <w:sz w:val="21"/>
+          <w:szCs w:val="21"/>
+          <w14:ligatures w14:val="none"/>
+        </w:rPr>
+        <w:t>County       FIPS</w:t>
+      </w:r>
+    </w:p>
+    <w:p>
+      <w:pPr>
+        <w:tabs>
+          <w:tab w:val="left" w:pos="916"/>
+          <w:tab w:val="left" w:pos="1832"/>
+          <w:tab w:val="left" w:pos="2748"/>
+          <w:tab w:val="left" w:pos="3664"/>
+          <w:tab w:val="left" w:pos="4580"/>
+          <w:tab w:val="left" w:pos="5496"/>
+          <w:tab w:val="left" w:pos="6412"/>
+          <w:tab w:val="left" w:pos="7328"/>
+          <w:tab w:val="left" w:pos="8244"/>
+          <w:tab w:val="left" w:pos="9160"/>
+          <w:tab w:val="left" w:pos="10076"/>
+          <w:tab w:val="left" w:pos="10992"/>
+          <w:tab w:val="left" w:pos="11908"/>
+          <w:tab w:val="left" w:pos="12824"/>
+          <w:tab w:val="left" w:pos="13740"/>
+          <w:tab w:val="left" w:pos="14656"/>
+        </w:tabs>
+        <w:wordWrap w:val="0"/>
+        <w:textAlignment w:val="baseline"/>
+        <w:rPr>
+          <w:rFonts w:ascii="Courier New" w:eastAsia="Times New Roman" w:hAnsi="Courier New" w:cs="Courier New"/>
+          <w:color w:val="000000"/>
+          <w:kern w:val="0"/>
+          <w:sz w:val="21"/>
+          <w:szCs w:val="21"/>
+          <w14:ligatures w14:val="none"/>
+        </w:rPr>
+      </w:pPr>
+      <w:r>
+        <w:rPr>
+          <w:rFonts w:ascii="Courier New" w:eastAsia="Times New Roman" w:hAnsi="Courier New" w:cs="Courier New"/>
+          <w:color w:val="000000"/>
+          <w:kern w:val="0"/>
+          <w:sz w:val="21"/>
+          <w:szCs w:val="21"/>
+          <w14:ligatures w14:val="none"/>
+        </w:rPr>
+        <w:t>Madera       6039     5.253997</w:t>
+      </w:r>
+    </w:p>
+    <w:p>
+      <w:pPr>
+        <w:tabs>
+          <w:tab w:val="left" w:pos="916"/>
+          <w:tab w:val="left" w:pos="1832"/>
+          <w:tab w:val="left" w:pos="2748"/>
+          <w:tab w:val="left" w:pos="3664"/>
+          <w:tab w:val="left" w:pos="4580"/>
+          <w:tab w:val="left" w:pos="5496"/>
+          <w:tab w:val="left" w:pos="6412"/>
+          <w:tab w:val="left" w:pos="7328"/>
+          <w:tab w:val="left" w:pos="8244"/>
+          <w:tab w:val="left" w:pos="9160"/>
+          <w:tab w:val="left" w:pos="10076"/>
+          <w:tab w:val="left" w:pos="10992"/>
+          <w:tab w:val="left" w:pos="11908"/>
+          <w:tab w:val="left" w:pos="12824"/>
+          <w:tab w:val="left" w:pos="13740"/>
+          <w:tab w:val="left" w:pos="14656"/>
+        </w:tabs>
+        <w:wordWrap w:val="0"/>
+        <w:textAlignment w:val="baseline"/>
+        <w:rPr>
+          <w:rFonts w:ascii="Courier New" w:eastAsia="Times New Roman" w:hAnsi="Courier New" w:cs="Courier New"/>
+          <w:color w:val="000000"/>
+          <w:kern w:val="0"/>
+          <w:sz w:val="21"/>
+          <w:szCs w:val="21"/>
+          <w14:ligatures w14:val="none"/>
+        </w:rPr>
+      </w:pPr>
+      <w:r>
+        <w:rPr>
+          <w:rFonts w:ascii="Courier New" w:eastAsia="Times New Roman" w:hAnsi="Courier New" w:cs="Courier New"/>
+          <w:color w:val="000000"/>
+          <w:kern w:val="0"/>
+          <w:sz w:val="21"/>
+          <w:szCs w:val="21"/>
+          <w14:ligatures w14:val="none"/>
+        </w:rPr>
+        <w:t>Merced       6047     9.519687</w:t>
+      </w:r>
+    </w:p>
+    <w:p>
+      <w:pPr>
+        <w:tabs>
+          <w:tab w:val="left" w:pos="916"/>
+          <w:tab w:val="left" w:pos="1832"/>
+          <w:tab w:val="left" w:pos="2748"/>
+          <w:tab w:val="left" w:pos="3664"/>
+          <w:tab w:val="left" w:pos="4580"/>
+          <w:tab w:val="left" w:pos="5496"/>
+          <w:tab w:val="left" w:pos="6412"/>
+          <w:tab w:val="left" w:pos="7328"/>
+          <w:tab w:val="left" w:pos="8244"/>
+          <w:tab w:val="left" w:pos="9160"/>
+          <w:tab w:val="left" w:pos="10076"/>
+          <w:tab w:val="left" w:pos="10992"/>
+          <w:tab w:val="left" w:pos="11908"/>
+          <w:tab w:val="left" w:pos="12824"/>
+          <w:tab w:val="left" w:pos="13740"/>
+          <w:tab w:val="left" w:pos="14656"/>
+        </w:tabs>
+        <w:wordWrap w:val="0"/>
+        <w:textAlignment w:val="baseline"/>
+        <w:rPr>
+          <w:rFonts w:ascii="Courier New" w:eastAsia="Times New Roman" w:hAnsi="Courier New" w:cs="Courier New"/>
+          <w:color w:val="000000"/>
+          <w:kern w:val="0"/>
+          <w:sz w:val="21"/>
+          <w:szCs w:val="21"/>
+          <w14:ligatures w14:val="none"/>
+        </w:rPr>
+      </w:pPr>
+      <w:r>
+        <w:rPr>
+          <w:rFonts w:ascii="Courier New" w:eastAsia="Times New Roman" w:hAnsi="Courier New" w:cs="Courier New"/>
+          <w:color w:val="000000"/>
+          <w:kern w:val="0"/>
+          <w:sz w:val="21"/>
+          <w:szCs w:val="21"/>
+          <w14:ligatures w14:val="none"/>
+        </w:rPr>
+        <w:t xml:space="preserve">San </w:t>
+      </w:r>
+      <w:proofErr w:type="gramStart"/>
+      <w:r>
+        <w:rPr>
+          <w:rFonts w:ascii="Courier New" w:eastAsia="Times New Roman" w:hAnsi="Courier New" w:cs="Courier New"/>
+          <w:color w:val="000000"/>
+          <w:kern w:val="0"/>
+          <w:sz w:val="21"/>
+          <w:szCs w:val="21"/>
+          <w14:ligatures w14:val="none"/>
+        </w:rPr>
+        <w:t>Joaquin  6077</w:t>
+      </w:r>
+      <w:proofErr w:type="gramEnd"/>
+      <w:r>
+        <w:rPr>
+          <w:rFonts w:ascii="Courier New" w:eastAsia="Times New Roman" w:hAnsi="Courier New" w:cs="Courier New"/>
+          <w:color w:val="000000"/>
+          <w:kern w:val="0"/>
+          <w:sz w:val="21"/>
+          <w:szCs w:val="21"/>
+          <w14:ligatures w14:val="none"/>
+        </w:rPr>
+        <w:t xml:space="preserve">    11.167191</w:t>
+      </w:r>
+    </w:p>
+    <w:p>
+      <w:pPr>
+        <w:tabs>
+          <w:tab w:val="left" w:pos="916"/>
+          <w:tab w:val="left" w:pos="1832"/>
+          <w:tab w:val="left" w:pos="2748"/>
+          <w:tab w:val="left" w:pos="3664"/>
+          <w:tab w:val="left" w:pos="4580"/>
+          <w:tab w:val="left" w:pos="5496"/>
+          <w:tab w:val="left" w:pos="6412"/>
+          <w:tab w:val="left" w:pos="7328"/>
+          <w:tab w:val="left" w:pos="8244"/>
+          <w:tab w:val="left" w:pos="9160"/>
+          <w:tab w:val="left" w:pos="10076"/>
+          <w:tab w:val="left" w:pos="10992"/>
+          <w:tab w:val="left" w:pos="11908"/>
+          <w:tab w:val="left" w:pos="12824"/>
+          <w:tab w:val="left" w:pos="13740"/>
+          <w:tab w:val="left" w:pos="14656"/>
+        </w:tabs>
+        <w:wordWrap w:val="0"/>
+        <w:textAlignment w:val="baseline"/>
+        <w:rPr>
+          <w:rFonts w:ascii="Courier New" w:eastAsia="Times New Roman" w:hAnsi="Courier New" w:cs="Courier New"/>
+          <w:color w:val="000000"/>
+          <w:kern w:val="0"/>
+          <w:sz w:val="21"/>
+          <w:szCs w:val="21"/>
+          <w14:ligatures w14:val="none"/>
+        </w:rPr>
+      </w:pPr>
+      <w:r>
+        <w:rPr>
+          <w:rFonts w:ascii="Courier New" w:eastAsia="Times New Roman" w:hAnsi="Courier New" w:cs="Courier New"/>
+          <w:color w:val="000000"/>
+          <w:kern w:val="0"/>
+          <w:sz w:val="21"/>
+          <w:szCs w:val="21"/>
+          <w14:ligatures w14:val="none"/>
+        </w:rPr>
+        <w:t>Amador       6005    12.130220</w:t>
+      </w:r>
+    </w:p>
+    <w:p>
+      <w:pPr>
+        <w:tabs>
+          <w:tab w:val="left" w:pos="916"/>
+          <w:tab w:val="left" w:pos="1832"/>
+          <w:tab w:val="left" w:pos="2748"/>
+          <w:tab w:val="left" w:pos="3664"/>
+          <w:tab w:val="left" w:pos="4580"/>
+          <w:tab w:val="left" w:pos="5496"/>
+          <w:tab w:val="left" w:pos="6412"/>
+          <w:tab w:val="left" w:pos="7328"/>
+          <w:tab w:val="left" w:pos="8244"/>
+          <w:tab w:val="left" w:pos="9160"/>
+          <w:tab w:val="left" w:pos="10076"/>
+          <w:tab w:val="left" w:pos="10992"/>
+          <w:tab w:val="left" w:pos="11908"/>
+          <w:tab w:val="left" w:pos="12824"/>
+          <w:tab w:val="left" w:pos="13740"/>
+          <w:tab w:val="left" w:pos="14656"/>
+        </w:tabs>
+        <w:wordWrap w:val="0"/>
+        <w:textAlignment w:val="baseline"/>
+        <w:rPr>
+          <w:rFonts w:ascii="Courier New" w:eastAsia="Times New Roman" w:hAnsi="Courier New" w:cs="Courier New"/>
+          <w:color w:val="000000"/>
+          <w:kern w:val="0"/>
+          <w:sz w:val="21"/>
+          <w:szCs w:val="21"/>
+          <w14:ligatures w14:val="none"/>
+        </w:rPr>
+      </w:pPr>
+      <w:r>
+        <w:rPr>
+          <w:rFonts w:ascii="Courier New" w:eastAsia="Times New Roman" w:hAnsi="Courier New" w:cs="Courier New"/>
+          <w:color w:val="000000"/>
+          <w:kern w:val="0"/>
+          <w:sz w:val="21"/>
+          <w:szCs w:val="21"/>
+          <w14:ligatures w14:val="none"/>
+        </w:rPr>
+        <w:t>Calaveras    6009    17.169096</w:t>
+      </w:r>
+    </w:p>
+    <w:p>
+      <w:pPr>
+        <w:tabs>
+          <w:tab w:val="left" w:pos="916"/>
+          <w:tab w:val="left" w:pos="1832"/>
+          <w:tab w:val="left" w:pos="2748"/>
+          <w:tab w:val="left" w:pos="3664"/>
+          <w:tab w:val="left" w:pos="4580"/>
+          <w:tab w:val="left" w:pos="5496"/>
+          <w:tab w:val="left" w:pos="6412"/>
+          <w:tab w:val="left" w:pos="7328"/>
+          <w:tab w:val="left" w:pos="8244"/>
+          <w:tab w:val="left" w:pos="9160"/>
+          <w:tab w:val="left" w:pos="10076"/>
+          <w:tab w:val="left" w:pos="10992"/>
+          <w:tab w:val="left" w:pos="11908"/>
+          <w:tab w:val="left" w:pos="12824"/>
+          <w:tab w:val="left" w:pos="13740"/>
+          <w:tab w:val="left" w:pos="14656"/>
+        </w:tabs>
+        <w:wordWrap w:val="0"/>
+        <w:textAlignment w:val="baseline"/>
+        <w:rPr>
+          <w:rFonts w:ascii="Courier New" w:eastAsia="Times New Roman" w:hAnsi="Courier New" w:cs="Courier New"/>
+          <w:color w:val="000000"/>
+          <w:kern w:val="0"/>
+          <w:sz w:val="21"/>
+          <w:szCs w:val="21"/>
+          <w14:ligatures w14:val="none"/>
+        </w:rPr>
+      </w:pPr>
+      <w:r>
+        <w:rPr>
+          <w:rFonts w:ascii="Courier New" w:eastAsia="Times New Roman" w:hAnsi="Courier New" w:cs="Courier New"/>
+          <w:color w:val="000000"/>
+          <w:kern w:val="0"/>
+          <w:sz w:val="21"/>
+          <w:szCs w:val="21"/>
+          <w14:ligatures w14:val="none"/>
+        </w:rPr>
+        <w:t>Name: %change 10-15 Pop w/Low Store Access</w:t>
+      </w:r>
+    </w:p>
+    <w:p>
+      <w:pPr>
+        <w:rPr>
+          <w:rFonts w:ascii="Bell MT" w:hAnsi="Bell MT" w:cstheme="minorHAnsi"/>
+        </w:rPr>
+      </w:pPr>
+    </w:p>
+    <w:p>
+      <w:pPr>
+        <w:rPr>
+          <w:rFonts w:ascii="Bell MT" w:hAnsi="Bell MT"/>
+        </w:rPr>
+      </w:pPr>
+    </w:p>
+    <w:p>
+      <w:pPr>
+        <w:rPr>
+          <w:rFonts w:ascii="Bell MT" w:hAnsi="Bell MT"/>
+        </w:rPr>
+      </w:pPr>
+      <w:hyperlink r:id="rId6" w:history="1">
+        <w:r>
+          <w:rPr>
+            <w:rStyle w:val="Hyperlink"/>
+            <w:rFonts w:ascii="Bell MT" w:hAnsi="Bell MT"/>
+          </w:rPr>
+          <w:t>Map of Deserts</w:t>
+        </w:r>
+      </w:hyperlink>
+      <w:r>
+        <w:rPr>
+          <w:rFonts w:ascii="Bell MT" w:hAnsi="Bell MT"/>
         </w:rPr>
         <w:t xml:space="preserve"> </w:t>
       </w:r>
-      <w:r>
-        <w:rPr>
-          <w:rFonts w:ascii="Bell MT" w:hAnsi="Bell MT" w:cstheme="minorHAnsi"/>
-        </w:rPr>
-        <w:t>with</w:t>
-      </w:r>
-      <w:r>
-        <w:rPr>
-          <w:rFonts w:ascii="Bell MT" w:hAnsi="Bell MT" w:cstheme="minorHAnsi"/>
-        </w:rPr>
-        <w:t xml:space="preserve"> smaller populations,</w:t>
-      </w:r>
-      <w:r>
-        <w:rPr>
-          <w:rFonts w:ascii="Bell MT" w:hAnsi="Bell MT" w:cstheme="minorHAnsi"/>
-        </w:rPr>
-        <w:t xml:space="preserve"> are more rural, from counties with population loss, and</w:t>
-      </w:r>
-      <w:r>
-        <w:rPr>
-          <w:rFonts w:ascii="Bell MT" w:hAnsi="Bell MT" w:cstheme="minorHAnsi"/>
-        </w:rPr>
-        <w:t xml:space="preserve"> lower incomes</w:t>
-      </w:r>
-      <w:r>
-        <w:rPr>
-          <w:rFonts w:ascii="Bell MT" w:hAnsi="Bell MT" w:cstheme="minorHAnsi"/>
-        </w:rPr>
-        <w:t>.</w:t>
-      </w:r>
-    </w:p>
-    <w:p>
-      <w:pPr>
-        <w:rPr>
-          <w:rFonts w:ascii="Bell MT" w:hAnsi="Bell MT" w:cstheme="minorHAnsi"/>
-        </w:rPr>
-      </w:pPr>
-    </w:p>
-    <w:p>
-      <w:pPr>
-        <w:rPr>
-          <w:rFonts w:ascii="Bell MT" w:hAnsi="Bell MT" w:cstheme="minorHAnsi"/>
-        </w:rPr>
-      </w:pPr>
-    </w:p>
-    <w:p>
-      <w:pPr>
-        <w:rPr>
-          <w:rFonts w:ascii="Bell MT" w:hAnsi="Bell MT" w:cstheme="minorHAnsi"/>
-        </w:rPr>
-      </w:pPr>
-      <w:r>
-        <w:rPr>
-          <w:rFonts w:ascii="Bell MT" w:hAnsi="Bell MT" w:cstheme="minorHAnsi"/>
-        </w:rPr>
-        <w:t xml:space="preserve">Census tracts with higher poverty rates are more likely to be food deserts </w:t>
-      </w:r>
-      <w:r>
-        <w:rPr>
-          <w:rFonts w:ascii="Bell MT" w:hAnsi="Bell MT" w:cstheme="minorHAnsi"/>
-        </w:rPr>
-        <w:t>but, in our analysis,</w:t>
-      </w:r>
-      <w:r>
-        <w:rPr>
-          <w:rFonts w:ascii="Bell MT" w:hAnsi="Bell MT" w:cstheme="minorHAnsi"/>
-        </w:rPr>
-        <w:t xml:space="preserve"> otherwise similar low-income census </w:t>
-      </w:r>
-      <w:r>
-        <w:rPr>
-          <w:rFonts w:ascii="Bell MT" w:hAnsi="Bell MT" w:cstheme="minorHAnsi"/>
-        </w:rPr>
-        <w:t>counties</w:t>
-      </w:r>
-      <w:r>
-        <w:rPr>
-          <w:rFonts w:ascii="Bell MT" w:hAnsi="Bell MT" w:cstheme="minorHAnsi"/>
-        </w:rPr>
-        <w:t xml:space="preserve"> in rural </w:t>
-      </w:r>
-      <w:r>
-        <w:rPr>
-          <w:rFonts w:ascii="Bell MT" w:hAnsi="Bell MT" w:cstheme="minorHAnsi"/>
-        </w:rPr>
-        <w:t>areas had higher low access scores than counties with</w:t>
-      </w:r>
-      <w:r>
-        <w:rPr>
-          <w:rFonts w:ascii="Bell MT" w:hAnsi="Bell MT" w:cstheme="minorHAnsi"/>
-        </w:rPr>
-        <w:t xml:space="preserve"> very dense </w:t>
-      </w:r>
-      <w:r>
-        <w:rPr>
-          <w:rFonts w:ascii="Bell MT" w:hAnsi="Bell MT" w:cstheme="minorHAnsi"/>
-        </w:rPr>
-        <w:t xml:space="preserve">and </w:t>
-      </w:r>
-      <w:r>
-        <w:rPr>
-          <w:rFonts w:ascii="Bell MT" w:hAnsi="Bell MT" w:cstheme="minorHAnsi"/>
-        </w:rPr>
-        <w:t>highly populated</w:t>
-      </w:r>
-      <w:r>
-        <w:rPr>
-          <w:rFonts w:ascii="Bell MT" w:hAnsi="Bell MT" w:cstheme="minorHAnsi"/>
-        </w:rPr>
-        <w:t xml:space="preserve"> </w:t>
-      </w:r>
-      <w:r>
-        <w:rPr>
-          <w:rFonts w:ascii="Bell MT" w:hAnsi="Bell MT" w:cstheme="minorHAnsi"/>
-        </w:rPr>
-        <w:t xml:space="preserve">urban areas. </w:t>
-      </w:r>
-      <w:r>
-        <w:rPr>
-          <w:rFonts w:ascii="Bell MT" w:hAnsi="Bell MT" w:cstheme="minorHAnsi"/>
-        </w:rPr>
-        <w:t xml:space="preserve">Further, counties with smaller populations and/or with population loss, saw on average, higher decreases of access to healthy food options. </w:t>
-      </w:r>
-    </w:p>
-    <w:p>
-      <w:pPr>
-        <w:rPr>
-          <w:rFonts w:ascii="Bell MT" w:hAnsi="Bell MT" w:cstheme="minorHAnsi"/>
-        </w:rPr>
-      </w:pPr>
-    </w:p>
-    <w:p>
-      <w:pPr>
-        <w:rPr>
-          <w:rFonts w:ascii="Bell MT" w:hAnsi="Bell MT" w:cstheme="minorHAnsi"/>
-        </w:rPr>
-      </w:pPr>
-    </w:p>
-    <w:p>
-      <w:pPr>
-        <w:rPr>
-          <w:rFonts w:ascii="Bell MT" w:hAnsi="Bell MT" w:cstheme="minorHAnsi"/>
-        </w:rPr>
-      </w:pPr>
-      <w:r>
-        <w:rPr>
-          <w:rFonts w:ascii="Bell MT" w:hAnsi="Bell MT" w:cstheme="minorHAnsi"/>
-        </w:rPr>
-        <w:t>Overall, of the 25 counties on which we focused, there were only 5 counties that saw a significant decrease</w:t>
-      </w:r>
-      <w:r>
-        <w:rPr>
-          <w:rFonts w:ascii="Bell MT" w:hAnsi="Bell MT" w:cstheme="minorHAnsi"/>
-        </w:rPr>
-        <w:t xml:space="preserve"> (over 3%)</w:t>
-      </w:r>
-      <w:r>
-        <w:rPr>
-          <w:rFonts w:ascii="Bell MT" w:hAnsi="Bell MT" w:cstheme="minorHAnsi"/>
-        </w:rPr>
-        <w:t xml:space="preserve"> in access</w:t>
-      </w:r>
-      <w:r>
-        <w:rPr>
-          <w:rFonts w:ascii="Bell MT" w:hAnsi="Bell MT" w:cstheme="minorHAnsi"/>
-        </w:rPr>
-        <w:t>, most of them rural</w:t>
-      </w:r>
-      <w:r>
-        <w:rPr>
-          <w:rFonts w:ascii="Bell MT" w:hAnsi="Bell MT" w:cstheme="minorHAnsi"/>
-        </w:rPr>
-        <w:t xml:space="preserve"> or agricultural</w:t>
-      </w:r>
-      <w:r>
-        <w:rPr>
-          <w:rFonts w:ascii="Bell MT" w:hAnsi="Bell MT" w:cstheme="minorHAnsi"/>
-        </w:rPr>
-        <w:t xml:space="preserve">. </w:t>
-      </w:r>
-    </w:p>
-    <w:p>
-      <w:pPr>
-        <w:rPr>
-          <w:rFonts w:ascii="Bell MT" w:hAnsi="Bell MT" w:cstheme="minorHAnsi"/>
-        </w:rPr>
-      </w:pPr>
-    </w:p>
-    <w:p>
-      <w:pPr>
-        <w:rPr>
-          <w:rFonts w:ascii="Bell MT" w:hAnsi="Bell MT"/>
-        </w:rPr>
-      </w:pPr>
-    </w:p>
-    <w:p>
-      <w:pPr>
-        <w:rPr>
-          <w:rFonts w:ascii="Bell MT" w:hAnsi="Bell MT"/>
-        </w:rPr>
-      </w:pPr>
-      <w:r>
-        <w:rPr>
-          <w:rFonts w:ascii="Bell MT" w:hAnsi="Bell MT"/>
-        </w:rPr>
-        <w:fldChar w:fldCharType="begin"/>
-      </w:r>
-      <w:r>
-        <w:rPr>
-          <w:rFonts w:ascii="Bell MT" w:hAnsi="Bell MT"/>
-        </w:rPr>
-        <w:instrText xml:space="preserve"> HYPERLINK "https://github.com/PsCushman/project-1/blob/psc/Outputs_psc/map_of_deserts.png" </w:instrText>
-      </w:r>
-      <w:r>
-        <w:rPr>
-          <w:rFonts w:ascii="Bell MT" w:hAnsi="Bell MT"/>
-        </w:rPr>
-      </w:r>
-      <w:r>
-        <w:rPr>
-          <w:rFonts w:ascii="Bell MT" w:hAnsi="Bell MT"/>
-        </w:rPr>
-        <w:fldChar w:fldCharType="separate"/>
-      </w:r>
-      <w:r>
-        <w:rPr>
-          <w:rStyle w:val="Hyperlink"/>
-          <w:rFonts w:ascii="Bell MT" w:hAnsi="Bell MT"/>
-        </w:rPr>
-        <w:t>Map of D</w:t>
-      </w:r>
-      <w:r>
-        <w:rPr>
-          <w:rStyle w:val="Hyperlink"/>
-          <w:rFonts w:ascii="Bell MT" w:hAnsi="Bell MT"/>
-        </w:rPr>
-        <w:t>e</w:t>
-      </w:r>
-      <w:r>
-        <w:rPr>
-          <w:rStyle w:val="Hyperlink"/>
-          <w:rFonts w:ascii="Bell MT" w:hAnsi="Bell MT"/>
-        </w:rPr>
-        <w:t>serts</w:t>
-      </w:r>
-      <w:r>
-        <w:rPr>
-          <w:rFonts w:ascii="Bell MT" w:hAnsi="Bell MT"/>
-        </w:rPr>
-        <w:fldChar w:fldCharType="end"/>
-      </w:r>
-      <w:r>
-        <w:rPr>
-          <w:rFonts w:ascii="Bell MT" w:hAnsi="Bell MT"/>
-        </w:rPr>
-        <w:t xml:space="preserve"> </w:t>
-      </w:r>
-    </w:p>
-    <w:p>
-      <w:pPr>
-        <w:rPr>
-          <w:rFonts w:ascii="Bell MT" w:hAnsi="Bell MT"/>
-        </w:rPr>
-      </w:pPr>
     </w:p>
     <w:p>
       <w:pPr>
@@ -617,19 +919,8 @@
         <w:rPr>
           <w:rFonts w:ascii="Bell MT" w:hAnsi="Bell MT"/>
         </w:rPr>
-        <w:t>demographics would be one of the largest determining factors. We found the results of our analysis to be more nuanced. N</w:t>
-      </w:r>
-      <w:r>
-        <w:rPr>
-          <w:rFonts w:ascii="Bell MT" w:hAnsi="Bell MT"/>
-        </w:rPr>
-        <w:t>egative health indicators were more determined by income than by limited ability to source healthy food.</w:t>
-      </w:r>
-      <w:r>
-        <w:rPr>
-          <w:rFonts w:ascii="Bell MT" w:hAnsi="Bell MT"/>
-        </w:rPr>
-        <w:t xml:space="preserve">  While demographics were indeed important variables, the population’s income and geography were</w:t>
+        <w:lastRenderedPageBreak/>
+        <w:t>demographics would be one of the largest determining factors. We found the results of our analysis to be more nuanced. Negative health indicators were more determined by income than by limited ability to source healthy food.  While demographics were indeed important variables, the population’s income and geography were</w:t>
       </w:r>
       <w:r>
         <w:rPr>
@@ -667,7 +958,6 @@
           <w:sz w:val="28"/>
           <w:szCs w:val="28"/>
         </w:rPr>
-        <w:lastRenderedPageBreak/>
         <w:t>Limitations:</w:t>
       </w:r>
     </w:p>
@@ -694,7 +984,7 @@
         <w:rPr>
           <w:rFonts w:ascii="Bell MT" w:hAnsi="Bell MT"/>
         </w:rPr>
-        <w:t>figures</w:t>
+        <w:t>data sets</w:t>
       </w:r>
       <w:r>
         <w:rPr>
@@ -724,7 +1014,19 @@
         <w:rPr>
           <w:rFonts w:ascii="Bell MT" w:hAnsi="Bell MT"/>
         </w:rPr>
-        <w:t xml:space="preserve"> so this does not preclude areas with otherwise “good” food desert scores from having multiple areas or tracts where food deserts are present. Also, we focused ou</w:t>
+        <w:t xml:space="preserve"> so this does not preclude areas with otherwise “good” food desert scores from </w:t>
+      </w:r>
+      <w:r>
+        <w:rPr>
+          <w:rFonts w:ascii="Bell MT" w:hAnsi="Bell MT"/>
+        </w:rPr>
+        <w:t>containing</w:t>
+      </w:r>
+      <w:r>
+        <w:rPr>
+          <w:rFonts w:ascii="Bell MT" w:hAnsi="Bell MT"/>
+        </w:rPr>
+        <w:t xml:space="preserve"> multiple areas or tracts where food deserts are present. Also, we focused ou</w:t>
       </w:r>
       <w:r>
         <w:rPr>
@@ -919,19 +1221,189 @@
         </w:rPr>
         <w:t xml:space="preserve">We found that over the 5 years from 2010 to 2015, two of the three of Northern California’s regions did better and had a </w:t>
       </w:r>
+      <w:r>
+        <w:rPr>
+          <w:rFonts w:ascii="Bell MT" w:hAnsi="Bell MT"/>
+        </w:rPr>
+        <w:t>smaller</w:t>
+      </w:r>
+      <w:r>
+        <w:rPr>
+          <w:rFonts w:ascii="Bell MT" w:hAnsi="Bell MT"/>
+        </w:rPr>
+        <w:t xml:space="preserve"> population</w:t>
+      </w:r>
+      <w:r>
+        <w:rPr>
+          <w:rFonts w:ascii="Bell MT" w:hAnsi="Bell MT"/>
+        </w:rPr>
+        <w:t xml:space="preserve"> that lived in areas with low access.</w:t>
+      </w:r>
+    </w:p>
+    <w:p>
+      <w:pPr>
+        <w:rPr>
+          <w:rFonts w:ascii="Bell MT" w:hAnsi="Bell MT"/>
+        </w:rPr>
+      </w:pPr>
+    </w:p>
+    <w:p>
+      <w:pPr>
+        <w:pStyle w:val="HTMLPreformatted"/>
+        <w:spacing w:line="244" w:lineRule="atLeast"/>
+        <w:rPr>
+          <w:rFonts w:ascii="Bell MT" w:hAnsi="Bell MT"/>
+          <w:color w:val="212121"/>
+          <w:sz w:val="24"/>
+          <w:szCs w:val="24"/>
+        </w:rPr>
+      </w:pPr>
+      <w:hyperlink r:id="rId7" w:history="1">
+        <w:r>
+          <w:rPr>
+            <w:rStyle w:val="Hyperlink"/>
+            <w:rFonts w:ascii="Bell MT" w:hAnsi="Bell MT"/>
+            <w:sz w:val="24"/>
+            <w:szCs w:val="24"/>
+          </w:rPr>
+          <w:t>Pie Chart 1</w:t>
+        </w:r>
+      </w:hyperlink>
+      <w:r>
+        <w:rPr>
+          <w:rFonts w:ascii="Bell MT" w:hAnsi="Bell MT"/>
+          <w:sz w:val="24"/>
+          <w:szCs w:val="24"/>
+        </w:rPr>
+        <w:t xml:space="preserve"> - </w:t>
+      </w:r>
+      <w:r>
+        <w:rPr>
+          <w:rStyle w:val="s1"/>
+          <w:rFonts w:ascii="Bell MT" w:hAnsi="Bell MT"/>
+          <w:color w:val="212121"/>
+          <w:sz w:val="24"/>
+          <w:szCs w:val="24"/>
+        </w:rPr>
+        <w:t xml:space="preserve">All Counties 2010 Population by Access and </w:t>
+      </w:r>
       <w:proofErr w:type="gramStart"/>
       <w:r>
         <w:rPr>
-          <w:rFonts w:ascii="Bell MT" w:hAnsi="Bell MT"/>
-        </w:rPr>
-        <w:t>lower populations</w:t>
+          <w:rStyle w:val="s1"/>
+          <w:rFonts w:ascii="Bell MT" w:hAnsi="Bell MT"/>
+          <w:color w:val="212121"/>
+          <w:sz w:val="24"/>
+          <w:szCs w:val="24"/>
+        </w:rPr>
+        <w:t>Low Income</w:t>
       </w:r>
       <w:proofErr w:type="gramEnd"/>
       <w:r>
         <w:rPr>
-          <w:rFonts w:ascii="Bell MT" w:hAnsi="Bell MT"/>
-        </w:rPr>
-        <w:t xml:space="preserve"> that lived in areas with low access. In both the Bay Area and the Central Valley, we saw a decrease from in the overall population of people with low-income and low access residents. </w:t>
+          <w:rStyle w:val="s1"/>
+          <w:rFonts w:ascii="Bell MT" w:hAnsi="Bell MT"/>
+          <w:color w:val="212121"/>
+          <w:sz w:val="24"/>
+          <w:szCs w:val="24"/>
+        </w:rPr>
+        <w:t xml:space="preserve"> Low Access</w:t>
+      </w:r>
+      <w:r>
+        <w:rPr>
+          <w:rFonts w:ascii="Bell MT" w:hAnsi="Bell MT"/>
+          <w:sz w:val="24"/>
+          <w:szCs w:val="24"/>
+        </w:rPr>
+        <w:t xml:space="preserve"> </w:t>
+      </w:r>
+    </w:p>
+    <w:p>
+      <w:pPr>
+        <w:rPr>
+          <w:rFonts w:ascii="Bell MT" w:hAnsi="Bell MT"/>
+        </w:rPr>
+      </w:pPr>
+    </w:p>
+    <w:p>
+      <w:pPr>
+        <w:pStyle w:val="HTMLPreformatted"/>
+        <w:spacing w:line="244" w:lineRule="atLeast"/>
+        <w:rPr>
+          <w:rFonts w:ascii="Bell MT" w:hAnsi="Bell MT"/>
+          <w:color w:val="212121"/>
+          <w:sz w:val="24"/>
+          <w:szCs w:val="24"/>
+        </w:rPr>
+      </w:pPr>
+      <w:hyperlink r:id="rId8" w:history="1">
+        <w:r>
+          <w:rPr>
+            <w:rStyle w:val="Hyperlink"/>
+            <w:rFonts w:ascii="Bell MT" w:hAnsi="Bell MT"/>
+            <w:sz w:val="24"/>
+            <w:szCs w:val="24"/>
+          </w:rPr>
+          <w:t>Pie Chart 2</w:t>
+        </w:r>
+      </w:hyperlink>
+      <w:r>
+        <w:rPr>
+          <w:rFonts w:ascii="Bell MT" w:hAnsi="Bell MT"/>
+          <w:sz w:val="24"/>
+          <w:szCs w:val="24"/>
+        </w:rPr>
+        <w:t xml:space="preserve"> </w:t>
+      </w:r>
+      <w:proofErr w:type="gramStart"/>
+      <w:r>
+        <w:rPr>
+          <w:rFonts w:ascii="Bell MT" w:hAnsi="Bell MT"/>
+          <w:sz w:val="24"/>
+          <w:szCs w:val="24"/>
+        </w:rPr>
+        <w:t xml:space="preserve">-  </w:t>
+      </w:r>
+      <w:r>
+        <w:rPr>
+          <w:rStyle w:val="s1"/>
+          <w:rFonts w:ascii="Bell MT" w:hAnsi="Bell MT"/>
+          <w:color w:val="212121"/>
+          <w:sz w:val="24"/>
+          <w:szCs w:val="24"/>
+        </w:rPr>
+        <w:t>All</w:t>
+      </w:r>
+      <w:proofErr w:type="gramEnd"/>
+      <w:r>
+        <w:rPr>
+          <w:rStyle w:val="s1"/>
+          <w:rFonts w:ascii="Bell MT" w:hAnsi="Bell MT"/>
+          <w:color w:val="212121"/>
+          <w:sz w:val="24"/>
+          <w:szCs w:val="24"/>
+        </w:rPr>
+        <w:t xml:space="preserve"> Counties 2015 Population by Access and Low Income Low Access</w:t>
+      </w:r>
+    </w:p>
+    <w:p>
+      <w:pPr>
+        <w:rPr>
+          <w:rFonts w:ascii="Bell MT" w:hAnsi="Bell MT"/>
+        </w:rPr>
+      </w:pPr>
+    </w:p>
+    <w:p>
+      <w:pPr>
+        <w:rPr>
+          <w:rFonts w:ascii="Bell MT" w:hAnsi="Bell MT"/>
+        </w:rPr>
+      </w:pPr>
+      <w:r>
+        <w:rPr>
+          <w:rFonts w:ascii="Bell MT" w:hAnsi="Bell MT"/>
+        </w:rPr>
+        <w:t xml:space="preserve"> In both the Bay Area and the Central Valley, we saw a decrease from in the population of people with low-income and low access residents. </w:t>
       </w:r>
       <w:r>
         <w:rPr>
@@ -975,7 +1447,7 @@
         </w:rPr>
         <w:t xml:space="preserve">rea showed the most. </w:t>
       </w:r>
-      <w:hyperlink r:id="rId6" w:history="1">
+      <w:hyperlink r:id="rId9" w:history="1">
         <w:r>
           <w:rPr>
             <w:rStyle w:val="Hyperlink"/>
@@ -1015,7 +1487,31 @@
         <w:rPr>
           <w:rFonts w:ascii="Bell MT" w:hAnsi="Bell MT"/>
         </w:rPr>
-        <w:t>Additionally, while the Sacramento region saw an increase in this population, it was not dramatic.</w:t>
+        <w:t xml:space="preserve">Additionally, while the Sacramento region saw an increase in </w:t>
+      </w:r>
+      <w:r>
+        <w:rPr>
+          <w:rFonts w:ascii="Bell MT" w:hAnsi="Bell MT"/>
+        </w:rPr>
+        <w:t>the</w:t>
+      </w:r>
+      <w:r>
+        <w:rPr>
+          <w:rFonts w:ascii="Bell MT" w:hAnsi="Bell MT"/>
+        </w:rPr>
+        <w:t xml:space="preserve"> population</w:t>
+      </w:r>
+      <w:r>
+        <w:rPr>
+          <w:rFonts w:ascii="Bell MT" w:hAnsi="Bell MT"/>
+        </w:rPr>
+        <w:t xml:space="preserve"> with low access to healthful foods</w:t>
+      </w:r>
+      <w:r>
+        <w:rPr>
+          <w:rFonts w:ascii="Bell MT" w:hAnsi="Bell MT"/>
+        </w:rPr>
+        <w:t>, it was not dramatic.</w:t>
       </w:r>
       <w:r>
         <w:rPr>
@@ -1027,19 +1523,43 @@
         <w:rPr>
           <w:rFonts w:ascii="Bell MT" w:hAnsi="Bell MT"/>
         </w:rPr>
-        <w:t>The region also had almost no population change, meaning that it was the only region to not see a large increase in population. As we will see, this might be the biggest indicator of the rise in low access percentages.</w:t>
+        <w:t xml:space="preserve">It also contained two of the five counties with the largest decrease in access. </w:t>
+      </w:r>
+      <w:r>
+        <w:rPr>
+          <w:rFonts w:ascii="Bell MT" w:hAnsi="Bell MT"/>
+        </w:rPr>
+        <w:t xml:space="preserve">The region also had almost no </w:t>
+      </w:r>
+      <w:r>
+        <w:rPr>
+          <w:rFonts w:ascii="Bell MT" w:hAnsi="Bell MT"/>
+        </w:rPr>
+        <w:t xml:space="preserve">overall </w:t>
+      </w:r>
+      <w:r>
+        <w:rPr>
+          <w:rFonts w:ascii="Bell MT" w:hAnsi="Bell MT"/>
+        </w:rPr>
+        <w:t>population change, meaning that it was the only region to not see a large increase in population</w:t>
+      </w:r>
+      <w:r>
+        <w:rPr>
+          <w:rFonts w:ascii="Bell MT" w:hAnsi="Bell MT"/>
+        </w:rPr>
+        <w:t xml:space="preserve"> in the three on which we centered our attention</w:t>
+      </w:r>
+      <w:r>
+        <w:rPr>
+          <w:rFonts w:ascii="Bell MT" w:hAnsi="Bell MT"/>
+        </w:rPr>
+        <w:t>. As we will see, this might be the biggest indicator of the rise in low access percentages.</w:t>
       </w:r>
       <w:r>
         <w:rPr>
           <w:rFonts w:ascii="Bell MT" w:hAnsi="Bell MT"/>
         </w:rPr>
         <w:t xml:space="preserve"> </w:t>
-      </w:r>
-      <w:r>
-        <w:rPr>
-          <w:highlight w:val="yellow"/>
-        </w:rPr>
-        <w:t>Will write more here and add figure in the AM.</w:t>
       </w:r>
     </w:p>
     <w:p>
@@ -1149,6 +1669,7 @@
         <w:rPr>
           <w:rFonts w:ascii="Bell MT" w:hAnsi="Bell MT"/>
         </w:rPr>
+        <w:lastRenderedPageBreak/>
         <w:t>However, fast</w:t>
       </w:r>
       <w:r>
@@ -1249,27 +1770,339 @@
         </w:rPr>
         <w:t xml:space="preserve">When comparing increases in low access to increases in fast food, we had a p-value of significantly less than .05 and a correlation coefficient of essentially zero (-.01)  </w:t>
       </w:r>
-      <w:hyperlink r:id="rId7" w:history="1">
+      <w:hyperlink r:id="rId10" w:history="1">
         <w:r>
           <w:rPr>
             <w:rStyle w:val="Hyperlink"/>
             <w:rFonts w:ascii="Bell MT" w:hAnsi="Bell MT"/>
           </w:rPr>
-          <w:t>(see fi</w:t>
+          <w:t>(see fig…)</w:t>
         </w:r>
+      </w:hyperlink>
+    </w:p>
+    <w:p>
+      <w:pPr>
+        <w:rPr>
+          <w:rFonts w:ascii="Bell MT" w:hAnsi="Bell MT"/>
+        </w:rPr>
+      </w:pPr>
+    </w:p>
+    <w:p>
+      <w:pPr>
+        <w:rPr>
+          <w:rFonts w:ascii="Bell MT" w:hAnsi="Bell MT"/>
+        </w:rPr>
+      </w:pPr>
+    </w:p>
+    <w:p>
+      <w:pPr>
+        <w:rPr>
+          <w:rFonts w:ascii="Bell MT" w:hAnsi="Bell MT"/>
+          <w:b/>
+          <w:bCs/>
+          <w:i/>
+          <w:iCs/>
+        </w:rPr>
+      </w:pPr>
+      <w:r>
+        <w:rPr>
+          <w:rFonts w:ascii="Bell MT" w:hAnsi="Bell MT"/>
+          <w:b/>
+          <w:bCs/>
+          <w:i/>
+          <w:iCs/>
+        </w:rPr>
+        <w:t>Demographics</w:t>
+      </w:r>
+    </w:p>
+    <w:p>
+      <w:pPr>
+        <w:rPr>
+          <w:rFonts w:ascii="Bell MT" w:hAnsi="Bell MT"/>
+          <w:b/>
+          <w:bCs/>
+          <w:i/>
+          <w:iCs/>
+        </w:rPr>
+      </w:pPr>
+    </w:p>
+    <w:p>
+      <w:pPr>
+        <w:rPr>
+          <w:rFonts w:ascii="Bell MT" w:hAnsi="Bell MT"/>
+        </w:rPr>
+      </w:pPr>
+      <w:r>
+        <w:rPr>
+          <w:rFonts w:ascii="Bell MT" w:hAnsi="Bell MT"/>
+        </w:rPr>
+        <w:t>Expectedly</w:t>
+      </w:r>
+      <w:r>
+        <w:rPr>
+          <w:rFonts w:ascii="Bell MT" w:hAnsi="Bell MT"/>
+        </w:rPr>
+        <w:t xml:space="preserve">, </w:t>
+      </w:r>
+      <w:r>
+        <w:rPr>
+          <w:rFonts w:ascii="Bell MT" w:hAnsi="Bell MT"/>
+        </w:rPr>
+        <w:t>low-income</w:t>
+      </w:r>
+      <w:r>
+        <w:rPr>
+          <w:rFonts w:ascii="Bell MT" w:hAnsi="Bell MT"/>
+        </w:rPr>
+        <w:t xml:space="preserve"> populations were mostly likely to </w:t>
+      </w:r>
+      <w:r>
+        <w:rPr>
+          <w:rFonts w:ascii="Bell MT" w:hAnsi="Bell MT"/>
+        </w:rPr>
+        <w:t xml:space="preserve">with low access. </w:t>
+      </w:r>
+    </w:p>
+    <w:p>
+      <w:pPr>
+        <w:rPr>
+          <w:rFonts w:ascii="Bell MT" w:hAnsi="Bell MT"/>
+        </w:rPr>
+      </w:pPr>
+    </w:p>
+    <w:p>
+      <w:pPr>
+        <w:rPr>
+          <w:rFonts w:ascii="Bell MT" w:hAnsi="Bell MT"/>
+        </w:rPr>
+      </w:pPr>
+    </w:p>
+    <w:p>
+      <w:pPr>
+        <w:rPr>
+          <w:rFonts w:ascii="Bell MT" w:hAnsi="Bell MT"/>
+        </w:rPr>
+      </w:pPr>
+      <w:r>
+        <w:rPr>
+          <w:rFonts w:ascii="Bell MT" w:hAnsi="Bell MT"/>
+        </w:rPr>
+        <w:t xml:space="preserve">In addition, while rural communities saw the greatest increases in low access, there was also evidence that as the percent of minority community increased, low access increased as well. </w:t>
+      </w:r>
+    </w:p>
+    <w:p>
+      <w:pPr>
+        <w:rPr>
+          <w:rFonts w:ascii="Bell MT" w:hAnsi="Bell MT"/>
+        </w:rPr>
+      </w:pPr>
+    </w:p>
+    <w:p>
+      <w:pPr>
+        <w:rPr>
+          <w:rFonts w:ascii="Bell MT" w:hAnsi="Bell MT"/>
+        </w:rPr>
+      </w:pPr>
+    </w:p>
+    <w:p>
+      <w:pPr>
+        <w:rPr>
+          <w:rFonts w:ascii="Bell MT" w:hAnsi="Bell MT"/>
+        </w:rPr>
+      </w:pPr>
+      <w:r>
+        <w:rPr>
+          <w:rFonts w:ascii="Bell MT" w:hAnsi="Bell MT"/>
+        </w:rPr>
+        <w:t>Overall</w:t>
+      </w:r>
+      <w:r>
+        <w:rPr>
+          <w:rFonts w:ascii="Bell MT" w:hAnsi="Bell MT"/>
+        </w:rPr>
+        <w:t>, we found a moderate negative correlation between the percentage of White residents and low access scores. While communities with a larger percentage of Black</w:t>
+      </w:r>
+      <w:r>
+        <w:rPr>
+          <w:rFonts w:ascii="Bell MT" w:hAnsi="Bell MT"/>
+        </w:rPr>
+        <w:t>, Asian,</w:t>
+      </w:r>
+      <w:r>
+        <w:rPr>
+          <w:rFonts w:ascii="Bell MT" w:hAnsi="Bell MT"/>
+        </w:rPr>
+        <w:t xml:space="preserve"> and Hispan</w:t>
+      </w:r>
+      <w:r>
+        <w:rPr>
+          <w:rFonts w:ascii="Bell MT" w:hAnsi="Bell MT"/>
+        </w:rPr>
+        <w:t xml:space="preserve">ic communities saw lower access to healthy food options in 2015 </w:t>
+      </w:r>
+      <w:r>
+        <w:rPr>
+          <w:rFonts w:ascii="Bell MT" w:hAnsi="Bell MT"/>
+        </w:rPr>
+        <w:t>and</w:t>
+      </w:r>
+      <w:r>
+        <w:rPr>
+          <w:rFonts w:ascii="Bell MT" w:hAnsi="Bell MT"/>
+        </w:rPr>
+        <w:t xml:space="preserve"> their respective populations increased.</w:t>
+      </w:r>
+      <w:r>
+        <w:rPr>
+          <w:rFonts w:ascii="Bell MT" w:hAnsi="Bell MT"/>
+        </w:rPr>
+        <w:t xml:space="preserve"> </w:t>
+      </w:r>
+      <w:r>
+        <w:rPr>
+          <w:rFonts w:ascii="Bell MT" w:hAnsi="Bell MT"/>
+        </w:rPr>
+        <w:t xml:space="preserve">Counties with larger </w:t>
+      </w:r>
+      <w:r>
+        <w:rPr>
+          <w:rFonts w:ascii="Bell MT" w:hAnsi="Bell MT"/>
+        </w:rPr>
+        <w:t>W</w:t>
+      </w:r>
+      <w:r>
+        <w:rPr>
+          <w:rFonts w:ascii="Bell MT" w:hAnsi="Bell MT"/>
+        </w:rPr>
+        <w:t xml:space="preserve">hite populations saw higher access to healthy food options. </w:t>
+      </w:r>
+      <w:r>
+        <w:rPr>
+          <w:rFonts w:ascii="Bell MT" w:hAnsi="Bell MT"/>
+        </w:rPr>
+        <w:t xml:space="preserve">In contrast, </w:t>
+      </w:r>
+      <w:r>
+        <w:rPr>
+          <w:rFonts w:ascii="Bell MT" w:hAnsi="Bell MT"/>
+        </w:rPr>
+        <w:t>we saw that</w:t>
+      </w:r>
+      <w:r>
+        <w:rPr>
+          <w:rFonts w:ascii="Bell MT" w:hAnsi="Bell MT"/>
+        </w:rPr>
+        <w:t xml:space="preserve"> for</w:t>
+      </w:r>
+      <w:r>
+        <w:rPr>
+          <w:rFonts w:ascii="Bell MT" w:hAnsi="Bell MT"/>
+        </w:rPr>
+        <w:t xml:space="preserve"> every </w:t>
+      </w:r>
+      <w:r>
+        <w:rPr>
+          <w:rFonts w:ascii="Bell MT" w:hAnsi="Bell MT"/>
+        </w:rPr>
+        <w:t>other</w:t>
+      </w:r>
+      <w:r>
+        <w:rPr>
+          <w:rFonts w:ascii="Bell MT" w:hAnsi="Bell MT"/>
+        </w:rPr>
+        <w:t xml:space="preserve"> demographic</w:t>
+      </w:r>
+      <w:r>
+        <w:rPr>
+          <w:rFonts w:ascii="Bell MT" w:hAnsi="Bell MT"/>
+        </w:rPr>
+        <w:t>,</w:t>
+      </w:r>
+      <w:r>
+        <w:rPr>
+          <w:rFonts w:ascii="Bell MT" w:hAnsi="Bell MT"/>
+        </w:rPr>
+        <w:t xml:space="preserve"> </w:t>
+      </w:r>
+      <w:r>
+        <w:rPr>
+          <w:rFonts w:ascii="Bell MT" w:hAnsi="Bell MT"/>
+        </w:rPr>
+        <w:t xml:space="preserve">that county wide </w:t>
+      </w:r>
+      <w:r>
+        <w:rPr>
+          <w:rFonts w:ascii="Bell MT" w:hAnsi="Bell MT"/>
+        </w:rPr>
+        <w:t xml:space="preserve">access </w:t>
+      </w:r>
+      <w:r>
+        <w:rPr>
+          <w:rFonts w:ascii="Bell MT" w:hAnsi="Bell MT"/>
+        </w:rPr>
+        <w:t>decreased</w:t>
+      </w:r>
+      <w:r>
+        <w:rPr>
+          <w:rFonts w:ascii="Bell MT" w:hAnsi="Bell MT"/>
+        </w:rPr>
+        <w:t xml:space="preserve"> or stay</w:t>
+      </w:r>
+      <w:r>
+        <w:rPr>
+          <w:rFonts w:ascii="Bell MT" w:hAnsi="Bell MT"/>
+        </w:rPr>
+        <w:t>ed</w:t>
+      </w:r>
+      <w:r>
+        <w:rPr>
+          <w:rFonts w:ascii="Bell MT" w:hAnsi="Bell MT"/>
+        </w:rPr>
+        <w:t xml:space="preserve"> constant </w:t>
+      </w:r>
+      <w:r>
+        <w:rPr>
+          <w:rFonts w:ascii="Bell MT" w:hAnsi="Bell MT"/>
+        </w:rPr>
+        <w:t xml:space="preserve">as </w:t>
+      </w:r>
+      <w:r>
+        <w:rPr>
+          <w:rFonts w:ascii="Bell MT" w:hAnsi="Bell MT"/>
+        </w:rPr>
+        <w:t>their population increase</w:t>
+      </w:r>
+      <w:r>
+        <w:rPr>
+          <w:rFonts w:ascii="Bell MT" w:hAnsi="Bell MT"/>
+        </w:rPr>
+        <w:t>d</w:t>
+      </w:r>
+      <w:r>
+        <w:rPr>
+          <w:rFonts w:ascii="Bell MT" w:hAnsi="Bell MT"/>
+        </w:rPr>
+        <w:t>.</w:t>
+      </w:r>
+      <w:r>
+        <w:rPr>
+          <w:rFonts w:ascii="Bell MT" w:hAnsi="Bell MT"/>
+        </w:rPr>
+        <w:t xml:space="preserve"> </w:t>
+      </w:r>
+      <w:r>
+        <w:rPr>
+          <w:rFonts w:ascii="Bell MT" w:hAnsi="Bell MT"/>
+        </w:rPr>
+        <w:t>(</w:t>
+      </w:r>
+      <w:hyperlink r:id="rId11" w:history="1">
         <w:r>
           <w:rPr>
             <w:rStyle w:val="Hyperlink"/>
             <w:rFonts w:ascii="Bell MT" w:hAnsi="Bell MT"/>
           </w:rPr>
-          <w:t>g</w:t>
-        </w:r>
-        <w:r>
-          <w:rPr>
-            <w:rStyle w:val="Hyperlink"/>
-            <w:rFonts w:ascii="Bell MT" w:hAnsi="Bell MT"/>
-          </w:rPr>
-          <w:t>…)</w:t>
+          <w:t>see fig…)</w:t>
         </w:r>
       </w:hyperlink>
     </w:p>
@@ -1293,354 +2126,6 @@
           <w:rFonts w:ascii="Bell MT" w:hAnsi="Bell MT"/>
         </w:rPr>
       </w:pPr>
-    </w:p>
-    <w:p>
-      <w:pPr>
-        <w:rPr>
-          <w:rFonts w:ascii="Bell MT" w:hAnsi="Bell MT"/>
-          <w:b/>
-          <w:bCs/>
-          <w:i/>
-          <w:iCs/>
-        </w:rPr>
-      </w:pPr>
-      <w:r>
-        <w:rPr>
-          <w:rFonts w:ascii="Bell MT" w:hAnsi="Bell MT"/>
-          <w:b/>
-          <w:bCs/>
-          <w:i/>
-          <w:iCs/>
-        </w:rPr>
-        <w:t>Demographics</w:t>
-      </w:r>
-    </w:p>
-    <w:p>
-      <w:pPr>
-        <w:rPr>
-          <w:rFonts w:ascii="Bell MT" w:hAnsi="Bell MT"/>
-          <w:b/>
-          <w:bCs/>
-          <w:i/>
-          <w:iCs/>
-        </w:rPr>
-      </w:pPr>
-    </w:p>
-    <w:p>
-      <w:pPr>
-        <w:rPr>
-          <w:rFonts w:ascii="Bell MT" w:hAnsi="Bell MT"/>
-        </w:rPr>
-      </w:pPr>
-      <w:r>
-        <w:rPr>
-          <w:rFonts w:ascii="Bell MT" w:hAnsi="Bell MT"/>
-        </w:rPr>
-        <w:t>Expectedly</w:t>
-      </w:r>
-      <w:r>
-        <w:rPr>
-          <w:rFonts w:ascii="Bell MT" w:hAnsi="Bell MT"/>
-        </w:rPr>
-        <w:t xml:space="preserve">, </w:t>
-      </w:r>
-      <w:r>
-        <w:rPr>
-          <w:rFonts w:ascii="Bell MT" w:hAnsi="Bell MT"/>
-        </w:rPr>
-        <w:t>low-income</w:t>
-      </w:r>
-      <w:r>
-        <w:rPr>
-          <w:rFonts w:ascii="Bell MT" w:hAnsi="Bell MT"/>
-        </w:rPr>
-        <w:t xml:space="preserve"> populations were mostly likely to </w:t>
-      </w:r>
-      <w:r>
-        <w:rPr>
-          <w:rFonts w:ascii="Bell MT" w:hAnsi="Bell MT"/>
-        </w:rPr>
-        <w:t xml:space="preserve">with low access. </w:t>
-      </w:r>
-    </w:p>
-    <w:p>
-      <w:pPr>
-        <w:rPr>
-          <w:rFonts w:ascii="Bell MT" w:hAnsi="Bell MT"/>
-        </w:rPr>
-      </w:pPr>
-    </w:p>
-    <w:p>
-      <w:pPr>
-        <w:rPr>
-          <w:rFonts w:ascii="Bell MT" w:hAnsi="Bell MT"/>
-        </w:rPr>
-      </w:pPr>
-    </w:p>
-    <w:p>
-      <w:pPr>
-        <w:rPr>
-          <w:rFonts w:ascii="Bell MT" w:hAnsi="Bell MT"/>
-        </w:rPr>
-      </w:pPr>
-      <w:r>
-        <w:rPr>
-          <w:rFonts w:ascii="Bell MT" w:hAnsi="Bell MT"/>
-        </w:rPr>
-        <w:lastRenderedPageBreak/>
-        <w:t xml:space="preserve">In addition, while rural communities saw the greatest increases in low access, there was also evidence that as the percent of minority community increased, low access increased as well. </w:t>
-      </w:r>
-    </w:p>
-    <w:p>
-      <w:pPr>
-        <w:rPr>
-          <w:rFonts w:ascii="Bell MT" w:hAnsi="Bell MT"/>
-        </w:rPr>
-      </w:pPr>
-    </w:p>
-    <w:p>
-      <w:pPr>
-        <w:rPr>
-          <w:rFonts w:ascii="Bell MT" w:hAnsi="Bell MT"/>
-        </w:rPr>
-      </w:pPr>
-    </w:p>
-    <w:p>
-      <w:pPr>
-        <w:rPr>
-          <w:rFonts w:ascii="Bell MT" w:hAnsi="Bell MT"/>
-        </w:rPr>
-      </w:pPr>
-      <w:r>
-        <w:rPr>
-          <w:rFonts w:ascii="Bell MT" w:hAnsi="Bell MT"/>
-        </w:rPr>
-        <w:t>Overall</w:t>
-      </w:r>
-      <w:r>
-        <w:rPr>
-          <w:rFonts w:ascii="Bell MT" w:hAnsi="Bell MT"/>
-        </w:rPr>
-        <w:t>, we found a moderate negative correlation between the percentage of White residents and low access scores. While communities with a larger percentage of Black</w:t>
-      </w:r>
-      <w:r>
-        <w:rPr>
-          <w:rFonts w:ascii="Bell MT" w:hAnsi="Bell MT"/>
-        </w:rPr>
-        <w:t>, Asian,</w:t>
-      </w:r>
-      <w:r>
-        <w:rPr>
-          <w:rFonts w:ascii="Bell MT" w:hAnsi="Bell MT"/>
-        </w:rPr>
-        <w:t xml:space="preserve"> and Hispan</w:t>
-      </w:r>
-      <w:r>
-        <w:rPr>
-          <w:rFonts w:ascii="Bell MT" w:hAnsi="Bell MT"/>
-        </w:rPr>
-        <w:t xml:space="preserve">ic communities saw lower access to healthy food options in 2015 </w:t>
-      </w:r>
-      <w:r>
-        <w:rPr>
-          <w:rFonts w:ascii="Bell MT" w:hAnsi="Bell MT"/>
-        </w:rPr>
-        <w:t>and</w:t>
-      </w:r>
-      <w:r>
-        <w:rPr>
-          <w:rFonts w:ascii="Bell MT" w:hAnsi="Bell MT"/>
-        </w:rPr>
-        <w:t xml:space="preserve"> their respective populations increased.</w:t>
-      </w:r>
-      <w:r>
-        <w:rPr>
-          <w:rFonts w:ascii="Bell MT" w:hAnsi="Bell MT"/>
-        </w:rPr>
-        <w:t xml:space="preserve"> </w:t>
-      </w:r>
-      <w:r>
-        <w:rPr>
-          <w:rFonts w:ascii="Bell MT" w:hAnsi="Bell MT"/>
-        </w:rPr>
-        <w:t xml:space="preserve">Counties with larger </w:t>
-      </w:r>
-      <w:r>
-        <w:rPr>
-          <w:rFonts w:ascii="Bell MT" w:hAnsi="Bell MT"/>
-        </w:rPr>
-        <w:t>W</w:t>
-      </w:r>
-      <w:r>
-        <w:rPr>
-          <w:rFonts w:ascii="Bell MT" w:hAnsi="Bell MT"/>
-        </w:rPr>
-        <w:t xml:space="preserve">hite populations saw higher access to healthy food options. </w:t>
-      </w:r>
-      <w:r>
-        <w:rPr>
-          <w:rFonts w:ascii="Bell MT" w:hAnsi="Bell MT"/>
-        </w:rPr>
-        <w:t xml:space="preserve">In contrast, </w:t>
-      </w:r>
-      <w:r>
-        <w:rPr>
-          <w:rFonts w:ascii="Bell MT" w:hAnsi="Bell MT"/>
-        </w:rPr>
-        <w:t>we saw that</w:t>
-      </w:r>
-      <w:r>
-        <w:rPr>
-          <w:rFonts w:ascii="Bell MT" w:hAnsi="Bell MT"/>
-        </w:rPr>
-        <w:t xml:space="preserve"> for</w:t>
-      </w:r>
-      <w:r>
-        <w:rPr>
-          <w:rFonts w:ascii="Bell MT" w:hAnsi="Bell MT"/>
-        </w:rPr>
-        <w:t xml:space="preserve"> every </w:t>
-      </w:r>
-      <w:r>
-        <w:rPr>
-          <w:rFonts w:ascii="Bell MT" w:hAnsi="Bell MT"/>
-        </w:rPr>
-        <w:t>other</w:t>
-      </w:r>
-      <w:r>
-        <w:rPr>
-          <w:rFonts w:ascii="Bell MT" w:hAnsi="Bell MT"/>
-        </w:rPr>
-        <w:t xml:space="preserve"> demographic</w:t>
-      </w:r>
-      <w:r>
-        <w:rPr>
-          <w:rFonts w:ascii="Bell MT" w:hAnsi="Bell MT"/>
-        </w:rPr>
-        <w:t>,</w:t>
-      </w:r>
-      <w:r>
-        <w:rPr>
-          <w:rFonts w:ascii="Bell MT" w:hAnsi="Bell MT"/>
-        </w:rPr>
-        <w:t xml:space="preserve"> </w:t>
-      </w:r>
-      <w:r>
-        <w:rPr>
-          <w:rFonts w:ascii="Bell MT" w:hAnsi="Bell MT"/>
-        </w:rPr>
-        <w:t xml:space="preserve">that county wide </w:t>
-      </w:r>
-      <w:r>
-        <w:rPr>
-          <w:rFonts w:ascii="Bell MT" w:hAnsi="Bell MT"/>
-        </w:rPr>
-        <w:t xml:space="preserve">access </w:t>
-      </w:r>
-      <w:r>
-        <w:rPr>
-          <w:rFonts w:ascii="Bell MT" w:hAnsi="Bell MT"/>
-        </w:rPr>
-        <w:t>decreased</w:t>
-      </w:r>
-      <w:r>
-        <w:rPr>
-          <w:rFonts w:ascii="Bell MT" w:hAnsi="Bell MT"/>
-        </w:rPr>
-        <w:t xml:space="preserve"> or stay</w:t>
-      </w:r>
-      <w:r>
-        <w:rPr>
-          <w:rFonts w:ascii="Bell MT" w:hAnsi="Bell MT"/>
-        </w:rPr>
-        <w:t>ed</w:t>
-      </w:r>
-      <w:r>
-        <w:rPr>
-          <w:rFonts w:ascii="Bell MT" w:hAnsi="Bell MT"/>
-        </w:rPr>
-        <w:t xml:space="preserve"> constant </w:t>
-      </w:r>
-      <w:r>
-        <w:rPr>
-          <w:rFonts w:ascii="Bell MT" w:hAnsi="Bell MT"/>
-        </w:rPr>
-        <w:t xml:space="preserve">as </w:t>
-      </w:r>
-      <w:r>
-        <w:rPr>
-          <w:rFonts w:ascii="Bell MT" w:hAnsi="Bell MT"/>
-        </w:rPr>
-        <w:t>their population increase</w:t>
-      </w:r>
-      <w:r>
-        <w:rPr>
-          <w:rFonts w:ascii="Bell MT" w:hAnsi="Bell MT"/>
-        </w:rPr>
-        <w:t>d</w:t>
-      </w:r>
-      <w:r>
-        <w:rPr>
-          <w:rFonts w:ascii="Bell MT" w:hAnsi="Bell MT"/>
-        </w:rPr>
-        <w:t>.</w:t>
-      </w:r>
-      <w:r>
-        <w:rPr>
-          <w:rFonts w:ascii="Bell MT" w:hAnsi="Bell MT"/>
-        </w:rPr>
-        <w:t xml:space="preserve"> </w:t>
-      </w:r>
-      <w:r>
-        <w:rPr>
-          <w:rFonts w:ascii="Bell MT" w:hAnsi="Bell MT"/>
-        </w:rPr>
-        <w:t>(</w:t>
-      </w:r>
-      <w:hyperlink r:id="rId8" w:history="1">
-        <w:r>
-          <w:rPr>
-            <w:rStyle w:val="Hyperlink"/>
-            <w:rFonts w:ascii="Bell MT" w:hAnsi="Bell MT"/>
-          </w:rPr>
-          <w:t>see fi</w:t>
-        </w:r>
-        <w:r>
-          <w:rPr>
-            <w:rStyle w:val="Hyperlink"/>
-            <w:rFonts w:ascii="Bell MT" w:hAnsi="Bell MT"/>
-          </w:rPr>
-          <w:t>g</w:t>
-        </w:r>
-        <w:r>
-          <w:rPr>
-            <w:rStyle w:val="Hyperlink"/>
-            <w:rFonts w:ascii="Bell MT" w:hAnsi="Bell MT"/>
-          </w:rPr>
-          <w:t>…)</w:t>
-        </w:r>
-      </w:hyperlink>
-    </w:p>
-    <w:p>
-      <w:pPr>
-        <w:rPr>
-          <w:rFonts w:ascii="Bell MT" w:hAnsi="Bell MT"/>
-        </w:rPr>
-      </w:pPr>
-    </w:p>
-    <w:p>
-      <w:pPr>
-        <w:rPr>
-          <w:rFonts w:ascii="Bell MT" w:hAnsi="Bell MT"/>
-        </w:rPr>
-      </w:pPr>
-    </w:p>
-    <w:p>
-      <w:pPr>
-        <w:rPr>
-          <w:rFonts w:ascii="Bell MT" w:hAnsi="Bell MT"/>
-        </w:rPr>
-      </w:pPr>
       <w:r>
         <w:rPr>
           <w:rFonts w:ascii="Bell MT" w:hAnsi="Bell MT"/>
@@ -1659,7 +2144,7 @@
         </w:rPr>
         <w:t xml:space="preserve">. </w:t>
       </w:r>
-      <w:hyperlink r:id="rId9" w:history="1">
+      <w:hyperlink r:id="rId12" w:history="1">
         <w:r>
           <w:rPr>
             <w:rStyle w:val="Hyperlink"/>
@@ -1734,7 +2219,7 @@
         </w:rPr>
         <w:t xml:space="preserve"> areas, which is scary. </w:t>
       </w:r>
-      <w:hyperlink r:id="rId10" w:history="1">
+      <w:hyperlink r:id="rId13" w:history="1">
         <w:r>
           <w:rPr>
             <w:rStyle w:val="Hyperlink"/>
@@ -1808,15 +2293,9 @@
         <w:rPr>
           <w:rFonts w:ascii="Bell MT" w:hAnsi="Bell MT"/>
         </w:rPr>
-        <w:t xml:space="preserve"> </w:t>
-      </w:r>
-      <w:r>
-        <w:rPr>
-          <w:rFonts w:ascii="Bell MT" w:hAnsi="Bell MT"/>
-        </w:rPr>
-        <w:t>It is noteworthy that access to healthy food is poorest in areas with the highest income security, which underscores the need for policy interventions aimed at improving access to healthy food for all.</w:t>
-      </w:r>
-      <w:hyperlink r:id="rId11" w:history="1">
+        <w:t xml:space="preserve"> It is noteworthy that access to healthy food is poorest in areas with the highest income security, which underscores the need for policy interventions aimed at improving access to healthy food for all.</w:t>
+      </w:r>
+      <w:hyperlink r:id="rId14" w:history="1">
         <w:r>
           <w:rPr>
             <w:rStyle w:val="Hyperlink"/>
@@ -1899,6 +2378,7 @@
         <w:rPr>
           <w:rFonts w:ascii="Bell MT" w:hAnsi="Bell MT"/>
         </w:rPr>
+        <w:lastRenderedPageBreak/>
         <w:t>Interestingly, we did not see much of a correlation between health indicators such as obesity and diabetes and low access. The regions in Northern California compare favorably to access able data for the US, where low access is linked to increases in those indicators.</w:t>
       </w:r>
       <w:r>
@@ -2012,22 +2492,12 @@
           <w:iCs/>
         </w:rPr>
       </w:pPr>
-    </w:p>
-    <w:p>
-      <w:pPr>
+      <w:r>
         <w:rPr>
           <w:rFonts w:ascii="Bell MT" w:hAnsi="Bell MT"/>
           <w:i/>
           <w:iCs/>
         </w:rPr>
-      </w:pPr>
-      <w:r>
-        <w:rPr>
-          <w:rFonts w:ascii="Bell MT" w:hAnsi="Bell MT"/>
-          <w:i/>
-          <w:iCs/>
-        </w:rPr>
-        <w:lastRenderedPageBreak/>
         <w:t>Rural v. Metro</w:t>
       </w:r>
     </w:p>
@@ -2067,7 +2537,7 @@
         </w:rPr>
         <w:t xml:space="preserve"> </w:t>
       </w:r>
-      <w:hyperlink r:id="rId12" w:history="1">
+      <w:hyperlink r:id="rId15" w:history="1">
         <w:r>
           <w:rPr>
             <w:rStyle w:val="Hyperlink"/>
@@ -2117,7 +2587,19 @@
         <w:rPr>
           <w:rFonts w:ascii="Bell MT" w:hAnsi="Bell MT"/>
         </w:rPr>
-        <w:t>In addition, a moderate correlation</w:t>
+        <w:t xml:space="preserve">In addition, </w:t>
+      </w:r>
+      <w:r>
+        <w:rPr>
+          <w:rFonts w:ascii="Bell MT" w:hAnsi="Bell MT"/>
+        </w:rPr>
+        <w:t xml:space="preserve">there was </w:t>
+      </w:r>
+      <w:r>
+        <w:rPr>
+          <w:rFonts w:ascii="Bell MT" w:hAnsi="Bell MT"/>
+        </w:rPr>
+        <w:t>a moderate correlation</w:t>
       </w:r>
       <w:r>
         <w:rPr>
@@ -2156,7 +2638,7 @@
           <w:rFonts w:ascii="Bell MT" w:hAnsi="Bell MT"/>
         </w:rPr>
       </w:pPr>
-      <w:hyperlink r:id="rId13" w:history="1">
+      <w:hyperlink r:id="rId16" w:history="1">
         <w:r>
           <w:rPr>
             <w:rStyle w:val="Hyperlink"/>
@@ -2208,133 +2690,79 @@
         <w:rPr>
           <w:rFonts w:ascii="Bell MT" w:hAnsi="Bell MT"/>
         </w:rPr>
-        <w:t>In rural counties, grocery stores tended to be clustered around populated areas and resulted in long drives for people living off less populated roads. In Calaveras, where we saw the greatest increase in</w:t>
-      </w:r>
-      <w:r>
-        <w:rPr>
-          <w:rFonts w:ascii="Bell MT" w:hAnsi="Bell MT"/>
-        </w:rPr>
-        <w:t xml:space="preserve"> low access, you can see this illustrated in the two maps below.</w:t>
-      </w:r>
-    </w:p>
-    <w:p>
-      <w:pPr>
-        <w:rPr>
-          <w:rFonts w:ascii="Bell MT" w:hAnsi="Bell MT"/>
-        </w:rPr>
-      </w:pPr>
-    </w:p>
-    <w:p>
-      <w:pPr>
-        <w:rPr>
-          <w:rFonts w:ascii="Bell MT" w:hAnsi="Bell MT"/>
-        </w:rPr>
-      </w:pPr>
-    </w:p>
-    <w:p>
-      <w:pPr>
-        <w:rPr>
-          <w:rFonts w:ascii="Bell MT" w:hAnsi="Bell MT"/>
-        </w:rPr>
-      </w:pPr>
-      <w:r>
-        <w:rPr>
-          <w:rFonts w:ascii="Bell MT" w:hAnsi="Bell MT"/>
-        </w:rPr>
-        <w:fldChar w:fldCharType="begin"/>
-      </w:r>
-      <w:r>
-        <w:rPr>
-          <w:rFonts w:ascii="Bell MT" w:hAnsi="Bell MT"/>
-        </w:rPr>
-        <w:instrText xml:space="preserve"> HYPERLINK "https://github.com/PsCushman/project-1/blob/psc/Outputs_psc/Calaveras_desert.png" </w:instrText>
-      </w:r>
-      <w:r>
-        <w:rPr>
-          <w:rFonts w:ascii="Bell MT" w:hAnsi="Bell MT"/>
-        </w:rPr>
-      </w:r>
-      <w:r>
-        <w:rPr>
-          <w:rFonts w:ascii="Bell MT" w:hAnsi="Bell MT"/>
-        </w:rPr>
-        <w:fldChar w:fldCharType="separate"/>
-      </w:r>
-      <w:r>
-        <w:rPr>
-          <w:rStyle w:val="Hyperlink"/>
-          <w:rFonts w:ascii="Bell MT" w:hAnsi="Bell MT"/>
-        </w:rPr>
-        <w:t xml:space="preserve">Map </w:t>
-      </w:r>
-      <w:r>
-        <w:rPr>
-          <w:rStyle w:val="Hyperlink"/>
-          <w:rFonts w:ascii="Bell MT" w:hAnsi="Bell MT"/>
-        </w:rPr>
-        <w:t>1</w:t>
-      </w:r>
-      <w:r>
-        <w:rPr>
-          <w:rFonts w:ascii="Bell MT" w:hAnsi="Bell MT"/>
-        </w:rPr>
-        <w:fldChar w:fldCharType="end"/>
-      </w:r>
-      <w:r>
-        <w:rPr>
-          <w:rFonts w:ascii="Bell MT" w:hAnsi="Bell MT"/>
-        </w:rPr>
-        <w:t xml:space="preserve">: </w:t>
-      </w:r>
-      <w:proofErr w:type="spellStart"/>
-      <w:r>
-        <w:rPr>
-          <w:rFonts w:ascii="Bell MT" w:hAnsi="Bell MT"/>
-        </w:rPr>
-        <w:t>Calveras</w:t>
-      </w:r>
-      <w:proofErr w:type="spellEnd"/>
-      <w:r>
-        <w:rPr>
-          <w:rFonts w:ascii="Bell MT" w:hAnsi="Bell MT"/>
-        </w:rPr>
-        <w:t xml:space="preserve"> County with all its supermarkets and superstores, terrain and roads.</w:t>
-      </w:r>
-    </w:p>
-    <w:p>
-      <w:pPr>
-        <w:rPr>
-          <w:rFonts w:ascii="Bell MT" w:hAnsi="Bell MT"/>
-        </w:rPr>
-      </w:pPr>
-    </w:p>
-    <w:p>
-      <w:pPr>
-        <w:rPr>
-          <w:rFonts w:ascii="Bell MT" w:hAnsi="Bell MT"/>
-        </w:rPr>
-      </w:pPr>
-      <w:hyperlink r:id="rId14" w:history="1">
+        <w:t>In rural counties, grocery stores tended to be clustered around populated areas and resulted in long drives for people living off less populated roads. In Calaveras, where we saw the greatest increase in low access, you can see this illustrated in the two maps below.</w:t>
+      </w:r>
+    </w:p>
+    <w:p>
+      <w:pPr>
+        <w:rPr>
+          <w:rFonts w:ascii="Bell MT" w:hAnsi="Bell MT"/>
+        </w:rPr>
+      </w:pPr>
+    </w:p>
+    <w:p>
+      <w:pPr>
+        <w:rPr>
+          <w:rFonts w:ascii="Bell MT" w:hAnsi="Bell MT"/>
+        </w:rPr>
+      </w:pPr>
+    </w:p>
+    <w:p>
+      <w:pPr>
+        <w:rPr>
+          <w:rFonts w:ascii="Bell MT" w:hAnsi="Bell MT"/>
+        </w:rPr>
+      </w:pPr>
+      <w:hyperlink r:id="rId17" w:history="1">
         <w:r>
           <w:rPr>
             <w:rStyle w:val="Hyperlink"/>
             <w:rFonts w:ascii="Bell MT" w:hAnsi="Bell MT"/>
           </w:rPr>
-          <w:t>Map</w:t>
+          <w:t>Map 1</w:t>
         </w:r>
+      </w:hyperlink>
+      <w:r>
+        <w:rPr>
+          <w:rFonts w:ascii="Bell MT" w:hAnsi="Bell MT"/>
+        </w:rPr>
+        <w:t xml:space="preserve">: </w:t>
+      </w:r>
+      <w:proofErr w:type="spellStart"/>
+      <w:r>
+        <w:rPr>
+          <w:rFonts w:ascii="Bell MT" w:hAnsi="Bell MT"/>
+        </w:rPr>
+        <w:t>Calveras</w:t>
+      </w:r>
+      <w:proofErr w:type="spellEnd"/>
+      <w:r>
+        <w:rPr>
+          <w:rFonts w:ascii="Bell MT" w:hAnsi="Bell MT"/>
+        </w:rPr>
+        <w:t xml:space="preserve"> County with all its supermarkets and superstores, terrain and roads.</w:t>
+      </w:r>
+    </w:p>
+    <w:p>
+      <w:pPr>
+        <w:rPr>
+          <w:rFonts w:ascii="Bell MT" w:hAnsi="Bell MT"/>
+        </w:rPr>
+      </w:pPr>
+    </w:p>
+    <w:p>
+      <w:pPr>
+        <w:rPr>
+          <w:rFonts w:ascii="Bell MT" w:hAnsi="Bell MT"/>
+        </w:rPr>
+      </w:pPr>
+      <w:hyperlink r:id="rId18" w:history="1">
         <w:r>
           <w:rPr>
             <w:rStyle w:val="Hyperlink"/>
             <w:rFonts w:ascii="Bell MT" w:hAnsi="Bell MT"/>
           </w:rPr>
-          <w:t xml:space="preserve"> </w:t>
-        </w:r>
-        <w:r>
-          <w:rPr>
-            <w:rStyle w:val="Hyperlink"/>
-            <w:rFonts w:ascii="Bell MT" w:hAnsi="Bell MT"/>
-          </w:rPr>
-          <w:t>2</w:t>
+          <w:t>Map 2</w:t>
         </w:r>
       </w:hyperlink>
       <w:r>
@@ -2743,11 +3171,17 @@
           <w:rFonts w:ascii="Bell MT" w:hAnsi="Bell MT"/>
         </w:rPr>
       </w:pPr>
-      <w:r>
-        <w:rPr>
-          <w:rFonts w:ascii="Bell MT" w:hAnsi="Bell MT"/>
-        </w:rPr>
-        <w:lastRenderedPageBreak/>
+    </w:p>
+    <w:p>
+      <w:pPr>
+        <w:rPr>
+          <w:rFonts w:ascii="Bell MT" w:hAnsi="Bell MT"/>
+        </w:rPr>
+      </w:pPr>
+      <w:r>
+        <w:rPr>
+          <w:rFonts w:ascii="Bell MT" w:hAnsi="Bell MT"/>
+        </w:rPr>
         <w:t xml:space="preserve">In each of the following figures, the stronger correlations between </w:t>
       </w:r>
       <w:r>
@@ -2756,7 +3190,7 @@
         </w:rPr>
         <w:t xml:space="preserve">low access to food and the low-income corresponding cohort is obvious. </w:t>
       </w:r>
-      <w:hyperlink r:id="rId15" w:history="1">
+      <w:hyperlink r:id="rId19" w:history="1">
         <w:r>
           <w:rPr>
             <w:rStyle w:val="Hyperlink"/>
@@ -2771,7 +3205,7 @@
         </w:rPr>
         <w:t xml:space="preserve"> is shows steeper lines in the lower income of children. </w:t>
       </w:r>
-      <w:hyperlink r:id="rId16" w:history="1">
+      <w:hyperlink r:id="rId20" w:history="1">
         <w:r>
           <w:rPr>
             <w:rStyle w:val="Hyperlink"/>
@@ -2811,6 +3245,214 @@
         <w:rPr>
           <w:rFonts w:ascii="Bell MT" w:hAnsi="Bell MT"/>
         </w:rPr>
+        <w:t xml:space="preserve">Of all the relationships we explored, the relationship between change in access and changes low-income access may have been the strongest. </w:t>
+      </w:r>
+    </w:p>
+    <w:p>
+      <w:pPr>
+        <w:rPr>
+          <w:rFonts w:ascii="Bell MT" w:hAnsi="Bell MT"/>
+        </w:rPr>
+      </w:pPr>
+    </w:p>
+    <w:p>
+      <w:pPr>
+        <w:jc w:val="center"/>
+        <w:rPr>
+          <w:rFonts w:ascii="Bell MT" w:hAnsi="Bell MT"/>
+        </w:rPr>
+      </w:pPr>
+      <w:r>
+        <w:rPr>
+          <w:rFonts w:ascii="Bell MT" w:hAnsi="Bell MT"/>
+        </w:rPr>
+        <w:drawing>
+          <wp:inline distT="0" distB="0" distL="0" distR="0" wp14:anchorId="33CF34C8" wp14:editId="2F289F58">
+            <wp:extent cx="3481897" cy="2611423"/>
+            <wp:effectExtent l="0" t="0" r="0" b="5080"/>
+            <wp:docPr id="168850082" name="Picture 1" descr="Chart, scatter chart&#10;&#10;Description automatically generated"/>
+            <wp:cNvGraphicFramePr>
+              <a:graphicFrameLocks xmlns:a="http://schemas.openxmlformats.org/drawingml/2006/main" noChangeAspect="1"/>
+            </wp:cNvGraphicFramePr>
+            <a:graphic xmlns:a="http://schemas.openxmlformats.org/drawingml/2006/main">
+              <a:graphicData uri="http://schemas.openxmlformats.org/drawingml/2006/picture">
+                <pic:pic xmlns:pic="http://schemas.openxmlformats.org/drawingml/2006/picture">
+                  <pic:nvPicPr>
+                    <pic:cNvPr id="168850082" name="Picture 1" descr="Chart, scatter chart&#10;&#10;Description automatically generated"/>
+                    <pic:cNvPicPr/>
+                  </pic:nvPicPr>
+                  <pic:blipFill>
+                    <a:blip r:embed="rId21"/>
+                    <a:stretch>
+                      <a:fillRect/>
+                    </a:stretch>
+                  </pic:blipFill>
+                  <pic:spPr>
+                    <a:xfrm>
+                      <a:off x="0" y="0"/>
+                      <a:ext cx="3496144" cy="2622108"/>
+                    </a:xfrm>
+                    <a:prstGeom prst="rect">
+                      <a:avLst/>
+                    </a:prstGeom>
+                  </pic:spPr>
+                </pic:pic>
+              </a:graphicData>
+            </a:graphic>
+          </wp:inline>
+        </w:drawing>
+      </w:r>
+    </w:p>
+    <w:p>
+      <w:pPr>
+        <w:pStyle w:val="HTMLPreformatted"/>
+        <w:wordWrap w:val="0"/>
+        <w:jc w:val="center"/>
+        <w:textAlignment w:val="baseline"/>
+        <w:rPr>
+          <w:color w:val="000000"/>
+          <w:sz w:val="16"/>
+          <w:szCs w:val="16"/>
+        </w:rPr>
+      </w:pPr>
+      <w:r>
+        <w:rPr>
+          <w:color w:val="000000"/>
+          <w:sz w:val="16"/>
+          <w:szCs w:val="16"/>
+        </w:rPr>
+        <w:t>Correlation coefficient: 0.93</w:t>
+      </w:r>
+    </w:p>
+    <w:p>
+      <w:pPr>
+        <w:pStyle w:val="HTMLPreformatted"/>
+        <w:wordWrap w:val="0"/>
+        <w:jc w:val="center"/>
+        <w:textAlignment w:val="baseline"/>
+        <w:rPr>
+          <w:color w:val="000000"/>
+          <w:sz w:val="16"/>
+          <w:szCs w:val="16"/>
+        </w:rPr>
+      </w:pPr>
+      <w:r>
+        <w:rPr>
+          <w:color w:val="000000"/>
+          <w:sz w:val="16"/>
+          <w:szCs w:val="16"/>
+        </w:rPr>
+        <w:t>P-value: 0.145480</w:t>
+      </w:r>
+    </w:p>
+    <w:p>
+      <w:pPr>
+        <w:rPr>
+          <w:rFonts w:ascii="Bell MT" w:hAnsi="Bell MT"/>
+        </w:rPr>
+      </w:pPr>
+    </w:p>
+    <w:p>
+      <w:pPr>
+        <w:rPr>
+          <w:rFonts w:ascii="Bell MT" w:hAnsi="Bell MT"/>
+          <w:color w:val="000000"/>
+        </w:rPr>
+      </w:pPr>
+      <w:r>
+        <w:rPr>
+          <w:rFonts w:ascii="Bell MT" w:hAnsi="Bell MT"/>
+        </w:rPr>
+        <w:t>The correlation coefficient was a very strong (0.93) and while the p-value was not as low as some others, when we expanded the data set to all of California, the correlation remained strong and the p-value decreased considerably (</w:t>
+      </w:r>
+      <w:r>
+        <w:rPr>
+          <w:rFonts w:ascii="Bell MT" w:hAnsi="Bell MT"/>
+          <w:color w:val="000000"/>
+        </w:rPr>
+        <w:t>Correlation coefficient: 0.74, P-value: 0.015667)</w:t>
+      </w:r>
+      <w:r>
+        <w:rPr>
+          <w:rFonts w:ascii="Bell MT" w:hAnsi="Bell MT"/>
+          <w:color w:val="000000"/>
+        </w:rPr>
+        <w:t xml:space="preserve"> </w:t>
+      </w:r>
+      <w:r>
+        <w:rPr>
+          <w:rFonts w:ascii="Bell MT" w:hAnsi="Bell MT"/>
+        </w:rPr>
+        <w:t xml:space="preserve">so we feel confident the significance of this relationship </w:t>
+      </w:r>
+      <w:r>
+        <w:rPr>
+          <w:rFonts w:ascii="Bell MT" w:hAnsi="Bell MT"/>
+        </w:rPr>
+        <w:t>at the</w:t>
+      </w:r>
+      <w:r>
+        <w:rPr>
+          <w:rFonts w:ascii="Bell MT" w:hAnsi="Bell MT"/>
+        </w:rPr>
+        <w:t xml:space="preserve"> county level.</w:t>
+      </w:r>
+      <w:r>
+        <w:rPr>
+          <w:rFonts w:ascii="Bell MT" w:hAnsi="Bell MT"/>
+        </w:rPr>
+        <w:t xml:space="preserve"> </w:t>
+      </w:r>
+      <w:hyperlink r:id="rId22" w:history="1">
+        <w:r>
+          <w:rPr>
+            <w:rStyle w:val="Hyperlink"/>
+            <w:rFonts w:ascii="Bell MT" w:hAnsi="Bell MT"/>
+          </w:rPr>
+          <w:t>(</w:t>
+        </w:r>
+        <w:proofErr w:type="gramStart"/>
+        <w:r>
+          <w:rPr>
+            <w:rStyle w:val="Hyperlink"/>
+            <w:rFonts w:ascii="Bell MT" w:hAnsi="Bell MT"/>
+          </w:rPr>
+          <w:t>see</w:t>
+        </w:r>
+        <w:proofErr w:type="gramEnd"/>
+        <w:r>
+          <w:rPr>
+            <w:rStyle w:val="Hyperlink"/>
+            <w:rFonts w:ascii="Bell MT" w:hAnsi="Bell MT"/>
+          </w:rPr>
+          <w:t xml:space="preserve"> fig…)</w:t>
+        </w:r>
+      </w:hyperlink>
+    </w:p>
+    <w:p>
+      <w:pPr>
+        <w:rPr>
+          <w:rFonts w:ascii="Bell MT" w:hAnsi="Bell MT"/>
+        </w:rPr>
+      </w:pPr>
+    </w:p>
+    <w:p>
+      <w:pPr>
+        <w:rPr>
+          <w:rFonts w:ascii="Bell MT" w:hAnsi="Bell MT"/>
+        </w:rPr>
+      </w:pPr>
+    </w:p>
+    <w:p>
+      <w:pPr>
+        <w:rPr>
+          <w:rFonts w:ascii="Bell MT" w:hAnsi="Bell MT"/>
+        </w:rPr>
+      </w:pPr>
+      <w:r>
+        <w:rPr>
+          <w:rFonts w:ascii="Bell MT" w:hAnsi="Bell MT"/>
+        </w:rPr>
         <w:t xml:space="preserve">While it is not </w:t>
       </w:r>
       <w:r>
@@ -2853,7 +3495,14 @@
         <w:rPr>
           <w:rFonts w:ascii="Bell MT" w:hAnsi="Bell MT"/>
         </w:rPr>
-        <w:t>While the limitations of this data have been addressed earlier in this summary, Northern California’s policy makers should do more to increase access to healthy food options for the populations where economic insecurity (and consequently food insecurity) are at there highest.</w:t>
+        <w:t xml:space="preserve">While the limitations of this data have </w:t>
+      </w:r>
+      <w:r>
+        <w:rPr>
+          <w:rFonts w:ascii="Bell MT" w:hAnsi="Bell MT"/>
+        </w:rPr>
+        <w:lastRenderedPageBreak/>
+        <w:t>been addressed earlier in this summary, Northern California’s policy makers should do more to increase access to healthy food options for the populations where economic insecurity (and consequently food insecurity) are at there highest.</w:t>
       </w:r>
       <w:r>
         <w:rPr>
@@ -2862,7 +3511,6 @@
         <w:t xml:space="preserve"> </w:t>
       </w:r>
     </w:p>
-    <w:p/>
     <w:p/>
     <w:sectPr>
       <w:pgSz w:w="12240" w:h="15840"/>
@@ -3450,6 +4098,62 @@
       <w:u w:val="single"/>
     </w:rPr>
   </w:style>
+  <w:style w:type="paragraph" w:styleId="HTMLPreformatted">
+    <w:name w:val="HTML Preformatted"/>
+    <w:basedOn w:val="Normal"/>
+    <w:link w:val="HTMLPreformattedChar"/>
+    <w:uiPriority w:val="99"/>
+    <w:semiHidden/>
+    <w:unhideWhenUsed/>
+    <w:rsid w:val="00C26680"/>
+    <w:pPr>
+      <w:tabs>
+        <w:tab w:val="left" w:pos="916"/>
+        <w:tab w:val="left" w:pos="1832"/>
+        <w:tab w:val="left" w:pos="2748"/>
+        <w:tab w:val="left" w:pos="3664"/>
+        <w:tab w:val="left" w:pos="4580"/>
+        <w:tab w:val="left" w:pos="5496"/>
+        <w:tab w:val="left" w:pos="6412"/>
+        <w:tab w:val="left" w:pos="7328"/>
+        <w:tab w:val="left" w:pos="8244"/>
+        <w:tab w:val="left" w:pos="9160"/>
+        <w:tab w:val="left" w:pos="10076"/>
+        <w:tab w:val="left" w:pos="10992"/>
+        <w:tab w:val="left" w:pos="11908"/>
+        <w:tab w:val="left" w:pos="12824"/>
+        <w:tab w:val="left" w:pos="13740"/>
+        <w:tab w:val="left" w:pos="14656"/>
+      </w:tabs>
+    </w:pPr>
+    <w:rPr>
+      <w:rFonts w:ascii="Courier New" w:eastAsia="Times New Roman" w:hAnsi="Courier New" w:cs="Courier New"/>
+      <w:kern w:val="0"/>
+      <w:sz w:val="20"/>
+      <w:szCs w:val="20"/>
+      <w14:ligatures w14:val="none"/>
+    </w:rPr>
+  </w:style>
+  <w:style w:type="character" w:customStyle="1" w:styleId="HTMLPreformattedChar">
+    <w:name w:val="HTML Preformatted Char"/>
+    <w:basedOn w:val="DefaultParagraphFont"/>
+    <w:link w:val="HTMLPreformatted"/>
+    <w:uiPriority w:val="99"/>
+    <w:semiHidden/>
+    <w:rsid w:val="00C26680"/>
+    <w:rPr>
+      <w:rFonts w:ascii="Courier New" w:eastAsia="Times New Roman" w:hAnsi="Courier New" w:cs="Courier New"/>
+      <w:kern w:val="0"/>
+      <w:sz w:val="20"/>
+      <w:szCs w:val="20"/>
+      <w14:ligatures w14:val="none"/>
+    </w:rPr>
+  </w:style>
+  <w:style w:type="character" w:customStyle="1" w:styleId="s1">
+    <w:name w:val="s1"/>
+    <w:basedOn w:val="DefaultParagraphFont"/>
+    <w:rsid w:val="00C26680"/>
+  </w:style>
 </w:styles>
 </file>
 

--- a/Northern California Food Desert Analysis.docx
+++ b/Northern California Food Desert Analysis.docx
@@ -5,7 +5,7 @@
     <w:p>
       <w:pPr>
         <w:rPr>
-          <w:rFonts w:ascii="Bell MT" w:hAnsi="Bell MT"/>
+          <w:rFonts w:ascii="Rockwell" w:hAnsi="Rockwell"/>
           <w:b/>
           <w:bCs/>
           <w:sz w:val="28"/>
@@ -14,7 +14,7 @@
       </w:pPr>
       <w:r>
         <w:rPr>
-          <w:rFonts w:ascii="Bell MT" w:hAnsi="Bell MT"/>
+          <w:rFonts w:ascii="Rockwell" w:hAnsi="Rockwell"/>
           <w:b/>
           <w:bCs/>
           <w:sz w:val="28"/>
@@ -26,7 +26,7 @@
     <w:p>
       <w:pPr>
         <w:rPr>
-          <w:rFonts w:ascii="Bell MT" w:hAnsi="Bell MT"/>
+          <w:rFonts w:ascii="Rockwell" w:hAnsi="Rockwell"/>
           <w:sz w:val="28"/>
           <w:szCs w:val="28"/>
         </w:rPr>
@@ -36,12 +36,16 @@
       <w:pPr>
         <w:jc w:val="right"/>
         <w:rPr>
-          <w:rFonts w:ascii="Bell MT" w:hAnsi="Bell MT"/>
-        </w:rPr>
-      </w:pPr>
-      <w:r>
-        <w:rPr>
-          <w:rFonts w:ascii="Bell MT" w:hAnsi="Bell MT"/>
+          <w:rFonts w:ascii="Rockwell" w:hAnsi="Rockwell"/>
+          <w:sz w:val="20"/>
+          <w:szCs w:val="20"/>
+        </w:rPr>
+      </w:pPr>
+      <w:r>
+        <w:rPr>
+          <w:rFonts w:ascii="Rockwell" w:hAnsi="Rockwell"/>
+          <w:sz w:val="20"/>
+          <w:szCs w:val="20"/>
         </w:rPr>
         <w:t>Payson Cushman</w:t>
       </w:r>
@@ -50,20 +54,26 @@
       <w:pPr>
         <w:jc w:val="right"/>
         <w:rPr>
-          <w:rFonts w:ascii="Bell MT" w:hAnsi="Bell MT"/>
+          <w:rFonts w:ascii="Rockwell" w:hAnsi="Rockwell"/>
+          <w:sz w:val="20"/>
+          <w:szCs w:val="20"/>
         </w:rPr>
       </w:pPr>
       <w:proofErr w:type="spellStart"/>
       <w:r>
         <w:rPr>
-          <w:rFonts w:ascii="Bell MT" w:hAnsi="Bell MT"/>
+          <w:rFonts w:ascii="Rockwell" w:hAnsi="Rockwell"/>
+          <w:sz w:val="20"/>
+          <w:szCs w:val="20"/>
         </w:rPr>
         <w:t>Vandrea</w:t>
       </w:r>
       <w:proofErr w:type="spellEnd"/>
       <w:r>
         <w:rPr>
-          <w:rFonts w:ascii="Bell MT" w:hAnsi="Bell MT"/>
+          <w:rFonts w:ascii="Rockwell" w:hAnsi="Rockwell"/>
+          <w:sz w:val="20"/>
+          <w:szCs w:val="20"/>
         </w:rPr>
         <w:t xml:space="preserve"> Foronda </w:t>
       </w:r>
@@ -72,26 +82,34 @@
       <w:pPr>
         <w:jc w:val="right"/>
         <w:rPr>
-          <w:rFonts w:ascii="Bell MT" w:hAnsi="Bell MT"/>
-        </w:rPr>
-      </w:pPr>
-      <w:r>
-        <w:rPr>
-          <w:rFonts w:ascii="Bell MT" w:hAnsi="Bell MT"/>
+          <w:rFonts w:ascii="Rockwell" w:hAnsi="Rockwell"/>
+          <w:sz w:val="20"/>
+          <w:szCs w:val="20"/>
+        </w:rPr>
+      </w:pPr>
+      <w:r>
+        <w:rPr>
+          <w:rFonts w:ascii="Rockwell" w:hAnsi="Rockwell"/>
+          <w:sz w:val="20"/>
+          <w:szCs w:val="20"/>
         </w:rPr>
         <w:t xml:space="preserve">Mina </w:t>
       </w:r>
       <w:proofErr w:type="spellStart"/>
       <w:r>
         <w:rPr>
-          <w:rFonts w:ascii="Bell MT" w:hAnsi="Bell MT"/>
+          <w:rFonts w:ascii="Rockwell" w:hAnsi="Rockwell"/>
+          <w:sz w:val="20"/>
+          <w:szCs w:val="20"/>
         </w:rPr>
         <w:t>Kemmer</w:t>
       </w:r>
       <w:proofErr w:type="spellEnd"/>
       <w:r>
         <w:rPr>
-          <w:rFonts w:ascii="Bell MT" w:hAnsi="Bell MT"/>
+          <w:rFonts w:ascii="Rockwell" w:hAnsi="Rockwell"/>
+          <w:sz w:val="20"/>
+          <w:szCs w:val="20"/>
         </w:rPr>
         <w:t>-Lee </w:t>
       </w:r>
@@ -99,40 +117,38 @@
     <w:p>
       <w:pPr>
         <w:rPr>
-          <w:rFonts w:ascii="Bell MT" w:hAnsi="Bell MT"/>
-        </w:rPr>
-      </w:pPr>
-    </w:p>
-    <w:p>
-      <w:pPr>
-        <w:rPr>
-          <w:rFonts w:ascii="Bell MT" w:hAnsi="Bell MT" w:cs="Calibri (Body)"/>
+          <w:rFonts w:ascii="Rockwell" w:hAnsi="Rockwell"/>
+        </w:rPr>
+      </w:pPr>
+    </w:p>
+    <w:p>
+      <w:pPr>
+        <w:rPr>
+          <w:rFonts w:ascii="Rockwell" w:hAnsi="Rockwell" w:cs="Calibri (Body)"/>
+        </w:rPr>
+      </w:pPr>
+    </w:p>
+    <w:p>
+      <w:pPr>
+        <w:rPr>
+          <w:rFonts w:ascii="Rockwell" w:hAnsi="Rockwell" w:cstheme="minorHAnsi"/>
           <w:sz w:val="28"/>
           <w:szCs w:val="28"/>
         </w:rPr>
       </w:pPr>
-    </w:p>
-    <w:p>
-      <w:pPr>
-        <w:rPr>
-          <w:rFonts w:ascii="Bell MT" w:hAnsi="Bell MT" w:cstheme="minorHAnsi"/>
+      <w:r>
+        <w:rPr>
+          <w:rFonts w:ascii="Rockwell" w:hAnsi="Rockwell" w:cstheme="minorHAnsi"/>
           <w:sz w:val="28"/>
           <w:szCs w:val="28"/>
         </w:rPr>
-      </w:pPr>
-      <w:r>
-        <w:rPr>
-          <w:rFonts w:ascii="Bell MT" w:hAnsi="Bell MT" w:cstheme="minorHAnsi"/>
-          <w:sz w:val="28"/>
-          <w:szCs w:val="28"/>
-        </w:rPr>
         <w:t>Summary:</w:t>
       </w:r>
     </w:p>
     <w:p>
       <w:pPr>
         <w:rPr>
-          <w:rFonts w:ascii="Bell MT" w:hAnsi="Bell MT" w:cstheme="minorHAnsi"/>
+          <w:rFonts w:ascii="Rockwell" w:hAnsi="Rockwell" w:cstheme="minorHAnsi"/>
           <w:color w:val="231F20"/>
         </w:rPr>
       </w:pPr>
@@ -140,19 +156,19 @@
     <w:p>
       <w:pPr>
         <w:rPr>
-          <w:rFonts w:ascii="Bell MT" w:hAnsi="Bell MT" w:cstheme="minorHAnsi"/>
-        </w:rPr>
-      </w:pPr>
-      <w:r>
-        <w:rPr>
-          <w:rFonts w:ascii="Bell MT" w:hAnsi="Bell MT" w:cstheme="minorHAnsi"/>
+          <w:rFonts w:ascii="Rockwell" w:hAnsi="Rockwell" w:cstheme="minorHAnsi"/>
+        </w:rPr>
+      </w:pPr>
+      <w:r>
+        <w:rPr>
+          <w:rFonts w:ascii="Rockwell" w:hAnsi="Rockwell" w:cstheme="minorHAnsi"/>
           <w:color w:val="231F20"/>
         </w:rPr>
         <w:t xml:space="preserve">Food deserts are regions where people have limited access to healthful and affordable food. This may be due to having a low income or having to travel farther to find healthful food options. </w:t>
       </w:r>
       <w:r>
         <w:rPr>
-          <w:rFonts w:ascii="Bell MT" w:hAnsi="Bell MT" w:cstheme="minorHAnsi"/>
+          <w:rFonts w:ascii="Rockwell" w:hAnsi="Rockwell" w:cstheme="minorHAnsi"/>
           <w:color w:val="000000"/>
           <w:shd w:val="clear" w:color="auto" w:fill="FFFFFF"/>
         </w:rPr>
@@ -161,7 +177,7 @@
       <w:r>
         <w:rPr>
           <w:rStyle w:val="FootnoteReference"/>
-          <w:rFonts w:ascii="Bell MT" w:hAnsi="Bell MT" w:cstheme="minorHAnsi"/>
+          <w:rFonts w:ascii="Rockwell" w:hAnsi="Rockwell" w:cstheme="minorHAnsi"/>
           <w:color w:val="000000"/>
           <w:shd w:val="clear" w:color="auto" w:fill="FFFFFF"/>
         </w:rPr>
@@ -169,7 +185,7 @@
       </w:r>
       <w:r>
         <w:rPr>
-          <w:rFonts w:ascii="Bell MT" w:hAnsi="Bell MT" w:cstheme="minorHAnsi"/>
+          <w:rFonts w:ascii="Rockwell" w:hAnsi="Rockwell" w:cstheme="minorHAnsi"/>
           <w:color w:val="000000"/>
           <w:shd w:val="clear" w:color="auto" w:fill="FFFFFF"/>
         </w:rPr>
@@ -177,19 +193,19 @@
       </w:r>
       <w:r>
         <w:rPr>
-          <w:rFonts w:ascii="Bell MT" w:hAnsi="Bell MT" w:cstheme="minorHAnsi"/>
+          <w:rFonts w:ascii="Rockwell" w:hAnsi="Rockwell" w:cstheme="minorHAnsi"/>
         </w:rPr>
         <w:t xml:space="preserve">In this report, we examine the socioeconomic and demographic characteristics of these tracts to see how they differ from </w:t>
       </w:r>
       <w:r>
         <w:rPr>
-          <w:rFonts w:ascii="Bell MT" w:hAnsi="Bell MT" w:cstheme="minorHAnsi"/>
+          <w:rFonts w:ascii="Rockwell" w:hAnsi="Rockwell" w:cstheme="minorHAnsi"/>
         </w:rPr>
         <w:t>county to county in Northern California</w:t>
       </w:r>
       <w:r>
         <w:rPr>
-          <w:rFonts w:ascii="Bell MT" w:hAnsi="Bell MT" w:cstheme="minorHAnsi"/>
+          <w:rFonts w:ascii="Rockwell" w:hAnsi="Rockwell" w:cstheme="minorHAnsi"/>
         </w:rPr>
         <w:t>.</w:t>
       </w:r>
@@ -197,104 +213,104 @@
     <w:p>
       <w:pPr>
         <w:rPr>
-          <w:rFonts w:ascii="Bell MT" w:hAnsi="Bell MT" w:cstheme="minorHAnsi"/>
-        </w:rPr>
-      </w:pPr>
-    </w:p>
-    <w:p>
-      <w:pPr>
-        <w:rPr>
-          <w:rFonts w:ascii="Bell MT" w:hAnsi="Bell MT" w:cstheme="minorHAnsi"/>
-        </w:rPr>
-      </w:pPr>
-    </w:p>
-    <w:p>
-      <w:pPr>
-        <w:rPr>
-          <w:rFonts w:ascii="Bell MT" w:hAnsi="Bell MT" w:cstheme="minorHAnsi"/>
-        </w:rPr>
-      </w:pPr>
-      <w:r>
-        <w:rPr>
-          <w:rFonts w:ascii="Bell MT" w:hAnsi="Bell MT" w:cstheme="minorHAnsi"/>
+          <w:rFonts w:ascii="Rockwell" w:hAnsi="Rockwell" w:cstheme="minorHAnsi"/>
+        </w:rPr>
+      </w:pPr>
+    </w:p>
+    <w:p>
+      <w:pPr>
+        <w:rPr>
+          <w:rFonts w:ascii="Rockwell" w:hAnsi="Rockwell" w:cstheme="minorHAnsi"/>
+        </w:rPr>
+      </w:pPr>
+    </w:p>
+    <w:p>
+      <w:pPr>
+        <w:rPr>
+          <w:rFonts w:ascii="Rockwell" w:hAnsi="Rockwell" w:cstheme="minorHAnsi"/>
+        </w:rPr>
+      </w:pPr>
+      <w:r>
+        <w:rPr>
+          <w:rFonts w:ascii="Rockwell" w:hAnsi="Rockwell" w:cstheme="minorHAnsi"/>
         </w:rPr>
         <w:t>In our analysis</w:t>
       </w:r>
       <w:r>
         <w:rPr>
-          <w:rFonts w:ascii="Bell MT" w:hAnsi="Bell MT" w:cstheme="minorHAnsi"/>
+          <w:rFonts w:ascii="Rockwell" w:hAnsi="Rockwell" w:cstheme="minorHAnsi"/>
         </w:rPr>
         <w:t xml:space="preserve">, </w:t>
       </w:r>
       <w:r>
         <w:rPr>
-          <w:rFonts w:ascii="Bell MT" w:hAnsi="Bell MT" w:cstheme="minorHAnsi"/>
+          <w:rFonts w:ascii="Rockwell" w:hAnsi="Rockwell" w:cstheme="minorHAnsi"/>
         </w:rPr>
         <w:t xml:space="preserve">high </w:t>
       </w:r>
       <w:r>
         <w:rPr>
-          <w:rFonts w:ascii="Bell MT" w:hAnsi="Bell MT" w:cstheme="minorHAnsi"/>
+          <w:rFonts w:ascii="Rockwell" w:hAnsi="Rockwell" w:cstheme="minorHAnsi"/>
         </w:rPr>
         <w:t>food desert</w:t>
       </w:r>
       <w:r>
         <w:rPr>
-          <w:rFonts w:ascii="Bell MT" w:hAnsi="Bell MT" w:cstheme="minorHAnsi"/>
+          <w:rFonts w:ascii="Rockwell" w:hAnsi="Rockwell" w:cstheme="minorHAnsi"/>
         </w:rPr>
         <w:t xml:space="preserve"> scores </w:t>
       </w:r>
       <w:r>
         <w:rPr>
-          <w:rFonts w:ascii="Bell MT" w:hAnsi="Bell MT" w:cstheme="minorHAnsi"/>
+          <w:rFonts w:ascii="Rockwell" w:hAnsi="Rockwell" w:cstheme="minorHAnsi"/>
         </w:rPr>
         <w:t>in Northern California</w:t>
       </w:r>
       <w:r>
         <w:rPr>
-          <w:rFonts w:ascii="Bell MT" w:hAnsi="Bell MT" w:cstheme="minorHAnsi"/>
+          <w:rFonts w:ascii="Rockwell" w:hAnsi="Rockwell" w:cstheme="minorHAnsi"/>
         </w:rPr>
         <w:t xml:space="preserve"> tend to</w:t>
       </w:r>
       <w:r>
         <w:rPr>
-          <w:rFonts w:ascii="Bell MT" w:hAnsi="Bell MT" w:cstheme="minorHAnsi"/>
+          <w:rFonts w:ascii="Rockwell" w:hAnsi="Rockwell" w:cstheme="minorHAnsi"/>
         </w:rPr>
         <w:t xml:space="preserve"> come from counties</w:t>
       </w:r>
       <w:r>
         <w:rPr>
-          <w:rFonts w:ascii="Bell MT" w:hAnsi="Bell MT" w:cstheme="minorHAnsi"/>
+          <w:rFonts w:ascii="Rockwell" w:hAnsi="Rockwell" w:cstheme="minorHAnsi"/>
         </w:rPr>
         <w:t xml:space="preserve"> </w:t>
       </w:r>
       <w:r>
         <w:rPr>
-          <w:rFonts w:ascii="Bell MT" w:hAnsi="Bell MT" w:cstheme="minorHAnsi"/>
+          <w:rFonts w:ascii="Rockwell" w:hAnsi="Rockwell" w:cstheme="minorHAnsi"/>
         </w:rPr>
         <w:t>with</w:t>
       </w:r>
       <w:r>
         <w:rPr>
-          <w:rFonts w:ascii="Bell MT" w:hAnsi="Bell MT" w:cstheme="minorHAnsi"/>
+          <w:rFonts w:ascii="Rockwell" w:hAnsi="Rockwell" w:cstheme="minorHAnsi"/>
         </w:rPr>
         <w:t xml:space="preserve"> smaller populations,</w:t>
       </w:r>
       <w:r>
         <w:rPr>
-          <w:rFonts w:ascii="Bell MT" w:hAnsi="Bell MT" w:cstheme="minorHAnsi"/>
+          <w:rFonts w:ascii="Rockwell" w:hAnsi="Rockwell" w:cstheme="minorHAnsi"/>
         </w:rPr>
         <w:t xml:space="preserve"> are more rural, from counties with population loss, and</w:t>
       </w:r>
       <w:r>
         <w:rPr>
-          <w:rFonts w:ascii="Bell MT" w:hAnsi="Bell MT" w:cstheme="minorHAnsi"/>
+          <w:rFonts w:ascii="Rockwell" w:hAnsi="Rockwell" w:cstheme="minorHAnsi"/>
         </w:rPr>
         <w:t xml:space="preserve"> lower incomes</w:t>
       </w:r>
       <w:r>
         <w:rPr>
-          <w:rFonts w:ascii="Bell MT" w:hAnsi="Bell MT" w:cstheme="minorHAnsi"/>
+          <w:rFonts w:ascii="Rockwell" w:hAnsi="Rockwell" w:cstheme="minorHAnsi"/>
         </w:rPr>
         <w:t>.</w:t>
       </w:r>
@@ -302,116 +318,116 @@
     <w:p>
       <w:pPr>
         <w:rPr>
-          <w:rFonts w:ascii="Bell MT" w:hAnsi="Bell MT" w:cstheme="minorHAnsi"/>
-        </w:rPr>
-      </w:pPr>
-    </w:p>
-    <w:p>
-      <w:pPr>
-        <w:rPr>
-          <w:rFonts w:ascii="Bell MT" w:hAnsi="Bell MT" w:cstheme="minorHAnsi"/>
-        </w:rPr>
-      </w:pPr>
-    </w:p>
-    <w:p>
-      <w:pPr>
-        <w:rPr>
-          <w:rFonts w:ascii="Bell MT" w:hAnsi="Bell MT" w:cstheme="minorHAnsi"/>
-        </w:rPr>
-      </w:pPr>
-      <w:r>
-        <w:rPr>
-          <w:rFonts w:ascii="Bell MT" w:hAnsi="Bell MT" w:cstheme="minorHAnsi"/>
+          <w:rFonts w:ascii="Rockwell" w:hAnsi="Rockwell" w:cstheme="minorHAnsi"/>
+        </w:rPr>
+      </w:pPr>
+    </w:p>
+    <w:p>
+      <w:pPr>
+        <w:rPr>
+          <w:rFonts w:ascii="Rockwell" w:hAnsi="Rockwell" w:cstheme="minorHAnsi"/>
+        </w:rPr>
+      </w:pPr>
+    </w:p>
+    <w:p>
+      <w:pPr>
+        <w:rPr>
+          <w:rFonts w:ascii="Rockwell" w:hAnsi="Rockwell" w:cstheme="minorHAnsi"/>
+        </w:rPr>
+      </w:pPr>
+      <w:r>
+        <w:rPr>
+          <w:rFonts w:ascii="Rockwell" w:hAnsi="Rockwell" w:cstheme="minorHAnsi"/>
         </w:rPr>
         <w:t>Census tracts with</w:t>
       </w:r>
       <w:r>
         <w:rPr>
-          <w:rFonts w:ascii="Bell MT" w:hAnsi="Bell MT" w:cstheme="minorHAnsi"/>
+          <w:rFonts w:ascii="Rockwell" w:hAnsi="Rockwell" w:cstheme="minorHAnsi"/>
         </w:rPr>
         <w:t xml:space="preserve"> a greater population of families with</w:t>
       </w:r>
       <w:r>
         <w:rPr>
-          <w:rFonts w:ascii="Bell MT" w:hAnsi="Bell MT" w:cstheme="minorHAnsi"/>
+          <w:rFonts w:ascii="Rockwell" w:hAnsi="Rockwell" w:cstheme="minorHAnsi"/>
         </w:rPr>
         <w:t xml:space="preserve"> </w:t>
       </w:r>
       <w:r>
         <w:rPr>
-          <w:rFonts w:ascii="Bell MT" w:hAnsi="Bell MT" w:cstheme="minorHAnsi"/>
+          <w:rFonts w:ascii="Rockwell" w:hAnsi="Rockwell" w:cstheme="minorHAnsi"/>
         </w:rPr>
         <w:t>lower incomes</w:t>
       </w:r>
       <w:r>
         <w:rPr>
-          <w:rFonts w:ascii="Bell MT" w:hAnsi="Bell MT" w:cstheme="minorHAnsi"/>
+          <w:rFonts w:ascii="Rockwell" w:hAnsi="Rockwell" w:cstheme="minorHAnsi"/>
         </w:rPr>
         <w:t xml:space="preserve"> are more likely to be food deserts </w:t>
       </w:r>
       <w:r>
         <w:rPr>
-          <w:rFonts w:ascii="Bell MT" w:hAnsi="Bell MT" w:cstheme="minorHAnsi"/>
+          <w:rFonts w:ascii="Rockwell" w:hAnsi="Rockwell" w:cstheme="minorHAnsi"/>
         </w:rPr>
         <w:t>but, in our analysis,</w:t>
       </w:r>
       <w:r>
         <w:rPr>
-          <w:rFonts w:ascii="Bell MT" w:hAnsi="Bell MT" w:cstheme="minorHAnsi"/>
+          <w:rFonts w:ascii="Rockwell" w:hAnsi="Rockwell" w:cstheme="minorHAnsi"/>
         </w:rPr>
         <w:t xml:space="preserve"> otherwise similar low-income census </w:t>
       </w:r>
       <w:r>
         <w:rPr>
-          <w:rFonts w:ascii="Bell MT" w:hAnsi="Bell MT" w:cstheme="minorHAnsi"/>
+          <w:rFonts w:ascii="Rockwell" w:hAnsi="Rockwell" w:cstheme="minorHAnsi"/>
         </w:rPr>
         <w:t>counties</w:t>
       </w:r>
       <w:r>
         <w:rPr>
-          <w:rFonts w:ascii="Bell MT" w:hAnsi="Bell MT" w:cstheme="minorHAnsi"/>
+          <w:rFonts w:ascii="Rockwell" w:hAnsi="Rockwell" w:cstheme="minorHAnsi"/>
         </w:rPr>
         <w:t xml:space="preserve"> in rural </w:t>
       </w:r>
       <w:r>
         <w:rPr>
-          <w:rFonts w:ascii="Bell MT" w:hAnsi="Bell MT" w:cstheme="minorHAnsi"/>
+          <w:rFonts w:ascii="Rockwell" w:hAnsi="Rockwell" w:cstheme="minorHAnsi"/>
         </w:rPr>
         <w:t>areas had higher low access scores than counties with</w:t>
       </w:r>
       <w:r>
         <w:rPr>
-          <w:rFonts w:ascii="Bell MT" w:hAnsi="Bell MT" w:cstheme="minorHAnsi"/>
+          <w:rFonts w:ascii="Rockwell" w:hAnsi="Rockwell" w:cstheme="minorHAnsi"/>
         </w:rPr>
         <w:t xml:space="preserve"> very dense </w:t>
       </w:r>
       <w:r>
         <w:rPr>
-          <w:rFonts w:ascii="Bell MT" w:hAnsi="Bell MT" w:cstheme="minorHAnsi"/>
+          <w:rFonts w:ascii="Rockwell" w:hAnsi="Rockwell" w:cstheme="minorHAnsi"/>
         </w:rPr>
         <w:t xml:space="preserve">and </w:t>
       </w:r>
       <w:r>
         <w:rPr>
-          <w:rFonts w:ascii="Bell MT" w:hAnsi="Bell MT" w:cstheme="minorHAnsi"/>
+          <w:rFonts w:ascii="Rockwell" w:hAnsi="Rockwell" w:cstheme="minorHAnsi"/>
         </w:rPr>
         <w:t>highly populated</w:t>
       </w:r>
       <w:r>
         <w:rPr>
-          <w:rFonts w:ascii="Bell MT" w:hAnsi="Bell MT" w:cstheme="minorHAnsi"/>
+          <w:rFonts w:ascii="Rockwell" w:hAnsi="Rockwell" w:cstheme="minorHAnsi"/>
         </w:rPr>
         <w:t xml:space="preserve"> </w:t>
       </w:r>
       <w:r>
         <w:rPr>
-          <w:rFonts w:ascii="Bell MT" w:hAnsi="Bell MT" w:cstheme="minorHAnsi"/>
+          <w:rFonts w:ascii="Rockwell" w:hAnsi="Rockwell" w:cstheme="minorHAnsi"/>
         </w:rPr>
         <w:t xml:space="preserve">urban areas. </w:t>
       </w:r>
       <w:r>
         <w:rPr>
-          <w:rFonts w:ascii="Bell MT" w:hAnsi="Bell MT" w:cstheme="minorHAnsi"/>
+          <w:rFonts w:ascii="Rockwell" w:hAnsi="Rockwell" w:cstheme="minorHAnsi"/>
         </w:rPr>
         <w:t xml:space="preserve">Further, counties with smaller populations and/or with population loss, saw on average, higher decreases of access to healthy food options. </w:t>
       </w:r>
@@ -419,56 +435,56 @@
     <w:p>
       <w:pPr>
         <w:rPr>
-          <w:rFonts w:ascii="Bell MT" w:hAnsi="Bell MT" w:cstheme="minorHAnsi"/>
-        </w:rPr>
-      </w:pPr>
-    </w:p>
-    <w:p>
-      <w:pPr>
-        <w:rPr>
-          <w:rFonts w:ascii="Bell MT" w:hAnsi="Bell MT" w:cstheme="minorHAnsi"/>
-        </w:rPr>
-      </w:pPr>
-    </w:p>
-    <w:p>
-      <w:pPr>
-        <w:rPr>
-          <w:rFonts w:ascii="Bell MT" w:hAnsi="Bell MT" w:cstheme="minorHAnsi"/>
-        </w:rPr>
-      </w:pPr>
-      <w:r>
-        <w:rPr>
-          <w:rFonts w:ascii="Bell MT" w:hAnsi="Bell MT" w:cstheme="minorHAnsi"/>
+          <w:rFonts w:ascii="Rockwell" w:hAnsi="Rockwell" w:cstheme="minorHAnsi"/>
+        </w:rPr>
+      </w:pPr>
+    </w:p>
+    <w:p>
+      <w:pPr>
+        <w:rPr>
+          <w:rFonts w:ascii="Rockwell" w:hAnsi="Rockwell" w:cstheme="minorHAnsi"/>
+        </w:rPr>
+      </w:pPr>
+    </w:p>
+    <w:p>
+      <w:pPr>
+        <w:rPr>
+          <w:rFonts w:ascii="Rockwell" w:hAnsi="Rockwell" w:cstheme="minorHAnsi"/>
+        </w:rPr>
+      </w:pPr>
+      <w:r>
+        <w:rPr>
+          <w:rFonts w:ascii="Rockwell" w:hAnsi="Rockwell" w:cstheme="minorHAnsi"/>
         </w:rPr>
         <w:t>Overall, of the 25 counties on which we focused, there were only 5 counties that saw a significant decrease</w:t>
       </w:r>
       <w:r>
         <w:rPr>
-          <w:rFonts w:ascii="Bell MT" w:hAnsi="Bell MT" w:cstheme="minorHAnsi"/>
+          <w:rFonts w:ascii="Rockwell" w:hAnsi="Rockwell" w:cstheme="minorHAnsi"/>
         </w:rPr>
         <w:t xml:space="preserve"> (over 3%)</w:t>
       </w:r>
       <w:r>
         <w:rPr>
-          <w:rFonts w:ascii="Bell MT" w:hAnsi="Bell MT" w:cstheme="minorHAnsi"/>
+          <w:rFonts w:ascii="Rockwell" w:hAnsi="Rockwell" w:cstheme="minorHAnsi"/>
         </w:rPr>
         <w:t xml:space="preserve"> in access</w:t>
       </w:r>
       <w:r>
         <w:rPr>
-          <w:rFonts w:ascii="Bell MT" w:hAnsi="Bell MT" w:cstheme="minorHAnsi"/>
+          <w:rFonts w:ascii="Rockwell" w:hAnsi="Rockwell" w:cstheme="minorHAnsi"/>
         </w:rPr>
         <w:t>, most of them rural</w:t>
       </w:r>
       <w:r>
         <w:rPr>
-          <w:rFonts w:ascii="Bell MT" w:hAnsi="Bell MT" w:cstheme="minorHAnsi"/>
+          <w:rFonts w:ascii="Rockwell" w:hAnsi="Rockwell" w:cstheme="minorHAnsi"/>
         </w:rPr>
         <w:t xml:space="preserve"> or agricultural</w:t>
       </w:r>
       <w:r>
         <w:rPr>
-          <w:rFonts w:ascii="Bell MT" w:hAnsi="Bell MT" w:cstheme="minorHAnsi"/>
+          <w:rFonts w:ascii="Rockwell" w:hAnsi="Rockwell" w:cstheme="minorHAnsi"/>
         </w:rPr>
         <w:t xml:space="preserve">. </w:t>
       </w:r>
@@ -847,21 +863,21 @@
     <w:p>
       <w:pPr>
         <w:rPr>
-          <w:rFonts w:ascii="Bell MT" w:hAnsi="Bell MT"/>
+          <w:rFonts w:ascii="Rockwell" w:hAnsi="Rockwell"/>
         </w:rPr>
       </w:pPr>
       <w:hyperlink r:id="rId6" w:history="1">
         <w:r>
           <w:rPr>
             <w:rStyle w:val="Hyperlink"/>
-            <w:rFonts w:ascii="Bell MT" w:hAnsi="Bell MT"/>
+            <w:rFonts w:ascii="Rockwell" w:hAnsi="Rockwell"/>
           </w:rPr>
           <w:t>Map of Deserts</w:t>
         </w:r>
       </w:hyperlink>
       <w:r>
         <w:rPr>
-          <w:rFonts w:ascii="Bell MT" w:hAnsi="Bell MT"/>
+          <w:rFonts w:ascii="Rockwell" w:hAnsi="Rockwell"/>
         </w:rPr>
         <w:t xml:space="preserve"> </w:t>
       </w:r>
@@ -869,68 +885,67 @@
     <w:p>
       <w:pPr>
         <w:rPr>
-          <w:rFonts w:ascii="Bell MT" w:hAnsi="Bell MT"/>
-        </w:rPr>
-      </w:pPr>
-    </w:p>
-    <w:p>
-      <w:pPr>
-        <w:rPr>
-          <w:rFonts w:ascii="Bell MT" w:hAnsi="Bell MT"/>
-        </w:rPr>
-      </w:pPr>
-      <w:r>
-        <w:rPr>
-          <w:rFonts w:ascii="Bell MT" w:hAnsi="Bell MT"/>
+          <w:rFonts w:ascii="Rockwell" w:hAnsi="Rockwell"/>
+        </w:rPr>
+      </w:pPr>
+    </w:p>
+    <w:p>
+      <w:pPr>
+        <w:rPr>
+          <w:rFonts w:ascii="Rockwell" w:hAnsi="Rockwell"/>
+        </w:rPr>
+      </w:pPr>
+      <w:r>
+        <w:rPr>
+          <w:rFonts w:ascii="Rockwell" w:hAnsi="Rockwell"/>
         </w:rPr>
         <w:t>At the start of our analysis, w</w:t>
       </w:r>
       <w:r>
         <w:rPr>
-          <w:rFonts w:ascii="Bell MT" w:hAnsi="Bell MT"/>
+          <w:rFonts w:ascii="Rockwell" w:hAnsi="Rockwell"/>
         </w:rPr>
         <w:t xml:space="preserve">e expected </w:t>
       </w:r>
       <w:r>
         <w:rPr>
-          <w:rFonts w:ascii="Bell MT" w:hAnsi="Bell MT"/>
+          <w:rFonts w:ascii="Rockwell" w:hAnsi="Rockwell"/>
         </w:rPr>
         <w:t>that</w:t>
       </w:r>
       <w:r>
         <w:rPr>
-          <w:rFonts w:ascii="Bell MT" w:hAnsi="Bell MT"/>
+          <w:rFonts w:ascii="Rockwell" w:hAnsi="Rockwell"/>
         </w:rPr>
         <w:t xml:space="preserve"> as access decreased, fast food options would </w:t>
       </w:r>
       <w:r>
         <w:rPr>
-          <w:rFonts w:ascii="Bell MT" w:hAnsi="Bell MT"/>
+          <w:rFonts w:ascii="Rockwell" w:hAnsi="Rockwell"/>
         </w:rPr>
         <w:t>flourish and grocery stores to suffer</w:t>
       </w:r>
       <w:r>
         <w:rPr>
-          <w:rFonts w:ascii="Bell MT" w:hAnsi="Bell MT"/>
+          <w:rFonts w:ascii="Rockwell" w:hAnsi="Rockwell"/>
         </w:rPr>
         <w:t xml:space="preserve">, health problems would be persistent, and that </w:t>
       </w:r>
       <w:r>
         <w:rPr>
-          <w:rFonts w:ascii="Bell MT" w:hAnsi="Bell MT"/>
-        </w:rPr>
-        <w:lastRenderedPageBreak/>
+          <w:rFonts w:ascii="Rockwell" w:hAnsi="Rockwell"/>
+        </w:rPr>
         <w:t>demographics would be one of the largest determining factors. We found the results of our analysis to be more nuanced. Negative health indicators were more determined by income than by limited ability to source healthy food.  While demographics were indeed important variables, the population’s income and geography were</w:t>
       </w:r>
       <w:r>
         <w:rPr>
-          <w:rFonts w:ascii="Bell MT" w:hAnsi="Bell MT"/>
+          <w:rFonts w:ascii="Rockwell" w:hAnsi="Rockwell"/>
         </w:rPr>
         <w:t xml:space="preserve"> the more</w:t>
       </w:r>
       <w:r>
         <w:rPr>
-          <w:rFonts w:ascii="Bell MT" w:hAnsi="Bell MT"/>
+          <w:rFonts w:ascii="Rockwell" w:hAnsi="Rockwell"/>
         </w:rPr>
         <w:t xml:space="preserve"> conspicuous determinates of a county’s low access score. </w:t>
       </w:r>
@@ -938,7 +953,7 @@
     <w:p>
       <w:pPr>
         <w:rPr>
-          <w:rFonts w:ascii="Bell MT" w:hAnsi="Bell MT"/>
+          <w:rFonts w:ascii="Rockwell" w:hAnsi="Rockwell"/>
           <w:sz w:val="28"/>
           <w:szCs w:val="28"/>
         </w:rPr>
@@ -947,14 +962,14 @@
     <w:p>
       <w:pPr>
         <w:rPr>
-          <w:rFonts w:ascii="Bell MT" w:hAnsi="Bell MT"/>
+          <w:rFonts w:ascii="Rockwell" w:hAnsi="Rockwell"/>
           <w:sz w:val="28"/>
           <w:szCs w:val="28"/>
         </w:rPr>
       </w:pPr>
       <w:r>
         <w:rPr>
-          <w:rFonts w:ascii="Bell MT" w:hAnsi="Bell MT"/>
+          <w:rFonts w:ascii="Rockwell" w:hAnsi="Rockwell"/>
           <w:sz w:val="28"/>
           <w:szCs w:val="28"/>
         </w:rPr>
@@ -964,165 +979,165 @@
     <w:p>
       <w:pPr>
         <w:rPr>
-          <w:rFonts w:ascii="Bell MT" w:hAnsi="Bell MT"/>
-        </w:rPr>
-      </w:pPr>
-    </w:p>
-    <w:p>
-      <w:pPr>
-        <w:rPr>
-          <w:rFonts w:ascii="Bell MT" w:hAnsi="Bell MT"/>
-        </w:rPr>
-      </w:pPr>
-      <w:r>
-        <w:rPr>
-          <w:rFonts w:ascii="Bell MT" w:hAnsi="Bell MT"/>
+          <w:rFonts w:ascii="Rockwell" w:hAnsi="Rockwell"/>
+        </w:rPr>
+      </w:pPr>
+    </w:p>
+    <w:p>
+      <w:pPr>
+        <w:rPr>
+          <w:rFonts w:ascii="Rockwell" w:hAnsi="Rockwell"/>
+        </w:rPr>
+      </w:pPr>
+      <w:r>
+        <w:rPr>
+          <w:rFonts w:ascii="Rockwell" w:hAnsi="Rockwell"/>
         </w:rPr>
         <w:t xml:space="preserve">First, the </w:t>
       </w:r>
       <w:r>
         <w:rPr>
-          <w:rFonts w:ascii="Bell MT" w:hAnsi="Bell MT"/>
+          <w:rFonts w:ascii="Rockwell" w:hAnsi="Rockwell"/>
         </w:rPr>
         <w:t>data sets</w:t>
       </w:r>
       <w:r>
         <w:rPr>
-          <w:rFonts w:ascii="Bell MT" w:hAnsi="Bell MT"/>
+          <w:rFonts w:ascii="Rockwell" w:hAnsi="Rockwell"/>
         </w:rPr>
         <w:t xml:space="preserve"> we used </w:t>
       </w:r>
       <w:r>
         <w:rPr>
-          <w:rFonts w:ascii="Bell MT" w:hAnsi="Bell MT"/>
+          <w:rFonts w:ascii="Rockwell" w:hAnsi="Rockwell"/>
         </w:rPr>
         <w:t>provided data at the</w:t>
       </w:r>
       <w:r>
         <w:rPr>
-          <w:rFonts w:ascii="Bell MT" w:hAnsi="Bell MT"/>
+          <w:rFonts w:ascii="Rockwell" w:hAnsi="Rockwell"/>
         </w:rPr>
         <w:t xml:space="preserve"> county </w:t>
       </w:r>
       <w:r>
         <w:rPr>
-          <w:rFonts w:ascii="Bell MT" w:hAnsi="Bell MT"/>
+          <w:rFonts w:ascii="Rockwell" w:hAnsi="Rockwell"/>
         </w:rPr>
         <w:t>level,</w:t>
       </w:r>
       <w:r>
         <w:rPr>
-          <w:rFonts w:ascii="Bell MT" w:hAnsi="Bell MT"/>
+          <w:rFonts w:ascii="Rockwell" w:hAnsi="Rockwell"/>
         </w:rPr>
         <w:t xml:space="preserve"> so this does not preclude areas with otherwise “good” food desert scores from </w:t>
       </w:r>
       <w:r>
         <w:rPr>
-          <w:rFonts w:ascii="Bell MT" w:hAnsi="Bell MT"/>
+          <w:rFonts w:ascii="Rockwell" w:hAnsi="Rockwell"/>
         </w:rPr>
         <w:t>containing</w:t>
       </w:r>
       <w:r>
         <w:rPr>
-          <w:rFonts w:ascii="Bell MT" w:hAnsi="Bell MT"/>
+          <w:rFonts w:ascii="Rockwell" w:hAnsi="Rockwell"/>
         </w:rPr>
         <w:t xml:space="preserve"> multiple areas or tracts where food deserts are present. Also, we focused ou</w:t>
       </w:r>
       <w:r>
         <w:rPr>
-          <w:rFonts w:ascii="Bell MT" w:hAnsi="Bell MT"/>
+          <w:rFonts w:ascii="Rockwell" w:hAnsi="Rockwell"/>
         </w:rPr>
         <w:t>r</w:t>
       </w:r>
       <w:r>
         <w:rPr>
-          <w:rFonts w:ascii="Bell MT" w:hAnsi="Bell MT"/>
+          <w:rFonts w:ascii="Rockwell" w:hAnsi="Rockwell"/>
         </w:rPr>
         <w:t xml:space="preserve"> analysis Northern California. </w:t>
       </w:r>
       <w:r>
         <w:rPr>
-          <w:rFonts w:ascii="Bell MT" w:hAnsi="Bell MT"/>
+          <w:rFonts w:ascii="Rockwell" w:hAnsi="Rockwell"/>
         </w:rPr>
         <w:t>Consequently,</w:t>
       </w:r>
       <w:r>
         <w:rPr>
-          <w:rFonts w:ascii="Bell MT" w:hAnsi="Bell MT"/>
+          <w:rFonts w:ascii="Rockwell" w:hAnsi="Rockwell"/>
         </w:rPr>
         <w:t xml:space="preserve"> while there may be moderate or even high </w:t>
       </w:r>
       <w:r>
         <w:rPr>
-          <w:rFonts w:ascii="Bell MT" w:hAnsi="Bell MT"/>
+          <w:rFonts w:ascii="Rockwell" w:hAnsi="Rockwell"/>
         </w:rPr>
         <w:t xml:space="preserve">correlations between, for example low access scores and </w:t>
       </w:r>
       <w:r>
         <w:rPr>
-          <w:rFonts w:ascii="Bell MT" w:hAnsi="Bell MT"/>
+          <w:rFonts w:ascii="Rockwell" w:hAnsi="Rockwell"/>
         </w:rPr>
         <w:t>low-</w:t>
       </w:r>
       <w:r>
         <w:rPr>
-          <w:rFonts w:ascii="Bell MT" w:hAnsi="Bell MT"/>
+          <w:rFonts w:ascii="Rockwell" w:hAnsi="Rockwell"/>
         </w:rPr>
         <w:t>income</w:t>
       </w:r>
       <w:r>
         <w:rPr>
-          <w:rFonts w:ascii="Bell MT" w:hAnsi="Bell MT"/>
+          <w:rFonts w:ascii="Rockwell" w:hAnsi="Rockwell"/>
         </w:rPr>
         <w:t xml:space="preserve"> </w:t>
       </w:r>
       <w:proofErr w:type="gramStart"/>
       <w:r>
         <w:rPr>
-          <w:rFonts w:ascii="Bell MT" w:hAnsi="Bell MT"/>
+          <w:rFonts w:ascii="Rockwell" w:hAnsi="Rockwell"/>
         </w:rPr>
         <w:t>population</w:t>
       </w:r>
       <w:r>
         <w:rPr>
-          <w:rFonts w:ascii="Bell MT" w:hAnsi="Bell MT"/>
+          <w:rFonts w:ascii="Rockwell" w:hAnsi="Rockwell"/>
         </w:rPr>
         <w:t xml:space="preserve">, </w:t>
       </w:r>
       <w:r>
         <w:rPr>
-          <w:rFonts w:ascii="Bell MT" w:hAnsi="Bell MT"/>
+          <w:rFonts w:ascii="Rockwell" w:hAnsi="Rockwell"/>
         </w:rPr>
         <w:t xml:space="preserve"> p</w:t>
       </w:r>
       <w:proofErr w:type="gramEnd"/>
       <w:r>
         <w:rPr>
-          <w:rFonts w:ascii="Bell MT" w:hAnsi="Bell MT"/>
+          <w:rFonts w:ascii="Rockwell" w:hAnsi="Rockwell"/>
         </w:rPr>
         <w:t>-</w:t>
       </w:r>
       <w:r>
         <w:rPr>
-          <w:rFonts w:ascii="Bell MT" w:hAnsi="Bell MT"/>
+          <w:rFonts w:ascii="Rockwell" w:hAnsi="Rockwell"/>
         </w:rPr>
         <w:t>values tended to be high as well</w:t>
       </w:r>
       <w:r>
         <w:rPr>
-          <w:rFonts w:ascii="Bell MT" w:hAnsi="Bell MT"/>
+          <w:rFonts w:ascii="Rockwell" w:hAnsi="Rockwell"/>
         </w:rPr>
         <w:t xml:space="preserve">. For that reason, </w:t>
       </w:r>
       <w:r>
         <w:rPr>
-          <w:rFonts w:ascii="Bell MT" w:hAnsi="Bell MT"/>
+          <w:rFonts w:ascii="Rockwell" w:hAnsi="Rockwell"/>
         </w:rPr>
         <w:t xml:space="preserve">the scope may be a little too focused to draw </w:t>
       </w:r>
       <w:r>
         <w:rPr>
-          <w:rFonts w:ascii="Bell MT" w:hAnsi="Bell MT"/>
+          <w:rFonts w:ascii="Rockwell" w:hAnsi="Rockwell"/>
         </w:rPr>
         <w:t>any concrete conclusions without further analysis.</w:t>
       </w:r>
@@ -1130,28 +1145,28 @@
     <w:p>
       <w:pPr>
         <w:rPr>
-          <w:rFonts w:ascii="Bell MT" w:hAnsi="Bell MT"/>
-        </w:rPr>
-      </w:pPr>
-    </w:p>
-    <w:p>
-      <w:pPr>
-        <w:rPr>
-          <w:rFonts w:ascii="Bell MT" w:hAnsi="Bell MT"/>
-        </w:rPr>
-      </w:pPr>
-    </w:p>
-    <w:p>
-      <w:pPr>
-        <w:rPr>
-          <w:rFonts w:ascii="Bell MT" w:hAnsi="Bell MT"/>
+          <w:rFonts w:ascii="Rockwell" w:hAnsi="Rockwell"/>
+        </w:rPr>
+      </w:pPr>
+    </w:p>
+    <w:p>
+      <w:pPr>
+        <w:rPr>
+          <w:rFonts w:ascii="Rockwell" w:hAnsi="Rockwell"/>
+        </w:rPr>
+      </w:pPr>
+    </w:p>
+    <w:p>
+      <w:pPr>
+        <w:rPr>
+          <w:rFonts w:ascii="Rockwell" w:hAnsi="Rockwell"/>
           <w:sz w:val="28"/>
           <w:szCs w:val="28"/>
         </w:rPr>
       </w:pPr>
       <w:r>
         <w:rPr>
-          <w:rFonts w:ascii="Bell MT" w:hAnsi="Bell MT"/>
+          <w:rFonts w:ascii="Rockwell" w:hAnsi="Rockwell"/>
           <w:sz w:val="28"/>
           <w:szCs w:val="28"/>
         </w:rPr>
@@ -1161,7 +1176,7 @@
     <w:p>
       <w:pPr>
         <w:rPr>
-          <w:rFonts w:ascii="Bell MT" w:hAnsi="Bell MT"/>
+          <w:rFonts w:ascii="Rockwell" w:hAnsi="Rockwell"/>
           <w:sz w:val="28"/>
           <w:szCs w:val="28"/>
         </w:rPr>
@@ -1170,18 +1185,14 @@
     <w:p>
       <w:pPr>
         <w:rPr>
-          <w:rFonts w:ascii="Bell MT" w:hAnsi="Bell MT"/>
-          <w:b/>
-          <w:bCs/>
+          <w:rFonts w:ascii="Rockwell" w:hAnsi="Rockwell"/>
           <w:i/>
           <w:iCs/>
         </w:rPr>
       </w:pPr>
       <w:r>
         <w:rPr>
-          <w:rFonts w:ascii="Bell MT" w:hAnsi="Bell MT"/>
-          <w:b/>
-          <w:bCs/>
+          <w:rFonts w:ascii="Rockwell" w:hAnsi="Rockwell"/>
           <w:i/>
           <w:iCs/>
         </w:rPr>
@@ -1189,9 +1200,7 @@
       </w:r>
       <w:r>
         <w:rPr>
-          <w:rFonts w:ascii="Bell MT" w:hAnsi="Bell MT"/>
-          <w:b/>
-          <w:bCs/>
+          <w:rFonts w:ascii="Rockwell" w:hAnsi="Rockwell"/>
           <w:i/>
           <w:iCs/>
         </w:rPr>
@@ -1201,41 +1210,31 @@
     <w:p>
       <w:pPr>
         <w:rPr>
-          <w:rFonts w:ascii="Bell MT" w:hAnsi="Bell MT"/>
-          <w:b/>
-          <w:bCs/>
-          <w:i/>
-          <w:iCs/>
-        </w:rPr>
-      </w:pPr>
-    </w:p>
-    <w:p>
-      <w:pPr>
-        <w:rPr>
-          <w:rFonts w:ascii="Bell MT" w:hAnsi="Bell MT"/>
-        </w:rPr>
-      </w:pPr>
-      <w:r>
-        <w:rPr>
-          <w:rFonts w:ascii="Bell MT" w:hAnsi="Bell MT"/>
+          <w:rFonts w:ascii="Rockwell" w:hAnsi="Rockwell"/>
+        </w:rPr>
+      </w:pPr>
+    </w:p>
+    <w:p>
+      <w:pPr>
+        <w:rPr>
+          <w:rFonts w:ascii="Rockwell" w:hAnsi="Rockwell"/>
+        </w:rPr>
+      </w:pPr>
+      <w:r>
+        <w:rPr>
+          <w:rFonts w:ascii="Rockwell" w:hAnsi="Rockwell"/>
         </w:rPr>
         <w:t xml:space="preserve">We found that over the 5 years from 2010 to 2015, two of the three of Northern California’s regions did better and had a </w:t>
       </w:r>
       <w:r>
         <w:rPr>
-          <w:rFonts w:ascii="Bell MT" w:hAnsi="Bell MT"/>
-        </w:rPr>
-        <w:t>smaller</w:t>
-      </w:r>
-      <w:r>
-        <w:rPr>
-          <w:rFonts w:ascii="Bell MT" w:hAnsi="Bell MT"/>
-        </w:rPr>
-        <w:t xml:space="preserve"> population</w:t>
-      </w:r>
-      <w:r>
-        <w:rPr>
-          <w:rFonts w:ascii="Bell MT" w:hAnsi="Bell MT"/>
+          <w:rFonts w:ascii="Rockwell" w:hAnsi="Rockwell"/>
+        </w:rPr>
+        <w:t>smaller population</w:t>
+      </w:r>
+      <w:r>
+        <w:rPr>
+          <w:rFonts w:ascii="Rockwell" w:hAnsi="Rockwell"/>
         </w:rPr>
         <w:t xml:space="preserve"> that lived in areas with low access.</w:t>
       </w:r>
@@ -1243,7 +1242,7 @@
     <w:p>
       <w:pPr>
         <w:rPr>
-          <w:rFonts w:ascii="Bell MT" w:hAnsi="Bell MT"/>
+          <w:rFonts w:ascii="Rockwell" w:hAnsi="Rockwell"/>
         </w:rPr>
       </w:pPr>
     </w:p>
@@ -1252,7 +1251,7 @@
         <w:pStyle w:val="HTMLPreformatted"/>
         <w:spacing w:line="244" w:lineRule="atLeast"/>
         <w:rPr>
-          <w:rFonts w:ascii="Bell MT" w:hAnsi="Bell MT"/>
+          <w:rFonts w:ascii="Rockwell" w:hAnsi="Rockwell"/>
           <w:color w:val="212121"/>
           <w:sz w:val="24"/>
           <w:szCs w:val="24"/>
@@ -1262,7 +1261,7 @@
         <w:r>
           <w:rPr>
             <w:rStyle w:val="Hyperlink"/>
-            <w:rFonts w:ascii="Bell MT" w:hAnsi="Bell MT"/>
+            <w:rFonts w:ascii="Rockwell" w:hAnsi="Rockwell"/>
             <w:sz w:val="24"/>
             <w:szCs w:val="24"/>
           </w:rPr>
@@ -1271,7 +1270,7 @@
       </w:hyperlink>
       <w:r>
         <w:rPr>
-          <w:rFonts w:ascii="Bell MT" w:hAnsi="Bell MT"/>
+          <w:rFonts w:ascii="Rockwell" w:hAnsi="Rockwell"/>
           <w:sz w:val="24"/>
           <w:szCs w:val="24"/>
         </w:rPr>
@@ -1280,7 +1279,7 @@
       <w:r>
         <w:rPr>
           <w:rStyle w:val="s1"/>
-          <w:rFonts w:ascii="Bell MT" w:hAnsi="Bell MT"/>
+          <w:rFonts w:ascii="Rockwell" w:hAnsi="Rockwell"/>
           <w:color w:val="212121"/>
           <w:sz w:val="24"/>
           <w:szCs w:val="24"/>
@@ -1291,7 +1290,7 @@
       <w:r>
         <w:rPr>
           <w:rStyle w:val="s1"/>
-          <w:rFonts w:ascii="Bell MT" w:hAnsi="Bell MT"/>
+          <w:rFonts w:ascii="Rockwell" w:hAnsi="Rockwell"/>
           <w:color w:val="212121"/>
           <w:sz w:val="24"/>
           <w:szCs w:val="24"/>
@@ -1302,7 +1301,7 @@
       <w:r>
         <w:rPr>
           <w:rStyle w:val="s1"/>
-          <w:rFonts w:ascii="Bell MT" w:hAnsi="Bell MT"/>
+          <w:rFonts w:ascii="Rockwell" w:hAnsi="Rockwell"/>
           <w:color w:val="212121"/>
           <w:sz w:val="24"/>
           <w:szCs w:val="24"/>
@@ -1311,7 +1310,7 @@
       </w:r>
       <w:r>
         <w:rPr>
-          <w:rFonts w:ascii="Bell MT" w:hAnsi="Bell MT"/>
+          <w:rFonts w:ascii="Rockwell" w:hAnsi="Rockwell"/>
           <w:sz w:val="24"/>
           <w:szCs w:val="24"/>
         </w:rPr>
@@ -1321,7 +1320,7 @@
     <w:p>
       <w:pPr>
         <w:rPr>
-          <w:rFonts w:ascii="Bell MT" w:hAnsi="Bell MT"/>
+          <w:rFonts w:ascii="Rockwell" w:hAnsi="Rockwell"/>
         </w:rPr>
       </w:pPr>
     </w:p>
@@ -1330,7 +1329,7 @@
         <w:pStyle w:val="HTMLPreformatted"/>
         <w:spacing w:line="244" w:lineRule="atLeast"/>
         <w:rPr>
-          <w:rFonts w:ascii="Bell MT" w:hAnsi="Bell MT"/>
+          <w:rFonts w:ascii="Rockwell" w:hAnsi="Rockwell"/>
           <w:color w:val="212121"/>
           <w:sz w:val="24"/>
           <w:szCs w:val="24"/>
@@ -1340,7 +1339,7 @@
         <w:r>
           <w:rPr>
             <w:rStyle w:val="Hyperlink"/>
-            <w:rFonts w:ascii="Bell MT" w:hAnsi="Bell MT"/>
+            <w:rFonts w:ascii="Rockwell" w:hAnsi="Rockwell"/>
             <w:sz w:val="24"/>
             <w:szCs w:val="24"/>
           </w:rPr>
@@ -1349,7 +1348,7 @@
       </w:hyperlink>
       <w:r>
         <w:rPr>
-          <w:rFonts w:ascii="Bell MT" w:hAnsi="Bell MT"/>
+          <w:rFonts w:ascii="Rockwell" w:hAnsi="Rockwell"/>
           <w:sz w:val="24"/>
           <w:szCs w:val="24"/>
         </w:rPr>
@@ -1358,7 +1357,7 @@
       <w:proofErr w:type="gramStart"/>
       <w:r>
         <w:rPr>
-          <w:rFonts w:ascii="Bell MT" w:hAnsi="Bell MT"/>
+          <w:rFonts w:ascii="Rockwell" w:hAnsi="Rockwell"/>
           <w:sz w:val="24"/>
           <w:szCs w:val="24"/>
         </w:rPr>
@@ -1367,7 +1366,7 @@
       <w:r>
         <w:rPr>
           <w:rStyle w:val="s1"/>
-          <w:rFonts w:ascii="Bell MT" w:hAnsi="Bell MT"/>
+          <w:rFonts w:ascii="Rockwell" w:hAnsi="Rockwell"/>
           <w:color w:val="212121"/>
           <w:sz w:val="24"/>
           <w:szCs w:val="24"/>
@@ -1378,7 +1377,7 @@
       <w:r>
         <w:rPr>
           <w:rStyle w:val="s1"/>
-          <w:rFonts w:ascii="Bell MT" w:hAnsi="Bell MT"/>
+          <w:rFonts w:ascii="Rockwell" w:hAnsi="Rockwell"/>
           <w:color w:val="212121"/>
           <w:sz w:val="24"/>
           <w:szCs w:val="24"/>
@@ -1389,61 +1388,61 @@
     <w:p>
       <w:pPr>
         <w:rPr>
-          <w:rFonts w:ascii="Bell MT" w:hAnsi="Bell MT"/>
-        </w:rPr>
-      </w:pPr>
-    </w:p>
-    <w:p>
-      <w:pPr>
-        <w:rPr>
-          <w:rFonts w:ascii="Bell MT" w:hAnsi="Bell MT"/>
-        </w:rPr>
-      </w:pPr>
-      <w:r>
-        <w:rPr>
-          <w:rFonts w:ascii="Bell MT" w:hAnsi="Bell MT"/>
+          <w:rFonts w:ascii="Rockwell" w:hAnsi="Rockwell"/>
+        </w:rPr>
+      </w:pPr>
+    </w:p>
+    <w:p>
+      <w:pPr>
+        <w:rPr>
+          <w:rFonts w:ascii="Rockwell" w:hAnsi="Rockwell"/>
+        </w:rPr>
+      </w:pPr>
+      <w:r>
+        <w:rPr>
+          <w:rFonts w:ascii="Rockwell" w:hAnsi="Rockwell"/>
         </w:rPr>
         <w:t xml:space="preserve"> In both the Bay Area and the Central Valley, we saw a decrease from in the population of people with low-income and low access residents. </w:t>
       </w:r>
       <w:r>
         <w:rPr>
-          <w:rFonts w:ascii="Bell MT" w:hAnsi="Bell MT"/>
+          <w:rFonts w:ascii="Rockwell" w:hAnsi="Rockwell"/>
         </w:rPr>
         <w:t>The Sacramento region show</w:t>
       </w:r>
       <w:r>
         <w:rPr>
-          <w:rFonts w:ascii="Bell MT" w:hAnsi="Bell MT"/>
+          <w:rFonts w:ascii="Rockwell" w:hAnsi="Rockwell"/>
         </w:rPr>
         <w:t>ed</w:t>
       </w:r>
       <w:r>
         <w:rPr>
-          <w:rFonts w:ascii="Bell MT" w:hAnsi="Bell MT"/>
+          <w:rFonts w:ascii="Rockwell" w:hAnsi="Rockwell"/>
         </w:rPr>
         <w:t xml:space="preserve"> the least progress, while the </w:t>
       </w:r>
       <w:r>
         <w:rPr>
-          <w:rFonts w:ascii="Bell MT" w:hAnsi="Bell MT"/>
+          <w:rFonts w:ascii="Rockwell" w:hAnsi="Rockwell"/>
         </w:rPr>
         <w:t>B</w:t>
       </w:r>
       <w:r>
         <w:rPr>
-          <w:rFonts w:ascii="Bell MT" w:hAnsi="Bell MT"/>
+          <w:rFonts w:ascii="Rockwell" w:hAnsi="Rockwell"/>
         </w:rPr>
         <w:t xml:space="preserve">ay </w:t>
       </w:r>
       <w:r>
         <w:rPr>
-          <w:rFonts w:ascii="Bell MT" w:hAnsi="Bell MT"/>
+          <w:rFonts w:ascii="Rockwell" w:hAnsi="Rockwell"/>
         </w:rPr>
         <w:t>A</w:t>
       </w:r>
       <w:r>
         <w:rPr>
-          <w:rFonts w:ascii="Bell MT" w:hAnsi="Bell MT"/>
+          <w:rFonts w:ascii="Rockwell" w:hAnsi="Rockwell"/>
         </w:rPr>
         <w:t xml:space="preserve">rea showed the most. </w:t>
       </w:r>
@@ -1451,14 +1450,14 @@
         <w:r>
           <w:rPr>
             <w:rStyle w:val="Hyperlink"/>
-            <w:rFonts w:ascii="Bell MT" w:hAnsi="Bell MT"/>
+            <w:rFonts w:ascii="Rockwell" w:hAnsi="Rockwell"/>
           </w:rPr>
           <w:t>(See fig…)</w:t>
         </w:r>
       </w:hyperlink>
       <w:r>
         <w:rPr>
-          <w:rFonts w:ascii="Bell MT" w:hAnsi="Bell MT"/>
+          <w:rFonts w:ascii="Rockwell" w:hAnsi="Rockwell"/>
         </w:rPr>
         <w:t xml:space="preserve"> </w:t>
       </w:r>
@@ -1466,98 +1465,98 @@
     <w:p>
       <w:pPr>
         <w:rPr>
-          <w:rFonts w:ascii="Bell MT" w:hAnsi="Bell MT"/>
-        </w:rPr>
-      </w:pPr>
-    </w:p>
-    <w:p>
-      <w:pPr>
-        <w:rPr>
-          <w:rFonts w:ascii="Bell MT" w:hAnsi="Bell MT"/>
-        </w:rPr>
-      </w:pPr>
-    </w:p>
-    <w:p>
-      <w:pPr>
-        <w:rPr>
-          <w:rFonts w:ascii="Bell MT" w:hAnsi="Bell MT"/>
-        </w:rPr>
-      </w:pPr>
-      <w:r>
-        <w:rPr>
-          <w:rFonts w:ascii="Bell MT" w:hAnsi="Bell MT"/>
+          <w:rFonts w:ascii="Rockwell" w:hAnsi="Rockwell"/>
+        </w:rPr>
+      </w:pPr>
+    </w:p>
+    <w:p>
+      <w:pPr>
+        <w:rPr>
+          <w:rFonts w:ascii="Rockwell" w:hAnsi="Rockwell"/>
+        </w:rPr>
+      </w:pPr>
+    </w:p>
+    <w:p>
+      <w:pPr>
+        <w:rPr>
+          <w:rFonts w:ascii="Rockwell" w:hAnsi="Rockwell"/>
+        </w:rPr>
+      </w:pPr>
+      <w:r>
+        <w:rPr>
+          <w:rFonts w:ascii="Rockwell" w:hAnsi="Rockwell"/>
         </w:rPr>
         <w:t xml:space="preserve">Additionally, while the Sacramento region saw an increase in </w:t>
       </w:r>
       <w:r>
         <w:rPr>
-          <w:rFonts w:ascii="Bell MT" w:hAnsi="Bell MT"/>
+          <w:rFonts w:ascii="Rockwell" w:hAnsi="Rockwell"/>
         </w:rPr>
         <w:t>the</w:t>
       </w:r>
       <w:r>
         <w:rPr>
-          <w:rFonts w:ascii="Bell MT" w:hAnsi="Bell MT"/>
+          <w:rFonts w:ascii="Rockwell" w:hAnsi="Rockwell"/>
         </w:rPr>
         <w:t xml:space="preserve"> population</w:t>
       </w:r>
       <w:r>
         <w:rPr>
-          <w:rFonts w:ascii="Bell MT" w:hAnsi="Bell MT"/>
+          <w:rFonts w:ascii="Rockwell" w:hAnsi="Rockwell"/>
         </w:rPr>
         <w:t xml:space="preserve"> with low access to healthful foods</w:t>
       </w:r>
       <w:r>
         <w:rPr>
-          <w:rFonts w:ascii="Bell MT" w:hAnsi="Bell MT"/>
+          <w:rFonts w:ascii="Rockwell" w:hAnsi="Rockwell"/>
         </w:rPr>
         <w:t>, it was not dramatic.</w:t>
       </w:r>
       <w:r>
         <w:rPr>
-          <w:rFonts w:ascii="Bell MT" w:hAnsi="Bell MT"/>
+          <w:rFonts w:ascii="Rockwell" w:hAnsi="Rockwell"/>
         </w:rPr>
         <w:t xml:space="preserve"> </w:t>
       </w:r>
       <w:r>
         <w:rPr>
-          <w:rFonts w:ascii="Bell MT" w:hAnsi="Bell MT"/>
+          <w:rFonts w:ascii="Rockwell" w:hAnsi="Rockwell"/>
         </w:rPr>
         <w:t xml:space="preserve">It also contained two of the five counties with the largest decrease in access. </w:t>
       </w:r>
       <w:r>
         <w:rPr>
-          <w:rFonts w:ascii="Bell MT" w:hAnsi="Bell MT"/>
+          <w:rFonts w:ascii="Rockwell" w:hAnsi="Rockwell"/>
         </w:rPr>
         <w:t xml:space="preserve">The region also had almost no </w:t>
       </w:r>
       <w:r>
         <w:rPr>
-          <w:rFonts w:ascii="Bell MT" w:hAnsi="Bell MT"/>
+          <w:rFonts w:ascii="Rockwell" w:hAnsi="Rockwell"/>
         </w:rPr>
         <w:t xml:space="preserve">overall </w:t>
       </w:r>
       <w:r>
         <w:rPr>
-          <w:rFonts w:ascii="Bell MT" w:hAnsi="Bell MT"/>
+          <w:rFonts w:ascii="Rockwell" w:hAnsi="Rockwell"/>
         </w:rPr>
         <w:t>population change, meaning that it was the only region to not see a large increase in population</w:t>
       </w:r>
       <w:r>
         <w:rPr>
-          <w:rFonts w:ascii="Bell MT" w:hAnsi="Bell MT"/>
+          <w:rFonts w:ascii="Rockwell" w:hAnsi="Rockwell"/>
         </w:rPr>
         <w:t xml:space="preserve"> in the three on which we centered our attention</w:t>
       </w:r>
       <w:r>
         <w:rPr>
-          <w:rFonts w:ascii="Bell MT" w:hAnsi="Bell MT"/>
+          <w:rFonts w:ascii="Rockwell" w:hAnsi="Rockwell"/>
         </w:rPr>
         <w:t>. As we will see, this might be the biggest indicator of the rise in low access percentages.</w:t>
       </w:r>
       <w:r>
         <w:rPr>
-          <w:rFonts w:ascii="Bell MT" w:hAnsi="Bell MT"/>
+          <w:rFonts w:ascii="Rockwell" w:hAnsi="Rockwell"/>
         </w:rPr>
         <w:t xml:space="preserve"> </w:t>
       </w:r>
@@ -1565,32 +1564,28 @@
     <w:p>
       <w:pPr>
         <w:rPr>
-          <w:rFonts w:ascii="Bell MT" w:hAnsi="Bell MT"/>
-        </w:rPr>
-      </w:pPr>
-    </w:p>
-    <w:p>
-      <w:pPr>
-        <w:rPr>
-          <w:rFonts w:ascii="Bell MT" w:hAnsi="Bell MT"/>
-        </w:rPr>
-      </w:pPr>
-    </w:p>
-    <w:p>
-      <w:pPr>
-        <w:rPr>
-          <w:rFonts w:ascii="Bell MT" w:hAnsi="Bell MT"/>
-          <w:b/>
-          <w:bCs/>
+          <w:rFonts w:ascii="Rockwell" w:hAnsi="Rockwell"/>
+        </w:rPr>
+      </w:pPr>
+    </w:p>
+    <w:p>
+      <w:pPr>
+        <w:rPr>
+          <w:rFonts w:ascii="Rockwell" w:hAnsi="Rockwell"/>
+        </w:rPr>
+      </w:pPr>
+    </w:p>
+    <w:p>
+      <w:pPr>
+        <w:rPr>
+          <w:rFonts w:ascii="Rockwell" w:hAnsi="Rockwell"/>
           <w:i/>
           <w:iCs/>
         </w:rPr>
       </w:pPr>
       <w:r>
         <w:rPr>
-          <w:rFonts w:ascii="Bell MT" w:hAnsi="Bell MT"/>
-          <w:b/>
-          <w:bCs/>
+          <w:rFonts w:ascii="Rockwell" w:hAnsi="Rockwell"/>
           <w:i/>
           <w:iCs/>
         </w:rPr>
@@ -1600,47 +1595,43 @@
     <w:p>
       <w:pPr>
         <w:rPr>
-          <w:rFonts w:ascii="Bell MT" w:hAnsi="Bell MT"/>
-          <w:b/>
-          <w:bCs/>
-          <w:i/>
-          <w:iCs/>
-        </w:rPr>
-      </w:pPr>
-    </w:p>
-    <w:p>
-      <w:pPr>
-        <w:rPr>
-          <w:rFonts w:ascii="Bell MT" w:hAnsi="Bell MT"/>
-        </w:rPr>
-      </w:pPr>
-      <w:r>
-        <w:rPr>
-          <w:rFonts w:ascii="Bell MT" w:hAnsi="Bell MT"/>
+          <w:rFonts w:ascii="Rockwell" w:hAnsi="Rockwell"/>
+        </w:rPr>
+      </w:pPr>
+    </w:p>
+    <w:p>
+      <w:pPr>
+        <w:rPr>
+          <w:rFonts w:ascii="Rockwell" w:hAnsi="Rockwell"/>
+        </w:rPr>
+      </w:pPr>
+      <w:r>
+        <w:rPr>
+          <w:rFonts w:ascii="Rockwell" w:hAnsi="Rockwell"/>
         </w:rPr>
         <w:t xml:space="preserve">The presence of grocery store and superstore access are two of the most important indicators of low access to healthy food options. </w:t>
       </w:r>
       <w:r>
         <w:rPr>
-          <w:rFonts w:ascii="Bell MT" w:hAnsi="Bell MT"/>
+          <w:rFonts w:ascii="Rockwell" w:hAnsi="Rockwell"/>
         </w:rPr>
         <w:t>As access decreased so did grocery store</w:t>
       </w:r>
       <w:r>
         <w:rPr>
-          <w:rFonts w:ascii="Bell MT" w:hAnsi="Bell MT"/>
+          <w:rFonts w:ascii="Rockwell" w:hAnsi="Rockwell"/>
         </w:rPr>
         <w:t>s</w:t>
       </w:r>
       <w:r>
         <w:rPr>
-          <w:rFonts w:ascii="Bell MT" w:hAnsi="Bell MT"/>
+          <w:rFonts w:ascii="Rockwell" w:hAnsi="Rockwell"/>
         </w:rPr>
         <w:t>, but not as drastically as we expected.</w:t>
       </w:r>
       <w:r>
         <w:rPr>
-          <w:rFonts w:ascii="Bell MT" w:hAnsi="Bell MT"/>
+          <w:rFonts w:ascii="Rockwell" w:hAnsi="Rockwell"/>
         </w:rPr>
         <w:t xml:space="preserve"> </w:t>
       </w:r>
@@ -1648,125 +1639,124 @@
     <w:p>
       <w:pPr>
         <w:rPr>
-          <w:rFonts w:ascii="Bell MT" w:hAnsi="Bell MT"/>
-        </w:rPr>
-      </w:pPr>
-    </w:p>
-    <w:p>
-      <w:pPr>
-        <w:rPr>
-          <w:rFonts w:ascii="Bell MT" w:hAnsi="Bell MT"/>
-        </w:rPr>
-      </w:pPr>
-    </w:p>
-    <w:p>
-      <w:pPr>
-        <w:rPr>
-          <w:rFonts w:ascii="Bell MT" w:hAnsi="Bell MT"/>
-        </w:rPr>
-      </w:pPr>
-      <w:r>
-        <w:rPr>
-          <w:rFonts w:ascii="Bell MT" w:hAnsi="Bell MT"/>
-        </w:rPr>
-        <w:lastRenderedPageBreak/>
+          <w:rFonts w:ascii="Rockwell" w:hAnsi="Rockwell"/>
+        </w:rPr>
+      </w:pPr>
+    </w:p>
+    <w:p>
+      <w:pPr>
+        <w:rPr>
+          <w:rFonts w:ascii="Rockwell" w:hAnsi="Rockwell"/>
+        </w:rPr>
+      </w:pPr>
+    </w:p>
+    <w:p>
+      <w:pPr>
+        <w:rPr>
+          <w:rFonts w:ascii="Rockwell" w:hAnsi="Rockwell"/>
+        </w:rPr>
+      </w:pPr>
+      <w:r>
+        <w:rPr>
+          <w:rFonts w:ascii="Rockwell" w:hAnsi="Rockwell"/>
+        </w:rPr>
         <w:t>However, fast</w:t>
       </w:r>
       <w:r>
         <w:rPr>
-          <w:rFonts w:ascii="Bell MT" w:hAnsi="Bell MT"/>
+          <w:rFonts w:ascii="Rockwell" w:hAnsi="Rockwell"/>
         </w:rPr>
         <w:t xml:space="preserve"> food options stayed </w:t>
       </w:r>
       <w:proofErr w:type="gramStart"/>
       <w:r>
         <w:rPr>
-          <w:rFonts w:ascii="Bell MT" w:hAnsi="Bell MT"/>
+          <w:rFonts w:ascii="Rockwell" w:hAnsi="Rockwell"/>
         </w:rPr>
         <w:t>more</w:t>
       </w:r>
       <w:r>
         <w:rPr>
-          <w:rFonts w:ascii="Bell MT" w:hAnsi="Bell MT"/>
+          <w:rFonts w:ascii="Rockwell" w:hAnsi="Rockwell"/>
         </w:rPr>
         <w:t xml:space="preserve"> </w:t>
       </w:r>
       <w:r>
         <w:rPr>
-          <w:rFonts w:ascii="Bell MT" w:hAnsi="Bell MT"/>
+          <w:rFonts w:ascii="Rockwell" w:hAnsi="Rockwell"/>
         </w:rPr>
         <w:t xml:space="preserve">or less </w:t>
       </w:r>
       <w:r>
         <w:rPr>
-          <w:rFonts w:ascii="Bell MT" w:hAnsi="Bell MT"/>
+          <w:rFonts w:ascii="Rockwell" w:hAnsi="Rockwell"/>
         </w:rPr>
         <w:t>constant</w:t>
       </w:r>
       <w:proofErr w:type="gramEnd"/>
       <w:r>
         <w:rPr>
-          <w:rFonts w:ascii="Bell MT" w:hAnsi="Bell MT"/>
+          <w:rFonts w:ascii="Rockwell" w:hAnsi="Rockwell"/>
         </w:rPr>
         <w:t xml:space="preserve"> in Norther</w:t>
       </w:r>
       <w:r>
         <w:rPr>
-          <w:rFonts w:ascii="Bell MT" w:hAnsi="Bell MT"/>
+          <w:rFonts w:ascii="Rockwell" w:hAnsi="Rockwell"/>
         </w:rPr>
         <w:t>n</w:t>
       </w:r>
       <w:r>
         <w:rPr>
-          <w:rFonts w:ascii="Bell MT" w:hAnsi="Bell MT"/>
+          <w:rFonts w:ascii="Rockwell" w:hAnsi="Rockwell"/>
         </w:rPr>
         <w:t xml:space="preserve"> CA</w:t>
       </w:r>
       <w:r>
         <w:rPr>
-          <w:rFonts w:ascii="Bell MT" w:hAnsi="Bell MT"/>
+          <w:rFonts w:ascii="Rockwell" w:hAnsi="Rockwell"/>
         </w:rPr>
         <w:t xml:space="preserve"> even as other option</w:t>
       </w:r>
       <w:r>
         <w:rPr>
-          <w:rFonts w:ascii="Bell MT" w:hAnsi="Bell MT"/>
+          <w:rFonts w:ascii="Rockwell" w:hAnsi="Rockwell"/>
         </w:rPr>
         <w:t>s, grocery stores for example,</w:t>
       </w:r>
       <w:r>
         <w:rPr>
-          <w:rFonts w:ascii="Bell MT" w:hAnsi="Bell MT"/>
+          <w:rFonts w:ascii="Rockwell" w:hAnsi="Rockwell"/>
         </w:rPr>
         <w:t xml:space="preserve"> decreased, leaving counties with low access scores, </w:t>
       </w:r>
       <w:r>
         <w:rPr>
-          <w:rFonts w:ascii="Bell MT" w:hAnsi="Bell MT"/>
+          <w:rFonts w:ascii="Rockwell" w:hAnsi="Rockwell"/>
         </w:rPr>
         <w:t>higher access to fast food in comparison to other healthy option</w:t>
       </w:r>
       <w:r>
         <w:rPr>
-          <w:rFonts w:ascii="Bell MT" w:hAnsi="Bell MT"/>
+          <w:rFonts w:ascii="Rockwell" w:hAnsi="Rockwell"/>
         </w:rPr>
         <w:t>s</w:t>
       </w:r>
       <w:r>
         <w:rPr>
-          <w:rFonts w:ascii="Bell MT" w:hAnsi="Bell MT"/>
+          <w:rFonts w:ascii="Rockwell" w:hAnsi="Rockwell"/>
         </w:rPr>
         <w:t>.</w:t>
       </w:r>
       <w:r>
         <w:rPr>
-          <w:rFonts w:ascii="Bell MT" w:hAnsi="Bell MT"/>
+          <w:rFonts w:ascii="Rockwell" w:hAnsi="Rockwell"/>
         </w:rPr>
         <w:t xml:space="preserve"> </w:t>
       </w:r>
       <w:r>
         <w:rPr>
-          <w:rFonts w:ascii="Bell MT" w:hAnsi="Bell MT"/>
+          <w:rFonts w:ascii="Rockwell" w:hAnsi="Rockwell"/>
         </w:rPr>
         <w:t xml:space="preserve">When comparing increases in low access to increases in fast food, we had a p-value of significantly less than .05 and a correlation coefficient of essentially zero (-.01)  </w:t>
       </w:r>
@@ -1774,7 +1764,7 @@
         <w:r>
           <w:rPr>
             <w:rStyle w:val="Hyperlink"/>
-            <w:rFonts w:ascii="Bell MT" w:hAnsi="Bell MT"/>
+            <w:rFonts w:ascii="Rockwell" w:hAnsi="Rockwell"/>
           </w:rPr>
           <w:t>(see fig…)</w:t>
         </w:r>
@@ -1783,32 +1773,28 @@
     <w:p>
       <w:pPr>
         <w:rPr>
-          <w:rFonts w:ascii="Bell MT" w:hAnsi="Bell MT"/>
-        </w:rPr>
-      </w:pPr>
-    </w:p>
-    <w:p>
-      <w:pPr>
-        <w:rPr>
-          <w:rFonts w:ascii="Bell MT" w:hAnsi="Bell MT"/>
-        </w:rPr>
-      </w:pPr>
-    </w:p>
-    <w:p>
-      <w:pPr>
-        <w:rPr>
-          <w:rFonts w:ascii="Bell MT" w:hAnsi="Bell MT"/>
-          <w:b/>
-          <w:bCs/>
+          <w:rFonts w:ascii="Rockwell" w:hAnsi="Rockwell"/>
+        </w:rPr>
+      </w:pPr>
+    </w:p>
+    <w:p>
+      <w:pPr>
+        <w:rPr>
+          <w:rFonts w:ascii="Rockwell" w:hAnsi="Rockwell"/>
+        </w:rPr>
+      </w:pPr>
+    </w:p>
+    <w:p>
+      <w:pPr>
+        <w:rPr>
+          <w:rFonts w:ascii="Rockwell" w:hAnsi="Rockwell"/>
           <w:i/>
           <w:iCs/>
         </w:rPr>
       </w:pPr>
       <w:r>
         <w:rPr>
-          <w:rFonts w:ascii="Bell MT" w:hAnsi="Bell MT"/>
-          <w:b/>
-          <w:bCs/>
+          <w:rFonts w:ascii="Rockwell" w:hAnsi="Rockwell"/>
           <w:i/>
           <w:iCs/>
         </w:rPr>
@@ -1818,47 +1804,43 @@
     <w:p>
       <w:pPr>
         <w:rPr>
-          <w:rFonts w:ascii="Bell MT" w:hAnsi="Bell MT"/>
-          <w:b/>
-          <w:bCs/>
-          <w:i/>
-          <w:iCs/>
-        </w:rPr>
-      </w:pPr>
-    </w:p>
-    <w:p>
-      <w:pPr>
-        <w:rPr>
-          <w:rFonts w:ascii="Bell MT" w:hAnsi="Bell MT"/>
-        </w:rPr>
-      </w:pPr>
-      <w:r>
-        <w:rPr>
-          <w:rFonts w:ascii="Bell MT" w:hAnsi="Bell MT"/>
+          <w:rFonts w:ascii="Rockwell" w:hAnsi="Rockwell"/>
+        </w:rPr>
+      </w:pPr>
+    </w:p>
+    <w:p>
+      <w:pPr>
+        <w:rPr>
+          <w:rFonts w:ascii="Rockwell" w:hAnsi="Rockwell"/>
+        </w:rPr>
+      </w:pPr>
+      <w:r>
+        <w:rPr>
+          <w:rFonts w:ascii="Rockwell" w:hAnsi="Rockwell"/>
         </w:rPr>
         <w:t>Expectedly</w:t>
       </w:r>
       <w:r>
         <w:rPr>
-          <w:rFonts w:ascii="Bell MT" w:hAnsi="Bell MT"/>
+          <w:rFonts w:ascii="Rockwell" w:hAnsi="Rockwell"/>
         </w:rPr>
         <w:t xml:space="preserve">, </w:t>
       </w:r>
       <w:r>
         <w:rPr>
-          <w:rFonts w:ascii="Bell MT" w:hAnsi="Bell MT"/>
+          <w:rFonts w:ascii="Rockwell" w:hAnsi="Rockwell"/>
         </w:rPr>
         <w:t>low-income</w:t>
       </w:r>
       <w:r>
         <w:rPr>
-          <w:rFonts w:ascii="Bell MT" w:hAnsi="Bell MT"/>
+          <w:rFonts w:ascii="Rockwell" w:hAnsi="Rockwell"/>
         </w:rPr>
         <w:t xml:space="preserve"> populations were mostly likely to </w:t>
       </w:r>
       <w:r>
         <w:rPr>
-          <w:rFonts w:ascii="Bell MT" w:hAnsi="Bell MT"/>
+          <w:rFonts w:ascii="Rockwell" w:hAnsi="Rockwell"/>
         </w:rPr>
         <w:t xml:space="preserve">with low access. </w:t>
       </w:r>
@@ -1866,26 +1848,26 @@
     <w:p>
       <w:pPr>
         <w:rPr>
-          <w:rFonts w:ascii="Bell MT" w:hAnsi="Bell MT"/>
-        </w:rPr>
-      </w:pPr>
-    </w:p>
-    <w:p>
-      <w:pPr>
-        <w:rPr>
-          <w:rFonts w:ascii="Bell MT" w:hAnsi="Bell MT"/>
-        </w:rPr>
-      </w:pPr>
-    </w:p>
-    <w:p>
-      <w:pPr>
-        <w:rPr>
-          <w:rFonts w:ascii="Bell MT" w:hAnsi="Bell MT"/>
-        </w:rPr>
-      </w:pPr>
-      <w:r>
-        <w:rPr>
-          <w:rFonts w:ascii="Bell MT" w:hAnsi="Bell MT"/>
+          <w:rFonts w:ascii="Rockwell" w:hAnsi="Rockwell"/>
+        </w:rPr>
+      </w:pPr>
+    </w:p>
+    <w:p>
+      <w:pPr>
+        <w:rPr>
+          <w:rFonts w:ascii="Rockwell" w:hAnsi="Rockwell"/>
+        </w:rPr>
+      </w:pPr>
+    </w:p>
+    <w:p>
+      <w:pPr>
+        <w:rPr>
+          <w:rFonts w:ascii="Rockwell" w:hAnsi="Rockwell"/>
+        </w:rPr>
+      </w:pPr>
+      <w:r>
+        <w:rPr>
+          <w:rFonts w:ascii="Rockwell" w:hAnsi="Rockwell"/>
         </w:rPr>
         <w:t xml:space="preserve">In addition, while rural communities saw the greatest increases in low access, there was also evidence that as the percent of minority community increased, low access increased as well. </w:t>
       </w:r>
@@ -1893,206 +1875,206 @@
     <w:p>
       <w:pPr>
         <w:rPr>
-          <w:rFonts w:ascii="Bell MT" w:hAnsi="Bell MT"/>
-        </w:rPr>
-      </w:pPr>
-    </w:p>
-    <w:p>
-      <w:pPr>
-        <w:rPr>
-          <w:rFonts w:ascii="Bell MT" w:hAnsi="Bell MT"/>
-        </w:rPr>
-      </w:pPr>
-    </w:p>
-    <w:p>
-      <w:pPr>
-        <w:rPr>
-          <w:rFonts w:ascii="Bell MT" w:hAnsi="Bell MT"/>
-        </w:rPr>
-      </w:pPr>
-      <w:r>
-        <w:rPr>
-          <w:rFonts w:ascii="Bell MT" w:hAnsi="Bell MT"/>
+          <w:rFonts w:ascii="Rockwell" w:hAnsi="Rockwell"/>
+        </w:rPr>
+      </w:pPr>
+    </w:p>
+    <w:p>
+      <w:pPr>
+        <w:rPr>
+          <w:rFonts w:ascii="Rockwell" w:hAnsi="Rockwell"/>
+        </w:rPr>
+      </w:pPr>
+    </w:p>
+    <w:p>
+      <w:pPr>
+        <w:rPr>
+          <w:rFonts w:ascii="Rockwell" w:hAnsi="Rockwell"/>
+        </w:rPr>
+      </w:pPr>
+      <w:r>
+        <w:rPr>
+          <w:rFonts w:ascii="Rockwell" w:hAnsi="Rockwell"/>
         </w:rPr>
         <w:t>Overall</w:t>
       </w:r>
       <w:r>
         <w:rPr>
-          <w:rFonts w:ascii="Bell MT" w:hAnsi="Bell MT"/>
+          <w:rFonts w:ascii="Rockwell" w:hAnsi="Rockwell"/>
         </w:rPr>
         <w:t>, we found a moderate negative correlation between the percentage of White residents and low access scores. While communities with a larger percentage of Black</w:t>
       </w:r>
       <w:r>
         <w:rPr>
-          <w:rFonts w:ascii="Bell MT" w:hAnsi="Bell MT"/>
+          <w:rFonts w:ascii="Rockwell" w:hAnsi="Rockwell"/>
         </w:rPr>
         <w:t>, Asian,</w:t>
       </w:r>
       <w:r>
         <w:rPr>
-          <w:rFonts w:ascii="Bell MT" w:hAnsi="Bell MT"/>
+          <w:rFonts w:ascii="Rockwell" w:hAnsi="Rockwell"/>
         </w:rPr>
         <w:t xml:space="preserve"> and Hispan</w:t>
       </w:r>
       <w:r>
         <w:rPr>
-          <w:rFonts w:ascii="Bell MT" w:hAnsi="Bell MT"/>
+          <w:rFonts w:ascii="Rockwell" w:hAnsi="Rockwell"/>
         </w:rPr>
         <w:t xml:space="preserve">ic communities saw lower access to healthy food options in 2015 </w:t>
       </w:r>
       <w:r>
         <w:rPr>
-          <w:rFonts w:ascii="Bell MT" w:hAnsi="Bell MT"/>
+          <w:rFonts w:ascii="Rockwell" w:hAnsi="Rockwell"/>
         </w:rPr>
         <w:t>and</w:t>
       </w:r>
       <w:r>
         <w:rPr>
-          <w:rFonts w:ascii="Bell MT" w:hAnsi="Bell MT"/>
+          <w:rFonts w:ascii="Rockwell" w:hAnsi="Rockwell"/>
         </w:rPr>
         <w:t xml:space="preserve"> their respective populations increased.</w:t>
       </w:r>
       <w:r>
         <w:rPr>
-          <w:rFonts w:ascii="Bell MT" w:hAnsi="Bell MT"/>
+          <w:rFonts w:ascii="Rockwell" w:hAnsi="Rockwell"/>
         </w:rPr>
         <w:t xml:space="preserve"> </w:t>
       </w:r>
       <w:r>
         <w:rPr>
-          <w:rFonts w:ascii="Bell MT" w:hAnsi="Bell MT"/>
+          <w:rFonts w:ascii="Rockwell" w:hAnsi="Rockwell"/>
         </w:rPr>
         <w:t xml:space="preserve">Counties with larger </w:t>
       </w:r>
       <w:r>
         <w:rPr>
-          <w:rFonts w:ascii="Bell MT" w:hAnsi="Bell MT"/>
+          <w:rFonts w:ascii="Rockwell" w:hAnsi="Rockwell"/>
         </w:rPr>
         <w:t>W</w:t>
       </w:r>
       <w:r>
         <w:rPr>
-          <w:rFonts w:ascii="Bell MT" w:hAnsi="Bell MT"/>
+          <w:rFonts w:ascii="Rockwell" w:hAnsi="Rockwell"/>
         </w:rPr>
         <w:t xml:space="preserve">hite populations saw higher access to healthy food options. </w:t>
       </w:r>
       <w:r>
         <w:rPr>
-          <w:rFonts w:ascii="Bell MT" w:hAnsi="Bell MT"/>
+          <w:rFonts w:ascii="Rockwell" w:hAnsi="Rockwell"/>
         </w:rPr>
         <w:t xml:space="preserve">In contrast, </w:t>
       </w:r>
       <w:r>
         <w:rPr>
-          <w:rFonts w:ascii="Bell MT" w:hAnsi="Bell MT"/>
+          <w:rFonts w:ascii="Rockwell" w:hAnsi="Rockwell"/>
         </w:rPr>
         <w:t>we saw that</w:t>
       </w:r>
       <w:r>
         <w:rPr>
-          <w:rFonts w:ascii="Bell MT" w:hAnsi="Bell MT"/>
+          <w:rFonts w:ascii="Rockwell" w:hAnsi="Rockwell"/>
         </w:rPr>
         <w:t xml:space="preserve"> for</w:t>
       </w:r>
       <w:r>
         <w:rPr>
-          <w:rFonts w:ascii="Bell MT" w:hAnsi="Bell MT"/>
+          <w:rFonts w:ascii="Rockwell" w:hAnsi="Rockwell"/>
         </w:rPr>
         <w:t xml:space="preserve"> every </w:t>
       </w:r>
       <w:r>
         <w:rPr>
-          <w:rFonts w:ascii="Bell MT" w:hAnsi="Bell MT"/>
+          <w:rFonts w:ascii="Rockwell" w:hAnsi="Rockwell"/>
         </w:rPr>
         <w:t>other</w:t>
       </w:r>
       <w:r>
         <w:rPr>
-          <w:rFonts w:ascii="Bell MT" w:hAnsi="Bell MT"/>
+          <w:rFonts w:ascii="Rockwell" w:hAnsi="Rockwell"/>
         </w:rPr>
         <w:t xml:space="preserve"> demographic</w:t>
       </w:r>
       <w:r>
         <w:rPr>
-          <w:rFonts w:ascii="Bell MT" w:hAnsi="Bell MT"/>
+          <w:rFonts w:ascii="Rockwell" w:hAnsi="Rockwell"/>
         </w:rPr>
         <w:t>,</w:t>
       </w:r>
       <w:r>
         <w:rPr>
-          <w:rFonts w:ascii="Bell MT" w:hAnsi="Bell MT"/>
+          <w:rFonts w:ascii="Rockwell" w:hAnsi="Rockwell"/>
         </w:rPr>
         <w:t xml:space="preserve"> </w:t>
       </w:r>
       <w:r>
         <w:rPr>
-          <w:rFonts w:ascii="Bell MT" w:hAnsi="Bell MT"/>
+          <w:rFonts w:ascii="Rockwell" w:hAnsi="Rockwell"/>
         </w:rPr>
         <w:t xml:space="preserve">that county wide </w:t>
       </w:r>
       <w:r>
         <w:rPr>
-          <w:rFonts w:ascii="Bell MT" w:hAnsi="Bell MT"/>
+          <w:rFonts w:ascii="Rockwell" w:hAnsi="Rockwell"/>
         </w:rPr>
         <w:t xml:space="preserve">access </w:t>
       </w:r>
       <w:r>
         <w:rPr>
-          <w:rFonts w:ascii="Bell MT" w:hAnsi="Bell MT"/>
+          <w:rFonts w:ascii="Rockwell" w:hAnsi="Rockwell"/>
         </w:rPr>
         <w:t>decreased</w:t>
       </w:r>
       <w:r>
         <w:rPr>
-          <w:rFonts w:ascii="Bell MT" w:hAnsi="Bell MT"/>
+          <w:rFonts w:ascii="Rockwell" w:hAnsi="Rockwell"/>
         </w:rPr>
         <w:t xml:space="preserve"> or stay</w:t>
       </w:r>
       <w:r>
         <w:rPr>
-          <w:rFonts w:ascii="Bell MT" w:hAnsi="Bell MT"/>
+          <w:rFonts w:ascii="Rockwell" w:hAnsi="Rockwell"/>
         </w:rPr>
         <w:t>ed</w:t>
       </w:r>
       <w:r>
         <w:rPr>
-          <w:rFonts w:ascii="Bell MT" w:hAnsi="Bell MT"/>
+          <w:rFonts w:ascii="Rockwell" w:hAnsi="Rockwell"/>
         </w:rPr>
         <w:t xml:space="preserve"> constant </w:t>
       </w:r>
       <w:r>
         <w:rPr>
-          <w:rFonts w:ascii="Bell MT" w:hAnsi="Bell MT"/>
+          <w:rFonts w:ascii="Rockwell" w:hAnsi="Rockwell"/>
         </w:rPr>
         <w:t xml:space="preserve">as </w:t>
       </w:r>
       <w:r>
         <w:rPr>
-          <w:rFonts w:ascii="Bell MT" w:hAnsi="Bell MT"/>
+          <w:rFonts w:ascii="Rockwell" w:hAnsi="Rockwell"/>
         </w:rPr>
         <w:t>their population increase</w:t>
       </w:r>
       <w:r>
         <w:rPr>
-          <w:rFonts w:ascii="Bell MT" w:hAnsi="Bell MT"/>
+          <w:rFonts w:ascii="Rockwell" w:hAnsi="Rockwell"/>
         </w:rPr>
         <w:t>d</w:t>
       </w:r>
       <w:r>
         <w:rPr>
-          <w:rFonts w:ascii="Bell MT" w:hAnsi="Bell MT"/>
+          <w:rFonts w:ascii="Rockwell" w:hAnsi="Rockwell"/>
         </w:rPr>
         <w:t>.</w:t>
       </w:r>
       <w:r>
         <w:rPr>
-          <w:rFonts w:ascii="Bell MT" w:hAnsi="Bell MT"/>
+          <w:rFonts w:ascii="Rockwell" w:hAnsi="Rockwell"/>
         </w:rPr>
         <w:t xml:space="preserve"> </w:t>
       </w:r>
       <w:r>
         <w:rPr>
-          <w:rFonts w:ascii="Bell MT" w:hAnsi="Bell MT"/>
+          <w:rFonts w:ascii="Rockwell" w:hAnsi="Rockwell"/>
         </w:rPr>
         <w:t>(</w:t>
       </w:r>
@@ -2100,7 +2082,7 @@
         <w:r>
           <w:rPr>
             <w:rStyle w:val="Hyperlink"/>
-            <w:rFonts w:ascii="Bell MT" w:hAnsi="Bell MT"/>
+            <w:rFonts w:ascii="Rockwell" w:hAnsi="Rockwell"/>
           </w:rPr>
           <w:t>see fig…)</w:t>
         </w:r>
@@ -2109,38 +2091,38 @@
     <w:p>
       <w:pPr>
         <w:rPr>
-          <w:rFonts w:ascii="Bell MT" w:hAnsi="Bell MT"/>
-        </w:rPr>
-      </w:pPr>
-    </w:p>
-    <w:p>
-      <w:pPr>
-        <w:rPr>
-          <w:rFonts w:ascii="Bell MT" w:hAnsi="Bell MT"/>
-        </w:rPr>
-      </w:pPr>
-    </w:p>
-    <w:p>
-      <w:pPr>
-        <w:rPr>
-          <w:rFonts w:ascii="Bell MT" w:hAnsi="Bell MT"/>
-        </w:rPr>
-      </w:pPr>
-      <w:r>
-        <w:rPr>
-          <w:rFonts w:ascii="Bell MT" w:hAnsi="Bell MT"/>
+          <w:rFonts w:ascii="Rockwell" w:hAnsi="Rockwell"/>
+        </w:rPr>
+      </w:pPr>
+    </w:p>
+    <w:p>
+      <w:pPr>
+        <w:rPr>
+          <w:rFonts w:ascii="Rockwell" w:hAnsi="Rockwell"/>
+        </w:rPr>
+      </w:pPr>
+    </w:p>
+    <w:p>
+      <w:pPr>
+        <w:rPr>
+          <w:rFonts w:ascii="Rockwell" w:hAnsi="Rockwell"/>
+        </w:rPr>
+      </w:pPr>
+      <w:r>
+        <w:rPr>
+          <w:rFonts w:ascii="Rockwell" w:hAnsi="Rockwell"/>
         </w:rPr>
         <w:t>That said, the median percentage of access by race was highest in White communities and Latino populations, implying that while low access my increase as communities include more minorities, Whites and Latinos see the least amount of access that other groups</w:t>
       </w:r>
       <w:r>
         <w:rPr>
-          <w:rFonts w:ascii="Bell MT" w:hAnsi="Bell MT"/>
+          <w:rFonts w:ascii="Rockwell" w:hAnsi="Rockwell"/>
         </w:rPr>
         <w:t xml:space="preserve"> on average in Northern California</w:t>
       </w:r>
       <w:r>
         <w:rPr>
-          <w:rFonts w:ascii="Bell MT" w:hAnsi="Bell MT"/>
+          <w:rFonts w:ascii="Rockwell" w:hAnsi="Rockwell"/>
         </w:rPr>
         <w:t xml:space="preserve">. </w:t>
       </w:r>
@@ -2148,7 +2130,7 @@
         <w:r>
           <w:rPr>
             <w:rStyle w:val="Hyperlink"/>
-            <w:rFonts w:ascii="Bell MT" w:hAnsi="Bell MT"/>
+            <w:rFonts w:ascii="Rockwell" w:hAnsi="Rockwell"/>
           </w:rPr>
           <w:t>(</w:t>
         </w:r>
@@ -2156,7 +2138,7 @@
         <w:r>
           <w:rPr>
             <w:rStyle w:val="Hyperlink"/>
-            <w:rFonts w:ascii="Bell MT" w:hAnsi="Bell MT"/>
+            <w:rFonts w:ascii="Rockwell" w:hAnsi="Rockwell"/>
           </w:rPr>
           <w:t>see</w:t>
         </w:r>
@@ -2164,14 +2146,14 @@
         <w:r>
           <w:rPr>
             <w:rStyle w:val="Hyperlink"/>
-            <w:rFonts w:ascii="Bell MT" w:hAnsi="Bell MT"/>
+            <w:rFonts w:ascii="Rockwell" w:hAnsi="Rockwell"/>
           </w:rPr>
           <w:t xml:space="preserve"> fig…</w:t>
         </w:r>
         <w:r>
           <w:rPr>
             <w:rStyle w:val="Hyperlink"/>
-            <w:rFonts w:ascii="Bell MT" w:hAnsi="Bell MT"/>
+            <w:rFonts w:ascii="Rockwell" w:hAnsi="Rockwell"/>
           </w:rPr>
           <w:t>)</w:t>
         </w:r>
@@ -2180,7 +2162,7 @@
     <w:p>
       <w:pPr>
         <w:rPr>
-          <w:rFonts w:ascii="Bell MT" w:hAnsi="Bell MT"/>
+          <w:rFonts w:ascii="Rockwell" w:hAnsi="Rockwell"/>
           <w:sz w:val="28"/>
           <w:szCs w:val="28"/>
         </w:rPr>
@@ -2189,7 +2171,7 @@
     <w:p>
       <w:pPr>
         <w:rPr>
-          <w:rFonts w:ascii="Bell MT" w:hAnsi="Bell MT"/>
+          <w:rFonts w:ascii="Rockwell" w:hAnsi="Rockwell"/>
           <w:sz w:val="28"/>
           <w:szCs w:val="28"/>
         </w:rPr>
@@ -2198,24 +2180,24 @@
     <w:p>
       <w:pPr>
         <w:rPr>
-          <w:rFonts w:ascii="Bell MT" w:hAnsi="Bell MT"/>
-        </w:rPr>
-      </w:pPr>
-      <w:r>
-        <w:rPr>
-          <w:rFonts w:ascii="Bell MT" w:hAnsi="Bell MT"/>
+          <w:rFonts w:ascii="Rockwell" w:hAnsi="Rockwell"/>
+        </w:rPr>
+      </w:pPr>
+      <w:r>
+        <w:rPr>
+          <w:rFonts w:ascii="Rockwell" w:hAnsi="Rockwell"/>
         </w:rPr>
         <w:t xml:space="preserve">Communities with a larger share of seniors had a negative correlation with low access, which is a positive sign. However, communities with a higher concentration of children (under 18) had a moderate positive correlation to low access with an even more pronounced relationship in </w:t>
       </w:r>
       <w:r>
         <w:rPr>
-          <w:rFonts w:ascii="Bell MT" w:hAnsi="Bell MT"/>
+          <w:rFonts w:ascii="Rockwell" w:hAnsi="Rockwell"/>
         </w:rPr>
         <w:t>low-income</w:t>
       </w:r>
       <w:r>
         <w:rPr>
-          <w:rFonts w:ascii="Bell MT" w:hAnsi="Bell MT"/>
+          <w:rFonts w:ascii="Rockwell" w:hAnsi="Rockwell"/>
         </w:rPr>
         <w:t xml:space="preserve"> areas, which is scary. </w:t>
       </w:r>
@@ -2223,7 +2205,7 @@
         <w:r>
           <w:rPr>
             <w:rStyle w:val="Hyperlink"/>
-            <w:rFonts w:ascii="Bell MT" w:hAnsi="Bell MT"/>
+            <w:rFonts w:ascii="Rockwell" w:hAnsi="Rockwell"/>
           </w:rPr>
           <w:t>(</w:t>
         </w:r>
@@ -2231,7 +2213,7 @@
         <w:r>
           <w:rPr>
             <w:rStyle w:val="Hyperlink"/>
-            <w:rFonts w:ascii="Bell MT" w:hAnsi="Bell MT"/>
+            <w:rFonts w:ascii="Rockwell" w:hAnsi="Rockwell"/>
           </w:rPr>
           <w:t>see</w:t>
         </w:r>
@@ -2239,7 +2221,7 @@
         <w:r>
           <w:rPr>
             <w:rStyle w:val="Hyperlink"/>
-            <w:rFonts w:ascii="Bell MT" w:hAnsi="Bell MT"/>
+            <w:rFonts w:ascii="Rockwell" w:hAnsi="Rockwell"/>
           </w:rPr>
           <w:t xml:space="preserve"> fig…)</w:t>
         </w:r>
@@ -2248,50 +2230,50 @@
     <w:p>
       <w:pPr>
         <w:rPr>
-          <w:rFonts w:ascii="Bell MT" w:hAnsi="Bell MT"/>
-        </w:rPr>
-      </w:pPr>
-    </w:p>
-    <w:p>
-      <w:pPr>
-        <w:rPr>
-          <w:rFonts w:ascii="Bell MT" w:hAnsi="Bell MT"/>
-        </w:rPr>
-      </w:pPr>
-    </w:p>
-    <w:p>
-      <w:pPr>
-        <w:rPr>
-          <w:rFonts w:ascii="Bell MT" w:hAnsi="Bell MT"/>
-        </w:rPr>
-      </w:pPr>
-      <w:r>
-        <w:rPr>
-          <w:rFonts w:ascii="Bell MT" w:hAnsi="Bell MT"/>
+          <w:rFonts w:ascii="Rockwell" w:hAnsi="Rockwell"/>
+        </w:rPr>
+      </w:pPr>
+    </w:p>
+    <w:p>
+      <w:pPr>
+        <w:rPr>
+          <w:rFonts w:ascii="Rockwell" w:hAnsi="Rockwell"/>
+        </w:rPr>
+      </w:pPr>
+    </w:p>
+    <w:p>
+      <w:pPr>
+        <w:rPr>
+          <w:rFonts w:ascii="Rockwell" w:hAnsi="Rockwell"/>
+        </w:rPr>
+      </w:pPr>
+      <w:r>
+        <w:rPr>
+          <w:rFonts w:ascii="Rockwell" w:hAnsi="Rockwell"/>
         </w:rPr>
         <w:t xml:space="preserve">Where were found a very strong correlation is when we looked at change in access and change in </w:t>
       </w:r>
       <w:r>
         <w:rPr>
-          <w:rFonts w:ascii="Bell MT" w:hAnsi="Bell MT"/>
+          <w:rFonts w:ascii="Rockwell" w:hAnsi="Rockwell"/>
         </w:rPr>
         <w:t>low-income</w:t>
       </w:r>
       <w:r>
         <w:rPr>
-          <w:rFonts w:ascii="Bell MT" w:hAnsi="Bell MT"/>
+          <w:rFonts w:ascii="Rockwell" w:hAnsi="Rockwell"/>
         </w:rPr>
         <w:t xml:space="preserve"> population. As the percentage of low access population increased, so did the population of low-income communities with low access. While this may seem obvious, it is important to point out that the changes are strongest in in places where money is in shorter supply</w:t>
       </w:r>
       <w:r>
         <w:rPr>
-          <w:rFonts w:ascii="Bell MT" w:hAnsi="Bell MT"/>
+          <w:rFonts w:ascii="Rockwell" w:hAnsi="Rockwell"/>
         </w:rPr>
         <w:t>.</w:t>
       </w:r>
       <w:r>
         <w:rPr>
-          <w:rFonts w:ascii="Bell MT" w:hAnsi="Bell MT"/>
+          <w:rFonts w:ascii="Rockwell" w:hAnsi="Rockwell"/>
         </w:rPr>
         <w:t xml:space="preserve"> It is noteworthy that access to healthy food is poorest in areas with the highest income security, which underscores the need for policy interventions aimed at improving access to healthy food for all.</w:t>
       </w:r>
@@ -2299,35 +2281,35 @@
         <w:r>
           <w:rPr>
             <w:rStyle w:val="Hyperlink"/>
-            <w:rFonts w:ascii="Bell MT" w:hAnsi="Bell MT"/>
+            <w:rFonts w:ascii="Rockwell" w:hAnsi="Rockwell"/>
           </w:rPr>
           <w:t xml:space="preserve"> (</w:t>
         </w:r>
         <w:r>
           <w:rPr>
             <w:rStyle w:val="Hyperlink"/>
-            <w:rFonts w:ascii="Bell MT" w:hAnsi="Bell MT"/>
+            <w:rFonts w:ascii="Rockwell" w:hAnsi="Rockwell"/>
           </w:rPr>
           <w:t>see</w:t>
         </w:r>
         <w:r>
           <w:rPr>
             <w:rStyle w:val="Hyperlink"/>
-            <w:rFonts w:ascii="Bell MT" w:hAnsi="Bell MT"/>
+            <w:rFonts w:ascii="Rockwell" w:hAnsi="Rockwell"/>
           </w:rPr>
           <w:t xml:space="preserve"> fig</w:t>
         </w:r>
         <w:r>
           <w:rPr>
             <w:rStyle w:val="Hyperlink"/>
-            <w:rFonts w:ascii="Bell MT" w:hAnsi="Bell MT"/>
+            <w:rFonts w:ascii="Rockwell" w:hAnsi="Rockwell"/>
           </w:rPr>
           <w:t>…</w:t>
         </w:r>
         <w:r>
           <w:rPr>
             <w:rStyle w:val="Hyperlink"/>
-            <w:rFonts w:ascii="Bell MT" w:hAnsi="Bell MT"/>
+            <w:rFonts w:ascii="Rockwell" w:hAnsi="Rockwell"/>
           </w:rPr>
           <w:t>)</w:t>
         </w:r>
@@ -2336,7 +2318,7 @@
     <w:p>
       <w:pPr>
         <w:rPr>
-          <w:rFonts w:ascii="Bell MT" w:hAnsi="Bell MT"/>
+          <w:rFonts w:ascii="Rockwell" w:hAnsi="Rockwell"/>
           <w:sz w:val="28"/>
           <w:szCs w:val="28"/>
         </w:rPr>
@@ -2345,7 +2327,7 @@
     <w:p>
       <w:pPr>
         <w:rPr>
-          <w:rFonts w:ascii="Bell MT" w:hAnsi="Bell MT"/>
+          <w:rFonts w:ascii="Rockwell" w:hAnsi="Rockwell"/>
           <w:sz w:val="28"/>
           <w:szCs w:val="28"/>
         </w:rPr>
@@ -2354,14 +2336,14 @@
     <w:p>
       <w:pPr>
         <w:rPr>
-          <w:rFonts w:ascii="Bell MT" w:hAnsi="Bell MT"/>
+          <w:rFonts w:ascii="Rockwell" w:hAnsi="Rockwell"/>
           <w:i/>
           <w:iCs/>
         </w:rPr>
       </w:pPr>
       <w:r>
         <w:rPr>
-          <w:rFonts w:ascii="Bell MT" w:hAnsi="Bell MT"/>
+          <w:rFonts w:ascii="Rockwell" w:hAnsi="Rockwell"/>
           <w:i/>
           <w:iCs/>
         </w:rPr>
@@ -2371,105 +2353,7 @@
     <w:p>
       <w:pPr>
         <w:rPr>
-          <w:rFonts w:ascii="Bell MT" w:hAnsi="Bell MT"/>
-        </w:rPr>
-      </w:pPr>
-      <w:r>
-        <w:rPr>
-          <w:rFonts w:ascii="Bell MT" w:hAnsi="Bell MT"/>
-        </w:rPr>
-        <w:lastRenderedPageBreak/>
-        <w:t>Interestingly, we did not see much of a correlation between health indicators such as obesity and diabetes and low access. The regions in Northern California compare favorably to access able data for the US, where low access is linked to increases in those indicators.</w:t>
-      </w:r>
-      <w:r>
-        <w:rPr>
-          <w:rStyle w:val="FootnoteReference"/>
-          <w:rFonts w:ascii="Bell MT" w:hAnsi="Bell MT"/>
-        </w:rPr>
-        <w:footnoteReference w:id="2"/>
-      </w:r>
-      <w:r>
-        <w:rPr>
-          <w:rFonts w:ascii="Bell MT" w:hAnsi="Bell MT"/>
-        </w:rPr>
-        <w:t xml:space="preserve"> (see fig…)</w:t>
-      </w:r>
-    </w:p>
-    <w:p>
-      <w:pPr>
-        <w:rPr>
-          <w:rFonts w:ascii="Bell MT" w:hAnsi="Bell MT"/>
-        </w:rPr>
-      </w:pPr>
-    </w:p>
-    <w:p>
-      <w:pPr>
-        <w:rPr>
-          <w:rFonts w:ascii="Bell MT" w:hAnsi="Bell MT"/>
-        </w:rPr>
-      </w:pPr>
-    </w:p>
-    <w:p>
-      <w:pPr>
-        <w:rPr>
-          <w:rFonts w:ascii="Bell MT" w:hAnsi="Bell MT"/>
-        </w:rPr>
-      </w:pPr>
-      <w:r>
-        <w:rPr>
-          <w:rFonts w:ascii="Bell MT" w:hAnsi="Bell MT"/>
-        </w:rPr>
-        <w:t>W</w:t>
-      </w:r>
-      <w:r>
-        <w:rPr>
-          <w:rFonts w:ascii="Bell MT" w:hAnsi="Bell MT"/>
-        </w:rPr>
-        <w:t xml:space="preserve">e expected more positive correlation between low access and a </w:t>
-      </w:r>
-      <w:r>
-        <w:rPr>
-          <w:rFonts w:ascii="Bell MT" w:hAnsi="Bell MT"/>
-        </w:rPr>
-        <w:t>negative health indicator</w:t>
-      </w:r>
-      <w:r>
-        <w:rPr>
-          <w:rFonts w:ascii="Bell MT" w:hAnsi="Bell MT"/>
-        </w:rPr>
-        <w:t xml:space="preserve">, </w:t>
-      </w:r>
-      <w:r>
-        <w:rPr>
-          <w:rFonts w:ascii="Bell MT" w:hAnsi="Bell MT"/>
-        </w:rPr>
-        <w:t xml:space="preserve">diabetes, </w:t>
-      </w:r>
-      <w:r>
-        <w:rPr>
-          <w:rFonts w:ascii="Bell MT" w:hAnsi="Bell MT"/>
-        </w:rPr>
-        <w:t>but what we found was a moderate correlation between household income and diabetes. (</w:t>
-      </w:r>
-      <w:proofErr w:type="gramStart"/>
-      <w:r>
-        <w:rPr>
-          <w:rFonts w:ascii="Bell MT" w:hAnsi="Bell MT"/>
-        </w:rPr>
-        <w:t>see</w:t>
-      </w:r>
-      <w:proofErr w:type="gramEnd"/>
-      <w:r>
-        <w:rPr>
-          <w:rFonts w:ascii="Bell MT" w:hAnsi="Bell MT"/>
-        </w:rPr>
-        <w:t xml:space="preserve"> fig…) </w:t>
-      </w:r>
-    </w:p>
-    <w:p>
-      <w:pPr>
-        <w:rPr>
-          <w:rFonts w:ascii="Bell MT" w:hAnsi="Bell MT"/>
+          <w:rFonts w:ascii="Rockwell" w:hAnsi="Rockwell"/>
           <w:i/>
           <w:iCs/>
         </w:rPr>
@@ -2478,62 +2362,173 @@
     <w:p>
       <w:pPr>
         <w:rPr>
-          <w:rFonts w:ascii="Bell MT" w:hAnsi="Bell MT"/>
+          <w:rFonts w:ascii="Rockwell" w:hAnsi="Rockwell"/>
+        </w:rPr>
+      </w:pPr>
+      <w:r>
+        <w:rPr>
+          <w:rFonts w:ascii="Rockwell" w:hAnsi="Rockwell"/>
+        </w:rPr>
+        <w:t>Interestingly, we did not see much of a correlation between health indicators such as obesity and diabetes and low access. The regions in Northern California compare favorably to access able data for the US, where low access is linked to increases in those indicators.</w:t>
+      </w:r>
+      <w:r>
+        <w:rPr>
+          <w:rStyle w:val="FootnoteReference"/>
+          <w:rFonts w:ascii="Rockwell" w:hAnsi="Rockwell"/>
+        </w:rPr>
+        <w:footnoteReference w:id="2"/>
+      </w:r>
+      <w:r>
+        <w:rPr>
+          <w:rFonts w:ascii="Rockwell" w:hAnsi="Rockwell"/>
+        </w:rPr>
+        <w:t xml:space="preserve"> (see fig…)</w:t>
+      </w:r>
+    </w:p>
+    <w:p>
+      <w:pPr>
+        <w:rPr>
+          <w:rFonts w:ascii="Rockwell" w:hAnsi="Rockwell"/>
+        </w:rPr>
+      </w:pPr>
+    </w:p>
+    <w:p>
+      <w:pPr>
+        <w:rPr>
+          <w:rFonts w:ascii="Rockwell" w:hAnsi="Rockwell"/>
+        </w:rPr>
+      </w:pPr>
+    </w:p>
+    <w:p>
+      <w:pPr>
+        <w:rPr>
+          <w:rFonts w:ascii="Rockwell" w:hAnsi="Rockwell"/>
+        </w:rPr>
+      </w:pPr>
+      <w:r>
+        <w:rPr>
+          <w:rFonts w:ascii="Rockwell" w:hAnsi="Rockwell"/>
+        </w:rPr>
+        <w:t>W</w:t>
+      </w:r>
+      <w:r>
+        <w:rPr>
+          <w:rFonts w:ascii="Rockwell" w:hAnsi="Rockwell"/>
+        </w:rPr>
+        <w:t xml:space="preserve">e expected more positive correlation between low access and a </w:t>
+      </w:r>
+      <w:r>
+        <w:rPr>
+          <w:rFonts w:ascii="Rockwell" w:hAnsi="Rockwell"/>
+        </w:rPr>
+        <w:t>negative health indicator</w:t>
+      </w:r>
+      <w:r>
+        <w:rPr>
+          <w:rFonts w:ascii="Rockwell" w:hAnsi="Rockwell"/>
+        </w:rPr>
+        <w:t xml:space="preserve">, </w:t>
+      </w:r>
+      <w:r>
+        <w:rPr>
+          <w:rFonts w:ascii="Rockwell" w:hAnsi="Rockwell"/>
+        </w:rPr>
+        <w:t xml:space="preserve">diabetes, </w:t>
+      </w:r>
+      <w:r>
+        <w:rPr>
+          <w:rFonts w:ascii="Rockwell" w:hAnsi="Rockwell"/>
+        </w:rPr>
+        <w:t>but what we found was a moderate correlation between household income and diabetes. (</w:t>
+      </w:r>
+      <w:proofErr w:type="gramStart"/>
+      <w:r>
+        <w:rPr>
+          <w:rFonts w:ascii="Rockwell" w:hAnsi="Rockwell"/>
+        </w:rPr>
+        <w:t>see</w:t>
+      </w:r>
+      <w:proofErr w:type="gramEnd"/>
+      <w:r>
+        <w:rPr>
+          <w:rFonts w:ascii="Rockwell" w:hAnsi="Rockwell"/>
+        </w:rPr>
+        <w:t xml:space="preserve"> fig…) </w:t>
+      </w:r>
+    </w:p>
+    <w:p>
+      <w:pPr>
+        <w:rPr>
+          <w:rFonts w:ascii="Rockwell" w:hAnsi="Rockwell"/>
+        </w:rPr>
+      </w:pPr>
+    </w:p>
+    <w:p>
+      <w:pPr>
+        <w:rPr>
+          <w:rFonts w:ascii="Rockwell" w:hAnsi="Rockwell"/>
+        </w:rPr>
+      </w:pPr>
+    </w:p>
+    <w:p>
+      <w:pPr>
+        <w:rPr>
+          <w:rFonts w:ascii="Rockwell" w:hAnsi="Rockwell"/>
           <w:i/>
           <w:iCs/>
         </w:rPr>
       </w:pPr>
-    </w:p>
-    <w:p>
-      <w:pPr>
-        <w:rPr>
-          <w:rFonts w:ascii="Bell MT" w:hAnsi="Bell MT"/>
+      <w:r>
+        <w:rPr>
+          <w:rFonts w:ascii="Rockwell" w:hAnsi="Rockwell"/>
           <w:i/>
           <w:iCs/>
         </w:rPr>
-      </w:pPr>
-      <w:r>
-        <w:rPr>
-          <w:rFonts w:ascii="Bell MT" w:hAnsi="Bell MT"/>
+        <w:t>Rural v. Metro</w:t>
+      </w:r>
+    </w:p>
+    <w:p>
+      <w:pPr>
+        <w:rPr>
+          <w:rFonts w:ascii="Rockwell" w:hAnsi="Rockwell"/>
           <w:i/>
           <w:iCs/>
         </w:rPr>
-        <w:t>Rural v. Metro</w:t>
-      </w:r>
-    </w:p>
-    <w:p>
-      <w:pPr>
-        <w:rPr>
-          <w:rFonts w:ascii="Bell MT" w:hAnsi="Bell MT"/>
-        </w:rPr>
-      </w:pPr>
-      <w:r>
-        <w:rPr>
-          <w:rFonts w:ascii="Bell MT" w:hAnsi="Bell MT"/>
+      </w:pPr>
+    </w:p>
+    <w:p>
+      <w:pPr>
+        <w:rPr>
+          <w:rFonts w:ascii="Rockwell" w:hAnsi="Rockwell"/>
+        </w:rPr>
+      </w:pPr>
+      <w:r>
+        <w:rPr>
+          <w:rFonts w:ascii="Rockwell" w:hAnsi="Rockwell"/>
         </w:rPr>
         <w:t xml:space="preserve">We </w:t>
       </w:r>
       <w:r>
         <w:rPr>
-          <w:rFonts w:ascii="Bell MT" w:hAnsi="Bell MT"/>
+          <w:rFonts w:ascii="Rockwell" w:hAnsi="Rockwell"/>
         </w:rPr>
         <w:t xml:space="preserve">found a moderate correlation </w:t>
       </w:r>
       <w:r>
         <w:rPr>
-          <w:rFonts w:ascii="Bell MT" w:hAnsi="Bell MT"/>
+          <w:rFonts w:ascii="Rockwell" w:hAnsi="Rockwell"/>
         </w:rPr>
         <w:t xml:space="preserve">with a low p-values </w:t>
       </w:r>
       <w:r>
         <w:rPr>
-          <w:rFonts w:ascii="Bell MT" w:hAnsi="Bell MT"/>
+          <w:rFonts w:ascii="Rockwell" w:hAnsi="Rockwell"/>
         </w:rPr>
         <w:t>between counties with population loss and an increase in low access scores.</w:t>
       </w:r>
       <w:r>
         <w:rPr>
-          <w:rFonts w:ascii="Bell MT" w:hAnsi="Bell MT"/>
+          <w:rFonts w:ascii="Rockwell" w:hAnsi="Rockwell"/>
         </w:rPr>
         <w:t xml:space="preserve"> </w:t>
       </w:r>
@@ -2541,7 +2536,7 @@
         <w:r>
           <w:rPr>
             <w:rStyle w:val="Hyperlink"/>
-            <w:rFonts w:ascii="Bell MT" w:hAnsi="Bell MT"/>
+            <w:rFonts w:ascii="Rockwell" w:hAnsi="Rockwell"/>
           </w:rPr>
           <w:t>(</w:t>
         </w:r>
@@ -2549,7 +2544,7 @@
         <w:r>
           <w:rPr>
             <w:rStyle w:val="Hyperlink"/>
-            <w:rFonts w:ascii="Bell MT" w:hAnsi="Bell MT"/>
+            <w:rFonts w:ascii="Rockwell" w:hAnsi="Rockwell"/>
           </w:rPr>
           <w:t>see</w:t>
         </w:r>
@@ -2557,7 +2552,7 @@
         <w:r>
           <w:rPr>
             <w:rStyle w:val="Hyperlink"/>
-            <w:rFonts w:ascii="Bell MT" w:hAnsi="Bell MT"/>
+            <w:rFonts w:ascii="Rockwell" w:hAnsi="Rockwell"/>
           </w:rPr>
           <w:t xml:space="preserve"> fig..)</w:t>
         </w:r>
@@ -2566,68 +2561,68 @@
     <w:p>
       <w:pPr>
         <w:rPr>
-          <w:rFonts w:ascii="Bell MT" w:hAnsi="Bell MT"/>
-        </w:rPr>
-      </w:pPr>
-    </w:p>
-    <w:p>
-      <w:pPr>
-        <w:rPr>
-          <w:rFonts w:ascii="Bell MT" w:hAnsi="Bell MT"/>
-        </w:rPr>
-      </w:pPr>
-    </w:p>
-    <w:p>
-      <w:pPr>
-        <w:rPr>
-          <w:rFonts w:ascii="Bell MT" w:hAnsi="Bell MT"/>
-        </w:rPr>
-      </w:pPr>
-      <w:r>
-        <w:rPr>
-          <w:rFonts w:ascii="Bell MT" w:hAnsi="Bell MT"/>
+          <w:rFonts w:ascii="Rockwell" w:hAnsi="Rockwell"/>
+        </w:rPr>
+      </w:pPr>
+    </w:p>
+    <w:p>
+      <w:pPr>
+        <w:rPr>
+          <w:rFonts w:ascii="Rockwell" w:hAnsi="Rockwell"/>
+        </w:rPr>
+      </w:pPr>
+    </w:p>
+    <w:p>
+      <w:pPr>
+        <w:rPr>
+          <w:rFonts w:ascii="Rockwell" w:hAnsi="Rockwell"/>
+        </w:rPr>
+      </w:pPr>
+      <w:r>
+        <w:rPr>
+          <w:rFonts w:ascii="Rockwell" w:hAnsi="Rockwell"/>
         </w:rPr>
         <w:t xml:space="preserve">In addition, </w:t>
       </w:r>
       <w:r>
         <w:rPr>
-          <w:rFonts w:ascii="Bell MT" w:hAnsi="Bell MT"/>
+          <w:rFonts w:ascii="Rockwell" w:hAnsi="Rockwell"/>
         </w:rPr>
         <w:t xml:space="preserve">there was </w:t>
       </w:r>
       <w:r>
         <w:rPr>
-          <w:rFonts w:ascii="Bell MT" w:hAnsi="Bell MT"/>
+          <w:rFonts w:ascii="Rockwell" w:hAnsi="Rockwell"/>
         </w:rPr>
         <w:t>a moderate correlation</w:t>
       </w:r>
       <w:r>
         <w:rPr>
-          <w:rFonts w:ascii="Bell MT" w:hAnsi="Bell MT"/>
+          <w:rFonts w:ascii="Rockwell" w:hAnsi="Rockwell"/>
         </w:rPr>
         <w:t xml:space="preserve"> with a low p-value</w:t>
       </w:r>
       <w:r>
         <w:rPr>
-          <w:rFonts w:ascii="Bell MT" w:hAnsi="Bell MT"/>
+          <w:rFonts w:ascii="Rockwell" w:hAnsi="Rockwell"/>
         </w:rPr>
         <w:t xml:space="preserve"> between the population</w:t>
       </w:r>
       <w:r>
         <w:rPr>
-          <w:rFonts w:ascii="Bell MT" w:hAnsi="Bell MT"/>
+          <w:rFonts w:ascii="Rockwell" w:hAnsi="Rockwell"/>
         </w:rPr>
         <w:t xml:space="preserve"> totals</w:t>
       </w:r>
       <w:r>
         <w:rPr>
-          <w:rFonts w:ascii="Bell MT" w:hAnsi="Bell MT"/>
+          <w:rFonts w:ascii="Rockwell" w:hAnsi="Rockwell"/>
         </w:rPr>
         <w:t xml:space="preserve"> and change in low access.  </w:t>
       </w:r>
       <w:r>
         <w:rPr>
-          <w:rFonts w:ascii="Bell MT" w:hAnsi="Bell MT"/>
+          <w:rFonts w:ascii="Rockwell" w:hAnsi="Rockwell"/>
         </w:rPr>
         <w:t xml:space="preserve">This suggests, that while there are still plenty of communities facing low access to healthy foods in metro areas, rural areas have tended to see the greatest negative impacts of changes over the past decades. </w:t>
       </w:r>
@@ -2635,14 +2630,14 @@
     <w:p>
       <w:pPr>
         <w:rPr>
-          <w:rFonts w:ascii="Bell MT" w:hAnsi="Bell MT"/>
+          <w:rFonts w:ascii="Rockwell" w:hAnsi="Rockwell"/>
         </w:rPr>
       </w:pPr>
       <w:hyperlink r:id="rId16" w:history="1">
         <w:r>
           <w:rPr>
             <w:rStyle w:val="Hyperlink"/>
-            <w:rFonts w:ascii="Bell MT" w:hAnsi="Bell MT"/>
+            <w:rFonts w:ascii="Rockwell" w:hAnsi="Rockwell"/>
           </w:rPr>
           <w:t>(</w:t>
         </w:r>
@@ -2650,7 +2645,7 @@
         <w:r>
           <w:rPr>
             <w:rStyle w:val="Hyperlink"/>
-            <w:rFonts w:ascii="Bell MT" w:hAnsi="Bell MT"/>
+            <w:rFonts w:ascii="Rockwell" w:hAnsi="Rockwell"/>
           </w:rPr>
           <w:t>see</w:t>
         </w:r>
@@ -2658,7 +2653,7 @@
         <w:r>
           <w:rPr>
             <w:rStyle w:val="Hyperlink"/>
-            <w:rFonts w:ascii="Bell MT" w:hAnsi="Bell MT"/>
+            <w:rFonts w:ascii="Rockwell" w:hAnsi="Rockwell"/>
           </w:rPr>
           <w:t xml:space="preserve"> fig...)</w:t>
         </w:r>
@@ -2667,14 +2662,14 @@
     <w:p>
       <w:pPr>
         <w:rPr>
-          <w:rFonts w:ascii="Bell MT" w:hAnsi="Bell MT"/>
-        </w:rPr>
-      </w:pPr>
-    </w:p>
-    <w:p>
-      <w:pPr>
-        <w:rPr>
-          <w:rFonts w:ascii="Bell MT" w:hAnsi="Bell MT"/>
+          <w:rFonts w:ascii="Rockwell" w:hAnsi="Rockwell"/>
+        </w:rPr>
+      </w:pPr>
+    </w:p>
+    <w:p>
+      <w:pPr>
+        <w:rPr>
+          <w:rFonts w:ascii="Rockwell" w:hAnsi="Rockwell"/>
           <w:sz w:val="28"/>
           <w:szCs w:val="28"/>
         </w:rPr>
@@ -2683,12 +2678,12 @@
     <w:p>
       <w:pPr>
         <w:rPr>
-          <w:rFonts w:ascii="Bell MT" w:hAnsi="Bell MT"/>
-        </w:rPr>
-      </w:pPr>
-      <w:r>
-        <w:rPr>
-          <w:rFonts w:ascii="Bell MT" w:hAnsi="Bell MT"/>
+          <w:rFonts w:ascii="Rockwell" w:hAnsi="Rockwell"/>
+        </w:rPr>
+      </w:pPr>
+      <w:r>
+        <w:rPr>
+          <w:rFonts w:ascii="Rockwell" w:hAnsi="Rockwell"/>
         </w:rPr>
         <w:t>In rural counties, grocery stores tended to be clustered around populated areas and resulted in long drives for people living off less populated roads. In Calaveras, where we saw the greatest increase in low access, you can see this illustrated in the two maps below.</w:t>
       </w:r>
@@ -2696,49 +2691,49 @@
     <w:p>
       <w:pPr>
         <w:rPr>
-          <w:rFonts w:ascii="Bell MT" w:hAnsi="Bell MT"/>
-        </w:rPr>
-      </w:pPr>
-    </w:p>
-    <w:p>
-      <w:pPr>
-        <w:rPr>
-          <w:rFonts w:ascii="Bell MT" w:hAnsi="Bell MT"/>
-        </w:rPr>
-      </w:pPr>
-    </w:p>
-    <w:p>
-      <w:pPr>
-        <w:rPr>
-          <w:rFonts w:ascii="Bell MT" w:hAnsi="Bell MT"/>
+          <w:rFonts w:ascii="Rockwell" w:hAnsi="Rockwell"/>
+        </w:rPr>
+      </w:pPr>
+    </w:p>
+    <w:p>
+      <w:pPr>
+        <w:rPr>
+          <w:rFonts w:ascii="Rockwell" w:hAnsi="Rockwell"/>
+        </w:rPr>
+      </w:pPr>
+    </w:p>
+    <w:p>
+      <w:pPr>
+        <w:rPr>
+          <w:rFonts w:ascii="Rockwell" w:hAnsi="Rockwell"/>
         </w:rPr>
       </w:pPr>
       <w:hyperlink r:id="rId17" w:history="1">
         <w:r>
           <w:rPr>
             <w:rStyle w:val="Hyperlink"/>
-            <w:rFonts w:ascii="Bell MT" w:hAnsi="Bell MT"/>
+            <w:rFonts w:ascii="Rockwell" w:hAnsi="Rockwell"/>
           </w:rPr>
           <w:t>Map 1</w:t>
         </w:r>
       </w:hyperlink>
       <w:r>
         <w:rPr>
-          <w:rFonts w:ascii="Bell MT" w:hAnsi="Bell MT"/>
+          <w:rFonts w:ascii="Rockwell" w:hAnsi="Rockwell"/>
         </w:rPr>
         <w:t xml:space="preserve">: </w:t>
       </w:r>
       <w:proofErr w:type="spellStart"/>
       <w:r>
         <w:rPr>
-          <w:rFonts w:ascii="Bell MT" w:hAnsi="Bell MT"/>
+          <w:rFonts w:ascii="Rockwell" w:hAnsi="Rockwell"/>
         </w:rPr>
         <w:t>Calveras</w:t>
       </w:r>
       <w:proofErr w:type="spellEnd"/>
       <w:r>
         <w:rPr>
-          <w:rFonts w:ascii="Bell MT" w:hAnsi="Bell MT"/>
+          <w:rFonts w:ascii="Rockwell" w:hAnsi="Rockwell"/>
         </w:rPr>
         <w:t xml:space="preserve"> County with all its supermarkets and superstores, terrain and roads.</w:t>
       </w:r>
@@ -2746,42 +2741,42 @@
     <w:p>
       <w:pPr>
         <w:rPr>
-          <w:rFonts w:ascii="Bell MT" w:hAnsi="Bell MT"/>
-        </w:rPr>
-      </w:pPr>
-    </w:p>
-    <w:p>
-      <w:pPr>
-        <w:rPr>
-          <w:rFonts w:ascii="Bell MT" w:hAnsi="Bell MT"/>
+          <w:rFonts w:ascii="Rockwell" w:hAnsi="Rockwell"/>
+        </w:rPr>
+      </w:pPr>
+    </w:p>
+    <w:p>
+      <w:pPr>
+        <w:rPr>
+          <w:rFonts w:ascii="Rockwell" w:hAnsi="Rockwell"/>
         </w:rPr>
       </w:pPr>
       <w:hyperlink r:id="rId18" w:history="1">
         <w:r>
           <w:rPr>
             <w:rStyle w:val="Hyperlink"/>
-            <w:rFonts w:ascii="Bell MT" w:hAnsi="Bell MT"/>
+            <w:rFonts w:ascii="Rockwell" w:hAnsi="Rockwell"/>
           </w:rPr>
           <w:t>Map 2</w:t>
         </w:r>
       </w:hyperlink>
       <w:r>
         <w:rPr>
-          <w:rFonts w:ascii="Bell MT" w:hAnsi="Bell MT"/>
+          <w:rFonts w:ascii="Rockwell" w:hAnsi="Rockwell"/>
         </w:rPr>
         <w:t xml:space="preserve">: </w:t>
       </w:r>
       <w:proofErr w:type="spellStart"/>
       <w:r>
         <w:rPr>
-          <w:rFonts w:ascii="Bell MT" w:hAnsi="Bell MT"/>
+          <w:rFonts w:ascii="Rockwell" w:hAnsi="Rockwell"/>
         </w:rPr>
         <w:t>Calveras</w:t>
       </w:r>
       <w:proofErr w:type="spellEnd"/>
       <w:r>
         <w:rPr>
-          <w:rFonts w:ascii="Bell MT" w:hAnsi="Bell MT"/>
+          <w:rFonts w:ascii="Rockwell" w:hAnsi="Rockwell"/>
         </w:rPr>
         <w:t xml:space="preserve"> County and all its supermarkets and superstores, borders, and roads.</w:t>
       </w:r>
@@ -2789,7 +2784,7 @@
     <w:p>
       <w:pPr>
         <w:rPr>
-          <w:rFonts w:ascii="Bell MT" w:hAnsi="Bell MT"/>
+          <w:rFonts w:ascii="Rockwell" w:hAnsi="Rockwell"/>
           <w:sz w:val="28"/>
           <w:szCs w:val="28"/>
         </w:rPr>
@@ -2798,7 +2793,7 @@
     <w:p>
       <w:pPr>
         <w:rPr>
-          <w:rFonts w:ascii="Bell MT" w:hAnsi="Bell MT"/>
+          <w:rFonts w:ascii="Rockwell" w:hAnsi="Rockwell"/>
           <w:sz w:val="28"/>
           <w:szCs w:val="28"/>
         </w:rPr>
@@ -2807,30 +2802,30 @@
     <w:p>
       <w:pPr>
         <w:rPr>
-          <w:rFonts w:ascii="Bell MT" w:hAnsi="Bell MT"/>
-        </w:rPr>
-      </w:pPr>
-      <w:r>
-        <w:rPr>
-          <w:rFonts w:ascii="Bell MT" w:hAnsi="Bell MT"/>
+          <w:rFonts w:ascii="Rockwell" w:hAnsi="Rockwell"/>
+        </w:rPr>
+      </w:pPr>
+      <w:r>
+        <w:rPr>
+          <w:rFonts w:ascii="Rockwell" w:hAnsi="Rockwell"/>
         </w:rPr>
         <w:t>In both maps, you</w:t>
       </w:r>
       <w:r>
         <w:rPr>
-          <w:rFonts w:ascii="Bell MT" w:hAnsi="Bell MT"/>
+          <w:rFonts w:ascii="Rockwell" w:hAnsi="Rockwell"/>
         </w:rPr>
         <w:t xml:space="preserve"> can clearly see large chunks of Calaveras County where there are roads, even relatively well traveled roads, and no grocery stores</w:t>
       </w:r>
       <w:r>
         <w:rPr>
-          <w:rFonts w:ascii="Bell MT" w:hAnsi="Bell MT"/>
+          <w:rFonts w:ascii="Rockwell" w:hAnsi="Rockwell"/>
         </w:rPr>
         <w:t xml:space="preserve"> for miles</w:t>
       </w:r>
       <w:r>
         <w:rPr>
-          <w:rFonts w:ascii="Bell MT" w:hAnsi="Bell MT"/>
+          <w:rFonts w:ascii="Rockwell" w:hAnsi="Rockwell"/>
         </w:rPr>
         <w:t xml:space="preserve">. </w:t>
       </w:r>
@@ -2838,7 +2833,7 @@
     <w:p>
       <w:pPr>
         <w:rPr>
-          <w:rFonts w:ascii="Bell MT" w:hAnsi="Bell MT"/>
+          <w:rFonts w:ascii="Rockwell" w:hAnsi="Rockwell"/>
           <w:sz w:val="28"/>
           <w:szCs w:val="28"/>
         </w:rPr>
@@ -2847,7 +2842,7 @@
     <w:p>
       <w:pPr>
         <w:rPr>
-          <w:rFonts w:ascii="Bell MT" w:hAnsi="Bell MT"/>
+          <w:rFonts w:ascii="Rockwell" w:hAnsi="Rockwell"/>
           <w:sz w:val="28"/>
           <w:szCs w:val="28"/>
         </w:rPr>
@@ -2856,14 +2851,14 @@
     <w:p>
       <w:pPr>
         <w:rPr>
-          <w:rFonts w:ascii="Bell MT" w:hAnsi="Bell MT"/>
+          <w:rFonts w:ascii="Rockwell" w:hAnsi="Rockwell"/>
           <w:sz w:val="28"/>
           <w:szCs w:val="28"/>
         </w:rPr>
       </w:pPr>
       <w:r>
         <w:rPr>
-          <w:rFonts w:ascii="Bell MT" w:hAnsi="Bell MT"/>
+          <w:rFonts w:ascii="Rockwell" w:hAnsi="Rockwell"/>
           <w:sz w:val="28"/>
           <w:szCs w:val="28"/>
         </w:rPr>
@@ -2871,7 +2866,7 @@
       </w:r>
       <w:r>
         <w:rPr>
-          <w:rFonts w:ascii="Bell MT" w:hAnsi="Bell MT"/>
+          <w:rFonts w:ascii="Rockwell" w:hAnsi="Rockwell"/>
           <w:sz w:val="28"/>
           <w:szCs w:val="28"/>
         </w:rPr>
@@ -2881,7 +2876,7 @@
     <w:p>
       <w:pPr>
         <w:rPr>
-          <w:rFonts w:ascii="Bell MT" w:hAnsi="Bell MT"/>
+          <w:rFonts w:ascii="Rockwell" w:hAnsi="Rockwell"/>
           <w:sz w:val="28"/>
           <w:szCs w:val="28"/>
         </w:rPr>
@@ -2890,114 +2885,114 @@
     <w:p>
       <w:pPr>
         <w:rPr>
-          <w:rFonts w:ascii="Bell MT" w:hAnsi="Bell MT"/>
-        </w:rPr>
-      </w:pPr>
-      <w:r>
-        <w:rPr>
-          <w:rFonts w:ascii="Bell MT" w:hAnsi="Bell MT"/>
+          <w:rFonts w:ascii="Rockwell" w:hAnsi="Rockwell"/>
+        </w:rPr>
+      </w:pPr>
+      <w:r>
+        <w:rPr>
+          <w:rFonts w:ascii="Rockwell" w:hAnsi="Rockwell"/>
         </w:rPr>
         <w:t xml:space="preserve">In conclusion, while </w:t>
       </w:r>
       <w:r>
         <w:rPr>
-          <w:rFonts w:ascii="Bell MT" w:hAnsi="Bell MT"/>
+          <w:rFonts w:ascii="Rockwell" w:hAnsi="Rockwell"/>
         </w:rPr>
         <w:t xml:space="preserve">the </w:t>
       </w:r>
       <w:r>
         <w:rPr>
-          <w:rFonts w:ascii="Bell MT" w:hAnsi="Bell MT"/>
+          <w:rFonts w:ascii="Rockwell" w:hAnsi="Rockwell"/>
         </w:rPr>
         <w:t>Northern</w:t>
       </w:r>
       <w:r>
         <w:rPr>
-          <w:rFonts w:ascii="Bell MT" w:hAnsi="Bell MT"/>
+          <w:rFonts w:ascii="Rockwell" w:hAnsi="Rockwell"/>
         </w:rPr>
         <w:t xml:space="preserve"> California</w:t>
       </w:r>
       <w:r>
         <w:rPr>
-          <w:rFonts w:ascii="Bell MT" w:hAnsi="Bell MT"/>
+          <w:rFonts w:ascii="Rockwell" w:hAnsi="Rockwell"/>
         </w:rPr>
         <w:t>n</w:t>
       </w:r>
       <w:r>
         <w:rPr>
-          <w:rFonts w:ascii="Bell MT" w:hAnsi="Bell MT"/>
+          <w:rFonts w:ascii="Rockwell" w:hAnsi="Rockwell"/>
         </w:rPr>
         <w:t xml:space="preserve"> regions explored in our analysis</w:t>
       </w:r>
       <w:r>
         <w:rPr>
-          <w:rFonts w:ascii="Bell MT" w:hAnsi="Bell MT"/>
+          <w:rFonts w:ascii="Rockwell" w:hAnsi="Rockwell"/>
         </w:rPr>
         <w:t xml:space="preserve"> </w:t>
       </w:r>
       <w:r>
         <w:rPr>
-          <w:rFonts w:ascii="Bell MT" w:hAnsi="Bell MT"/>
+          <w:rFonts w:ascii="Rockwell" w:hAnsi="Rockwell"/>
         </w:rPr>
         <w:t>have</w:t>
       </w:r>
       <w:r>
         <w:rPr>
-          <w:rFonts w:ascii="Bell MT" w:hAnsi="Bell MT"/>
+          <w:rFonts w:ascii="Rockwell" w:hAnsi="Rockwell"/>
         </w:rPr>
         <w:t xml:space="preserve"> seen gains in access to healthy option, most of the gains have been see in </w:t>
       </w:r>
       <w:r>
         <w:rPr>
-          <w:rFonts w:ascii="Bell MT" w:hAnsi="Bell MT"/>
+          <w:rFonts w:ascii="Rockwell" w:hAnsi="Rockwell"/>
         </w:rPr>
         <w:t xml:space="preserve">more metropolitan areas. San Francisco County for example has seen a monster increase in access, so much so that in </w:t>
       </w:r>
       <w:r>
         <w:rPr>
-          <w:rFonts w:ascii="Bell MT" w:hAnsi="Bell MT"/>
+          <w:rFonts w:ascii="Rockwell" w:hAnsi="Rockwell"/>
         </w:rPr>
         <w:t>much</w:t>
       </w:r>
       <w:r>
         <w:rPr>
-          <w:rFonts w:ascii="Bell MT" w:hAnsi="Bell MT"/>
+          <w:rFonts w:ascii="Rockwell" w:hAnsi="Rockwell"/>
         </w:rPr>
         <w:t xml:space="preserve"> of our </w:t>
       </w:r>
       <w:r>
         <w:rPr>
-          <w:rFonts w:ascii="Bell MT" w:hAnsi="Bell MT"/>
+          <w:rFonts w:ascii="Rockwell" w:hAnsi="Rockwell"/>
         </w:rPr>
         <w:t>analysis</w:t>
       </w:r>
       <w:r>
         <w:rPr>
-          <w:rFonts w:ascii="Bell MT" w:hAnsi="Bell MT"/>
+          <w:rFonts w:ascii="Rockwell" w:hAnsi="Rockwell"/>
         </w:rPr>
         <w:t xml:space="preserve"> we had to remove it as an outlier. Alameda County, which has a large minority population, saw gains in access as well. In counties with increasing populations and </w:t>
       </w:r>
       <w:r>
         <w:rPr>
-          <w:rFonts w:ascii="Bell MT" w:hAnsi="Bell MT"/>
+          <w:rFonts w:ascii="Rockwell" w:hAnsi="Rockwell"/>
         </w:rPr>
         <w:t>higher</w:t>
       </w:r>
       <w:r>
         <w:rPr>
-          <w:rFonts w:ascii="Bell MT" w:hAnsi="Bell MT"/>
+          <w:rFonts w:ascii="Rockwell" w:hAnsi="Rockwell"/>
         </w:rPr>
         <w:t xml:space="preserve"> income</w:t>
       </w:r>
       <w:r>
         <w:rPr>
-          <w:rFonts w:ascii="Bell MT" w:hAnsi="Bell MT"/>
+          <w:rFonts w:ascii="Rockwell" w:hAnsi="Rockwell"/>
         </w:rPr>
         <w:t>s</w:t>
       </w:r>
       <w:r>
         <w:rPr>
-          <w:rFonts w:ascii="Bell MT" w:hAnsi="Bell MT"/>
+          <w:rFonts w:ascii="Rockwell" w:hAnsi="Rockwell"/>
         </w:rPr>
         <w:t>, we see that Northern California is doing quite well on a county level increasing the access to healthy food options.</w:t>
       </w:r>
@@ -3005,62 +3000,62 @@
     <w:p>
       <w:pPr>
         <w:rPr>
-          <w:rFonts w:ascii="Bell MT" w:hAnsi="Bell MT"/>
-        </w:rPr>
-      </w:pPr>
-    </w:p>
-    <w:p>
-      <w:pPr>
-        <w:rPr>
-          <w:rFonts w:ascii="Bell MT" w:hAnsi="Bell MT"/>
-        </w:rPr>
-      </w:pPr>
-    </w:p>
-    <w:p>
-      <w:pPr>
-        <w:rPr>
-          <w:rFonts w:ascii="Bell MT" w:hAnsi="Bell MT"/>
-        </w:rPr>
-      </w:pPr>
-      <w:r>
-        <w:rPr>
-          <w:rFonts w:ascii="Bell MT" w:hAnsi="Bell MT"/>
+          <w:rFonts w:ascii="Rockwell" w:hAnsi="Rockwell"/>
+        </w:rPr>
+      </w:pPr>
+    </w:p>
+    <w:p>
+      <w:pPr>
+        <w:rPr>
+          <w:rFonts w:ascii="Rockwell" w:hAnsi="Rockwell"/>
+        </w:rPr>
+      </w:pPr>
+    </w:p>
+    <w:p>
+      <w:pPr>
+        <w:rPr>
+          <w:rFonts w:ascii="Rockwell" w:hAnsi="Rockwell"/>
+        </w:rPr>
+      </w:pPr>
+      <w:r>
+        <w:rPr>
+          <w:rFonts w:ascii="Rockwell" w:hAnsi="Rockwell"/>
         </w:rPr>
         <w:t xml:space="preserve">Where we see the most worrying data is in low-income rural populations. </w:t>
       </w:r>
       <w:r>
         <w:rPr>
-          <w:rFonts w:ascii="Bell MT" w:hAnsi="Bell MT"/>
+          <w:rFonts w:ascii="Rockwell" w:hAnsi="Rockwell"/>
         </w:rPr>
         <w:t>In many counties</w:t>
       </w:r>
       <w:r>
         <w:rPr>
-          <w:rFonts w:ascii="Bell MT" w:hAnsi="Bell MT"/>
+          <w:rFonts w:ascii="Rockwell" w:hAnsi="Rockwell"/>
         </w:rPr>
         <w:t xml:space="preserve"> there </w:t>
       </w:r>
       <w:r>
         <w:rPr>
-          <w:rFonts w:ascii="Bell MT" w:hAnsi="Bell MT"/>
+          <w:rFonts w:ascii="Rockwell" w:hAnsi="Rockwell"/>
         </w:rPr>
         <w:t>has</w:t>
       </w:r>
       <w:r>
         <w:rPr>
-          <w:rFonts w:ascii="Bell MT" w:hAnsi="Bell MT"/>
+          <w:rFonts w:ascii="Rockwell" w:hAnsi="Rockwell"/>
         </w:rPr>
         <w:t xml:space="preserve"> been frightening decreases in access to healthy options. Even more disturbing is that children under 18 are </w:t>
       </w:r>
       <w:r>
         <w:rPr>
-          <w:rFonts w:ascii="Bell MT" w:hAnsi="Bell MT"/>
+          <w:rFonts w:ascii="Rockwell" w:hAnsi="Rockwell"/>
         </w:rPr>
         <w:t>affected</w:t>
       </w:r>
       <w:r>
         <w:rPr>
-          <w:rFonts w:ascii="Bell MT" w:hAnsi="Bell MT"/>
+          <w:rFonts w:ascii="Rockwell" w:hAnsi="Rockwell"/>
         </w:rPr>
         <w:t xml:space="preserve"> disproportionally. </w:t>
       </w:r>
@@ -3068,92 +3063,92 @@
     <w:p>
       <w:pPr>
         <w:rPr>
-          <w:rFonts w:ascii="Bell MT" w:hAnsi="Bell MT"/>
-        </w:rPr>
-      </w:pPr>
-    </w:p>
-    <w:p>
-      <w:pPr>
-        <w:rPr>
-          <w:rFonts w:ascii="Bell MT" w:hAnsi="Bell MT"/>
-        </w:rPr>
-      </w:pPr>
-    </w:p>
-    <w:p>
-      <w:pPr>
-        <w:rPr>
-          <w:rFonts w:ascii="Bell MT" w:hAnsi="Bell MT"/>
-        </w:rPr>
-      </w:pPr>
-      <w:r>
-        <w:rPr>
-          <w:rFonts w:ascii="Bell MT" w:hAnsi="Bell MT"/>
+          <w:rFonts w:ascii="Rockwell" w:hAnsi="Rockwell"/>
+        </w:rPr>
+      </w:pPr>
+    </w:p>
+    <w:p>
+      <w:pPr>
+        <w:rPr>
+          <w:rFonts w:ascii="Rockwell" w:hAnsi="Rockwell"/>
+        </w:rPr>
+      </w:pPr>
+    </w:p>
+    <w:p>
+      <w:pPr>
+        <w:rPr>
+          <w:rFonts w:ascii="Rockwell" w:hAnsi="Rockwell"/>
+        </w:rPr>
+      </w:pPr>
+      <w:r>
+        <w:rPr>
+          <w:rFonts w:ascii="Rockwell" w:hAnsi="Rockwell"/>
         </w:rPr>
         <w:t>Race</w:t>
       </w:r>
       <w:r>
         <w:rPr>
-          <w:rFonts w:ascii="Bell MT" w:hAnsi="Bell MT"/>
+          <w:rFonts w:ascii="Rockwell" w:hAnsi="Rockwell"/>
         </w:rPr>
         <w:t xml:space="preserve"> was </w:t>
       </w:r>
       <w:r>
         <w:rPr>
-          <w:rFonts w:ascii="Bell MT" w:hAnsi="Bell MT"/>
+          <w:rFonts w:ascii="Rockwell" w:hAnsi="Rockwell"/>
         </w:rPr>
         <w:t>interesting. It was obvious that as the populations of Black, Asians, and Hispanics</w:t>
       </w:r>
       <w:r>
         <w:rPr>
-          <w:rFonts w:ascii="Bell MT" w:hAnsi="Bell MT"/>
+          <w:rFonts w:ascii="Rockwell" w:hAnsi="Rockwell"/>
         </w:rPr>
         <w:t>, easy access to healthy food decreases and yet, there a more whites on average facing food deserts. Again, we see low-income populations suffer</w:t>
       </w:r>
       <w:r>
         <w:rPr>
-          <w:rFonts w:ascii="Bell MT" w:hAnsi="Bell MT"/>
+          <w:rFonts w:ascii="Rockwell" w:hAnsi="Rockwell"/>
         </w:rPr>
         <w:t>ing</w:t>
       </w:r>
       <w:r>
         <w:rPr>
-          <w:rFonts w:ascii="Bell MT" w:hAnsi="Bell MT"/>
+          <w:rFonts w:ascii="Rockwell" w:hAnsi="Rockwell"/>
         </w:rPr>
         <w:t xml:space="preserve"> low</w:t>
       </w:r>
       <w:r>
         <w:rPr>
-          <w:rFonts w:ascii="Bell MT" w:hAnsi="Bell MT"/>
+          <w:rFonts w:ascii="Rockwell" w:hAnsi="Rockwell"/>
         </w:rPr>
         <w:t>er</w:t>
       </w:r>
       <w:r>
         <w:rPr>
-          <w:rFonts w:ascii="Bell MT" w:hAnsi="Bell MT"/>
+          <w:rFonts w:ascii="Rockwell" w:hAnsi="Rockwell"/>
         </w:rPr>
         <w:t xml:space="preserve"> access</w:t>
       </w:r>
       <w:r>
         <w:rPr>
-          <w:rFonts w:ascii="Bell MT" w:hAnsi="Bell MT"/>
+          <w:rFonts w:ascii="Rockwell" w:hAnsi="Rockwell"/>
         </w:rPr>
         <w:t xml:space="preserve"> to wholesome options </w:t>
       </w:r>
       <w:r>
         <w:rPr>
-          <w:rFonts w:ascii="Bell MT" w:hAnsi="Bell MT"/>
+          <w:rFonts w:ascii="Rockwell" w:hAnsi="Rockwell"/>
         </w:rPr>
         <w:t>at a higher rate than</w:t>
       </w:r>
       <w:r>
         <w:rPr>
-          <w:rFonts w:ascii="Bell MT" w:hAnsi="Bell MT"/>
+          <w:rFonts w:ascii="Rockwell" w:hAnsi="Rockwell"/>
         </w:rPr>
         <w:t xml:space="preserve"> the rest of their cohorts</w:t>
       </w:r>
       <w:r>
         <w:rPr>
-          <w:rFonts w:ascii="Bell MT" w:hAnsi="Bell MT"/>
+          <w:rFonts w:ascii="Rockwell" w:hAnsi="Rockwell"/>
         </w:rPr>
         <w:t>.</w:t>
       </w:r>
@@ -3161,32 +3156,32 @@
     <w:p>
       <w:pPr>
         <w:rPr>
-          <w:rFonts w:ascii="Bell MT" w:hAnsi="Bell MT"/>
-        </w:rPr>
-      </w:pPr>
-    </w:p>
-    <w:p>
-      <w:pPr>
-        <w:rPr>
-          <w:rFonts w:ascii="Bell MT" w:hAnsi="Bell MT"/>
-        </w:rPr>
-      </w:pPr>
-    </w:p>
-    <w:p>
-      <w:pPr>
-        <w:rPr>
-          <w:rFonts w:ascii="Bell MT" w:hAnsi="Bell MT"/>
-        </w:rPr>
-      </w:pPr>
-      <w:r>
-        <w:rPr>
-          <w:rFonts w:ascii="Bell MT" w:hAnsi="Bell MT"/>
+          <w:rFonts w:ascii="Rockwell" w:hAnsi="Rockwell"/>
+        </w:rPr>
+      </w:pPr>
+    </w:p>
+    <w:p>
+      <w:pPr>
+        <w:rPr>
+          <w:rFonts w:ascii="Rockwell" w:hAnsi="Rockwell"/>
+        </w:rPr>
+      </w:pPr>
+    </w:p>
+    <w:p>
+      <w:pPr>
+        <w:rPr>
+          <w:rFonts w:ascii="Rockwell" w:hAnsi="Rockwell"/>
+        </w:rPr>
+      </w:pPr>
+      <w:r>
+        <w:rPr>
+          <w:rFonts w:ascii="Rockwell" w:hAnsi="Rockwell"/>
         </w:rPr>
         <w:t xml:space="preserve">In each of the following figures, the stronger correlations between </w:t>
       </w:r>
       <w:r>
         <w:rPr>
-          <w:rFonts w:ascii="Bell MT" w:hAnsi="Bell MT"/>
+          <w:rFonts w:ascii="Rockwell" w:hAnsi="Rockwell"/>
         </w:rPr>
         <w:t xml:space="preserve">low access to food and the low-income corresponding cohort is obvious. </w:t>
       </w:r>
@@ -3194,14 +3189,14 @@
         <w:r>
           <w:rPr>
             <w:rStyle w:val="Hyperlink"/>
-            <w:rFonts w:ascii="Bell MT" w:hAnsi="Bell MT"/>
+            <w:rFonts w:ascii="Rockwell" w:hAnsi="Rockwell"/>
           </w:rPr>
           <w:t>Figure one</w:t>
         </w:r>
       </w:hyperlink>
       <w:r>
         <w:rPr>
-          <w:rFonts w:ascii="Bell MT" w:hAnsi="Bell MT"/>
+          <w:rFonts w:ascii="Rockwell" w:hAnsi="Rockwell"/>
         </w:rPr>
         <w:t xml:space="preserve"> is shows steeper lines in the lower income of children. </w:t>
       </w:r>
@@ -3209,14 +3204,14 @@
         <w:r>
           <w:rPr>
             <w:rStyle w:val="Hyperlink"/>
-            <w:rFonts w:ascii="Bell MT" w:hAnsi="Bell MT"/>
+            <w:rFonts w:ascii="Rockwell" w:hAnsi="Rockwell"/>
           </w:rPr>
           <w:t>Figure two</w:t>
         </w:r>
       </w:hyperlink>
       <w:r>
         <w:rPr>
-          <w:rFonts w:ascii="Bell MT" w:hAnsi="Bell MT"/>
+          <w:rFonts w:ascii="Rockwell" w:hAnsi="Rockwell"/>
         </w:rPr>
         <w:t xml:space="preserve"> show the same with demographics. </w:t>
       </w:r>
@@ -3224,26 +3219,26 @@
     <w:p>
       <w:pPr>
         <w:rPr>
-          <w:rFonts w:ascii="Bell MT" w:hAnsi="Bell MT"/>
-        </w:rPr>
-      </w:pPr>
-    </w:p>
-    <w:p>
-      <w:pPr>
-        <w:rPr>
-          <w:rFonts w:ascii="Bell MT" w:hAnsi="Bell MT"/>
-        </w:rPr>
-      </w:pPr>
-    </w:p>
-    <w:p>
-      <w:pPr>
-        <w:rPr>
-          <w:rFonts w:ascii="Bell MT" w:hAnsi="Bell MT"/>
-        </w:rPr>
-      </w:pPr>
-      <w:r>
-        <w:rPr>
-          <w:rFonts w:ascii="Bell MT" w:hAnsi="Bell MT"/>
+          <w:rFonts w:ascii="Rockwell" w:hAnsi="Rockwell"/>
+        </w:rPr>
+      </w:pPr>
+    </w:p>
+    <w:p>
+      <w:pPr>
+        <w:rPr>
+          <w:rFonts w:ascii="Rockwell" w:hAnsi="Rockwell"/>
+        </w:rPr>
+      </w:pPr>
+    </w:p>
+    <w:p>
+      <w:pPr>
+        <w:rPr>
+          <w:rFonts w:ascii="Rockwell" w:hAnsi="Rockwell"/>
+        </w:rPr>
+      </w:pPr>
+      <w:r>
+        <w:rPr>
+          <w:rFonts w:ascii="Rockwell" w:hAnsi="Rockwell"/>
         </w:rPr>
         <w:t xml:space="preserve">Of all the relationships we explored, the relationship between change in access and changes low-income access may have been the strongest. </w:t>
       </w:r>
@@ -3251,7 +3246,7 @@
     <w:p>
       <w:pPr>
         <w:rPr>
-          <w:rFonts w:ascii="Bell MT" w:hAnsi="Bell MT"/>
+          <w:rFonts w:ascii="Rockwell" w:hAnsi="Rockwell"/>
         </w:rPr>
       </w:pPr>
     </w:p>
@@ -3259,18 +3254,20 @@
       <w:pPr>
         <w:jc w:val="center"/>
         <w:rPr>
-          <w:rFonts w:ascii="Bell MT" w:hAnsi="Bell MT"/>
-        </w:rPr>
-      </w:pPr>
-      <w:r>
-        <w:rPr>
-          <w:rFonts w:ascii="Bell MT" w:hAnsi="Bell MT"/>
-        </w:rPr>
+          <w:rFonts w:ascii="Rockwell" w:hAnsi="Rockwell"/>
+        </w:rPr>
+      </w:pPr>
+      <w:r>
+        <w:rPr>
+          <w:rFonts w:ascii="Rockwell" w:hAnsi="Rockwell"/>
+          <w:noProof/>
+        </w:rPr>
+        <w:lastRenderedPageBreak/>
         <w:drawing>
-          <wp:inline distT="0" distB="0" distL="0" distR="0" wp14:anchorId="33CF34C8" wp14:editId="2F289F58">
-            <wp:extent cx="3481897" cy="2611423"/>
-            <wp:effectExtent l="0" t="0" r="0" b="5080"/>
-            <wp:docPr id="168850082" name="Picture 1" descr="Chart, scatter chart&#10;&#10;Description automatically generated"/>
+          <wp:inline distT="0" distB="0" distL="0" distR="0" wp14:anchorId="1B88BEDB" wp14:editId="592F091D">
+            <wp:extent cx="3204594" cy="2489723"/>
+            <wp:effectExtent l="0" t="0" r="0" b="0"/>
+            <wp:docPr id="746027503" name="Picture 1" descr="Chart, scatter chart&#10;&#10;Description automatically generated"/>
             <wp:cNvGraphicFramePr>
               <a:graphicFrameLocks xmlns:a="http://schemas.openxmlformats.org/drawingml/2006/main" noChangeAspect="1"/>
             </wp:cNvGraphicFramePr>
@@ -3278,23 +3275,36 @@
               <a:graphicData uri="http://schemas.openxmlformats.org/drawingml/2006/picture">
                 <pic:pic xmlns:pic="http://schemas.openxmlformats.org/drawingml/2006/picture">
                   <pic:nvPicPr>
-                    <pic:cNvPr id="168850082" name="Picture 1" descr="Chart, scatter chart&#10;&#10;Description automatically generated"/>
-                    <pic:cNvPicPr/>
+                    <pic:cNvPr id="746027503" name="Picture 1" descr="Chart, scatter chart&#10;&#10;Description automatically generated"/>
+                    <pic:cNvPicPr>
+                      <a:picLocks noChangeAspect="1" noChangeArrowheads="1"/>
+                    </pic:cNvPicPr>
                   </pic:nvPicPr>
                   <pic:blipFill>
-                    <a:blip r:embed="rId21"/>
+                    <a:blip r:embed="rId21">
+                      <a:extLst>
+                        <a:ext uri="{28A0092B-C50C-407E-A947-70E740481C1C}">
+                          <a14:useLocalDpi xmlns:a14="http://schemas.microsoft.com/office/drawing/2010/main" val="0"/>
+                        </a:ext>
+                      </a:extLst>
+                    </a:blip>
+                    <a:srcRect/>
                     <a:stretch>
                       <a:fillRect/>
                     </a:stretch>
                   </pic:blipFill>
-                  <pic:spPr>
+                  <pic:spPr bwMode="auto">
                     <a:xfrm>
                       <a:off x="0" y="0"/>
-                      <a:ext cx="3496144" cy="2622108"/>
+                      <a:ext cx="3232130" cy="2511116"/>
                     </a:xfrm>
                     <a:prstGeom prst="rect">
                       <a:avLst/>
                     </a:prstGeom>
+                    <a:noFill/>
+                    <a:ln>
+                      <a:noFill/>
+                    </a:ln>
                   </pic:spPr>
                 </pic:pic>
               </a:graphicData>
@@ -3310,6 +3320,7 @@
         <w:jc w:val="center"/>
         <w:textAlignment w:val="baseline"/>
         <w:rPr>
+          <w:rFonts w:ascii="Rockwell" w:hAnsi="Rockwell"/>
           <w:color w:val="000000"/>
           <w:sz w:val="16"/>
           <w:szCs w:val="16"/>
@@ -3317,6 +3328,7 @@
       </w:pPr>
       <w:r>
         <w:rPr>
+          <w:rFonts w:ascii="Rockwell" w:hAnsi="Rockwell"/>
           <w:color w:val="000000"/>
           <w:sz w:val="16"/>
           <w:szCs w:val="16"/>
@@ -3331,6 +3343,7 @@
         <w:jc w:val="center"/>
         <w:textAlignment w:val="baseline"/>
         <w:rPr>
+          <w:rFonts w:ascii="Rockwell" w:hAnsi="Rockwell"/>
           <w:color w:val="000000"/>
           <w:sz w:val="16"/>
           <w:szCs w:val="16"/>
@@ -3338,6 +3351,7 @@
       </w:pPr>
       <w:r>
         <w:rPr>
+          <w:rFonts w:ascii="Rockwell" w:hAnsi="Rockwell"/>
           <w:color w:val="000000"/>
           <w:sz w:val="16"/>
           <w:szCs w:val="16"/>
@@ -3348,66 +3362,53 @@
     <w:p>
       <w:pPr>
         <w:rPr>
-          <w:rFonts w:ascii="Bell MT" w:hAnsi="Bell MT"/>
-        </w:rPr>
-      </w:pPr>
-    </w:p>
-    <w:p>
-      <w:pPr>
-        <w:rPr>
-          <w:rFonts w:ascii="Bell MT" w:hAnsi="Bell MT"/>
+          <w:rFonts w:ascii="Rockwell" w:hAnsi="Rockwell"/>
+        </w:rPr>
+      </w:pPr>
+    </w:p>
+    <w:p>
+      <w:pPr>
+        <w:rPr>
+          <w:rFonts w:ascii="Rockwell" w:hAnsi="Rockwell"/>
           <w:color w:val="000000"/>
         </w:rPr>
       </w:pPr>
       <w:r>
         <w:rPr>
-          <w:rFonts w:ascii="Bell MT" w:hAnsi="Bell MT"/>
+          <w:rFonts w:ascii="Rockwell" w:hAnsi="Rockwell"/>
         </w:rPr>
         <w:t>The correlation coefficient was a very strong (0.93) and while the p-value was not as low as some others, when we expanded the data set to all of California, the correlation remained strong and the p-value decreased considerably (</w:t>
       </w:r>
       <w:r>
         <w:rPr>
-          <w:rFonts w:ascii="Bell MT" w:hAnsi="Bell MT"/>
+          <w:rFonts w:ascii="Rockwell" w:hAnsi="Rockwell"/>
           <w:color w:val="000000"/>
         </w:rPr>
-        <w:t>Correlation coefficient: 0.74, P-value: 0.015667)</w:t>
-      </w:r>
-      <w:r>
-        <w:rPr>
-          <w:rFonts w:ascii="Bell MT" w:hAnsi="Bell MT"/>
-          <w:color w:val="000000"/>
-        </w:rPr>
-        <w:t xml:space="preserve"> </w:t>
-      </w:r>
-      <w:r>
-        <w:rPr>
-          <w:rFonts w:ascii="Bell MT" w:hAnsi="Bell MT"/>
+        <w:t xml:space="preserve">Correlation coefficient: 0.74, P-value: 0.015667) </w:t>
+      </w:r>
+      <w:r>
+        <w:rPr>
+          <w:rFonts w:ascii="Rockwell" w:hAnsi="Rockwell"/>
         </w:rPr>
         <w:t xml:space="preserve">so we feel confident the significance of this relationship </w:t>
       </w:r>
       <w:r>
         <w:rPr>
-          <w:rFonts w:ascii="Bell MT" w:hAnsi="Bell MT"/>
+          <w:rFonts w:ascii="Rockwell" w:hAnsi="Rockwell"/>
         </w:rPr>
         <w:t>at the</w:t>
       </w:r>
       <w:r>
         <w:rPr>
-          <w:rFonts w:ascii="Bell MT" w:hAnsi="Bell MT"/>
-        </w:rPr>
-        <w:t xml:space="preserve"> county level.</w:t>
-      </w:r>
-      <w:r>
-        <w:rPr>
-          <w:rFonts w:ascii="Bell MT" w:hAnsi="Bell MT"/>
-        </w:rPr>
-        <w:t xml:space="preserve"> </w:t>
+          <w:rFonts w:ascii="Rockwell" w:hAnsi="Rockwell"/>
+        </w:rPr>
+        <w:t xml:space="preserve"> county level. </w:t>
       </w:r>
       <w:hyperlink r:id="rId22" w:history="1">
         <w:r>
           <w:rPr>
             <w:rStyle w:val="Hyperlink"/>
-            <w:rFonts w:ascii="Bell MT" w:hAnsi="Bell MT"/>
+            <w:rFonts w:ascii="Rockwell" w:hAnsi="Rockwell"/>
           </w:rPr>
           <w:t>(</w:t>
         </w:r>
@@ -3415,7 +3416,7 @@
         <w:r>
           <w:rPr>
             <w:rStyle w:val="Hyperlink"/>
-            <w:rFonts w:ascii="Bell MT" w:hAnsi="Bell MT"/>
+            <w:rFonts w:ascii="Rockwell" w:hAnsi="Rockwell"/>
           </w:rPr>
           <w:t>see</w:t>
         </w:r>
@@ -3423,7 +3424,7 @@
         <w:r>
           <w:rPr>
             <w:rStyle w:val="Hyperlink"/>
-            <w:rFonts w:ascii="Bell MT" w:hAnsi="Bell MT"/>
+            <w:rFonts w:ascii="Rockwell" w:hAnsi="Rockwell"/>
           </w:rPr>
           <w:t xml:space="preserve"> fig…)</w:t>
         </w:r>
@@ -3432,81 +3433,74 @@
     <w:p>
       <w:pPr>
         <w:rPr>
-          <w:rFonts w:ascii="Bell MT" w:hAnsi="Bell MT"/>
-        </w:rPr>
-      </w:pPr>
-    </w:p>
-    <w:p>
-      <w:pPr>
-        <w:rPr>
-          <w:rFonts w:ascii="Bell MT" w:hAnsi="Bell MT"/>
-        </w:rPr>
-      </w:pPr>
-    </w:p>
-    <w:p>
-      <w:pPr>
-        <w:rPr>
-          <w:rFonts w:ascii="Bell MT" w:hAnsi="Bell MT"/>
-        </w:rPr>
-      </w:pPr>
-      <w:r>
-        <w:rPr>
-          <w:rFonts w:ascii="Bell MT" w:hAnsi="Bell MT"/>
+          <w:rFonts w:ascii="Rockwell" w:hAnsi="Rockwell"/>
+        </w:rPr>
+      </w:pPr>
+    </w:p>
+    <w:p>
+      <w:pPr>
+        <w:rPr>
+          <w:rFonts w:ascii="Rockwell" w:hAnsi="Rockwell"/>
+        </w:rPr>
+      </w:pPr>
+    </w:p>
+    <w:p>
+      <w:pPr>
+        <w:rPr>
+          <w:rFonts w:ascii="Rockwell" w:hAnsi="Rockwell"/>
+        </w:rPr>
+      </w:pPr>
+      <w:r>
+        <w:rPr>
+          <w:rFonts w:ascii="Rockwell" w:hAnsi="Rockwell"/>
         </w:rPr>
         <w:t xml:space="preserve">While it is not </w:t>
       </w:r>
       <w:r>
         <w:rPr>
-          <w:rFonts w:ascii="Bell MT" w:hAnsi="Bell MT"/>
+          <w:rFonts w:ascii="Rockwell" w:hAnsi="Rockwell"/>
         </w:rPr>
         <w:t>surprising</w:t>
       </w:r>
       <w:r>
         <w:rPr>
-          <w:rFonts w:ascii="Bell MT" w:hAnsi="Bell MT"/>
+          <w:rFonts w:ascii="Rockwell" w:hAnsi="Rockwell"/>
         </w:rPr>
         <w:t xml:space="preserve">, it is important to stress that in almost all the data, </w:t>
       </w:r>
       <w:r>
         <w:rPr>
-          <w:rFonts w:ascii="Bell MT" w:hAnsi="Bell MT"/>
+          <w:rFonts w:ascii="Rockwell" w:hAnsi="Rockwell"/>
         </w:rPr>
         <w:t>low-income</w:t>
       </w:r>
       <w:r>
         <w:rPr>
-          <w:rFonts w:ascii="Bell MT" w:hAnsi="Bell MT"/>
+          <w:rFonts w:ascii="Rockwell" w:hAnsi="Rockwell"/>
         </w:rPr>
         <w:t xml:space="preserve"> populations of the same cohorts, whether by race, age or geography, tended to see lower access to healthy food options</w:t>
       </w:r>
       <w:r>
         <w:rPr>
-          <w:rFonts w:ascii="Bell MT" w:hAnsi="Bell MT"/>
+          <w:rFonts w:ascii="Rockwell" w:hAnsi="Rockwell"/>
         </w:rPr>
         <w:t xml:space="preserve"> than those with higher incomes</w:t>
       </w:r>
       <w:r>
         <w:rPr>
-          <w:rFonts w:ascii="Bell MT" w:hAnsi="Bell MT"/>
+          <w:rFonts w:ascii="Rockwell" w:hAnsi="Rockwell"/>
         </w:rPr>
         <w:t xml:space="preserve">. </w:t>
       </w:r>
       <w:r>
         <w:rPr>
-          <w:rFonts w:ascii="Bell MT" w:hAnsi="Bell MT"/>
-        </w:rPr>
-        <w:t xml:space="preserve">While the limitations of this data have </w:t>
-      </w:r>
-      <w:r>
-        <w:rPr>
-          <w:rFonts w:ascii="Bell MT" w:hAnsi="Bell MT"/>
-        </w:rPr>
-        <w:lastRenderedPageBreak/>
-        <w:t>been addressed earlier in this summary, Northern California’s policy makers should do more to increase access to healthy food options for the populations where economic insecurity (and consequently food insecurity) are at there highest.</w:t>
-      </w:r>
-      <w:r>
-        <w:rPr>
-          <w:rFonts w:ascii="Bell MT" w:hAnsi="Bell MT"/>
+          <w:rFonts w:ascii="Rockwell" w:hAnsi="Rockwell"/>
+        </w:rPr>
+        <w:t>While the limitations of this data have been addressed earlier in this summary, Northern California’s policy makers should do more to increase access to healthy food options for the populations where economic insecurity (and consequently food insecurity) are at there highest.</w:t>
+      </w:r>
+      <w:r>
+        <w:rPr>
+          <w:rFonts w:ascii="Rockwell" w:hAnsi="Rockwell"/>
         </w:rPr>
         <w:t xml:space="preserve"> </w:t>
       </w:r>

--- a/Northern California Food Desert Analysis.docx
+++ b/Northern California Food Desert Analysis.docx
@@ -456,19 +456,49 @@
         <w:rPr>
           <w:rFonts w:ascii="Rockwell" w:hAnsi="Rockwell" w:cstheme="minorHAnsi"/>
         </w:rPr>
-        <w:t>Overall, of the 25 counties on which we focused, there were only 5 counties that saw a significant decrease</w:t>
-      </w:r>
-      <w:r>
-        <w:rPr>
-          <w:rFonts w:ascii="Rockwell" w:hAnsi="Rockwell" w:cstheme="minorHAnsi"/>
-        </w:rPr>
-        <w:t xml:space="preserve"> (over 3%)</w:t>
-      </w:r>
-      <w:r>
-        <w:rPr>
-          <w:rFonts w:ascii="Rockwell" w:hAnsi="Rockwell" w:cstheme="minorHAnsi"/>
-        </w:rPr>
-        <w:t xml:space="preserve"> in access</w:t>
+        <w:t xml:space="preserve">Overall, of the 25 counties on which we focused, there were only 5 counties that saw a significant </w:t>
+      </w:r>
+      <w:r>
+        <w:rPr>
+          <w:rFonts w:ascii="Rockwell" w:hAnsi="Rockwell" w:cstheme="minorHAnsi"/>
+        </w:rPr>
+        <w:t>increase</w:t>
+      </w:r>
+      <w:r>
+        <w:rPr>
+          <w:rFonts w:ascii="Rockwell" w:hAnsi="Rockwell" w:cstheme="minorHAnsi"/>
+        </w:rPr>
+        <w:t xml:space="preserve"> (over </w:t>
+      </w:r>
+      <w:r>
+        <w:rPr>
+          <w:rFonts w:ascii="Rockwell" w:hAnsi="Rockwell" w:cstheme="minorHAnsi"/>
+        </w:rPr>
+        <w:t>5</w:t>
+      </w:r>
+      <w:r>
+        <w:rPr>
+          <w:rFonts w:ascii="Rockwell" w:hAnsi="Rockwell" w:cstheme="minorHAnsi"/>
+        </w:rPr>
+        <w:t>%)</w:t>
+      </w:r>
+      <w:r>
+        <w:rPr>
+          <w:rFonts w:ascii="Rockwell" w:hAnsi="Rockwell" w:cstheme="minorHAnsi"/>
+        </w:rPr>
+        <w:t xml:space="preserve"> in</w:t>
+      </w:r>
+      <w:r>
+        <w:rPr>
+          <w:rFonts w:ascii="Rockwell" w:hAnsi="Rockwell" w:cstheme="minorHAnsi"/>
+        </w:rPr>
+        <w:t xml:space="preserve"> low</w:t>
+      </w:r>
+      <w:r>
+        <w:rPr>
+          <w:rFonts w:ascii="Rockwell" w:hAnsi="Rockwell" w:cstheme="minorHAnsi"/>
+        </w:rPr>
+        <w:t xml:space="preserve"> access</w:t>
       </w:r>
       <w:r>
         <w:rPr>
@@ -2369,7 +2399,19 @@
         <w:rPr>
           <w:rFonts w:ascii="Rockwell" w:hAnsi="Rockwell"/>
         </w:rPr>
-        <w:t>Interestingly, we did not see much of a correlation between health indicators such as obesity and diabetes and low access. The regions in Northern California compare favorably to access able data for the US, where low access is linked to increases in those indicators.</w:t>
+        <w:t xml:space="preserve">Interestingly, we did not see much of a correlation between health indicators such </w:t>
+      </w:r>
+      <w:r>
+        <w:rPr>
+          <w:rFonts w:ascii="Rockwell" w:hAnsi="Rockwell"/>
+        </w:rPr>
+        <w:t xml:space="preserve">as </w:t>
+      </w:r>
+      <w:r>
+        <w:rPr>
+          <w:rFonts w:ascii="Rockwell" w:hAnsi="Rockwell"/>
+        </w:rPr>
+        <w:t>diabetes and low access. The regions in Northern California compare favorably to access able data for the US, where low access is linked to increases in those indicators.</w:t>
       </w:r>
       <w:r>
         <w:rPr>
@@ -3084,25 +3126,31 @@
         <w:rPr>
           <w:rFonts w:ascii="Rockwell" w:hAnsi="Rockwell"/>
         </w:rPr>
-        <w:t>Race</w:t>
-      </w:r>
-      <w:r>
-        <w:rPr>
-          <w:rFonts w:ascii="Rockwell" w:hAnsi="Rockwell"/>
-        </w:rPr>
-        <w:t xml:space="preserve"> was </w:t>
-      </w:r>
-      <w:r>
-        <w:rPr>
-          <w:rFonts w:ascii="Rockwell" w:hAnsi="Rockwell"/>
-        </w:rPr>
-        <w:t>interesting. It was obvious that as the populations of Black, Asians, and Hispanics</w:t>
-      </w:r>
-      <w:r>
-        <w:rPr>
-          <w:rFonts w:ascii="Rockwell" w:hAnsi="Rockwell"/>
-        </w:rPr>
-        <w:t>, easy access to healthy food decreases and yet, there a more whites on average facing food deserts. Again, we see low-income populations suffer</w:t>
+        <w:t>The exploration of demographics produced more varied results</w:t>
+      </w:r>
+      <w:r>
+        <w:rPr>
+          <w:rFonts w:ascii="Rockwell" w:hAnsi="Rockwell"/>
+        </w:rPr>
+        <w:t>. It was obvious that as the populations of Black, Asians, and Hispanics</w:t>
+      </w:r>
+      <w:r>
+        <w:rPr>
+          <w:rFonts w:ascii="Rockwell" w:hAnsi="Rockwell"/>
+        </w:rPr>
+        <w:t>, easy access to healthy food decreases and yet, the</w:t>
+      </w:r>
+      <w:r>
+        <w:rPr>
+          <w:rFonts w:ascii="Rockwell" w:hAnsi="Rockwell"/>
+        </w:rPr>
+        <w:t>re large populations of W</w:t>
+      </w:r>
+      <w:r>
+        <w:rPr>
+          <w:rFonts w:ascii="Rockwell" w:hAnsi="Rockwell"/>
+        </w:rPr>
+        <w:t>hites facing food deserts. Again, we see low-income populations suffer</w:t>
       </w:r>
       <w:r>
         <w:rPr>
@@ -3177,7 +3225,19 @@
         <w:rPr>
           <w:rFonts w:ascii="Rockwell" w:hAnsi="Rockwell"/>
         </w:rPr>
-        <w:t xml:space="preserve">In each of the following figures, the stronger correlations between </w:t>
+        <w:t xml:space="preserve">In each of the following figures, the </w:t>
+      </w:r>
+      <w:r>
+        <w:rPr>
+          <w:rFonts w:ascii="Rockwell" w:hAnsi="Rockwell"/>
+        </w:rPr>
+        <w:t>steeper</w:t>
+      </w:r>
+      <w:r>
+        <w:rPr>
+          <w:rFonts w:ascii="Rockwell" w:hAnsi="Rockwell"/>
+        </w:rPr>
+        <w:t xml:space="preserve"> correlations between </w:t>
       </w:r>
       <w:r>
         <w:rPr>
@@ -3240,7 +3300,7 @@
         <w:rPr>
           <w:rFonts w:ascii="Rockwell" w:hAnsi="Rockwell"/>
         </w:rPr>
-        <w:t xml:space="preserve">Of all the relationships we explored, the relationship between change in access and changes low-income access may have been the strongest. </w:t>
+        <w:t xml:space="preserve">Of all the relationships we explored, the relationship between change in access and change low-income access may have been the strongest. </w:t>
       </w:r>
     </w:p>
     <w:p>
@@ -3264,8 +3324,8 @@
         </w:rPr>
         <w:lastRenderedPageBreak/>
         <w:drawing>
-          <wp:inline distT="0" distB="0" distL="0" distR="0" wp14:anchorId="1B88BEDB" wp14:editId="592F091D">
-            <wp:extent cx="3204594" cy="2489723"/>
+          <wp:inline distT="0" distB="0" distL="0" distR="0" wp14:anchorId="1B88BEDB" wp14:editId="33EADAEA">
+            <wp:extent cx="3547870" cy="2756422"/>
             <wp:effectExtent l="0" t="0" r="0" b="0"/>
             <wp:docPr id="746027503" name="Picture 1" descr="Chart, scatter chart&#10;&#10;Description automatically generated"/>
             <wp:cNvGraphicFramePr>
@@ -3296,7 +3356,7 @@
                   <pic:spPr bwMode="auto">
                     <a:xfrm>
                       <a:off x="0" y="0"/>
-                      <a:ext cx="3232130" cy="2511116"/>
+                      <a:ext cx="3586060" cy="2786093"/>
                     </a:xfrm>
                     <a:prstGeom prst="rect">
                       <a:avLst/>

--- a/Northern California Food Desert Analysis.docx
+++ b/Northern California Food Desert Analysis.docx
@@ -156,56 +156,194 @@
     <w:p>
       <w:pPr>
         <w:rPr>
-          <w:rFonts w:ascii="Rockwell" w:hAnsi="Rockwell" w:cstheme="minorHAnsi"/>
-        </w:rPr>
-      </w:pPr>
-      <w:r>
-        <w:rPr>
-          <w:rFonts w:ascii="Rockwell" w:hAnsi="Rockwell" w:cstheme="minorHAnsi"/>
-          <w:color w:val="231F20"/>
+          <w:rFonts w:ascii="Rockwell" w:eastAsia="Times New Roman" w:hAnsi="Rockwell" w:cs="Arial"/>
+          <w:color w:val="1D1C1D"/>
+          <w:kern w:val="0"/>
+          <w:sz w:val="23"/>
+          <w:szCs w:val="23"/>
+          <w14:ligatures w14:val="none"/>
+        </w:rPr>
+      </w:pPr>
+      <w:r>
+        <w:rPr>
+          <w:rFonts w:ascii="Rockwell" w:hAnsi="Rockwell"/>
         </w:rPr>
         <w:t xml:space="preserve">Food deserts are regions where people have limited access to healthful and affordable food. This may be due to having a low income or having to travel farther to find healthful food options. </w:t>
       </w:r>
       <w:r>
         <w:rPr>
-          <w:rFonts w:ascii="Rockwell" w:hAnsi="Rockwell" w:cstheme="minorHAnsi"/>
+          <w:rFonts w:ascii="Rockwell" w:hAnsi="Rockwell"/>
           <w:color w:val="000000"/>
           <w:shd w:val="clear" w:color="auto" w:fill="FFFFFF"/>
         </w:rPr>
-        <w:t>The Food Access Research Atlas, which we used for our analysis, ‘maps food access indicators for census tracts using ½-mile and 1-mile demarcations to the nearest supermarket for urban areas, 10-mile and 20-mile demarcations to the nearest supermarket for rural areas, and vehicle availability for all tracts.’</w:t>
+        <w:t>The</w:t>
+      </w:r>
+      <w:r>
+        <w:rPr>
+          <w:rFonts w:ascii="Rockwell" w:hAnsi="Rockwell"/>
+          <w:color w:val="000000"/>
+          <w:shd w:val="clear" w:color="auto" w:fill="FFFFFF"/>
+        </w:rPr>
+        <w:t xml:space="preserve"> USDA formed the</w:t>
+      </w:r>
+      <w:r>
+        <w:rPr>
+          <w:rFonts w:ascii="Rockwell" w:hAnsi="Rockwell"/>
+          <w:color w:val="000000"/>
+          <w:shd w:val="clear" w:color="auto" w:fill="FFFFFF"/>
+        </w:rPr>
+        <w:t xml:space="preserve"> Food Access Research Atlas, which we used for our analysis, ‘maps food access indicators for census tracts using ½-mile and 1-mile demarcations to the nearest supermarket for urban areas, 10-mile and 20-mile demarcations to the nearest supermarket for rural areas, and vehicle availability for all tracts.’</w:t>
       </w:r>
       <w:r>
         <w:rPr>
           <w:rStyle w:val="FootnoteReference"/>
           <w:rFonts w:ascii="Rockwell" w:hAnsi="Rockwell" w:cstheme="minorHAnsi"/>
-          <w:color w:val="000000"/>
           <w:shd w:val="clear" w:color="auto" w:fill="FFFFFF"/>
         </w:rPr>
         <w:footnoteReference w:id="1"/>
       </w:r>
       <w:r>
         <w:rPr>
-          <w:rFonts w:ascii="Rockwell" w:hAnsi="Rockwell" w:cstheme="minorHAnsi"/>
-          <w:color w:val="000000"/>
+          <w:rFonts w:ascii="Rockwell" w:hAnsi="Rockwell"/>
           <w:shd w:val="clear" w:color="auto" w:fill="FFFFFF"/>
         </w:rPr>
         <w:t> </w:t>
       </w:r>
       <w:r>
         <w:rPr>
-          <w:rFonts w:ascii="Rockwell" w:hAnsi="Rockwell" w:cstheme="minorHAnsi"/>
+          <w:rFonts w:ascii="Rockwell" w:eastAsia="Times New Roman" w:hAnsi="Rockwell" w:cs="Arial"/>
+          <w:kern w:val="0"/>
+          <w14:ligatures w14:val="none"/>
+        </w:rPr>
+        <w:t>The USDA</w:t>
+      </w:r>
+      <w:r>
+        <w:rPr>
+          <w:rFonts w:ascii="Rockwell" w:eastAsia="Times New Roman" w:hAnsi="Rockwell" w:cs="Arial"/>
+          <w:kern w:val="0"/>
+          <w14:ligatures w14:val="none"/>
+        </w:rPr>
+        <w:t xml:space="preserve"> use</w:t>
+      </w:r>
+      <w:r>
+        <w:rPr>
+          <w:rFonts w:ascii="Rockwell" w:eastAsia="Times New Roman" w:hAnsi="Rockwell" w:cs="Arial"/>
+          <w:kern w:val="0"/>
+          <w14:ligatures w14:val="none"/>
+        </w:rPr>
+        <w:t>s</w:t>
+      </w:r>
+      <w:r>
+        <w:rPr>
+          <w:rFonts w:ascii="Rockwell" w:eastAsia="Times New Roman" w:hAnsi="Rockwell" w:cs="Arial"/>
+          <w:kern w:val="0"/>
+          <w14:ligatures w14:val="none"/>
+        </w:rPr>
+        <w:t xml:space="preserve"> </w:t>
+      </w:r>
+      <w:r>
+        <w:rPr>
+          <w:rFonts w:ascii="Rockwell" w:eastAsia="Times New Roman" w:hAnsi="Rockwell" w:cs="Arial"/>
+          <w:kern w:val="0"/>
+          <w14:ligatures w14:val="none"/>
+        </w:rPr>
+        <w:t>a</w:t>
+      </w:r>
+      <w:r>
+        <w:rPr>
+          <w:rFonts w:ascii="Rockwell" w:eastAsia="Times New Roman" w:hAnsi="Rockwell" w:cs="Arial"/>
+          <w:kern w:val="0"/>
+          <w14:ligatures w14:val="none"/>
+        </w:rPr>
+        <w:t>ccessibility to sources of healthy food, as measured by distance to a store or by the number of stores in an area</w:t>
+      </w:r>
+      <w:r>
+        <w:rPr>
+          <w:rFonts w:ascii="Rockwell" w:eastAsia="Times New Roman" w:hAnsi="Rockwell" w:cs="Arial"/>
+          <w:kern w:val="0"/>
+          <w14:ligatures w14:val="none"/>
+        </w:rPr>
+        <w:t>, i</w:t>
+      </w:r>
+      <w:r>
+        <w:rPr>
+          <w:rFonts w:ascii="Rockwell" w:eastAsia="Times New Roman" w:hAnsi="Rockwell" w:cs="Arial"/>
+          <w:kern w:val="0"/>
+          <w14:ligatures w14:val="none"/>
+        </w:rPr>
+        <w:t>ndividual-level resources that may affect accessibility, such as family income or vehicle availability</w:t>
+      </w:r>
+      <w:r>
+        <w:rPr>
+          <w:rFonts w:ascii="Rockwell" w:eastAsia="Times New Roman" w:hAnsi="Rockwell" w:cs="Arial"/>
+          <w:kern w:val="0"/>
+          <w14:ligatures w14:val="none"/>
+        </w:rPr>
+        <w:t>,</w:t>
+      </w:r>
+      <w:r>
+        <w:rPr>
+          <w:rFonts w:ascii="Rockwell" w:eastAsia="Times New Roman" w:hAnsi="Rockwell" w:cs="Arial"/>
+          <w:kern w:val="0"/>
+          <w14:ligatures w14:val="none"/>
+        </w:rPr>
+        <w:t xml:space="preserve"> and</w:t>
+      </w:r>
+      <w:r>
+        <w:rPr>
+          <w:rFonts w:ascii="Rockwell" w:eastAsia="Times New Roman" w:hAnsi="Rockwell" w:cs="Arial"/>
+          <w:kern w:val="0"/>
+          <w14:ligatures w14:val="none"/>
+        </w:rPr>
+        <w:t xml:space="preserve"> n</w:t>
+      </w:r>
+      <w:r>
+        <w:rPr>
+          <w:rFonts w:ascii="Rockwell" w:eastAsia="Times New Roman" w:hAnsi="Rockwell" w:cs="Arial"/>
+          <w:kern w:val="0"/>
+          <w14:ligatures w14:val="none"/>
+        </w:rPr>
+        <w:t>eighborhood-level indicators of resources, such as the average income of the neighborhood and the availability of public transportation</w:t>
+      </w:r>
+      <w:r>
+        <w:rPr>
+          <w:rFonts w:ascii="Rockwell" w:eastAsia="Times New Roman" w:hAnsi="Rockwell" w:cs="Arial"/>
+          <w:kern w:val="0"/>
+          <w14:ligatures w14:val="none"/>
+        </w:rPr>
+        <w:t xml:space="preserve"> to define access levels</w:t>
+      </w:r>
+      <w:r>
+        <w:rPr>
+          <w:rFonts w:ascii="Rockwell" w:eastAsia="Times New Roman" w:hAnsi="Rockwell" w:cs="Arial"/>
+          <w:kern w:val="0"/>
+          <w14:ligatures w14:val="none"/>
+        </w:rPr>
+        <w:t>.</w:t>
+      </w:r>
+      <w:r>
+        <w:rPr>
+          <w:rFonts w:ascii="Rockwell" w:eastAsia="Times New Roman" w:hAnsi="Rockwell" w:cs="Arial"/>
+          <w:kern w:val="0"/>
+          <w14:ligatures w14:val="none"/>
+        </w:rPr>
+        <w:t xml:space="preserve"> </w:t>
+      </w:r>
+      <w:r>
+        <w:rPr>
+          <w:rFonts w:ascii="Rockwell" w:hAnsi="Rockwell"/>
         </w:rPr>
         <w:t xml:space="preserve">In this report, we examine the socioeconomic and demographic characteristics of these tracts to see how they differ from </w:t>
       </w:r>
       <w:r>
         <w:rPr>
-          <w:rFonts w:ascii="Rockwell" w:hAnsi="Rockwell" w:cstheme="minorHAnsi"/>
+          <w:rFonts w:ascii="Rockwell" w:hAnsi="Rockwell"/>
         </w:rPr>
         <w:t>county to county in Northern California</w:t>
       </w:r>
       <w:r>
         <w:rPr>
-          <w:rFonts w:ascii="Rockwell" w:hAnsi="Rockwell" w:cstheme="minorHAnsi"/>
+          <w:rFonts w:ascii="Rockwell" w:hAnsi="Rockwell"/>
         </w:rPr>
         <w:t>.</w:t>
       </w:r>
@@ -213,104 +351,104 @@
     <w:p>
       <w:pPr>
         <w:rPr>
-          <w:rFonts w:ascii="Rockwell" w:hAnsi="Rockwell" w:cstheme="minorHAnsi"/>
-        </w:rPr>
-      </w:pPr>
-    </w:p>
-    <w:p>
-      <w:pPr>
-        <w:rPr>
-          <w:rFonts w:ascii="Rockwell" w:hAnsi="Rockwell" w:cstheme="minorHAnsi"/>
-        </w:rPr>
-      </w:pPr>
-    </w:p>
-    <w:p>
-      <w:pPr>
-        <w:rPr>
-          <w:rFonts w:ascii="Rockwell" w:hAnsi="Rockwell" w:cstheme="minorHAnsi"/>
-        </w:rPr>
-      </w:pPr>
-      <w:r>
-        <w:rPr>
-          <w:rFonts w:ascii="Rockwell" w:hAnsi="Rockwell" w:cstheme="minorHAnsi"/>
+          <w:rFonts w:ascii="Rockwell" w:hAnsi="Rockwell"/>
+        </w:rPr>
+      </w:pPr>
+    </w:p>
+    <w:p>
+      <w:pPr>
+        <w:rPr>
+          <w:rFonts w:ascii="Rockwell" w:hAnsi="Rockwell"/>
+        </w:rPr>
+      </w:pPr>
+    </w:p>
+    <w:p>
+      <w:pPr>
+        <w:rPr>
+          <w:rFonts w:ascii="Rockwell" w:hAnsi="Rockwell"/>
+        </w:rPr>
+      </w:pPr>
+      <w:r>
+        <w:rPr>
+          <w:rFonts w:ascii="Rockwell" w:hAnsi="Rockwell"/>
         </w:rPr>
         <w:t>In our analysis</w:t>
       </w:r>
       <w:r>
         <w:rPr>
-          <w:rFonts w:ascii="Rockwell" w:hAnsi="Rockwell" w:cstheme="minorHAnsi"/>
+          <w:rFonts w:ascii="Rockwell" w:hAnsi="Rockwell"/>
         </w:rPr>
         <w:t xml:space="preserve">, </w:t>
       </w:r>
       <w:r>
         <w:rPr>
-          <w:rFonts w:ascii="Rockwell" w:hAnsi="Rockwell" w:cstheme="minorHAnsi"/>
+          <w:rFonts w:ascii="Rockwell" w:hAnsi="Rockwell"/>
         </w:rPr>
         <w:t xml:space="preserve">high </w:t>
       </w:r>
       <w:r>
         <w:rPr>
-          <w:rFonts w:ascii="Rockwell" w:hAnsi="Rockwell" w:cstheme="minorHAnsi"/>
+          <w:rFonts w:ascii="Rockwell" w:hAnsi="Rockwell"/>
         </w:rPr>
         <w:t>food desert</w:t>
       </w:r>
       <w:r>
         <w:rPr>
-          <w:rFonts w:ascii="Rockwell" w:hAnsi="Rockwell" w:cstheme="minorHAnsi"/>
+          <w:rFonts w:ascii="Rockwell" w:hAnsi="Rockwell"/>
         </w:rPr>
         <w:t xml:space="preserve"> scores </w:t>
       </w:r>
       <w:r>
         <w:rPr>
-          <w:rFonts w:ascii="Rockwell" w:hAnsi="Rockwell" w:cstheme="minorHAnsi"/>
+          <w:rFonts w:ascii="Rockwell" w:hAnsi="Rockwell"/>
         </w:rPr>
         <w:t>in Northern California</w:t>
       </w:r>
       <w:r>
         <w:rPr>
-          <w:rFonts w:ascii="Rockwell" w:hAnsi="Rockwell" w:cstheme="minorHAnsi"/>
+          <w:rFonts w:ascii="Rockwell" w:hAnsi="Rockwell"/>
         </w:rPr>
         <w:t xml:space="preserve"> tend to</w:t>
       </w:r>
       <w:r>
         <w:rPr>
-          <w:rFonts w:ascii="Rockwell" w:hAnsi="Rockwell" w:cstheme="minorHAnsi"/>
+          <w:rFonts w:ascii="Rockwell" w:hAnsi="Rockwell"/>
         </w:rPr>
         <w:t xml:space="preserve"> come from counties</w:t>
       </w:r>
       <w:r>
         <w:rPr>
-          <w:rFonts w:ascii="Rockwell" w:hAnsi="Rockwell" w:cstheme="minorHAnsi"/>
+          <w:rFonts w:ascii="Rockwell" w:hAnsi="Rockwell"/>
         </w:rPr>
         <w:t xml:space="preserve"> </w:t>
       </w:r>
       <w:r>
         <w:rPr>
-          <w:rFonts w:ascii="Rockwell" w:hAnsi="Rockwell" w:cstheme="minorHAnsi"/>
+          <w:rFonts w:ascii="Rockwell" w:hAnsi="Rockwell"/>
         </w:rPr>
         <w:t>with</w:t>
       </w:r>
       <w:r>
         <w:rPr>
-          <w:rFonts w:ascii="Rockwell" w:hAnsi="Rockwell" w:cstheme="minorHAnsi"/>
+          <w:rFonts w:ascii="Rockwell" w:hAnsi="Rockwell"/>
         </w:rPr>
         <w:t xml:space="preserve"> smaller populations,</w:t>
       </w:r>
       <w:r>
         <w:rPr>
-          <w:rFonts w:ascii="Rockwell" w:hAnsi="Rockwell" w:cstheme="minorHAnsi"/>
+          <w:rFonts w:ascii="Rockwell" w:hAnsi="Rockwell"/>
         </w:rPr>
         <w:t xml:space="preserve"> are more rural, from counties with population loss, and</w:t>
       </w:r>
       <w:r>
         <w:rPr>
-          <w:rFonts w:ascii="Rockwell" w:hAnsi="Rockwell" w:cstheme="minorHAnsi"/>
+          <w:rFonts w:ascii="Rockwell" w:hAnsi="Rockwell"/>
         </w:rPr>
         <w:t xml:space="preserve"> lower incomes</w:t>
       </w:r>
       <w:r>
         <w:rPr>
-          <w:rFonts w:ascii="Rockwell" w:hAnsi="Rockwell" w:cstheme="minorHAnsi"/>
+          <w:rFonts w:ascii="Rockwell" w:hAnsi="Rockwell"/>
         </w:rPr>
         <w:t>.</w:t>
       </w:r>
@@ -318,17 +456,11 @@
     <w:p>
       <w:pPr>
         <w:rPr>
-          <w:rFonts w:ascii="Rockwell" w:hAnsi="Rockwell" w:cstheme="minorHAnsi"/>
-        </w:rPr>
-      </w:pPr>
-    </w:p>
-    <w:p>
-      <w:pPr>
-        <w:rPr>
-          <w:rFonts w:ascii="Rockwell" w:hAnsi="Rockwell" w:cstheme="minorHAnsi"/>
-        </w:rPr>
-      </w:pPr>
-    </w:p>
+          <w:rFonts w:ascii="Rockwell" w:hAnsi="Rockwell"/>
+        </w:rPr>
+      </w:pPr>
+    </w:p>
+    <w:p/>
     <w:p>
       <w:pPr>
         <w:rPr>
@@ -720,6 +852,7 @@
           <w:szCs w:val="21"/>
           <w14:ligatures w14:val="none"/>
         </w:rPr>
+        <w:lastRenderedPageBreak/>
         <w:t xml:space="preserve">San </w:t>
       </w:r>
       <w:proofErr w:type="gramStart"/>
@@ -896,7 +1029,7 @@
           <w:rFonts w:ascii="Rockwell" w:hAnsi="Rockwell"/>
         </w:rPr>
       </w:pPr>
-      <w:hyperlink r:id="rId6" w:history="1">
+      <w:hyperlink r:id="rId7" w:history="1">
         <w:r>
           <w:rPr>
             <w:rStyle w:val="Hyperlink"/>
@@ -1287,7 +1420,7 @@
           <w:szCs w:val="24"/>
         </w:rPr>
       </w:pPr>
-      <w:hyperlink r:id="rId7" w:history="1">
+      <w:hyperlink r:id="rId8" w:history="1">
         <w:r>
           <w:rPr>
             <w:rStyle w:val="Hyperlink"/>
@@ -1365,7 +1498,7 @@
           <w:szCs w:val="24"/>
         </w:rPr>
       </w:pPr>
-      <w:hyperlink r:id="rId8" w:history="1">
+      <w:hyperlink r:id="rId9" w:history="1">
         <w:r>
           <w:rPr>
             <w:rStyle w:val="Hyperlink"/>
@@ -1476,7 +1609,7 @@
         </w:rPr>
         <w:t xml:space="preserve">rea showed the most. </w:t>
       </w:r>
-      <w:hyperlink r:id="rId9" w:history="1">
+      <w:hyperlink r:id="rId10" w:history="1">
         <w:r>
           <w:rPr>
             <w:rStyle w:val="Hyperlink"/>
@@ -1552,7 +1685,14 @@
         <w:rPr>
           <w:rFonts w:ascii="Rockwell" w:hAnsi="Rockwell"/>
         </w:rPr>
-        <w:t xml:space="preserve">It also contained two of the five counties with the largest decrease in access. </w:t>
+        <w:t xml:space="preserve">It also contained two of the five </w:t>
+      </w:r>
+      <w:r>
+        <w:rPr>
+          <w:rFonts w:ascii="Rockwell" w:hAnsi="Rockwell"/>
+        </w:rPr>
+        <w:lastRenderedPageBreak/>
+        <w:t xml:space="preserve">counties with the largest decrease in access. </w:t>
       </w:r>
       <w:r>
         <w:rPr>
@@ -1790,7 +1930,7 @@
         </w:rPr>
         <w:t xml:space="preserve">When comparing increases in low access to increases in fast food, we had a p-value of significantly less than .05 and a correlation coefficient of essentially zero (-.01)  </w:t>
       </w:r>
-      <w:hyperlink r:id="rId10" w:history="1">
+      <w:hyperlink r:id="rId11" w:history="1">
         <w:r>
           <w:rPr>
             <w:rStyle w:val="Hyperlink"/>
@@ -2108,7 +2248,7 @@
         </w:rPr>
         <w:t>(</w:t>
       </w:r>
-      <w:hyperlink r:id="rId11" w:history="1">
+      <w:hyperlink r:id="rId12" w:history="1">
         <w:r>
           <w:rPr>
             <w:rStyle w:val="Hyperlink"/>
@@ -2156,7 +2296,7 @@
         </w:rPr>
         <w:t xml:space="preserve">. </w:t>
       </w:r>
-      <w:hyperlink r:id="rId12" w:history="1">
+      <w:hyperlink r:id="rId13" w:history="1">
         <w:r>
           <w:rPr>
             <w:rStyle w:val="Hyperlink"/>
@@ -2231,7 +2371,7 @@
         </w:rPr>
         <w:t xml:space="preserve"> areas, which is scary. </w:t>
       </w:r>
-      <w:hyperlink r:id="rId13" w:history="1">
+      <w:hyperlink r:id="rId14" w:history="1">
         <w:r>
           <w:rPr>
             <w:rStyle w:val="Hyperlink"/>
@@ -2307,7 +2447,7 @@
         </w:rPr>
         <w:t xml:space="preserve"> It is noteworthy that access to healthy food is poorest in areas with the highest income security, which underscores the need for policy interventions aimed at improving access to healthy food for all.</w:t>
       </w:r>
-      <w:hyperlink r:id="rId14" w:history="1">
+      <w:hyperlink r:id="rId15" w:history="1">
         <w:r>
           <w:rPr>
             <w:rStyle w:val="Hyperlink"/>
@@ -2574,7 +2714,7 @@
         </w:rPr>
         <w:t xml:space="preserve"> </w:t>
       </w:r>
-      <w:hyperlink r:id="rId15" w:history="1">
+      <w:hyperlink r:id="rId16" w:history="1">
         <w:r>
           <w:rPr>
             <w:rStyle w:val="Hyperlink"/>
@@ -2675,7 +2815,7 @@
           <w:rFonts w:ascii="Rockwell" w:hAnsi="Rockwell"/>
         </w:rPr>
       </w:pPr>
-      <w:hyperlink r:id="rId16" w:history="1">
+      <w:hyperlink r:id="rId17" w:history="1">
         <w:r>
           <w:rPr>
             <w:rStyle w:val="Hyperlink"/>
@@ -2727,6 +2867,7 @@
         <w:rPr>
           <w:rFonts w:ascii="Rockwell" w:hAnsi="Rockwell"/>
         </w:rPr>
+        <w:lastRenderedPageBreak/>
         <w:t>In rural counties, grocery stores tended to be clustered around populated areas and resulted in long drives for people living off less populated roads. In Calaveras, where we saw the greatest increase in low access, you can see this illustrated in the two maps below.</w:t>
       </w:r>
     </w:p>
@@ -2750,7 +2891,7 @@
           <w:rFonts w:ascii="Rockwell" w:hAnsi="Rockwell"/>
         </w:rPr>
       </w:pPr>
-      <w:hyperlink r:id="rId17" w:history="1">
+      <w:hyperlink r:id="rId18" w:history="1">
         <w:r>
           <w:rPr>
             <w:rStyle w:val="Hyperlink"/>
@@ -2793,7 +2934,7 @@
           <w:rFonts w:ascii="Rockwell" w:hAnsi="Rockwell"/>
         </w:rPr>
       </w:pPr>
-      <w:hyperlink r:id="rId18" w:history="1">
+      <w:hyperlink r:id="rId19" w:history="1">
         <w:r>
           <w:rPr>
             <w:rStyle w:val="Hyperlink"/>
@@ -3245,7 +3386,7 @@
         </w:rPr>
         <w:t xml:space="preserve">low access to food and the low-income corresponding cohort is obvious. </w:t>
       </w:r>
-      <w:hyperlink r:id="rId19" w:history="1">
+      <w:hyperlink r:id="rId20" w:history="1">
         <w:r>
           <w:rPr>
             <w:rStyle w:val="Hyperlink"/>
@@ -3260,7 +3401,7 @@
         </w:rPr>
         <w:t xml:space="preserve"> is shows steeper lines in the lower income of children. </w:t>
       </w:r>
-      <w:hyperlink r:id="rId20" w:history="1">
+      <w:hyperlink r:id="rId21" w:history="1">
         <w:r>
           <w:rPr>
             <w:rStyle w:val="Hyperlink"/>
@@ -3322,7 +3463,6 @@
           <w:rFonts w:ascii="Rockwell" w:hAnsi="Rockwell"/>
           <w:noProof/>
         </w:rPr>
-        <w:lastRenderedPageBreak/>
         <w:drawing>
           <wp:inline distT="0" distB="0" distL="0" distR="0" wp14:anchorId="1B88BEDB" wp14:editId="33EADAEA">
             <wp:extent cx="3547870" cy="2756422"/>
@@ -3341,7 +3481,7 @@
                     </pic:cNvPicPr>
                   </pic:nvPicPr>
                   <pic:blipFill>
-                    <a:blip r:embed="rId21">
+                    <a:blip r:embed="rId22">
                       <a:extLst>
                         <a:ext uri="{28A0092B-C50C-407E-A947-70E740481C1C}">
                           <a14:useLocalDpi xmlns:a14="http://schemas.microsoft.com/office/drawing/2010/main" val="0"/>
@@ -3464,7 +3604,7 @@
         </w:rPr>
         <w:t xml:space="preserve"> county level. </w:t>
       </w:r>
-      <w:hyperlink r:id="rId22" w:history="1">
+      <w:hyperlink r:id="rId23" w:history="1">
         <w:r>
           <w:rPr>
             <w:rStyle w:val="Hyperlink"/>
@@ -3650,6 +3790,163 @@
     </w:p>
   </w:footnote>
 </w:footnotes>
+</file>
+
+<file path=word/numbering.xml><?xml version="1.0" encoding="utf-8"?>
+<w:numbering xmlns:wpc="http://schemas.microsoft.com/office/word/2010/wordprocessingCanvas" xmlns:cx="http://schemas.microsoft.com/office/drawing/2014/chartex" xmlns:cx1="http://schemas.microsoft.com/office/drawing/2015/9/8/chartex" xmlns:cx2="http://schemas.microsoft.com/office/drawing/2015/10/21/chartex" xmlns:cx3="http://schemas.microsoft.com/office/drawing/2016/5/9/chartex" xmlns:cx4="http://schemas.microsoft.com/office/drawing/2016/5/10/chartex" xmlns:cx5="http://schemas.microsoft.com/office/drawing/2016/5/11/chartex" xmlns:cx6="http://schemas.microsoft.com/office/drawing/2016/5/12/chartex" xmlns:cx7="http://schemas.microsoft.com/office/drawing/2016/5/13/chartex" xmlns:cx8="http://schemas.microsoft.com/office/drawing/2016/5/14/chartex" xmlns:mc="http://schemas.openxmlformats.org/markup-compatibility/2006" xmlns:aink="http://schemas.microsoft.com/office/drawing/2016/ink" xmlns:am3d="http://schemas.microsoft.com/office/drawing/2017/model3d" xmlns:o="urn:schemas-microsoft-com:office:office" xmlns:oel="http://schemas.microsoft.com/office/2019/extlst" xmlns:r="http://schemas.openxmlformats.org/officeDocument/2006/relationships" xmlns:m="http://schemas.openxmlformats.org/officeDocument/2006/math" xmlns:v="urn:schemas-microsoft-com:vml" xmlns:wp14="http://schemas.microsoft.com/office/word/2010/wordprocessingDrawing" xmlns:wp="http://schemas.openxmlformats.org/drawingml/2006/wordprocessingDrawing" xmlns:w10="urn:schemas-microsoft-com:office:word" xmlns:w="http://schemas.openxmlformats.org/wordprocessingml/2006/main" xmlns:w14="http://schemas.microsoft.com/office/word/2010/wordml" xmlns:w15="http://schemas.microsoft.com/office/word/2012/wordml" xmlns:w16cex="http://schemas.microsoft.com/office/word/2018/wordml/cex" xmlns:w16cid="http://schemas.microsoft.com/office/word/2016/wordml/cid" xmlns:w16="http://schemas.microsoft.com/office/word/2018/wordml" xmlns:w16du="http://schemas.microsoft.com/office/word/2023/wordml/word16du" xmlns:w16sdtdh="http://schemas.microsoft.com/office/word/2020/wordml/sdtdatahash" xmlns:w16se="http://schemas.microsoft.com/office/word/2015/wordml/symex" xmlns:wpg="http://schemas.microsoft.com/office/word/2010/wordprocessingGroup" xmlns:wpi="http://schemas.microsoft.com/office/word/2010/wordprocessingInk" xmlns:wne="http://schemas.microsoft.com/office/word/2006/wordml" xmlns:wps="http://schemas.microsoft.com/office/word/2010/wordprocessingShape" mc:Ignorable="w14 w15 w16se w16cid w16 w16cex w16sdtdh wp14">
+  <w:abstractNum w:abstractNumId="0" w15:restartNumberingAfterBreak="0">
+    <w:nsid w:val="621D302C"/>
+    <w:multiLevelType w:val="multilevel"/>
+    <w:tmpl w:val="A3323C3A"/>
+    <w:lvl w:ilvl="0">
+      <w:start w:val="1"/>
+      <w:numFmt w:val="bullet"/>
+      <w:lvlText w:val=""/>
+      <w:lvlJc w:val="left"/>
+      <w:pPr>
+        <w:tabs>
+          <w:tab w:val="num" w:pos="720"/>
+        </w:tabs>
+        <w:ind w:left="720" w:hanging="360"/>
+      </w:pPr>
+      <w:rPr>
+        <w:rFonts w:ascii="Symbol" w:hAnsi="Symbol" w:hint="default"/>
+        <w:sz w:val="20"/>
+      </w:rPr>
+    </w:lvl>
+    <w:lvl w:ilvl="1" w:tentative="1">
+      <w:start w:val="1"/>
+      <w:numFmt w:val="bullet"/>
+      <w:lvlText w:val="o"/>
+      <w:lvlJc w:val="left"/>
+      <w:pPr>
+        <w:tabs>
+          <w:tab w:val="num" w:pos="1440"/>
+        </w:tabs>
+        <w:ind w:left="1440" w:hanging="360"/>
+      </w:pPr>
+      <w:rPr>
+        <w:rFonts w:ascii="Courier New" w:hAnsi="Courier New" w:hint="default"/>
+        <w:sz w:val="20"/>
+      </w:rPr>
+    </w:lvl>
+    <w:lvl w:ilvl="2" w:tentative="1">
+      <w:start w:val="1"/>
+      <w:numFmt w:val="bullet"/>
+      <w:lvlText w:val=""/>
+      <w:lvlJc w:val="left"/>
+      <w:pPr>
+        <w:tabs>
+          <w:tab w:val="num" w:pos="2160"/>
+        </w:tabs>
+        <w:ind w:left="2160" w:hanging="360"/>
+      </w:pPr>
+      <w:rPr>
+        <w:rFonts w:ascii="Wingdings" w:hAnsi="Wingdings" w:hint="default"/>
+        <w:sz w:val="20"/>
+      </w:rPr>
+    </w:lvl>
+    <w:lvl w:ilvl="3" w:tentative="1">
+      <w:start w:val="1"/>
+      <w:numFmt w:val="bullet"/>
+      <w:lvlText w:val=""/>
+      <w:lvlJc w:val="left"/>
+      <w:pPr>
+        <w:tabs>
+          <w:tab w:val="num" w:pos="2880"/>
+        </w:tabs>
+        <w:ind w:left="2880" w:hanging="360"/>
+      </w:pPr>
+      <w:rPr>
+        <w:rFonts w:ascii="Wingdings" w:hAnsi="Wingdings" w:hint="default"/>
+        <w:sz w:val="20"/>
+      </w:rPr>
+    </w:lvl>
+    <w:lvl w:ilvl="4" w:tentative="1">
+      <w:start w:val="1"/>
+      <w:numFmt w:val="bullet"/>
+      <w:lvlText w:val=""/>
+      <w:lvlJc w:val="left"/>
+      <w:pPr>
+        <w:tabs>
+          <w:tab w:val="num" w:pos="3600"/>
+        </w:tabs>
+        <w:ind w:left="3600" w:hanging="360"/>
+      </w:pPr>
+      <w:rPr>
+        <w:rFonts w:ascii="Wingdings" w:hAnsi="Wingdings" w:hint="default"/>
+        <w:sz w:val="20"/>
+      </w:rPr>
+    </w:lvl>
+    <w:lvl w:ilvl="5" w:tentative="1">
+      <w:start w:val="1"/>
+      <w:numFmt w:val="bullet"/>
+      <w:lvlText w:val=""/>
+      <w:lvlJc w:val="left"/>
+      <w:pPr>
+        <w:tabs>
+          <w:tab w:val="num" w:pos="4320"/>
+        </w:tabs>
+        <w:ind w:left="4320" w:hanging="360"/>
+      </w:pPr>
+      <w:rPr>
+        <w:rFonts w:ascii="Wingdings" w:hAnsi="Wingdings" w:hint="default"/>
+        <w:sz w:val="20"/>
+      </w:rPr>
+    </w:lvl>
+    <w:lvl w:ilvl="6" w:tentative="1">
+      <w:start w:val="1"/>
+      <w:numFmt w:val="bullet"/>
+      <w:lvlText w:val=""/>
+      <w:lvlJc w:val="left"/>
+      <w:pPr>
+        <w:tabs>
+          <w:tab w:val="num" w:pos="5040"/>
+        </w:tabs>
+        <w:ind w:left="5040" w:hanging="360"/>
+      </w:pPr>
+      <w:rPr>
+        <w:rFonts w:ascii="Wingdings" w:hAnsi="Wingdings" w:hint="default"/>
+        <w:sz w:val="20"/>
+      </w:rPr>
+    </w:lvl>
+    <w:lvl w:ilvl="7" w:tentative="1">
+      <w:start w:val="1"/>
+      <w:numFmt w:val="bullet"/>
+      <w:lvlText w:val=""/>
+      <w:lvlJc w:val="left"/>
+      <w:pPr>
+        <w:tabs>
+          <w:tab w:val="num" w:pos="5760"/>
+        </w:tabs>
+        <w:ind w:left="5760" w:hanging="360"/>
+      </w:pPr>
+      <w:rPr>
+        <w:rFonts w:ascii="Wingdings" w:hAnsi="Wingdings" w:hint="default"/>
+        <w:sz w:val="20"/>
+      </w:rPr>
+    </w:lvl>
+    <w:lvl w:ilvl="8" w:tentative="1">
+      <w:start w:val="1"/>
+      <w:numFmt w:val="bullet"/>
+      <w:lvlText w:val=""/>
+      <w:lvlJc w:val="left"/>
+      <w:pPr>
+        <w:tabs>
+          <w:tab w:val="num" w:pos="6480"/>
+        </w:tabs>
+        <w:ind w:left="6480" w:hanging="360"/>
+      </w:pPr>
+      <w:rPr>
+        <w:rFonts w:ascii="Wingdings" w:hAnsi="Wingdings" w:hint="default"/>
+        <w:sz w:val="20"/>
+      </w:rPr>
+    </w:lvl>
+  </w:abstractNum>
+  <w:num w:numId="1" w16cid:durableId="432557048">
+    <w:abstractNumId w:val="0"/>
+  </w:num>
+</w:numbering>
 </file>
 
 <file path=word/styles.xml><?xml version="1.0" encoding="utf-8"?>

--- a/Northern California Food Desert Analysis.docx
+++ b/Northern California Food Desert Analysis.docx
@@ -438,7 +438,19 @@
         <w:rPr>
           <w:rFonts w:ascii="Rockwell" w:hAnsi="Rockwell"/>
         </w:rPr>
-        <w:t xml:space="preserve"> are more rural, from counties with population loss, and</w:t>
+        <w:t xml:space="preserve"> are more rural</w:t>
+      </w:r>
+      <w:r>
+        <w:rPr>
+          <w:rFonts w:ascii="Rockwell" w:hAnsi="Rockwell"/>
+        </w:rPr>
+        <w:t xml:space="preserve"> or agricultural</w:t>
+      </w:r>
+      <w:r>
+        <w:rPr>
+          <w:rFonts w:ascii="Rockwell" w:hAnsi="Rockwell"/>
+        </w:rPr>
+        <w:t>, from counties with population loss, and</w:t>
       </w:r>
       <w:r>
         <w:rPr>
@@ -650,6 +662,31 @@
         </w:rPr>
         <w:t xml:space="preserve">. </w:t>
       </w:r>
+      <w:hyperlink r:id="rId7" w:history="1">
+        <w:r>
+          <w:rPr>
+            <w:rStyle w:val="Hyperlink"/>
+            <w:rFonts w:ascii="Rockwell" w:hAnsi="Rockwell" w:cstheme="minorHAnsi"/>
+          </w:rPr>
+          <w:t>(</w:t>
+        </w:r>
+        <w:proofErr w:type="gramStart"/>
+        <w:r>
+          <w:rPr>
+            <w:rStyle w:val="Hyperlink"/>
+            <w:rFonts w:ascii="Rockwell" w:hAnsi="Rockwell" w:cstheme="minorHAnsi"/>
+          </w:rPr>
+          <w:t>see</w:t>
+        </w:r>
+        <w:proofErr w:type="gramEnd"/>
+        <w:r>
+          <w:rPr>
+            <w:rStyle w:val="Hyperlink"/>
+            <w:rFonts w:ascii="Rockwell" w:hAnsi="Rockwell" w:cstheme="minorHAnsi"/>
+          </w:rPr>
+          <w:t xml:space="preserve"> fig…)</w:t>
+        </w:r>
+      </w:hyperlink>
     </w:p>
     <w:p>
       <w:pPr>
@@ -685,334 +722,152 @@
     </w:p>
     <w:p>
       <w:pPr>
-        <w:tabs>
-          <w:tab w:val="left" w:pos="916"/>
-          <w:tab w:val="left" w:pos="1832"/>
-          <w:tab w:val="left" w:pos="2748"/>
-          <w:tab w:val="left" w:pos="3664"/>
-          <w:tab w:val="left" w:pos="4580"/>
-          <w:tab w:val="left" w:pos="5496"/>
-          <w:tab w:val="left" w:pos="6412"/>
-          <w:tab w:val="left" w:pos="7328"/>
-          <w:tab w:val="left" w:pos="8244"/>
-          <w:tab w:val="left" w:pos="9160"/>
-          <w:tab w:val="left" w:pos="10076"/>
-          <w:tab w:val="left" w:pos="10992"/>
-          <w:tab w:val="left" w:pos="11908"/>
-          <w:tab w:val="left" w:pos="12824"/>
-          <w:tab w:val="left" w:pos="13740"/>
-          <w:tab w:val="left" w:pos="14656"/>
-        </w:tabs>
+        <w:pStyle w:val="HTMLPreformatted"/>
         <w:wordWrap w:val="0"/>
         <w:textAlignment w:val="baseline"/>
         <w:rPr>
-          <w:rFonts w:ascii="Courier New" w:eastAsia="Times New Roman" w:hAnsi="Courier New" w:cs="Courier New"/>
           <w:color w:val="000000"/>
-          <w:kern w:val="0"/>
           <w:sz w:val="21"/>
           <w:szCs w:val="21"/>
-          <w14:ligatures w14:val="none"/>
-        </w:rPr>
-      </w:pPr>
-      <w:r>
-        <w:rPr>
-          <w:rFonts w:ascii="Courier New" w:eastAsia="Times New Roman" w:hAnsi="Courier New" w:cs="Courier New"/>
+        </w:rPr>
+      </w:pPr>
+      <w:r>
+        <w:rPr>
           <w:color w:val="000000"/>
-          <w:kern w:val="0"/>
           <w:sz w:val="21"/>
           <w:szCs w:val="21"/>
-          <w14:ligatures w14:val="none"/>
         </w:rPr>
         <w:t>County       FIPS</w:t>
       </w:r>
     </w:p>
     <w:p>
       <w:pPr>
-        <w:tabs>
-          <w:tab w:val="left" w:pos="916"/>
-          <w:tab w:val="left" w:pos="1832"/>
-          <w:tab w:val="left" w:pos="2748"/>
-          <w:tab w:val="left" w:pos="3664"/>
-          <w:tab w:val="left" w:pos="4580"/>
-          <w:tab w:val="left" w:pos="5496"/>
-          <w:tab w:val="left" w:pos="6412"/>
-          <w:tab w:val="left" w:pos="7328"/>
-          <w:tab w:val="left" w:pos="8244"/>
-          <w:tab w:val="left" w:pos="9160"/>
-          <w:tab w:val="left" w:pos="10076"/>
-          <w:tab w:val="left" w:pos="10992"/>
-          <w:tab w:val="left" w:pos="11908"/>
-          <w:tab w:val="left" w:pos="12824"/>
-          <w:tab w:val="left" w:pos="13740"/>
-          <w:tab w:val="left" w:pos="14656"/>
-        </w:tabs>
+        <w:pStyle w:val="HTMLPreformatted"/>
         <w:wordWrap w:val="0"/>
         <w:textAlignment w:val="baseline"/>
         <w:rPr>
-          <w:rFonts w:ascii="Courier New" w:eastAsia="Times New Roman" w:hAnsi="Courier New" w:cs="Courier New"/>
           <w:color w:val="000000"/>
-          <w:kern w:val="0"/>
           <w:sz w:val="21"/>
           <w:szCs w:val="21"/>
-          <w14:ligatures w14:val="none"/>
-        </w:rPr>
-      </w:pPr>
-      <w:r>
-        <w:rPr>
-          <w:rFonts w:ascii="Courier New" w:eastAsia="Times New Roman" w:hAnsi="Courier New" w:cs="Courier New"/>
+        </w:rPr>
+      </w:pPr>
+      <w:r>
+        <w:rPr>
           <w:color w:val="000000"/>
-          <w:kern w:val="0"/>
           <w:sz w:val="21"/>
           <w:szCs w:val="21"/>
-          <w14:ligatures w14:val="none"/>
-        </w:rPr>
-        <w:t>Madera       6039     5.253997</w:t>
-      </w:r>
-    </w:p>
-    <w:p>
-      <w:pPr>
-        <w:tabs>
-          <w:tab w:val="left" w:pos="916"/>
-          <w:tab w:val="left" w:pos="1832"/>
-          <w:tab w:val="left" w:pos="2748"/>
-          <w:tab w:val="left" w:pos="3664"/>
-          <w:tab w:val="left" w:pos="4580"/>
-          <w:tab w:val="left" w:pos="5496"/>
-          <w:tab w:val="left" w:pos="6412"/>
-          <w:tab w:val="left" w:pos="7328"/>
-          <w:tab w:val="left" w:pos="8244"/>
-          <w:tab w:val="left" w:pos="9160"/>
-          <w:tab w:val="left" w:pos="10076"/>
-          <w:tab w:val="left" w:pos="10992"/>
-          <w:tab w:val="left" w:pos="11908"/>
-          <w:tab w:val="left" w:pos="12824"/>
-          <w:tab w:val="left" w:pos="13740"/>
-          <w:tab w:val="left" w:pos="14656"/>
-        </w:tabs>
+        </w:rPr>
+        <w:t>Madera       6039     5.25%</w:t>
+      </w:r>
+    </w:p>
+    <w:p>
+      <w:pPr>
+        <w:pStyle w:val="HTMLPreformatted"/>
         <w:wordWrap w:val="0"/>
         <w:textAlignment w:val="baseline"/>
         <w:rPr>
-          <w:rFonts w:ascii="Courier New" w:eastAsia="Times New Roman" w:hAnsi="Courier New" w:cs="Courier New"/>
           <w:color w:val="000000"/>
-          <w:kern w:val="0"/>
           <w:sz w:val="21"/>
           <w:szCs w:val="21"/>
-          <w14:ligatures w14:val="none"/>
-        </w:rPr>
-      </w:pPr>
-      <w:r>
-        <w:rPr>
-          <w:rFonts w:ascii="Courier New" w:eastAsia="Times New Roman" w:hAnsi="Courier New" w:cs="Courier New"/>
+        </w:rPr>
+      </w:pPr>
+      <w:r>
+        <w:rPr>
           <w:color w:val="000000"/>
-          <w:kern w:val="0"/>
           <w:sz w:val="21"/>
           <w:szCs w:val="21"/>
-          <w14:ligatures w14:val="none"/>
-        </w:rPr>
-        <w:t>Merced       6047     9.519687</w:t>
-      </w:r>
-    </w:p>
-    <w:p>
-      <w:pPr>
-        <w:tabs>
-          <w:tab w:val="left" w:pos="916"/>
-          <w:tab w:val="left" w:pos="1832"/>
-          <w:tab w:val="left" w:pos="2748"/>
-          <w:tab w:val="left" w:pos="3664"/>
-          <w:tab w:val="left" w:pos="4580"/>
-          <w:tab w:val="left" w:pos="5496"/>
-          <w:tab w:val="left" w:pos="6412"/>
-          <w:tab w:val="left" w:pos="7328"/>
-          <w:tab w:val="left" w:pos="8244"/>
-          <w:tab w:val="left" w:pos="9160"/>
-          <w:tab w:val="left" w:pos="10076"/>
-          <w:tab w:val="left" w:pos="10992"/>
-          <w:tab w:val="left" w:pos="11908"/>
-          <w:tab w:val="left" w:pos="12824"/>
-          <w:tab w:val="left" w:pos="13740"/>
-          <w:tab w:val="left" w:pos="14656"/>
-        </w:tabs>
+        </w:rPr>
+        <w:lastRenderedPageBreak/>
+        <w:t>Merced       6047     9.52%</w:t>
+      </w:r>
+    </w:p>
+    <w:p>
+      <w:pPr>
+        <w:pStyle w:val="HTMLPreformatted"/>
         <w:wordWrap w:val="0"/>
         <w:textAlignment w:val="baseline"/>
         <w:rPr>
-          <w:rFonts w:ascii="Courier New" w:eastAsia="Times New Roman" w:hAnsi="Courier New" w:cs="Courier New"/>
           <w:color w:val="000000"/>
-          <w:kern w:val="0"/>
           <w:sz w:val="21"/>
           <w:szCs w:val="21"/>
-          <w14:ligatures w14:val="none"/>
-        </w:rPr>
-      </w:pPr>
-      <w:r>
-        <w:rPr>
-          <w:rFonts w:ascii="Courier New" w:eastAsia="Times New Roman" w:hAnsi="Courier New" w:cs="Courier New"/>
+        </w:rPr>
+      </w:pPr>
+      <w:r>
+        <w:rPr>
           <w:color w:val="000000"/>
-          <w:kern w:val="0"/>
           <w:sz w:val="21"/>
           <w:szCs w:val="21"/>
-          <w14:ligatures w14:val="none"/>
-        </w:rPr>
-        <w:lastRenderedPageBreak/>
+        </w:rPr>
         <w:t xml:space="preserve">San </w:t>
       </w:r>
       <w:proofErr w:type="gramStart"/>
       <w:r>
         <w:rPr>
-          <w:rFonts w:ascii="Courier New" w:eastAsia="Times New Roman" w:hAnsi="Courier New" w:cs="Courier New"/>
           <w:color w:val="000000"/>
-          <w:kern w:val="0"/>
           <w:sz w:val="21"/>
           <w:szCs w:val="21"/>
-          <w14:ligatures w14:val="none"/>
         </w:rPr>
         <w:t>Joaquin  6077</w:t>
       </w:r>
       <w:proofErr w:type="gramEnd"/>
       <w:r>
         <w:rPr>
-          <w:rFonts w:ascii="Courier New" w:eastAsia="Times New Roman" w:hAnsi="Courier New" w:cs="Courier New"/>
           <w:color w:val="000000"/>
-          <w:kern w:val="0"/>
           <w:sz w:val="21"/>
           <w:szCs w:val="21"/>
-          <w14:ligatures w14:val="none"/>
-        </w:rPr>
-        <w:t xml:space="preserve">    11.167191</w:t>
-      </w:r>
-    </w:p>
-    <w:p>
-      <w:pPr>
-        <w:tabs>
-          <w:tab w:val="left" w:pos="916"/>
-          <w:tab w:val="left" w:pos="1832"/>
-          <w:tab w:val="left" w:pos="2748"/>
-          <w:tab w:val="left" w:pos="3664"/>
-          <w:tab w:val="left" w:pos="4580"/>
-          <w:tab w:val="left" w:pos="5496"/>
-          <w:tab w:val="left" w:pos="6412"/>
-          <w:tab w:val="left" w:pos="7328"/>
-          <w:tab w:val="left" w:pos="8244"/>
-          <w:tab w:val="left" w:pos="9160"/>
-          <w:tab w:val="left" w:pos="10076"/>
-          <w:tab w:val="left" w:pos="10992"/>
-          <w:tab w:val="left" w:pos="11908"/>
-          <w:tab w:val="left" w:pos="12824"/>
-          <w:tab w:val="left" w:pos="13740"/>
-          <w:tab w:val="left" w:pos="14656"/>
-        </w:tabs>
+        </w:rPr>
+        <w:t xml:space="preserve">    11.17%</w:t>
+      </w:r>
+    </w:p>
+    <w:p>
+      <w:pPr>
+        <w:pStyle w:val="HTMLPreformatted"/>
         <w:wordWrap w:val="0"/>
         <w:textAlignment w:val="baseline"/>
         <w:rPr>
-          <w:rFonts w:ascii="Courier New" w:eastAsia="Times New Roman" w:hAnsi="Courier New" w:cs="Courier New"/>
           <w:color w:val="000000"/>
-          <w:kern w:val="0"/>
           <w:sz w:val="21"/>
           <w:szCs w:val="21"/>
-          <w14:ligatures w14:val="none"/>
-        </w:rPr>
-      </w:pPr>
-      <w:r>
-        <w:rPr>
-          <w:rFonts w:ascii="Courier New" w:eastAsia="Times New Roman" w:hAnsi="Courier New" w:cs="Courier New"/>
+        </w:rPr>
+      </w:pPr>
+      <w:r>
+        <w:rPr>
           <w:color w:val="000000"/>
-          <w:kern w:val="0"/>
           <w:sz w:val="21"/>
           <w:szCs w:val="21"/>
-          <w14:ligatures w14:val="none"/>
-        </w:rPr>
-        <w:t>Amador       6005    12.130220</w:t>
-      </w:r>
-    </w:p>
-    <w:p>
-      <w:pPr>
-        <w:tabs>
-          <w:tab w:val="left" w:pos="916"/>
-          <w:tab w:val="left" w:pos="1832"/>
-          <w:tab w:val="left" w:pos="2748"/>
-          <w:tab w:val="left" w:pos="3664"/>
-          <w:tab w:val="left" w:pos="4580"/>
-          <w:tab w:val="left" w:pos="5496"/>
-          <w:tab w:val="left" w:pos="6412"/>
-          <w:tab w:val="left" w:pos="7328"/>
-          <w:tab w:val="left" w:pos="8244"/>
-          <w:tab w:val="left" w:pos="9160"/>
-          <w:tab w:val="left" w:pos="10076"/>
-          <w:tab w:val="left" w:pos="10992"/>
-          <w:tab w:val="left" w:pos="11908"/>
-          <w:tab w:val="left" w:pos="12824"/>
-          <w:tab w:val="left" w:pos="13740"/>
-          <w:tab w:val="left" w:pos="14656"/>
-        </w:tabs>
+        </w:rPr>
+        <w:t>Amador       6005    12.13%</w:t>
+      </w:r>
+    </w:p>
+    <w:p>
+      <w:pPr>
+        <w:pStyle w:val="HTMLPreformatted"/>
         <w:wordWrap w:val="0"/>
         <w:textAlignment w:val="baseline"/>
         <w:rPr>
-          <w:rFonts w:ascii="Courier New" w:eastAsia="Times New Roman" w:hAnsi="Courier New" w:cs="Courier New"/>
           <w:color w:val="000000"/>
-          <w:kern w:val="0"/>
           <w:sz w:val="21"/>
           <w:szCs w:val="21"/>
-          <w14:ligatures w14:val="none"/>
-        </w:rPr>
-      </w:pPr>
-      <w:r>
-        <w:rPr>
-          <w:rFonts w:ascii="Courier New" w:eastAsia="Times New Roman" w:hAnsi="Courier New" w:cs="Courier New"/>
+        </w:rPr>
+      </w:pPr>
+      <w:r>
+        <w:rPr>
           <w:color w:val="000000"/>
-          <w:kern w:val="0"/>
           <w:sz w:val="21"/>
           <w:szCs w:val="21"/>
-          <w14:ligatures w14:val="none"/>
-        </w:rPr>
-        <w:t>Calaveras    6009    17.169096</w:t>
-      </w:r>
-    </w:p>
-    <w:p>
-      <w:pPr>
-        <w:tabs>
-          <w:tab w:val="left" w:pos="916"/>
-          <w:tab w:val="left" w:pos="1832"/>
-          <w:tab w:val="left" w:pos="2748"/>
-          <w:tab w:val="left" w:pos="3664"/>
-          <w:tab w:val="left" w:pos="4580"/>
-          <w:tab w:val="left" w:pos="5496"/>
-          <w:tab w:val="left" w:pos="6412"/>
-          <w:tab w:val="left" w:pos="7328"/>
-          <w:tab w:val="left" w:pos="8244"/>
-          <w:tab w:val="left" w:pos="9160"/>
-          <w:tab w:val="left" w:pos="10076"/>
-          <w:tab w:val="left" w:pos="10992"/>
-          <w:tab w:val="left" w:pos="11908"/>
-          <w:tab w:val="left" w:pos="12824"/>
-          <w:tab w:val="left" w:pos="13740"/>
-          <w:tab w:val="left" w:pos="14656"/>
-        </w:tabs>
+        </w:rPr>
+        <w:t>Calaveras    6009    17.17%</w:t>
+      </w:r>
+    </w:p>
+    <w:p>
+      <w:pPr>
+        <w:pStyle w:val="HTMLPreformatted"/>
         <w:wordWrap w:val="0"/>
         <w:textAlignment w:val="baseline"/>
         <w:rPr>
-          <w:rFonts w:ascii="Courier New" w:eastAsia="Times New Roman" w:hAnsi="Courier New" w:cs="Courier New"/>
           <w:color w:val="000000"/>
-          <w:kern w:val="0"/>
           <w:sz w:val="21"/>
           <w:szCs w:val="21"/>
-          <w14:ligatures w14:val="none"/>
-        </w:rPr>
-      </w:pPr>
-      <w:r>
-        <w:rPr>
-          <w:rFonts w:ascii="Courier New" w:eastAsia="Times New Roman" w:hAnsi="Courier New" w:cs="Courier New"/>
-          <w:color w:val="000000"/>
-          <w:kern w:val="0"/>
-          <w:sz w:val="21"/>
-          <w:szCs w:val="21"/>
-          <w14:ligatures w14:val="none"/>
-        </w:rPr>
-        <w:t>Name: %change 10-15 Pop w/Low Store Access</w:t>
-      </w:r>
-    </w:p>
-    <w:p>
-      <w:pPr>
-        <w:rPr>
-          <w:rFonts w:ascii="Bell MT" w:hAnsi="Bell MT" w:cstheme="minorHAnsi"/>
         </w:rPr>
       </w:pPr>
     </w:p>
@@ -1029,7 +884,7 @@
           <w:rFonts w:ascii="Rockwell" w:hAnsi="Rockwell"/>
         </w:rPr>
       </w:pPr>
-      <w:hyperlink r:id="rId7" w:history="1">
+      <w:hyperlink r:id="rId8" w:history="1">
         <w:r>
           <w:rPr>
             <w:rStyle w:val="Hyperlink"/>
@@ -1058,6 +913,13 @@
           <w:rFonts w:ascii="Rockwell" w:hAnsi="Rockwell"/>
         </w:rPr>
       </w:pPr>
+    </w:p>
+    <w:p>
+      <w:pPr>
+        <w:rPr>
+          <w:rFonts w:ascii="Rockwell" w:hAnsi="Rockwell"/>
+        </w:rPr>
+      </w:pPr>
       <w:r>
         <w:rPr>
           <w:rFonts w:ascii="Rockwell" w:hAnsi="Rockwell"/>
@@ -1420,7 +1282,7 @@
           <w:szCs w:val="24"/>
         </w:rPr>
       </w:pPr>
-      <w:hyperlink r:id="rId8" w:history="1">
+      <w:hyperlink r:id="rId9" w:history="1">
         <w:r>
           <w:rPr>
             <w:rStyle w:val="Hyperlink"/>
@@ -1498,7 +1360,7 @@
           <w:szCs w:val="24"/>
         </w:rPr>
       </w:pPr>
-      <w:hyperlink r:id="rId9" w:history="1">
+      <w:hyperlink r:id="rId10" w:history="1">
         <w:r>
           <w:rPr>
             <w:rStyle w:val="Hyperlink"/>
@@ -1609,7 +1471,7 @@
         </w:rPr>
         <w:t xml:space="preserve">rea showed the most. </w:t>
       </w:r>
-      <w:hyperlink r:id="rId10" w:history="1">
+      <w:hyperlink r:id="rId11" w:history="1">
         <w:r>
           <w:rPr>
             <w:rStyle w:val="Hyperlink"/>
@@ -1649,6 +1511,7 @@
         <w:rPr>
           <w:rFonts w:ascii="Rockwell" w:hAnsi="Rockwell"/>
         </w:rPr>
+        <w:lastRenderedPageBreak/>
         <w:t xml:space="preserve">Additionally, while the Sacramento region saw an increase in </w:t>
       </w:r>
       <w:r>
@@ -1685,14 +1548,7 @@
         <w:rPr>
           <w:rFonts w:ascii="Rockwell" w:hAnsi="Rockwell"/>
         </w:rPr>
-        <w:t xml:space="preserve">It also contained two of the five </w:t>
-      </w:r>
-      <w:r>
-        <w:rPr>
-          <w:rFonts w:ascii="Rockwell" w:hAnsi="Rockwell"/>
-        </w:rPr>
-        <w:lastRenderedPageBreak/>
-        <w:t xml:space="preserve">counties with the largest decrease in access. </w:t>
+        <w:t xml:space="preserve">It also contained two of the five counties with the largest decrease in access. </w:t>
       </w:r>
       <w:r>
         <w:rPr>
@@ -1805,6 +1661,31 @@
         </w:rPr>
         <w:t xml:space="preserve"> </w:t>
       </w:r>
+      <w:hyperlink r:id="rId12" w:history="1">
+        <w:r>
+          <w:rPr>
+            <w:rStyle w:val="Hyperlink"/>
+            <w:rFonts w:ascii="Rockwell" w:hAnsi="Rockwell"/>
+          </w:rPr>
+          <w:t>(</w:t>
+        </w:r>
+        <w:proofErr w:type="gramStart"/>
+        <w:r>
+          <w:rPr>
+            <w:rStyle w:val="Hyperlink"/>
+            <w:rFonts w:ascii="Rockwell" w:hAnsi="Rockwell"/>
+          </w:rPr>
+          <w:t>see</w:t>
+        </w:r>
+        <w:proofErr w:type="gramEnd"/>
+        <w:r>
+          <w:rPr>
+            <w:rStyle w:val="Hyperlink"/>
+            <w:rFonts w:ascii="Rockwell" w:hAnsi="Rockwell"/>
+          </w:rPr>
+          <w:t xml:space="preserve"> fig…)</w:t>
+        </w:r>
+      </w:hyperlink>
     </w:p>
     <w:p>
       <w:pPr>
@@ -1930,7 +1811,7 @@
         </w:rPr>
         <w:t xml:space="preserve">When comparing increases in low access to increases in fast food, we had a p-value of significantly less than .05 and a correlation coefficient of essentially zero (-.01)  </w:t>
       </w:r>
-      <w:hyperlink r:id="rId11" w:history="1">
+      <w:hyperlink r:id="rId13" w:history="1">
         <w:r>
           <w:rPr>
             <w:rStyle w:val="Hyperlink"/>
@@ -2248,7 +2129,7 @@
         </w:rPr>
         <w:t>(</w:t>
       </w:r>
-      <w:hyperlink r:id="rId12" w:history="1">
+      <w:hyperlink r:id="rId14" w:history="1">
         <w:r>
           <w:rPr>
             <w:rStyle w:val="Hyperlink"/>
@@ -2282,7 +2163,14 @@
         <w:rPr>
           <w:rFonts w:ascii="Rockwell" w:hAnsi="Rockwell"/>
         </w:rPr>
-        <w:t>That said, the median percentage of access by race was highest in White communities and Latino populations, implying that while low access my increase as communities include more minorities, Whites and Latinos see the least amount of access that other groups</w:t>
+        <w:t xml:space="preserve">That said, the median percentage of access by race was highest in White communities and Latino populations, implying that while low access my increase as </w:t>
+      </w:r>
+      <w:r>
+        <w:rPr>
+          <w:rFonts w:ascii="Rockwell" w:hAnsi="Rockwell"/>
+        </w:rPr>
+        <w:lastRenderedPageBreak/>
+        <w:t>communities include more minorities, Whites and Latinos see the least amount of access that other groups</w:t>
       </w:r>
       <w:r>
         <w:rPr>
@@ -2296,7 +2184,7 @@
         </w:rPr>
         <w:t xml:space="preserve">. </w:t>
       </w:r>
-      <w:hyperlink r:id="rId13" w:history="1">
+      <w:hyperlink r:id="rId15" w:history="1">
         <w:r>
           <w:rPr>
             <w:rStyle w:val="Hyperlink"/>
@@ -2371,7 +2259,7 @@
         </w:rPr>
         <w:t xml:space="preserve"> areas, which is scary. </w:t>
       </w:r>
-      <w:hyperlink r:id="rId14" w:history="1">
+      <w:hyperlink r:id="rId16" w:history="1">
         <w:r>
           <w:rPr>
             <w:rStyle w:val="Hyperlink"/>
@@ -2447,7 +2335,7 @@
         </w:rPr>
         <w:t xml:space="preserve"> It is noteworthy that access to healthy food is poorest in areas with the highest income security, which underscores the need for policy interventions aimed at improving access to healthy food for all.</w:t>
       </w:r>
-      <w:hyperlink r:id="rId15" w:history="1">
+      <w:hyperlink r:id="rId17" w:history="1">
         <w:r>
           <w:rPr>
             <w:rStyle w:val="Hyperlink"/>
@@ -2714,7 +2602,7 @@
         </w:rPr>
         <w:t xml:space="preserve"> </w:t>
       </w:r>
-      <w:hyperlink r:id="rId16" w:history="1">
+      <w:hyperlink r:id="rId18" w:history="1">
         <w:r>
           <w:rPr>
             <w:rStyle w:val="Hyperlink"/>
@@ -2815,7 +2703,7 @@
           <w:rFonts w:ascii="Rockwell" w:hAnsi="Rockwell"/>
         </w:rPr>
       </w:pPr>
-      <w:hyperlink r:id="rId17" w:history="1">
+      <w:hyperlink r:id="rId19" w:history="1">
         <w:r>
           <w:rPr>
             <w:rStyle w:val="Hyperlink"/>
@@ -2867,7 +2755,6 @@
         <w:rPr>
           <w:rFonts w:ascii="Rockwell" w:hAnsi="Rockwell"/>
         </w:rPr>
-        <w:lastRenderedPageBreak/>
         <w:t>In rural counties, grocery stores tended to be clustered around populated areas and resulted in long drives for people living off less populated roads. In Calaveras, where we saw the greatest increase in low access, you can see this illustrated in the two maps below.</w:t>
       </w:r>
     </w:p>
@@ -2891,7 +2778,7 @@
           <w:rFonts w:ascii="Rockwell" w:hAnsi="Rockwell"/>
         </w:rPr>
       </w:pPr>
-      <w:hyperlink r:id="rId18" w:history="1">
+      <w:hyperlink r:id="rId20" w:history="1">
         <w:r>
           <w:rPr>
             <w:rStyle w:val="Hyperlink"/>
@@ -2934,7 +2821,7 @@
           <w:rFonts w:ascii="Rockwell" w:hAnsi="Rockwell"/>
         </w:rPr>
       </w:pPr>
-      <w:hyperlink r:id="rId19" w:history="1">
+      <w:hyperlink r:id="rId21" w:history="1">
         <w:r>
           <w:rPr>
             <w:rStyle w:val="Hyperlink"/>
@@ -3279,6 +3166,12 @@
         <w:rPr>
           <w:rFonts w:ascii="Rockwell" w:hAnsi="Rockwell"/>
         </w:rPr>
+        <w:t xml:space="preserve"> increased</w:t>
+      </w:r>
+      <w:r>
+        <w:rPr>
+          <w:rFonts w:ascii="Rockwell" w:hAnsi="Rockwell"/>
+        </w:rPr>
         <w:t>, easy access to healthy food decreases and yet, the</w:t>
       </w:r>
       <w:r>
@@ -3366,6 +3259,7 @@
         <w:rPr>
           <w:rFonts w:ascii="Rockwell" w:hAnsi="Rockwell"/>
         </w:rPr>
+        <w:lastRenderedPageBreak/>
         <w:t xml:space="preserve">In each of the following figures, the </w:t>
       </w:r>
       <w:r>
@@ -3386,35 +3280,53 @@
         </w:rPr>
         <w:t xml:space="preserve">low access to food and the low-income corresponding cohort is obvious. </w:t>
       </w:r>
-      <w:hyperlink r:id="rId20" w:history="1">
-        <w:r>
-          <w:rPr>
-            <w:rStyle w:val="Hyperlink"/>
-            <w:rFonts w:ascii="Rockwell" w:hAnsi="Rockwell"/>
-          </w:rPr>
-          <w:t>Figure one</w:t>
-        </w:r>
-      </w:hyperlink>
+      <w:r>
+        <w:rPr>
+          <w:rFonts w:ascii="Rockwell" w:hAnsi="Rockwell"/>
+        </w:rPr>
+        <w:t>Figure one</w:t>
+      </w:r>
       <w:r>
         <w:rPr>
           <w:rFonts w:ascii="Rockwell" w:hAnsi="Rockwell"/>
         </w:rPr>
         <w:t xml:space="preserve"> is shows steeper lines in the lower income of children. </w:t>
       </w:r>
-      <w:hyperlink r:id="rId21" w:history="1">
-        <w:r>
-          <w:rPr>
-            <w:rStyle w:val="Hyperlink"/>
-            <w:rFonts w:ascii="Rockwell" w:hAnsi="Rockwell"/>
-          </w:rPr>
-          <w:t>Figure two</w:t>
-        </w:r>
-      </w:hyperlink>
-      <w:r>
-        <w:rPr>
-          <w:rFonts w:ascii="Rockwell" w:hAnsi="Rockwell"/>
-        </w:rPr>
-        <w:t xml:space="preserve"> show the same with demographics. </w:t>
+      <w:r>
+        <w:rPr>
+          <w:rFonts w:ascii="Rockwell" w:hAnsi="Rockwell"/>
+        </w:rPr>
+        <w:t>Figure two</w:t>
+      </w:r>
+      <w:r>
+        <w:rPr>
+          <w:rFonts w:ascii="Rockwell" w:hAnsi="Rockwell"/>
+        </w:rPr>
+        <w:t xml:space="preserve"> show</w:t>
+      </w:r>
+      <w:r>
+        <w:rPr>
+          <w:rFonts w:ascii="Rockwell" w:hAnsi="Rockwell"/>
+        </w:rPr>
+        <w:t>s</w:t>
+      </w:r>
+      <w:r>
+        <w:rPr>
+          <w:rFonts w:ascii="Rockwell" w:hAnsi="Rockwell"/>
+        </w:rPr>
+        <w:t xml:space="preserve"> the same with demographics</w:t>
+      </w:r>
+      <w:r>
+        <w:rPr>
+          <w:rFonts w:ascii="Rockwell" w:hAnsi="Rockwell"/>
+        </w:rPr>
+        <w:t>, where the lines for the White and Hispanic populations are much more dramatic in low-income group</w:t>
+      </w:r>
+      <w:r>
+        <w:rPr>
+          <w:rFonts w:ascii="Rockwell" w:hAnsi="Rockwell"/>
+        </w:rPr>
+        <w:t xml:space="preserve">. </w:t>
       </w:r>
     </w:p>
     <w:p>
@@ -3696,7 +3608,19 @@
         <w:rPr>
           <w:rFonts w:ascii="Rockwell" w:hAnsi="Rockwell"/>
         </w:rPr>
-        <w:t>While the limitations of this data have been addressed earlier in this summary, Northern California’s policy makers should do more to increase access to healthy food options for the populations where economic insecurity (and consequently food insecurity) are at there highest.</w:t>
+        <w:t xml:space="preserve">While the limitations of this data have been addressed earlier in this summary, Northern California’s policy makers should do more to increase access to healthy food options for the populations where economic insecurity (and consequently food insecurity) are at </w:t>
+      </w:r>
+      <w:r>
+        <w:rPr>
+          <w:rFonts w:ascii="Rockwell" w:hAnsi="Rockwell"/>
+        </w:rPr>
+        <w:t>their</w:t>
+      </w:r>
+      <w:r>
+        <w:rPr>
+          <w:rFonts w:ascii="Rockwell" w:hAnsi="Rockwell"/>
+        </w:rPr>
+        <w:t xml:space="preserve"> highest.</w:t>
       </w:r>
       <w:r>
         <w:rPr>
@@ -4454,7 +4378,6 @@
     <w:basedOn w:val="Normal"/>
     <w:link w:val="HTMLPreformattedChar"/>
     <w:uiPriority w:val="99"/>
-    <w:semiHidden/>
     <w:unhideWhenUsed/>
     <w:rsid w:val="00C26680"/>
     <w:pPr>
@@ -4490,7 +4413,6 @@
     <w:basedOn w:val="DefaultParagraphFont"/>
     <w:link w:val="HTMLPreformatted"/>
     <w:uiPriority w:val="99"/>
-    <w:semiHidden/>
     <w:rsid w:val="00C26680"/>
     <w:rPr>
       <w:rFonts w:ascii="Courier New" w:eastAsia="Times New Roman" w:hAnsi="Courier New" w:cs="Courier New"/>

--- a/Northern California Food Desert Analysis.docx
+++ b/Northern California Food Desert Analysis.docx
@@ -239,95 +239,7 @@
           <w:kern w:val="0"/>
           <w14:ligatures w14:val="none"/>
         </w:rPr>
-        <w:t xml:space="preserve"> </w:t>
-      </w:r>
-      <w:r>
-        <w:rPr>
-          <w:rFonts w:ascii="Rockwell" w:eastAsia="Times New Roman" w:hAnsi="Rockwell" w:cs="Arial"/>
-          <w:kern w:val="0"/>
-          <w14:ligatures w14:val="none"/>
-        </w:rPr>
-        <w:t>a</w:t>
-      </w:r>
-      <w:r>
-        <w:rPr>
-          <w:rFonts w:ascii="Rockwell" w:eastAsia="Times New Roman" w:hAnsi="Rockwell" w:cs="Arial"/>
-          <w:kern w:val="0"/>
-          <w14:ligatures w14:val="none"/>
-        </w:rPr>
-        <w:t>ccessibility to sources of healthy food, as measured by distance to a store or by the number of stores in an area</w:t>
-      </w:r>
-      <w:r>
-        <w:rPr>
-          <w:rFonts w:ascii="Rockwell" w:eastAsia="Times New Roman" w:hAnsi="Rockwell" w:cs="Arial"/>
-          <w:kern w:val="0"/>
-          <w14:ligatures w14:val="none"/>
-        </w:rPr>
-        <w:t>, i</w:t>
-      </w:r>
-      <w:r>
-        <w:rPr>
-          <w:rFonts w:ascii="Rockwell" w:eastAsia="Times New Roman" w:hAnsi="Rockwell" w:cs="Arial"/>
-          <w:kern w:val="0"/>
-          <w14:ligatures w14:val="none"/>
-        </w:rPr>
-        <w:t>ndividual-level resources that may affect accessibility, such as family income or vehicle availability</w:t>
-      </w:r>
-      <w:r>
-        <w:rPr>
-          <w:rFonts w:ascii="Rockwell" w:eastAsia="Times New Roman" w:hAnsi="Rockwell" w:cs="Arial"/>
-          <w:kern w:val="0"/>
-          <w14:ligatures w14:val="none"/>
-        </w:rPr>
-        <w:t>,</w:t>
-      </w:r>
-      <w:r>
-        <w:rPr>
-          <w:rFonts w:ascii="Rockwell" w:eastAsia="Times New Roman" w:hAnsi="Rockwell" w:cs="Arial"/>
-          <w:kern w:val="0"/>
-          <w14:ligatures w14:val="none"/>
-        </w:rPr>
-        <w:t xml:space="preserve"> and</w:t>
-      </w:r>
-      <w:r>
-        <w:rPr>
-          <w:rFonts w:ascii="Rockwell" w:eastAsia="Times New Roman" w:hAnsi="Rockwell" w:cs="Arial"/>
-          <w:kern w:val="0"/>
-          <w14:ligatures w14:val="none"/>
-        </w:rPr>
-        <w:t xml:space="preserve"> n</w:t>
-      </w:r>
-      <w:r>
-        <w:rPr>
-          <w:rFonts w:ascii="Rockwell" w:eastAsia="Times New Roman" w:hAnsi="Rockwell" w:cs="Arial"/>
-          <w:kern w:val="0"/>
-          <w14:ligatures w14:val="none"/>
-        </w:rPr>
-        <w:t>eighborhood-level indicators of resources, such as the average income of the neighborhood and the availability of public transportation</w:t>
-      </w:r>
-      <w:r>
-        <w:rPr>
-          <w:rFonts w:ascii="Rockwell" w:eastAsia="Times New Roman" w:hAnsi="Rockwell" w:cs="Arial"/>
-          <w:kern w:val="0"/>
-          <w14:ligatures w14:val="none"/>
-        </w:rPr>
-        <w:t xml:space="preserve"> to define access levels</w:t>
-      </w:r>
-      <w:r>
-        <w:rPr>
-          <w:rFonts w:ascii="Rockwell" w:eastAsia="Times New Roman" w:hAnsi="Rockwell" w:cs="Arial"/>
-          <w:kern w:val="0"/>
-          <w14:ligatures w14:val="none"/>
-        </w:rPr>
-        <w:t>.</w:t>
-      </w:r>
-      <w:r>
-        <w:rPr>
-          <w:rFonts w:ascii="Rockwell" w:eastAsia="Times New Roman" w:hAnsi="Rockwell" w:cs="Arial"/>
-          <w:kern w:val="0"/>
-          <w14:ligatures w14:val="none"/>
-        </w:rPr>
-        <w:t xml:space="preserve"> </w:t>
+        <w:t xml:space="preserve"> accessibility to sources of healthy food, as measured by distance to a store or by the number of stores in an area, individual-level resources that may affect accessibility, such as family income or vehicle availability, and neighborhood-level indicators of resources, such as the average income of the neighborhood and the availability of public transportation to define access levels. </w:t>
       </w:r>
       <w:r>
         <w:rPr>
@@ -1311,7 +1223,6 @@
         </w:rPr>
         <w:t xml:space="preserve">All Counties 2010 Population by Access and </w:t>
       </w:r>
-      <w:proofErr w:type="gramStart"/>
       <w:r>
         <w:rPr>
           <w:rStyle w:val="s1"/>
@@ -1320,9 +1231,8 @@
           <w:sz w:val="24"/>
           <w:szCs w:val="24"/>
         </w:rPr>
-        <w:t>Low Income</w:t>
-      </w:r>
-      <w:proofErr w:type="gramEnd"/>
+        <w:t>Low-Income</w:t>
+      </w:r>
       <w:r>
         <w:rPr>
           <w:rStyle w:val="s1"/>
@@ -1407,7 +1317,27 @@
           <w:sz w:val="24"/>
           <w:szCs w:val="24"/>
         </w:rPr>
-        <w:t xml:space="preserve"> Counties 2015 Population by Access and Low Income Low Access</w:t>
+        <w:t xml:space="preserve"> Counties 2015 Population by Access and Low</w:t>
+      </w:r>
+      <w:r>
+        <w:rPr>
+          <w:rStyle w:val="s1"/>
+          <w:rFonts w:ascii="Rockwell" w:hAnsi="Rockwell"/>
+          <w:color w:val="212121"/>
+          <w:sz w:val="24"/>
+          <w:szCs w:val="24"/>
+        </w:rPr>
+        <w:t>-</w:t>
+      </w:r>
+      <w:r>
+        <w:rPr>
+          <w:rStyle w:val="s1"/>
+          <w:rFonts w:ascii="Rockwell" w:hAnsi="Rockwell"/>
+          <w:color w:val="212121"/>
+          <w:sz w:val="24"/>
+          <w:szCs w:val="24"/>
+        </w:rPr>
+        <w:t>Income Low Access</w:t>
       </w:r>
     </w:p>
     <w:p>
@@ -2123,19 +2053,29 @@
         </w:rPr>
         <w:t xml:space="preserve"> </w:t>
       </w:r>
-      <w:r>
-        <w:rPr>
-          <w:rFonts w:ascii="Rockwell" w:hAnsi="Rockwell"/>
-        </w:rPr>
-        <w:t>(</w:t>
-      </w:r>
       <w:hyperlink r:id="rId14" w:history="1">
         <w:r>
           <w:rPr>
             <w:rStyle w:val="Hyperlink"/>
             <w:rFonts w:ascii="Rockwell" w:hAnsi="Rockwell"/>
           </w:rPr>
-          <w:t>see fig…)</w:t>
+          <w:t>(</w:t>
+        </w:r>
+        <w:proofErr w:type="gramStart"/>
+        <w:r>
+          <w:rPr>
+            <w:rStyle w:val="Hyperlink"/>
+            <w:rFonts w:ascii="Rockwell" w:hAnsi="Rockwell"/>
+          </w:rPr>
+          <w:t>see</w:t>
+        </w:r>
+        <w:proofErr w:type="gramEnd"/>
+        <w:r>
+          <w:rPr>
+            <w:rStyle w:val="Hyperlink"/>
+            <w:rFonts w:ascii="Rockwell" w:hAnsi="Rockwell"/>
+          </w:rPr>
+          <w:t xml:space="preserve"> fig…)</w:t>
         </w:r>
       </w:hyperlink>
     </w:p>
@@ -2281,7 +2221,21 @@
             <w:rStyle w:val="Hyperlink"/>
             <w:rFonts w:ascii="Rockwell" w:hAnsi="Rockwell"/>
           </w:rPr>
-          <w:t xml:space="preserve"> fig…)</w:t>
+          <w:t xml:space="preserve"> </w:t>
+        </w:r>
+        <w:r>
+          <w:rPr>
+            <w:rStyle w:val="Hyperlink"/>
+            <w:rFonts w:ascii="Rockwell" w:hAnsi="Rockwell"/>
+          </w:rPr>
+          <w:t>f</w:t>
+        </w:r>
+        <w:r>
+          <w:rPr>
+            <w:rStyle w:val="Hyperlink"/>
+            <w:rFonts w:ascii="Rockwell" w:hAnsi="Rockwell"/>
+          </w:rPr>
+          <w:t>ig…)</w:t>
         </w:r>
       </w:hyperlink>
     </w:p>
@@ -2427,7 +2381,25 @@
         <w:rPr>
           <w:rFonts w:ascii="Rockwell" w:hAnsi="Rockwell"/>
         </w:rPr>
-        <w:t xml:space="preserve">Interestingly, we did not see much of a correlation between health indicators such </w:t>
+        <w:t>Interestingly, we did</w:t>
+      </w:r>
+      <w:r>
+        <w:rPr>
+          <w:rFonts w:ascii="Rockwell" w:hAnsi="Rockwell"/>
+        </w:rPr>
+        <w:t xml:space="preserve"> </w:t>
+      </w:r>
+      <w:r>
+        <w:rPr>
+          <w:rFonts w:ascii="Rockwell" w:hAnsi="Rockwell"/>
+        </w:rPr>
+        <w:t xml:space="preserve">not find much </w:t>
+      </w:r>
+      <w:r>
+        <w:rPr>
+          <w:rFonts w:ascii="Rockwell" w:hAnsi="Rockwell"/>
+        </w:rPr>
+        <w:t xml:space="preserve">of a correlation between health indicators such </w:t>
       </w:r>
       <w:r>
         <w:rPr>
@@ -2452,8 +2424,17 @@
         <w:rPr>
           <w:rFonts w:ascii="Rockwell" w:hAnsi="Rockwell"/>
         </w:rPr>
-        <w:t xml:space="preserve"> (see fig…)</w:t>
-      </w:r>
+        <w:t xml:space="preserve"> </w:t>
+      </w:r>
+      <w:hyperlink r:id="rId18" w:history="1">
+        <w:r>
+          <w:rPr>
+            <w:rStyle w:val="Hyperlink"/>
+            <w:rFonts w:ascii="Rockwell" w:hAnsi="Rockwell"/>
+          </w:rPr>
+          <w:t>(see fig…)</w:t>
+        </w:r>
+      </w:hyperlink>
     </w:p>
     <w:p>
       <w:pPr>
@@ -2509,21 +2490,56 @@
         <w:rPr>
           <w:rFonts w:ascii="Rockwell" w:hAnsi="Rockwell"/>
         </w:rPr>
-        <w:t>but what we found was a moderate correlation between household income and diabetes. (</w:t>
-      </w:r>
-      <w:proofErr w:type="gramStart"/>
-      <w:r>
-        <w:rPr>
-          <w:rFonts w:ascii="Rockwell" w:hAnsi="Rockwell"/>
-        </w:rPr>
-        <w:t>see</w:t>
-      </w:r>
-      <w:proofErr w:type="gramEnd"/>
-      <w:r>
-        <w:rPr>
-          <w:rFonts w:ascii="Rockwell" w:hAnsi="Rockwell"/>
-        </w:rPr>
-        <w:t xml:space="preserve"> fig…) </w:t>
+        <w:t xml:space="preserve">but what we found was a </w:t>
+      </w:r>
+      <w:r>
+        <w:rPr>
+          <w:rFonts w:ascii="Rockwell" w:hAnsi="Rockwell"/>
+        </w:rPr>
+        <w:t>weak</w:t>
+      </w:r>
+      <w:r>
+        <w:rPr>
+          <w:rFonts w:ascii="Rockwell" w:hAnsi="Rockwell"/>
+        </w:rPr>
+        <w:t xml:space="preserve"> correlation between household income and diabetes. </w:t>
+      </w:r>
+      <w:hyperlink r:id="rId19" w:history="1">
+        <w:r>
+          <w:rPr>
+            <w:rStyle w:val="Hyperlink"/>
+            <w:rFonts w:ascii="Rockwell" w:hAnsi="Rockwell"/>
+          </w:rPr>
+          <w:t>(</w:t>
+        </w:r>
+        <w:proofErr w:type="gramStart"/>
+        <w:r>
+          <w:rPr>
+            <w:rStyle w:val="Hyperlink"/>
+            <w:rFonts w:ascii="Rockwell" w:hAnsi="Rockwell"/>
+          </w:rPr>
+          <w:t>see</w:t>
+        </w:r>
+        <w:proofErr w:type="gramEnd"/>
+        <w:r>
+          <w:rPr>
+            <w:rStyle w:val="Hyperlink"/>
+            <w:rFonts w:ascii="Rockwell" w:hAnsi="Rockwell"/>
+          </w:rPr>
+          <w:t xml:space="preserve"> fig…)</w:t>
+        </w:r>
+      </w:hyperlink>
+      <w:r>
+        <w:rPr>
+          <w:rFonts w:ascii="Rockwell" w:hAnsi="Rockwell"/>
+        </w:rPr>
+        <w:t xml:space="preserve"> </w:t>
+      </w:r>
+      <w:r>
+        <w:rPr>
+          <w:rFonts w:ascii="Rockwell" w:hAnsi="Rockwell"/>
+        </w:rPr>
+        <w:t>Overall, the regions are doing better than the rest of the country in combating this connection.</w:t>
       </w:r>
     </w:p>
     <w:p>
@@ -2602,7 +2618,7 @@
         </w:rPr>
         <w:t xml:space="preserve"> </w:t>
       </w:r>
-      <w:hyperlink r:id="rId18" w:history="1">
+      <w:hyperlink r:id="rId20" w:history="1">
         <w:r>
           <w:rPr>
             <w:rStyle w:val="Hyperlink"/>
@@ -2694,16 +2710,23 @@
         <w:rPr>
           <w:rFonts w:ascii="Rockwell" w:hAnsi="Rockwell"/>
         </w:rPr>
-        <w:t xml:space="preserve">This suggests, that while there are still plenty of communities facing low access to healthy foods in metro areas, rural areas have tended to see the greatest negative impacts of changes over the past decades. </w:t>
-      </w:r>
-    </w:p>
-    <w:p>
-      <w:pPr>
-        <w:rPr>
-          <w:rFonts w:ascii="Rockwell" w:hAnsi="Rockwell"/>
-        </w:rPr>
-      </w:pPr>
-      <w:hyperlink r:id="rId19" w:history="1">
+        <w:t xml:space="preserve">This suggests, that while there are still </w:t>
+      </w:r>
+      <w:r>
+        <w:rPr>
+          <w:rFonts w:ascii="Rockwell" w:hAnsi="Rockwell"/>
+        </w:rPr>
+        <w:lastRenderedPageBreak/>
+        <w:t xml:space="preserve">plenty of communities facing low access to healthy foods in metro areas, rural areas have tended to see the greatest negative impacts of changes over the past decades. </w:t>
+      </w:r>
+    </w:p>
+    <w:p>
+      <w:pPr>
+        <w:rPr>
+          <w:rFonts w:ascii="Rockwell" w:hAnsi="Rockwell"/>
+        </w:rPr>
+      </w:pPr>
+      <w:hyperlink r:id="rId21" w:history="1">
         <w:r>
           <w:rPr>
             <w:rStyle w:val="Hyperlink"/>
@@ -2778,7 +2801,7 @@
           <w:rFonts w:ascii="Rockwell" w:hAnsi="Rockwell"/>
         </w:rPr>
       </w:pPr>
-      <w:hyperlink r:id="rId20" w:history="1">
+      <w:hyperlink r:id="rId22" w:history="1">
         <w:r>
           <w:rPr>
             <w:rStyle w:val="Hyperlink"/>
@@ -2821,7 +2844,7 @@
           <w:rFonts w:ascii="Rockwell" w:hAnsi="Rockwell"/>
         </w:rPr>
       </w:pPr>
-      <w:hyperlink r:id="rId21" w:history="1">
+      <w:hyperlink r:id="rId23" w:history="1">
         <w:r>
           <w:rPr>
             <w:rStyle w:val="Hyperlink"/>
@@ -3259,7 +3282,6 @@
         <w:rPr>
           <w:rFonts w:ascii="Rockwell" w:hAnsi="Rockwell"/>
         </w:rPr>
-        <w:lastRenderedPageBreak/>
         <w:t xml:space="preserve">In each of the following figures, the </w:t>
       </w:r>
       <w:r>
@@ -3280,24 +3302,30 @@
         </w:rPr>
         <w:t xml:space="preserve">low access to food and the low-income corresponding cohort is obvious. </w:t>
       </w:r>
-      <w:r>
-        <w:rPr>
-          <w:rFonts w:ascii="Rockwell" w:hAnsi="Rockwell"/>
-        </w:rPr>
-        <w:t>Figure one</w:t>
-      </w:r>
+      <w:hyperlink r:id="rId24" w:history="1">
+        <w:r>
+          <w:rPr>
+            <w:rStyle w:val="Hyperlink"/>
+            <w:rFonts w:ascii="Rockwell" w:hAnsi="Rockwell"/>
+          </w:rPr>
+          <w:t>Figure one</w:t>
+        </w:r>
+      </w:hyperlink>
       <w:r>
         <w:rPr>
           <w:rFonts w:ascii="Rockwell" w:hAnsi="Rockwell"/>
         </w:rPr>
         <w:t xml:space="preserve"> is shows steeper lines in the lower income of children. </w:t>
       </w:r>
-      <w:r>
-        <w:rPr>
-          <w:rFonts w:ascii="Rockwell" w:hAnsi="Rockwell"/>
-        </w:rPr>
-        <w:t>Figure two</w:t>
-      </w:r>
+      <w:hyperlink r:id="rId25" w:history="1">
+        <w:r>
+          <w:rPr>
+            <w:rStyle w:val="Hyperlink"/>
+            <w:rFonts w:ascii="Rockwell" w:hAnsi="Rockwell"/>
+          </w:rPr>
+          <w:t>Figure two</w:t>
+        </w:r>
+      </w:hyperlink>
       <w:r>
         <w:rPr>
           <w:rFonts w:ascii="Rockwell" w:hAnsi="Rockwell"/>
@@ -3393,7 +3421,7 @@
                     </pic:cNvPicPr>
                   </pic:nvPicPr>
                   <pic:blipFill>
-                    <a:blip r:embed="rId22">
+                    <a:blip r:embed="rId26">
                       <a:extLst>
                         <a:ext uri="{28A0092B-C50C-407E-A947-70E740481C1C}">
                           <a14:useLocalDpi xmlns:a14="http://schemas.microsoft.com/office/drawing/2010/main" val="0"/>
@@ -3516,7 +3544,7 @@
         </w:rPr>
         <w:t xml:space="preserve"> county level. </w:t>
       </w:r>
-      <w:hyperlink r:id="rId23" w:history="1">
+      <w:hyperlink r:id="rId27" w:history="1">
         <w:r>
           <w:rPr>
             <w:rStyle w:val="Hyperlink"/>

--- a/Northern California Food Desert Analysis.docx
+++ b/Northern California Food Desert Analysis.docx
@@ -1223,6 +1223,7 @@
         </w:rPr>
         <w:t xml:space="preserve">All Counties 2010 Population by Access and </w:t>
       </w:r>
+      <w:proofErr w:type="gramStart"/>
       <w:r>
         <w:rPr>
           <w:rStyle w:val="s1"/>
@@ -1231,8 +1232,9 @@
           <w:sz w:val="24"/>
           <w:szCs w:val="24"/>
         </w:rPr>
-        <w:t>Low-Income</w:t>
-      </w:r>
+        <w:t>Low Income</w:t>
+      </w:r>
+      <w:proofErr w:type="gramEnd"/>
       <w:r>
         <w:rPr>
           <w:rStyle w:val="s1"/>
@@ -1317,27 +1319,7 @@
           <w:sz w:val="24"/>
           <w:szCs w:val="24"/>
         </w:rPr>
-        <w:t xml:space="preserve"> Counties 2015 Population by Access and Low</w:t>
-      </w:r>
-      <w:r>
-        <w:rPr>
-          <w:rStyle w:val="s1"/>
-          <w:rFonts w:ascii="Rockwell" w:hAnsi="Rockwell"/>
-          <w:color w:val="212121"/>
-          <w:sz w:val="24"/>
-          <w:szCs w:val="24"/>
-        </w:rPr>
-        <w:t>-</w:t>
-      </w:r>
-      <w:r>
-        <w:rPr>
-          <w:rStyle w:val="s1"/>
-          <w:rFonts w:ascii="Rockwell" w:hAnsi="Rockwell"/>
-          <w:color w:val="212121"/>
-          <w:sz w:val="24"/>
-          <w:szCs w:val="24"/>
-        </w:rPr>
-        <w:t>Income Low Access</w:t>
+        <w:t xml:space="preserve"> Counties 2015 Population by Access and Low Income Low Access</w:t>
       </w:r>
     </w:p>
     <w:p>
@@ -2047,35 +2029,20 @@
         </w:rPr>
         <w:t>.</w:t>
       </w:r>
-      <w:r>
-        <w:rPr>
-          <w:rFonts w:ascii="Rockwell" w:hAnsi="Rockwell"/>
-        </w:rPr>
-        <w:t xml:space="preserve"> </w:t>
-      </w:r>
       <w:hyperlink r:id="rId14" w:history="1">
         <w:r>
           <w:rPr>
             <w:rStyle w:val="Hyperlink"/>
             <w:rFonts w:ascii="Rockwell" w:hAnsi="Rockwell"/>
           </w:rPr>
-          <w:t>(</w:t>
+          <w:t xml:space="preserve"> </w:t>
         </w:r>
-        <w:proofErr w:type="gramStart"/>
         <w:r>
           <w:rPr>
             <w:rStyle w:val="Hyperlink"/>
             <w:rFonts w:ascii="Rockwell" w:hAnsi="Rockwell"/>
           </w:rPr>
-          <w:t>see</w:t>
-        </w:r>
-        <w:proofErr w:type="gramEnd"/>
-        <w:r>
-          <w:rPr>
-            <w:rStyle w:val="Hyperlink"/>
-            <w:rFonts w:ascii="Rockwell" w:hAnsi="Rockwell"/>
-          </w:rPr>
-          <w:t xml:space="preserve"> fig…)</w:t>
+          <w:t>(see fig…)</w:t>
         </w:r>
       </w:hyperlink>
     </w:p>
@@ -2221,21 +2188,7 @@
             <w:rStyle w:val="Hyperlink"/>
             <w:rFonts w:ascii="Rockwell" w:hAnsi="Rockwell"/>
           </w:rPr>
-          <w:t xml:space="preserve"> </w:t>
-        </w:r>
-        <w:r>
-          <w:rPr>
-            <w:rStyle w:val="Hyperlink"/>
-            <w:rFonts w:ascii="Rockwell" w:hAnsi="Rockwell"/>
-          </w:rPr>
-          <w:t>f</w:t>
-        </w:r>
-        <w:r>
-          <w:rPr>
-            <w:rStyle w:val="Hyperlink"/>
-            <w:rFonts w:ascii="Rockwell" w:hAnsi="Rockwell"/>
-          </w:rPr>
-          <w:t>ig…)</w:t>
+          <w:t xml:space="preserve"> fig…)</w:t>
         </w:r>
       </w:hyperlink>
     </w:p>
@@ -2381,25 +2334,7 @@
         <w:rPr>
           <w:rFonts w:ascii="Rockwell" w:hAnsi="Rockwell"/>
         </w:rPr>
-        <w:t>Interestingly, we did</w:t>
-      </w:r>
-      <w:r>
-        <w:rPr>
-          <w:rFonts w:ascii="Rockwell" w:hAnsi="Rockwell"/>
-        </w:rPr>
-        <w:t xml:space="preserve"> </w:t>
-      </w:r>
-      <w:r>
-        <w:rPr>
-          <w:rFonts w:ascii="Rockwell" w:hAnsi="Rockwell"/>
-        </w:rPr>
-        <w:t xml:space="preserve">not find much </w:t>
-      </w:r>
-      <w:r>
-        <w:rPr>
-          <w:rFonts w:ascii="Rockwell" w:hAnsi="Rockwell"/>
-        </w:rPr>
-        <w:t xml:space="preserve">of a correlation between health indicators such </w:t>
+        <w:t xml:space="preserve">Interestingly, we did not see much of a correlation between health indicators such </w:t>
       </w:r>
       <w:r>
         <w:rPr>
@@ -2419,6 +2354,12 @@
           <w:rFonts w:ascii="Rockwell" w:hAnsi="Rockwell"/>
         </w:rPr>
         <w:footnoteReference w:id="2"/>
+      </w:r>
+      <w:r>
+        <w:rPr>
+          <w:rFonts w:ascii="Rockwell" w:hAnsi="Rockwell"/>
+        </w:rPr>
+        <w:t xml:space="preserve"> But we did find a weak correlation between increases in diabetes and increases in low access.</w:t>
       </w:r>
       <w:r>
         <w:rPr>
@@ -2432,7 +2373,23 @@
             <w:rStyle w:val="Hyperlink"/>
             <w:rFonts w:ascii="Rockwell" w:hAnsi="Rockwell"/>
           </w:rPr>
-          <w:t>(see fig…)</w:t>
+          <w:t>(</w:t>
+        </w:r>
+        <w:proofErr w:type="gramStart"/>
+        <w:r>
+          <w:rPr>
+            <w:rStyle w:val="Hyperlink"/>
+            <w:rFonts w:ascii="Rockwell" w:hAnsi="Rockwell"/>
+          </w:rPr>
+          <w:t>see</w:t>
+        </w:r>
+        <w:proofErr w:type="gramEnd"/>
+        <w:r>
+          <w:rPr>
+            <w:rStyle w:val="Hyperlink"/>
+            <w:rFonts w:ascii="Rockwell" w:hAnsi="Rockwell"/>
+          </w:rPr>
+          <w:t xml:space="preserve"> fig…)</w:t>
         </w:r>
       </w:hyperlink>
     </w:p>
@@ -2460,7 +2417,7 @@
         <w:rPr>
           <w:rFonts w:ascii="Rockwell" w:hAnsi="Rockwell"/>
         </w:rPr>
-        <w:t>W</w:t>
+        <w:t>While w</w:t>
       </w:r>
       <w:r>
         <w:rPr>
@@ -2490,13 +2447,25 @@
         <w:rPr>
           <w:rFonts w:ascii="Rockwell" w:hAnsi="Rockwell"/>
         </w:rPr>
-        <w:t xml:space="preserve">but what we found was a </w:t>
-      </w:r>
-      <w:r>
-        <w:rPr>
-          <w:rFonts w:ascii="Rockwell" w:hAnsi="Rockwell"/>
-        </w:rPr>
-        <w:t>weak</w:t>
+        <w:t>but we</w:t>
+      </w:r>
+      <w:r>
+        <w:rPr>
+          <w:rFonts w:ascii="Rockwell" w:hAnsi="Rockwell"/>
+        </w:rPr>
+        <w:t xml:space="preserve"> also</w:t>
+      </w:r>
+      <w:r>
+        <w:rPr>
+          <w:rFonts w:ascii="Rockwell" w:hAnsi="Rockwell"/>
+        </w:rPr>
+        <w:t xml:space="preserve"> found a </w:t>
+      </w:r>
+      <w:r>
+        <w:rPr>
+          <w:rFonts w:ascii="Rockwell" w:hAnsi="Rockwell"/>
+        </w:rPr>
+        <w:t>low</w:t>
       </w:r>
       <w:r>
         <w:rPr>
@@ -2535,12 +2504,6 @@
         </w:rPr>
         <w:t xml:space="preserve"> </w:t>
       </w:r>
-      <w:r>
-        <w:rPr>
-          <w:rFonts w:ascii="Rockwell" w:hAnsi="Rockwell"/>
-        </w:rPr>
-        <w:t>Overall, the regions are doing better than the rest of the country in combating this connection.</w:t>
-      </w:r>
     </w:p>
     <w:p>
       <w:pPr>
@@ -2584,45 +2547,48 @@
     </w:p>
     <w:p>
       <w:pPr>
-        <w:rPr>
-          <w:rFonts w:ascii="Rockwell" w:hAnsi="Rockwell"/>
-        </w:rPr>
-      </w:pPr>
-      <w:r>
-        <w:rPr>
-          <w:rFonts w:ascii="Rockwell" w:hAnsi="Rockwell"/>
-        </w:rPr>
-        <w:t xml:space="preserve">We </w:t>
-      </w:r>
-      <w:r>
-        <w:rPr>
-          <w:rFonts w:ascii="Rockwell" w:hAnsi="Rockwell"/>
-        </w:rPr>
-        <w:t xml:space="preserve">found a moderate correlation </w:t>
-      </w:r>
-      <w:r>
-        <w:rPr>
-          <w:rFonts w:ascii="Rockwell" w:hAnsi="Rockwell"/>
-        </w:rPr>
-        <w:t xml:space="preserve">with a low p-values </w:t>
-      </w:r>
-      <w:r>
-        <w:rPr>
-          <w:rFonts w:ascii="Rockwell" w:hAnsi="Rockwell"/>
-        </w:rPr>
-        <w:t>between counties with population loss and an increase in low access scores.</w:t>
-      </w:r>
-      <w:r>
-        <w:rPr>
-          <w:rFonts w:ascii="Rockwell" w:hAnsi="Rockwell"/>
-        </w:rPr>
-        <w:t xml:space="preserve"> </w:t>
+        <w:pStyle w:val="HTMLPreformatted"/>
+        <w:wordWrap w:val="0"/>
+        <w:textAlignment w:val="baseline"/>
+        <w:rPr>
+          <w:rFonts w:ascii="Rockwell" w:hAnsi="Rockwell"/>
+          <w:color w:val="000000"/>
+          <w:sz w:val="24"/>
+          <w:szCs w:val="24"/>
+        </w:rPr>
+      </w:pPr>
+      <w:r>
+        <w:rPr>
+          <w:rFonts w:ascii="Rockwell" w:hAnsi="Rockwell"/>
+          <w:sz w:val="24"/>
+          <w:szCs w:val="24"/>
+        </w:rPr>
+        <w:t>We found a low correlation (-0.36) with a low p-values (</w:t>
+      </w:r>
+      <w:r>
+        <w:rPr>
+          <w:rFonts w:ascii="Rockwell" w:hAnsi="Rockwell"/>
+          <w:color w:val="000000"/>
+          <w:sz w:val="24"/>
+          <w:szCs w:val="24"/>
+        </w:rPr>
+        <w:t>0.000007</w:t>
+      </w:r>
+      <w:r>
+        <w:rPr>
+          <w:rFonts w:ascii="Rockwell" w:hAnsi="Rockwell"/>
+          <w:sz w:val="24"/>
+          <w:szCs w:val="24"/>
+        </w:rPr>
+        <w:t xml:space="preserve">) between counties with population loss and an increase in low access scores. </w:t>
       </w:r>
       <w:hyperlink r:id="rId20" w:history="1">
         <w:r>
           <w:rPr>
             <w:rStyle w:val="Hyperlink"/>
             <w:rFonts w:ascii="Rockwell" w:hAnsi="Rockwell"/>
+            <w:sz w:val="24"/>
+            <w:szCs w:val="24"/>
           </w:rPr>
           <w:t>(</w:t>
         </w:r>
@@ -2631,6 +2597,8 @@
           <w:rPr>
             <w:rStyle w:val="Hyperlink"/>
             <w:rFonts w:ascii="Rockwell" w:hAnsi="Rockwell"/>
+            <w:sz w:val="24"/>
+            <w:szCs w:val="24"/>
           </w:rPr>
           <w:t>see</w:t>
         </w:r>
@@ -2639,8 +2607,28 @@
           <w:rPr>
             <w:rStyle w:val="Hyperlink"/>
             <w:rFonts w:ascii="Rockwell" w:hAnsi="Rockwell"/>
+            <w:sz w:val="24"/>
+            <w:szCs w:val="24"/>
           </w:rPr>
-          <w:t xml:space="preserve"> fig..)</w:t>
+          <w:t xml:space="preserve"> fi</w:t>
+        </w:r>
+        <w:r>
+          <w:rPr>
+            <w:rStyle w:val="Hyperlink"/>
+            <w:rFonts w:ascii="Rockwell" w:hAnsi="Rockwell"/>
+            <w:sz w:val="24"/>
+            <w:szCs w:val="24"/>
+          </w:rPr>
+          <w:t>g</w:t>
+        </w:r>
+        <w:r>
+          <w:rPr>
+            <w:rStyle w:val="Hyperlink"/>
+            <w:rFonts w:ascii="Rockwell" w:hAnsi="Rockwell"/>
+            <w:sz w:val="24"/>
+            <w:szCs w:val="24"/>
+          </w:rPr>
+          <w:t>..)</w:t>
         </w:r>
       </w:hyperlink>
     </w:p>
@@ -2660,64 +2648,67 @@
     </w:p>
     <w:p>
       <w:pPr>
-        <w:rPr>
-          <w:rFonts w:ascii="Rockwell" w:hAnsi="Rockwell"/>
-        </w:rPr>
-      </w:pPr>
-      <w:r>
-        <w:rPr>
-          <w:rFonts w:ascii="Rockwell" w:hAnsi="Rockwell"/>
-        </w:rPr>
-        <w:t xml:space="preserve">In addition, </w:t>
-      </w:r>
-      <w:r>
-        <w:rPr>
-          <w:rFonts w:ascii="Rockwell" w:hAnsi="Rockwell"/>
-        </w:rPr>
-        <w:t xml:space="preserve">there was </w:t>
-      </w:r>
-      <w:r>
-        <w:rPr>
-          <w:rFonts w:ascii="Rockwell" w:hAnsi="Rockwell"/>
-        </w:rPr>
-        <w:t>a moderate correlation</w:t>
-      </w:r>
-      <w:r>
-        <w:rPr>
-          <w:rFonts w:ascii="Rockwell" w:hAnsi="Rockwell"/>
-        </w:rPr>
-        <w:t xml:space="preserve"> with a low p-value</w:t>
-      </w:r>
-      <w:r>
-        <w:rPr>
-          <w:rFonts w:ascii="Rockwell" w:hAnsi="Rockwell"/>
-        </w:rPr>
-        <w:t xml:space="preserve"> between the population</w:t>
-      </w:r>
-      <w:r>
-        <w:rPr>
-          <w:rFonts w:ascii="Rockwell" w:hAnsi="Rockwell"/>
-        </w:rPr>
-        <w:t xml:space="preserve"> totals</w:t>
-      </w:r>
-      <w:r>
-        <w:rPr>
-          <w:rFonts w:ascii="Rockwell" w:hAnsi="Rockwell"/>
-        </w:rPr>
-        <w:t xml:space="preserve"> and change in low access.  </w:t>
-      </w:r>
-      <w:r>
-        <w:rPr>
-          <w:rFonts w:ascii="Rockwell" w:hAnsi="Rockwell"/>
-        </w:rPr>
-        <w:t xml:space="preserve">This suggests, that while there are still </w:t>
-      </w:r>
-      <w:r>
-        <w:rPr>
-          <w:rFonts w:ascii="Rockwell" w:hAnsi="Rockwell"/>
+        <w:pStyle w:val="HTMLPreformatted"/>
+        <w:wordWrap w:val="0"/>
+        <w:textAlignment w:val="baseline"/>
+        <w:rPr>
+          <w:rFonts w:ascii="Rockwell" w:hAnsi="Rockwell"/>
+          <w:color w:val="000000"/>
+          <w:sz w:val="24"/>
+          <w:szCs w:val="24"/>
+        </w:rPr>
+      </w:pPr>
+      <w:r>
+        <w:rPr>
+          <w:rFonts w:ascii="Rockwell" w:hAnsi="Rockwell"/>
+          <w:sz w:val="24"/>
+          <w:szCs w:val="24"/>
+        </w:rPr>
+        <w:t>In addition, there was a low correlation (-0.34</w:t>
+      </w:r>
+      <w:proofErr w:type="gramStart"/>
+      <w:r>
+        <w:rPr>
+          <w:rFonts w:ascii="Rockwell" w:hAnsi="Rockwell"/>
+          <w:sz w:val="24"/>
+          <w:szCs w:val="24"/>
+        </w:rPr>
+        <w:t>)  with</w:t>
+      </w:r>
+      <w:proofErr w:type="gramEnd"/>
+      <w:r>
+        <w:rPr>
+          <w:rFonts w:ascii="Rockwell" w:hAnsi="Rockwell"/>
+          <w:sz w:val="24"/>
+          <w:szCs w:val="24"/>
+        </w:rPr>
+        <w:t xml:space="preserve"> a low p-value (</w:t>
+      </w:r>
+      <w:r>
+        <w:rPr>
+          <w:rFonts w:ascii="Rockwell" w:hAnsi="Rockwell"/>
+          <w:color w:val="000000"/>
+          <w:sz w:val="24"/>
+          <w:szCs w:val="24"/>
+        </w:rPr>
+        <w:t>0.000500</w:t>
+      </w:r>
+      <w:r>
+        <w:rPr>
+          <w:rFonts w:ascii="Rockwell" w:hAnsi="Rockwell"/>
+          <w:sz w:val="24"/>
+          <w:szCs w:val="24"/>
+        </w:rPr>
+        <w:t>) between the population totals and change in low access.  This suggests, that while there are still plenty of communities facing low access to healthy foods in metro areas, rural ar</w:t>
+      </w:r>
+      <w:r>
+        <w:rPr>
+          <w:rFonts w:ascii="Rockwell" w:hAnsi="Rockwell"/>
+          <w:sz w:val="24"/>
+          <w:szCs w:val="24"/>
         </w:rPr>
         <w:lastRenderedPageBreak/>
-        <w:t xml:space="preserve">plenty of communities facing low access to healthy foods in metro areas, rural areas have tended to see the greatest negative impacts of changes over the past decades. </w:t>
+        <w:t xml:space="preserve">eas have tended to see the greatest negative impacts of changes over the past decades. </w:t>
       </w:r>
     </w:p>
     <w:p>
